--- a/Document/Bill_Kulp_Thesis_2012_6_5.docx
+++ b/Document/Bill_Kulp_Thesis_2012_6_5.docx
@@ -10,41 +10,23 @@
         <w:t>ROBOTIC PERSON-FOLLOWING IN CLUTTERED ENVIRONMENTS</w:t>
       </w:r>
     </w:p>
+    <w:p/>
+    <w:p/>
     <w:p>
       <w:pPr>
         <w:jc w:val="center"/>
       </w:pPr>
+      <w:r>
+        <w:t>WILLIAM R. KULP</w:t>
+      </w:r>
     </w:p>
     <w:p/>
     <w:p>
       <w:pPr>
         <w:jc w:val="center"/>
       </w:pPr>
-      <w:r>
-        <w:t>WILLIAM R. KULP</w:t>
-      </w:r>
-    </w:p>
-    <w:p>
-      <w:pPr>
-        <w:jc w:val="center"/>
-      </w:pPr>
-    </w:p>
-    <w:p>
-      <w:pPr>
-        <w:jc w:val="center"/>
-      </w:pPr>
-    </w:p>
-    <w:p>
-      <w:pPr>
-        <w:jc w:val="center"/>
-      </w:pPr>
       <w:bookmarkStart w:id="0" w:name="_GoBack"/>
       <w:bookmarkEnd w:id="0"/>
-    </w:p>
-    <w:p>
-      <w:pPr>
-        <w:jc w:val="center"/>
-      </w:pPr>
     </w:p>
     <w:p>
       <w:pPr>
@@ -106,6 +88,11 @@
       <w:pPr>
         <w:jc w:val="center"/>
       </w:pPr>
+    </w:p>
+    <w:p>
+      <w:pPr>
+        <w:jc w:val="center"/>
+      </w:pPr>
       <w:r>
         <w:t>Department of Electrical Engineering and Computer Science</w:t>
       </w:r>
@@ -192,7 +179,7 @@
         <mc:AlternateContent>
           <mc:Choice Requires="wps">
             <w:drawing>
-              <wp:anchor distT="0" distB="0" distL="114300" distR="114300" simplePos="0" relativeHeight="251666432" behindDoc="0" locked="0" layoutInCell="1" allowOverlap="1" wp14:anchorId="33119923" wp14:editId="452CADDB">
+              <wp:anchor distT="0" distB="0" distL="114300" distR="114300" simplePos="0" relativeHeight="251666432" behindDoc="0" locked="0" layoutInCell="1" allowOverlap="1" wp14:anchorId="632A64D5" wp14:editId="6C6B3217">
                 <wp:simplePos x="0" y="0"/>
                 <wp:positionH relativeFrom="column">
                   <wp:posOffset>1181594</wp:posOffset>
@@ -4811,10 +4798,6 @@
     <w:p>
       <w:pPr>
         <w:spacing w:line="360" w:lineRule="auto"/>
-        <w:rPr>
-          <w:del w:id="1" w:author="Bill" w:date="2012-06-05T22:13:00Z"/>
-          <w:rFonts w:eastAsiaTheme="majorEastAsia"/>
-        </w:rPr>
       </w:pPr>
       <w:r>
         <w:rPr>
@@ -4823,16 +4806,6 @@
         <w:lastRenderedPageBreak/>
         <w:fldChar w:fldCharType="end"/>
       </w:r>
-    </w:p>
-    <w:p>
-      <w:pPr>
-        <w:spacing w:line="360" w:lineRule="auto"/>
-        <w:pPrChange w:id="2" w:author="Bill" w:date="2012-06-05T22:13:00Z">
-          <w:pPr>
-            <w:pStyle w:val="MinorHeading"/>
-          </w:pPr>
-        </w:pPrChange>
-      </w:pPr>
       <w:r>
         <w:t>Acknowledgements</w:t>
       </w:r>
@@ -4858,11 +4831,24 @@
         <w:t>especially</w:t>
       </w:r>
       <w:r>
-        <w:t xml:space="preserve"> Chad Roc</w:t>
-      </w:r>
-      <w:r>
-        <w:t>key and Eric Perko</w:t>
-      </w:r>
+        <w:t xml:space="preserve"> Chad </w:t>
+      </w:r>
+      <w:proofErr w:type="spellStart"/>
+      <w:r>
+        <w:t>Roc</w:t>
+      </w:r>
+      <w:r>
+        <w:t>key</w:t>
+      </w:r>
+      <w:proofErr w:type="spellEnd"/>
+      <w:r>
+        <w:t xml:space="preserve"> and Eric </w:t>
+      </w:r>
+      <w:proofErr w:type="spellStart"/>
+      <w:r>
+        <w:t>Perko</w:t>
+      </w:r>
+      <w:proofErr w:type="spellEnd"/>
       <w:r>
         <w:t>,</w:t>
       </w:r>
@@ -4983,7 +4969,7 @@
       <w:pPr>
         <w:pStyle w:val="Heading1"/>
       </w:pPr>
-      <w:bookmarkStart w:id="3" w:name="_Toc326694677"/>
+      <w:bookmarkStart w:id="1" w:name="_Toc326694677"/>
       <w:r>
         <w:lastRenderedPageBreak/>
         <w:t>Introduction</w:t>
@@ -4991,7 +4977,7 @@
       <w:r>
         <w:t xml:space="preserve"> and Background</w:t>
       </w:r>
-      <w:bookmarkEnd w:id="3"/>
+      <w:bookmarkEnd w:id="1"/>
     </w:p>
     <w:p>
       <w:pPr>
@@ -5086,9 +5072,6 @@
       <w:pPr>
         <w:spacing w:line="480" w:lineRule="auto"/>
         <w:ind w:firstLine="720"/>
-        <w:rPr>
-          <w:ins w:id="4" w:author="Bill" w:date="2012-06-05T22:13:00Z"/>
-        </w:rPr>
       </w:pPr>
       <w:r>
         <w:t xml:space="preserve">Although person tracking comes naturally to humans, it is a </w:t>
@@ -5158,12 +5141,12 @@
       <w:pPr>
         <w:pStyle w:val="Heading2"/>
       </w:pPr>
-      <w:bookmarkStart w:id="5" w:name="_Toc326694678"/>
+      <w:bookmarkStart w:id="2" w:name="_Toc326694678"/>
       <w:r>
         <w:lastRenderedPageBreak/>
         <w:t>Computer Vision</w:t>
       </w:r>
-      <w:bookmarkEnd w:id="5"/>
+      <w:bookmarkEnd w:id="2"/>
     </w:p>
     <w:p>
       <w:pPr>
@@ -5426,10 +5409,18 @@
         <w:t>simply look for solid regions of a certain color</w:t>
       </w:r>
       <w:r>
-        <w:t>.  C</w:t>
-      </w:r>
-      <w:r>
-        <w:t xml:space="preserve">alisi </w:t>
+        <w:t xml:space="preserve">.  </w:t>
+      </w:r>
+      <w:proofErr w:type="spellStart"/>
+      <w:r>
+        <w:t>C</w:t>
+      </w:r>
+      <w:r>
+        <w:t>alisi</w:t>
+      </w:r>
+      <w:proofErr w:type="spellEnd"/>
+      <w:r>
+        <w:t xml:space="preserve"> </w:t>
       </w:r>
       <w:r>
         <w:rPr>
@@ -5931,16 +5922,18 @@
         <w:t xml:space="preserve">eypoints </w:t>
       </w:r>
       <w:r>
-        <w:t>may</w:t>
-      </w:r>
+        <w:t xml:space="preserve">may </w:t>
+      </w:r>
+      <w:r>
+        <w:t xml:space="preserve">also be related to a higher-order part-based model.  </w:t>
+      </w:r>
+      <w:proofErr w:type="spellStart"/>
+      <w:r>
+        <w:t>Seemann</w:t>
+      </w:r>
+      <w:proofErr w:type="spellEnd"/>
       <w:r>
         <w:t xml:space="preserve"> </w:t>
-      </w:r>
-      <w:r>
-        <w:t xml:space="preserve">also be related to a higher-order part-based model.  </w:t>
-      </w:r>
-      <w:r>
-        <w:t xml:space="preserve">Seemann </w:t>
       </w:r>
       <w:r>
         <w:rPr>
@@ -6036,10 +6029,7 @@
         <w:t xml:space="preserve">can be greatly </w:t>
       </w:r>
       <w:r>
-        <w:t>helpful</w:t>
-      </w:r>
-      <w:r>
-        <w:t xml:space="preserve"> </w:t>
+        <w:t xml:space="preserve">helpful </w:t>
       </w:r>
       <w:r>
         <w:t xml:space="preserve">in </w:t>
@@ -6094,9 +6084,11 @@
       <w:r>
         <w:t xml:space="preserve">, as in </w:t>
       </w:r>
+      <w:proofErr w:type="spellStart"/>
       <w:r>
         <w:t>Kobilarov</w:t>
       </w:r>
+      <w:proofErr w:type="spellEnd"/>
       <w:r>
         <w:t xml:space="preserve"> et al. </w:t>
       </w:r>
@@ -6141,8 +6133,13 @@
         <w:spacing w:line="480" w:lineRule="auto"/>
         <w:ind w:firstLine="720"/>
       </w:pPr>
-      <w:r>
-        <w:t xml:space="preserve">Bajracharya </w:t>
+      <w:proofErr w:type="spellStart"/>
+      <w:r>
+        <w:t>Bajracharya</w:t>
+      </w:r>
+      <w:proofErr w:type="spellEnd"/>
+      <w:r>
+        <w:t xml:space="preserve"> </w:t>
       </w:r>
       <w:r>
         <w:rPr>
@@ -6228,8 +6225,13 @@
         <w:t xml:space="preserve">where ceilings, doorframes, and other upright objects are in the robot’s field of view.  </w:t>
       </w:r>
       <w:r>
-        <w:t>Miura and Satake</w:t>
-      </w:r>
+        <w:t xml:space="preserve">Miura and </w:t>
+      </w:r>
+      <w:proofErr w:type="spellStart"/>
+      <w:r>
+        <w:t>Satake</w:t>
+      </w:r>
+      <w:proofErr w:type="spellEnd"/>
       <w:r>
         <w:t xml:space="preserve"> </w:t>
       </w:r>
@@ -6310,7 +6312,15 @@
         </w:sdtContent>
       </w:sdt>
       <w:r>
-        <w:t xml:space="preserve">, although it is very difficult to calculate optical flow while compensating for the motion of a mobile robot.  Jung and Sukhatme </w:t>
+        <w:t xml:space="preserve">, although it is very difficult to calculate optical flow while compensating for the motion of a mobile robot.  Jung and </w:t>
+      </w:r>
+      <w:proofErr w:type="spellStart"/>
+      <w:r>
+        <w:t>Sukhatme</w:t>
+      </w:r>
+      <w:proofErr w:type="spellEnd"/>
+      <w:r>
+        <w:t xml:space="preserve"> </w:t>
       </w:r>
       <w:sdt>
         <w:sdtPr>
@@ -6339,7 +6349,15 @@
         </w:sdtContent>
       </w:sdt>
       <w:r>
-        <w:t xml:space="preserve"> attempted to do so by estimating the egomotion of the robot and compensating for this frame-to-frame </w:t>
+        <w:t xml:space="preserve"> attempted to do so by estimating the </w:t>
+      </w:r>
+      <w:proofErr w:type="spellStart"/>
+      <w:r>
+        <w:t>egomotion</w:t>
+      </w:r>
+      <w:proofErr w:type="spellEnd"/>
+      <w:r>
+        <w:t xml:space="preserve"> of the robot and compensating for this frame-to-frame </w:t>
       </w:r>
       <w:r>
         <w:t>by using a projective transform.  T</w:t>
@@ -6536,10 +6554,7 @@
         <w:t xml:space="preserve">skeleton tracking </w:t>
       </w:r>
       <w:r>
-        <w:t>facilities</w:t>
-      </w:r>
-      <w:r>
-        <w:t xml:space="preserve"> </w:t>
+        <w:t xml:space="preserve">facilities </w:t>
       </w:r>
       <w:r>
         <w:t xml:space="preserve">from a static viewpoint </w:t>
@@ -6605,11 +6620,11 @@
       <w:pPr>
         <w:pStyle w:val="Heading2"/>
       </w:pPr>
-      <w:bookmarkStart w:id="6" w:name="_Toc326694679"/>
+      <w:bookmarkStart w:id="3" w:name="_Toc326694679"/>
       <w:r>
         <w:t>Other sensors</w:t>
       </w:r>
-      <w:bookmarkEnd w:id="6"/>
+      <w:bookmarkEnd w:id="3"/>
     </w:p>
     <w:p>
       <w:pPr>
@@ -6685,7 +6700,15 @@
         <w:t xml:space="preserve">Besides cameras, </w:t>
       </w:r>
       <w:r>
-        <w:t>LIDAR (LIght Detection And Ranging) un</w:t>
+        <w:t>LIDAR (</w:t>
+      </w:r>
+      <w:proofErr w:type="spellStart"/>
+      <w:r>
+        <w:t>LIght</w:t>
+      </w:r>
+      <w:proofErr w:type="spellEnd"/>
+      <w:r>
+        <w:t xml:space="preserve"> Detection And Ranging) un</w:t>
       </w:r>
       <w:r>
         <w:t xml:space="preserve">its </w:t>
@@ -6758,7 +6781,15 @@
         <w:t xml:space="preserve">developed for </w:t>
       </w:r>
       <w:r>
-        <w:t xml:space="preserve">the Neato XV-11 vacuum cleaner </w:t>
+        <w:t xml:space="preserve">the </w:t>
+      </w:r>
+      <w:proofErr w:type="spellStart"/>
+      <w:r>
+        <w:t>Neato</w:t>
+      </w:r>
+      <w:proofErr w:type="spellEnd"/>
+      <w:r>
+        <w:t xml:space="preserve"> XV-11 vacuum cleaner </w:t>
       </w:r>
       <w:sdt>
         <w:sdtPr>
@@ -6964,9 +6995,6 @@
       <w:pPr>
         <w:spacing w:line="480" w:lineRule="auto"/>
         <w:ind w:firstLine="720"/>
-        <w:rPr>
-          <w:ins w:id="7" w:author="Bill" w:date="2012-06-05T22:14:00Z"/>
-        </w:rPr>
       </w:pPr>
       <w:r>
         <w:t xml:space="preserve">Laser rangefinders have a very wide field of view, although they have a limited resolution on the order of </w:t>
@@ -7089,12 +7117,12 @@
       <w:pPr>
         <w:pStyle w:val="Heading2"/>
       </w:pPr>
-      <w:bookmarkStart w:id="8" w:name="_Toc326694680"/>
+      <w:bookmarkStart w:id="4" w:name="_Toc326694680"/>
       <w:r>
         <w:lastRenderedPageBreak/>
         <w:t>Sensor fusion</w:t>
       </w:r>
-      <w:bookmarkEnd w:id="8"/>
+      <w:bookmarkEnd w:id="4"/>
     </w:p>
     <w:p>
       <w:pPr>
@@ -7294,9 +7322,6 @@
       <w:pPr>
         <w:spacing w:line="480" w:lineRule="auto"/>
         <w:ind w:firstLine="720"/>
-        <w:rPr>
-          <w:ins w:id="9" w:author="Bill" w:date="2012-06-05T22:15:00Z"/>
-        </w:rPr>
       </w:pPr>
       <w:r>
         <w:t xml:space="preserve">Even when </w:t>
@@ -7407,12 +7432,12 @@
       <w:pPr>
         <w:pStyle w:val="Heading2"/>
       </w:pPr>
-      <w:bookmarkStart w:id="10" w:name="_Toc326694681"/>
+      <w:bookmarkStart w:id="5" w:name="_Toc326694681"/>
       <w:r>
         <w:lastRenderedPageBreak/>
         <w:t>Planning</w:t>
       </w:r>
-      <w:bookmarkEnd w:id="10"/>
+      <w:bookmarkEnd w:id="5"/>
     </w:p>
     <w:p>
       <w:pPr>
@@ -7707,8 +7732,13 @@
       <w:r>
         <w:t xml:space="preserve">roadmaps, </w:t>
       </w:r>
-      <w:r>
-        <w:t>wavefront planning, repulsive/attractive forces</w:t>
+      <w:proofErr w:type="spellStart"/>
+      <w:r>
+        <w:t>wavefront</w:t>
+      </w:r>
+      <w:proofErr w:type="spellEnd"/>
+      <w:r>
+        <w:t xml:space="preserve"> planning, repulsive/attractive forces</w:t>
       </w:r>
       <w:r>
         <w:t xml:space="preserve"> </w:t>
@@ -7740,7 +7770,15 @@
         </w:sdtContent>
       </w:sdt>
       <w:r>
-        <w:t>, Voronoi diagrams, visibility graphs, and cell decomposition</w:t>
+        <w:t xml:space="preserve">, </w:t>
+      </w:r>
+      <w:proofErr w:type="spellStart"/>
+      <w:r>
+        <w:t>Voronoi</w:t>
+      </w:r>
+      <w:proofErr w:type="spellEnd"/>
+      <w:r>
+        <w:t xml:space="preserve"> diagrams, visibility graphs, and cell decomposition</w:t>
       </w:r>
       <w:r>
         <w:t xml:space="preserve"> </w:t>
@@ -7794,7 +7832,7 @@
       <w:pPr>
         <w:pStyle w:val="Heading1"/>
       </w:pPr>
-      <w:bookmarkStart w:id="11" w:name="_Toc326694682"/>
+      <w:bookmarkStart w:id="6" w:name="_Toc326694682"/>
       <w:r>
         <w:lastRenderedPageBreak/>
         <w:t xml:space="preserve">Experimental Mobile-Robot System: </w:t>
@@ -7802,7 +7840,7 @@
       <w:r>
         <w:t>Harlie</w:t>
       </w:r>
-      <w:bookmarkEnd w:id="11"/>
+      <w:bookmarkEnd w:id="6"/>
     </w:p>
     <w:p>
       <w:pPr>
@@ -7918,7 +7956,7 @@
           <w:noProof/>
         </w:rPr>
         <w:drawing>
-          <wp:inline distT="0" distB="0" distL="0" distR="0" wp14:anchorId="01DD92FD" wp14:editId="2C5CA2F7">
+          <wp:inline distT="0" distB="0" distL="0" distR="0" wp14:anchorId="2D3AC384" wp14:editId="426B6490">
             <wp:extent cx="2682715" cy="3590925"/>
             <wp:effectExtent l="0" t="0" r="3810" b="0"/>
             <wp:docPr id="238" name="Picture 238" descr="C:\Users\Bill\Documents\_school\_spring 2012\thesis\data\harlie\photo (2).JPG"/>
@@ -7974,7 +8012,7 @@
           <w:noProof/>
         </w:rPr>
         <w:drawing>
-          <wp:inline distT="0" distB="0" distL="0" distR="0" wp14:anchorId="78E4BA44" wp14:editId="79CAC00E">
+          <wp:inline distT="0" distB="0" distL="0" distR="0" wp14:anchorId="2CFDB856" wp14:editId="1C9594C9">
             <wp:extent cx="2682937" cy="3591223"/>
             <wp:effectExtent l="0" t="0" r="3175" b="9525"/>
             <wp:docPr id="225" name="Picture 225" descr="C:\Users\Bill\Documents\_School\_Spring 2012\thesis\data\Harlie\photo.JPG"/>
@@ -8027,8 +8065,8 @@
       <w:pPr>
         <w:pStyle w:val="Caption1"/>
       </w:pPr>
-      <w:bookmarkStart w:id="12" w:name="_Ref325461456"/>
-      <w:bookmarkStart w:id="13" w:name="_Toc326694704"/>
+      <w:bookmarkStart w:id="7" w:name="_Ref325461456"/>
+      <w:bookmarkStart w:id="8" w:name="_Toc326694704"/>
       <w:r>
         <w:t xml:space="preserve">Figure </w:t>
       </w:r>
@@ -8053,11 +8091,11 @@
         </w:rPr>
         <w:fldChar w:fldCharType="end"/>
       </w:r>
-      <w:bookmarkEnd w:id="12"/>
+      <w:bookmarkEnd w:id="7"/>
       <w:r>
         <w:t>: Harlie, the mobile robot</w:t>
       </w:r>
-      <w:bookmarkEnd w:id="13"/>
+      <w:bookmarkEnd w:id="8"/>
     </w:p>
     <w:p>
       <w:pPr>
@@ -8556,10 +8594,18 @@
         <w:t xml:space="preserve">which was </w:t>
       </w:r>
       <w:r>
-        <w:t>created by Eric P</w:t>
-      </w:r>
-      <w:r>
-        <w:t xml:space="preserve">erko, a fellow graduate student at </w:t>
+        <w:t xml:space="preserve">created by Eric </w:t>
+      </w:r>
+      <w:proofErr w:type="spellStart"/>
+      <w:r>
+        <w:t>P</w:t>
+      </w:r>
+      <w:r>
+        <w:t>erko</w:t>
+      </w:r>
+      <w:proofErr w:type="spellEnd"/>
+      <w:r>
+        <w:t xml:space="preserve">, a fellow graduate student at </w:t>
       </w:r>
       <w:r>
         <w:t>Case</w:t>
@@ -8595,7 +8641,7 @@
         <mc:AlternateContent>
           <mc:Choice Requires="wpc">
             <w:drawing>
-              <wp:inline distT="0" distB="0" distL="0" distR="0" wp14:anchorId="4DE427E6" wp14:editId="44DB82EA">
+              <wp:inline distT="0" distB="0" distL="0" distR="0" wp14:anchorId="51C04530" wp14:editId="582B153C">
                 <wp:extent cx="4352925" cy="4518926"/>
                 <wp:effectExtent l="0" t="0" r="28575" b="0"/>
                 <wp:docPr id="222" name="Canvas 222"/>
@@ -9228,8 +9274,8 @@
       <w:pPr>
         <w:pStyle w:val="Caption1"/>
       </w:pPr>
-      <w:bookmarkStart w:id="14" w:name="_Ref324363926"/>
-      <w:bookmarkStart w:id="15" w:name="_Toc326694705"/>
+      <w:bookmarkStart w:id="9" w:name="_Ref324363926"/>
+      <w:bookmarkStart w:id="10" w:name="_Toc326694705"/>
       <w:r>
         <w:t xml:space="preserve">Figure </w:t>
       </w:r>
@@ -9254,18 +9300,18 @@
         </w:rPr>
         <w:fldChar w:fldCharType="end"/>
       </w:r>
-      <w:bookmarkEnd w:id="14"/>
+      <w:bookmarkEnd w:id="9"/>
       <w:r>
         <w:t>: Overall software architecture</w:t>
       </w:r>
-      <w:bookmarkEnd w:id="15"/>
+      <w:bookmarkEnd w:id="10"/>
     </w:p>
     <w:p>
       <w:pPr>
         <w:pStyle w:val="Heading1"/>
       </w:pPr>
-      <w:bookmarkStart w:id="16" w:name="_Ref322950030"/>
-      <w:bookmarkStart w:id="17" w:name="_Toc326694683"/>
+      <w:bookmarkStart w:id="11" w:name="_Ref322950030"/>
+      <w:bookmarkStart w:id="12" w:name="_Toc326694683"/>
       <w:r>
         <w:lastRenderedPageBreak/>
         <w:t xml:space="preserve">Evaluation of </w:t>
@@ -9279,8 +9325,8 @@
       <w:r>
         <w:t>Kinect</w:t>
       </w:r>
-      <w:bookmarkEnd w:id="16"/>
-      <w:bookmarkEnd w:id="17"/>
+      <w:bookmarkEnd w:id="11"/>
+      <w:bookmarkEnd w:id="12"/>
     </w:p>
     <w:p>
       <w:pPr>
@@ -10417,18 +10463,18 @@
       <w:pPr>
         <w:pStyle w:val="Heading2"/>
       </w:pPr>
-      <w:bookmarkStart w:id="18" w:name="_Ref322980249"/>
-      <w:bookmarkStart w:id="19" w:name="_Ref322980256"/>
-      <w:bookmarkStart w:id="20" w:name="_Toc326694684"/>
+      <w:bookmarkStart w:id="13" w:name="_Ref322980249"/>
+      <w:bookmarkStart w:id="14" w:name="_Ref322980256"/>
+      <w:bookmarkStart w:id="15" w:name="_Toc326694684"/>
       <w:r>
         <w:t>Calibration</w:t>
       </w:r>
-      <w:bookmarkEnd w:id="18"/>
-      <w:bookmarkEnd w:id="19"/>
+      <w:bookmarkEnd w:id="13"/>
+      <w:bookmarkEnd w:id="14"/>
       <w:r>
         <w:t xml:space="preserve"> of Users</w:t>
       </w:r>
-      <w:bookmarkEnd w:id="20"/>
+      <w:bookmarkEnd w:id="15"/>
     </w:p>
     <w:p>
       <w:pPr>
@@ -10523,7 +10569,7 @@
           <w:noProof/>
         </w:rPr>
         <w:drawing>
-          <wp:inline distT="0" distB="0" distL="0" distR="0" wp14:anchorId="4A0E4E53" wp14:editId="21DFB2F3">
+          <wp:inline distT="0" distB="0" distL="0" distR="0" wp14:anchorId="10AEDB8A" wp14:editId="1F28EFF0">
             <wp:extent cx="5169306" cy="3710763"/>
             <wp:effectExtent l="0" t="0" r="0" b="4445"/>
             <wp:docPr id="1" name="Picture" descr="A description..."/>
@@ -10574,7 +10620,7 @@
         <w:pStyle w:val="Caption1"/>
         <w:spacing w:line="480" w:lineRule="auto"/>
       </w:pPr>
-      <w:bookmarkStart w:id="21" w:name="_Toc326694706"/>
+      <w:bookmarkStart w:id="16" w:name="_Toc326694706"/>
       <w:r>
         <w:t xml:space="preserve">Figure </w:t>
       </w:r>
@@ -10617,7 +10663,7 @@
       <w:r>
         <w:t>calibration pose</w:t>
       </w:r>
-      <w:bookmarkEnd w:id="21"/>
+      <w:bookmarkEnd w:id="16"/>
     </w:p>
     <w:p>
       <w:pPr>
@@ -10962,13 +11008,13 @@
       <w:pPr>
         <w:pStyle w:val="Heading2"/>
       </w:pPr>
-      <w:bookmarkStart w:id="22" w:name="_Ref323129706"/>
-      <w:bookmarkStart w:id="23" w:name="_Toc326694685"/>
+      <w:bookmarkStart w:id="17" w:name="_Ref323129706"/>
+      <w:bookmarkStart w:id="18" w:name="_Toc326694685"/>
       <w:r>
         <w:t>Discrimination Between Users</w:t>
       </w:r>
-      <w:bookmarkEnd w:id="22"/>
-      <w:bookmarkEnd w:id="23"/>
+      <w:bookmarkEnd w:id="17"/>
+      <w:bookmarkEnd w:id="18"/>
     </w:p>
     <w:p>
       <w:pPr>
@@ -11193,14 +11239,14 @@
       <w:pPr>
         <w:pStyle w:val="Heading2"/>
       </w:pPr>
-      <w:bookmarkStart w:id="24" w:name="_Toc326694686"/>
+      <w:bookmarkStart w:id="19" w:name="_Toc326694686"/>
       <w:r>
         <w:t>L</w:t>
       </w:r>
       <w:r>
         <w:t>imited Field of View</w:t>
       </w:r>
-      <w:bookmarkEnd w:id="24"/>
+      <w:bookmarkEnd w:id="19"/>
     </w:p>
     <w:p>
       <w:pPr>
@@ -11344,7 +11390,7 @@
         </w:rPr>
         <w:lastRenderedPageBreak/>
         <w:drawing>
-          <wp:inline distT="0" distB="0" distL="0" distR="0" wp14:anchorId="2B3D3987" wp14:editId="66D4C10A">
+          <wp:inline distT="0" distB="0" distL="0" distR="0" wp14:anchorId="00898383" wp14:editId="3686EA58">
             <wp:extent cx="4384121" cy="2990850"/>
             <wp:effectExtent l="0" t="0" r="0" b="0"/>
             <wp:docPr id="2" name="Picture" descr="A description..."/>
@@ -11394,8 +11440,8 @@
       <w:pPr>
         <w:pStyle w:val="Caption1"/>
       </w:pPr>
-      <w:bookmarkStart w:id="25" w:name="_Ref325642289"/>
-      <w:bookmarkStart w:id="26" w:name="_Toc326694707"/>
+      <w:bookmarkStart w:id="20" w:name="_Ref325642289"/>
+      <w:bookmarkStart w:id="21" w:name="_Toc326694707"/>
       <w:r>
         <w:t xml:space="preserve">Figure </w:t>
       </w:r>
@@ -11420,7 +11466,7 @@
         </w:rPr>
         <w:fldChar w:fldCharType="end"/>
       </w:r>
-      <w:bookmarkEnd w:id="25"/>
+      <w:bookmarkEnd w:id="20"/>
       <w:r>
         <w:t xml:space="preserve">: </w:t>
       </w:r>
@@ -11436,7 +11482,7 @@
       <w:r>
         <w:t>to Kinect’s limited field of view</w:t>
       </w:r>
-      <w:bookmarkEnd w:id="26"/>
+      <w:bookmarkEnd w:id="21"/>
     </w:p>
     <w:p>
       <w:pPr>
@@ -11678,7 +11724,7 @@
           <w:noProof/>
         </w:rPr>
         <w:drawing>
-          <wp:inline distT="0" distB="0" distL="0" distR="0" wp14:anchorId="6EAC9F37" wp14:editId="6F64F51E">
+          <wp:inline distT="0" distB="0" distL="0" distR="0" wp14:anchorId="70D8FCD2" wp14:editId="4F67FB33">
             <wp:extent cx="4179869" cy="2828925"/>
             <wp:effectExtent l="0" t="0" r="0" b="0"/>
             <wp:docPr id="3" name="Picture" descr="A description..."/>
@@ -11728,8 +11774,8 @@
       <w:pPr>
         <w:pStyle w:val="Caption1"/>
       </w:pPr>
-      <w:bookmarkStart w:id="27" w:name="_Ref325642378"/>
-      <w:bookmarkStart w:id="28" w:name="_Toc326694708"/>
+      <w:bookmarkStart w:id="22" w:name="_Ref325642378"/>
+      <w:bookmarkStart w:id="23" w:name="_Toc326694708"/>
       <w:r>
         <w:t xml:space="preserve">Figure </w:t>
       </w:r>
@@ -11754,28 +11800,28 @@
         </w:rPr>
         <w:fldChar w:fldCharType="end"/>
       </w:r>
-      <w:bookmarkEnd w:id="27"/>
+      <w:bookmarkEnd w:id="22"/>
       <w:r>
         <w:t>:</w:t>
       </w:r>
       <w:r>
         <w:t xml:space="preserve"> Difficulties arise in tracking a user in contact with a chair</w:t>
       </w:r>
-      <w:bookmarkEnd w:id="28"/>
+      <w:bookmarkEnd w:id="23"/>
     </w:p>
     <w:p/>
     <w:p>
       <w:pPr>
         <w:pStyle w:val="Heading2"/>
       </w:pPr>
-      <w:bookmarkStart w:id="29" w:name="_Toc326694687"/>
+      <w:bookmarkStart w:id="24" w:name="_Toc326694687"/>
       <w:r>
         <w:t>M</w:t>
       </w:r>
       <w:r>
         <w:t>oving Base Problem</w:t>
       </w:r>
-      <w:bookmarkEnd w:id="29"/>
+      <w:bookmarkEnd w:id="24"/>
     </w:p>
     <w:p>
       <w:pPr>
@@ -12176,7 +12222,7 @@
         </w:rPr>
         <w:lastRenderedPageBreak/>
         <w:drawing>
-          <wp:inline distT="0" distB="0" distL="0" distR="0" wp14:anchorId="0F1C6EB8" wp14:editId="50D05532">
+          <wp:inline distT="0" distB="0" distL="0" distR="0" wp14:anchorId="631CB78E" wp14:editId="5FBAAF3B">
             <wp:extent cx="4302821" cy="3295650"/>
             <wp:effectExtent l="0" t="0" r="0" b="0"/>
             <wp:docPr id="4" name="Picture 4"/>
@@ -12233,8 +12279,8 @@
         <w:pStyle w:val="Caption1"/>
         <w:spacing w:before="0"/>
       </w:pPr>
-      <w:bookmarkStart w:id="30" w:name="_Ref322513446"/>
-      <w:bookmarkStart w:id="31" w:name="_Toc326694709"/>
+      <w:bookmarkStart w:id="25" w:name="_Ref322513446"/>
+      <w:bookmarkStart w:id="26" w:name="_Toc326694709"/>
       <w:r>
         <w:t xml:space="preserve">Figure </w:t>
       </w:r>
@@ -12259,11 +12305,11 @@
         </w:rPr>
         <w:fldChar w:fldCharType="end"/>
       </w:r>
-      <w:bookmarkEnd w:id="30"/>
+      <w:bookmarkEnd w:id="25"/>
       <w:r>
         <w:t>: Tracking performance of Kinect under motion</w:t>
       </w:r>
-      <w:bookmarkEnd w:id="31"/>
+      <w:bookmarkEnd w:id="26"/>
     </w:p>
     <w:p>
       <w:pPr>
@@ -12737,12 +12783,12 @@
       <w:pPr>
         <w:pStyle w:val="Heading1"/>
       </w:pPr>
-      <w:bookmarkStart w:id="32" w:name="_Toc326694688"/>
+      <w:bookmarkStart w:id="27" w:name="_Toc326694688"/>
       <w:r>
         <w:lastRenderedPageBreak/>
         <w:t>Pan Mount</w:t>
       </w:r>
-      <w:bookmarkEnd w:id="32"/>
+      <w:bookmarkEnd w:id="27"/>
     </w:p>
     <w:p>
       <w:pPr>
@@ -12835,14 +12881,7 @@
           <w:rFonts w:cs="Calibri"/>
           <w:szCs w:val="24"/>
         </w:rPr>
-        <w:t>and</w:t>
-      </w:r>
-      <w:r>
-        <w:rPr>
-          <w:rFonts w:cs="Calibri"/>
-          <w:szCs w:val="24"/>
-        </w:rPr>
-        <w:t xml:space="preserve"> </w:t>
+        <w:t xml:space="preserve">and </w:t>
       </w:r>
       <w:r>
         <w:rPr>
@@ -12877,11 +12916,11 @@
       <w:pPr>
         <w:pStyle w:val="Heading2"/>
       </w:pPr>
-      <w:bookmarkStart w:id="33" w:name="_Toc326694689"/>
+      <w:bookmarkStart w:id="28" w:name="_Toc326694689"/>
       <w:r>
         <w:t>Hardware</w:t>
       </w:r>
-      <w:bookmarkEnd w:id="33"/>
+      <w:bookmarkEnd w:id="28"/>
     </w:p>
     <w:p>
       <w:pPr>
@@ -12996,14 +13035,7 @@
           <w:rFonts w:cs="Calibri"/>
           <w:szCs w:val="24"/>
         </w:rPr>
-        <w:t>and the relocation of some electronics</w:t>
-      </w:r>
-      <w:r>
-        <w:rPr>
-          <w:rFonts w:cs="Calibri"/>
-          <w:szCs w:val="24"/>
-        </w:rPr>
-        <w:t xml:space="preserve"> </w:t>
+        <w:t xml:space="preserve">and the relocation of some electronics </w:t>
       </w:r>
       <w:r>
         <w:rPr>
@@ -13311,7 +13343,7 @@
           <w:noProof/>
         </w:rPr>
         <w:drawing>
-          <wp:inline distT="0" distB="0" distL="0" distR="0" wp14:anchorId="71625184" wp14:editId="63DE2305">
+          <wp:inline distT="0" distB="0" distL="0" distR="0" wp14:anchorId="0E63310D" wp14:editId="0E5D6C4F">
             <wp:extent cx="2259332" cy="1520455"/>
             <wp:effectExtent l="0" t="0" r="7620" b="3810"/>
             <wp:docPr id="6" name="Picture 6" descr="C:\Users\Bill\Dropbox\School\Thesis\thesis\data\pan\a_DDP155_with_can.jpg"/>
@@ -13376,7 +13408,7 @@
           <w:noProof/>
         </w:rPr>
         <w:drawing>
-          <wp:inline distT="0" distB="0" distL="0" distR="0" wp14:anchorId="5BF27093" wp14:editId="7ED5979B">
+          <wp:inline distT="0" distB="0" distL="0" distR="0" wp14:anchorId="3110C919" wp14:editId="6BFF98F9">
             <wp:extent cx="2253088" cy="1637414"/>
             <wp:effectExtent l="0" t="0" r="0" b="1270"/>
             <wp:docPr id="8" name="Picture 8" descr="C:\Users\Bill\Dropbox\School\Thesis\thesis\data\pan\1066_0_Web.jpg"/>
@@ -13437,8 +13469,8 @@
           <w:szCs w:val="24"/>
         </w:rPr>
       </w:pPr>
-      <w:bookmarkStart w:id="34" w:name="_Ref322513798"/>
-      <w:bookmarkStart w:id="35" w:name="_Toc326694710"/>
+      <w:bookmarkStart w:id="29" w:name="_Ref322513798"/>
+      <w:bookmarkStart w:id="30" w:name="_Toc326694710"/>
       <w:r>
         <w:t xml:space="preserve">Figure </w:t>
       </w:r>
@@ -13463,7 +13495,7 @@
         </w:rPr>
         <w:fldChar w:fldCharType="end"/>
       </w:r>
-      <w:bookmarkEnd w:id="34"/>
+      <w:bookmarkEnd w:id="29"/>
       <w:r>
         <w:t xml:space="preserve">: DP155 Base Pan (left), </w:t>
       </w:r>
@@ -13473,7 +13505,7 @@
       <w:r>
         <w:t xml:space="preserve"> Phidgets 1066_0 Servo Controller (right)</w:t>
       </w:r>
-      <w:bookmarkEnd w:id="35"/>
+      <w:bookmarkEnd w:id="30"/>
     </w:p>
     <w:p>
       <w:pPr>
@@ -13496,7 +13528,23 @@
           <w:rFonts w:cs="Calibri"/>
           <w:szCs w:val="24"/>
         </w:rPr>
-        <w:t>the 1066_0 PhidgetAdvancedServo 1-Motor was selected</w:t>
+        <w:t xml:space="preserve">the 1066_0 </w:t>
+      </w:r>
+      <w:proofErr w:type="spellStart"/>
+      <w:r>
+        <w:rPr>
+          <w:rFonts w:cs="Calibri"/>
+          <w:szCs w:val="24"/>
+        </w:rPr>
+        <w:t>PhidgetAdvancedServo</w:t>
+      </w:r>
+      <w:proofErr w:type="spellEnd"/>
+      <w:r>
+        <w:rPr>
+          <w:rFonts w:cs="Calibri"/>
+          <w:szCs w:val="24"/>
+        </w:rPr>
+        <w:t xml:space="preserve"> 1-Motor was selected</w:t>
       </w:r>
       <w:r>
         <w:rPr>
@@ -13776,7 +13824,7 @@
         </w:rPr>
         <w:lastRenderedPageBreak/>
         <w:drawing>
-          <wp:inline distT="0" distB="0" distL="0" distR="0" wp14:anchorId="566B3BCC" wp14:editId="6AE1E6DC">
+          <wp:inline distT="0" distB="0" distL="0" distR="0" wp14:anchorId="712094C3" wp14:editId="09F7DF13">
             <wp:extent cx="4498340" cy="2669540"/>
             <wp:effectExtent l="0" t="0" r="0" b="0"/>
             <wp:docPr id="7" name="Picture" descr="A description..."/>
@@ -13832,8 +13880,8 @@
       <w:pPr>
         <w:pStyle w:val="Caption1"/>
       </w:pPr>
-      <w:bookmarkStart w:id="36" w:name="_Ref323044753"/>
-      <w:bookmarkStart w:id="37" w:name="_Toc326694711"/>
+      <w:bookmarkStart w:id="31" w:name="_Ref323044753"/>
+      <w:bookmarkStart w:id="32" w:name="_Toc326694711"/>
       <w:r>
         <w:t xml:space="preserve">Figure </w:t>
       </w:r>
@@ -13858,7 +13906,7 @@
         </w:rPr>
         <w:fldChar w:fldCharType="end"/>
       </w:r>
-      <w:bookmarkEnd w:id="36"/>
+      <w:bookmarkEnd w:id="31"/>
       <w:r>
         <w:t xml:space="preserve">: Output from Phidgets 1066_0, showing </w:t>
       </w:r>
@@ -13871,7 +13919,7 @@
       <w:r>
         <w:t xml:space="preserve"> for position and velocity</w:t>
       </w:r>
-      <w:bookmarkEnd w:id="37"/>
+      <w:bookmarkEnd w:id="32"/>
     </w:p>
     <w:p>
       <w:pPr>
@@ -14149,11 +14197,11 @@
       <w:pPr>
         <w:pStyle w:val="Heading2"/>
       </w:pPr>
-      <w:bookmarkStart w:id="38" w:name="_Toc326694690"/>
+      <w:bookmarkStart w:id="33" w:name="_Toc326694690"/>
       <w:r>
         <w:t>Performance</w:t>
       </w:r>
-      <w:bookmarkEnd w:id="38"/>
+      <w:bookmarkEnd w:id="33"/>
     </w:p>
     <w:p>
       <w:pPr>
@@ -14324,7 +14372,7 @@
         <mc:AlternateContent>
           <mc:Choice Requires="wpc">
             <w:drawing>
-              <wp:inline distT="0" distB="0" distL="0" distR="0" wp14:anchorId="6AE1475A" wp14:editId="5F7B2880">
+              <wp:inline distT="0" distB="0" distL="0" distR="0" wp14:anchorId="0535947A" wp14:editId="738DC51D">
                 <wp:extent cx="2743200" cy="838200"/>
                 <wp:effectExtent l="0" t="0" r="0" b="0"/>
                 <wp:docPr id="12" name="Canvas 12"/>
@@ -14433,7 +14481,7 @@
       <w:pPr>
         <w:pStyle w:val="Caption1"/>
       </w:pPr>
-      <w:bookmarkStart w:id="39" w:name="_Toc326694712"/>
+      <w:bookmarkStart w:id="34" w:name="_Toc326694712"/>
       <w:r>
         <w:t xml:space="preserve">Figure </w:t>
       </w:r>
@@ -14464,7 +14512,7 @@
       <w:r>
         <w:t>mount</w:t>
       </w:r>
-      <w:bookmarkEnd w:id="39"/>
+      <w:bookmarkEnd w:id="34"/>
     </w:p>
     <w:p>
       <w:pPr>
@@ -14736,7 +14784,7 @@
           <w:noProof/>
         </w:rPr>
         <w:drawing>
-          <wp:inline distT="0" distB="0" distL="0" distR="0" wp14:anchorId="510997B0" wp14:editId="780D2CC0">
+          <wp:inline distT="0" distB="0" distL="0" distR="0" wp14:anchorId="20CFDD9A" wp14:editId="61751E5B">
             <wp:extent cx="4543425" cy="3333750"/>
             <wp:effectExtent l="0" t="0" r="0" b="0"/>
             <wp:docPr id="5" name="Picture 5"/>
@@ -14797,8 +14845,8 @@
           <w:szCs w:val="24"/>
         </w:rPr>
       </w:pPr>
-      <w:bookmarkStart w:id="40" w:name="_Ref322019798"/>
-      <w:bookmarkStart w:id="41" w:name="_Toc326694713"/>
+      <w:bookmarkStart w:id="35" w:name="_Ref322019798"/>
+      <w:bookmarkStart w:id="36" w:name="_Toc326694713"/>
       <w:r>
         <w:t xml:space="preserve">Figure </w:t>
       </w:r>
@@ -14823,14 +14871,14 @@
         </w:rPr>
         <w:fldChar w:fldCharType="end"/>
       </w:r>
-      <w:bookmarkEnd w:id="40"/>
+      <w:bookmarkEnd w:id="35"/>
       <w:r>
         <w:t xml:space="preserve">: </w:t>
       </w:r>
       <w:r>
         <w:t>World coordinates of detected face while pan mount is under motion.  True position is at (0,145).  Discrepancy is due to errors in the pan mount’s ability to accurately report its angular position and publish an accurate transform to world coordinates.</w:t>
       </w:r>
-      <w:bookmarkEnd w:id="41"/>
+      <w:bookmarkEnd w:id="36"/>
     </w:p>
     <w:p>
       <w:pPr>
@@ -15198,7 +15246,7 @@
                 <w:noProof/>
               </w:rPr>
               <w:drawing>
-                <wp:inline distT="0" distB="0" distL="0" distR="0" wp14:anchorId="0C2344D6" wp14:editId="40148FFF">
+                <wp:inline distT="0" distB="0" distL="0" distR="0" wp14:anchorId="651A78DA" wp14:editId="439B1D56">
                   <wp:extent cx="5328288" cy="3933825"/>
                   <wp:effectExtent l="0" t="0" r="0" b="0"/>
                   <wp:docPr id="11" name="Picture 11"/>
@@ -15259,8 +15307,8 @@
                 <w:szCs w:val="24"/>
               </w:rPr>
             </w:pPr>
-            <w:bookmarkStart w:id="42" w:name="_Ref322511744"/>
-            <w:bookmarkStart w:id="43" w:name="_Toc326694714"/>
+            <w:bookmarkStart w:id="37" w:name="_Ref322511744"/>
+            <w:bookmarkStart w:id="38" w:name="_Toc326694714"/>
             <w:r>
               <w:t xml:space="preserve">Figure </w:t>
             </w:r>
@@ -15285,11 +15333,11 @@
               </w:rPr>
               <w:fldChar w:fldCharType="end"/>
             </w:r>
-            <w:bookmarkEnd w:id="42"/>
+            <w:bookmarkEnd w:id="37"/>
             <w:r>
               <w:t>: Tracking performance of Kinect with pan compensation</w:t>
             </w:r>
-            <w:bookmarkEnd w:id="43"/>
+            <w:bookmarkEnd w:id="38"/>
           </w:p>
         </w:tc>
       </w:tr>
@@ -15582,14 +15630,14 @@
       <w:pPr>
         <w:pStyle w:val="Heading1"/>
       </w:pPr>
-      <w:bookmarkStart w:id="44" w:name="_Ref323045519"/>
-      <w:bookmarkStart w:id="45" w:name="_Toc326694691"/>
+      <w:bookmarkStart w:id="39" w:name="_Ref323045519"/>
+      <w:bookmarkStart w:id="40" w:name="_Toc326694691"/>
       <w:r>
         <w:lastRenderedPageBreak/>
         <w:t>Person Tracking</w:t>
       </w:r>
-      <w:bookmarkEnd w:id="44"/>
-      <w:bookmarkEnd w:id="45"/>
+      <w:bookmarkEnd w:id="39"/>
+      <w:bookmarkEnd w:id="40"/>
     </w:p>
     <w:p>
       <w:pPr>
@@ -15818,7 +15866,7 @@
         <mc:AlternateContent>
           <mc:Choice Requires="wpc">
             <w:drawing>
-              <wp:inline distT="0" distB="0" distL="0" distR="0" wp14:anchorId="6A55C1FB" wp14:editId="76FFA63A">
+              <wp:inline distT="0" distB="0" distL="0" distR="0" wp14:anchorId="30C1336D" wp14:editId="7EDEA580">
                 <wp:extent cx="5191125" cy="2257425"/>
                 <wp:effectExtent l="38100" t="0" r="0" b="0"/>
                 <wp:docPr id="24" name="Canvas 24"/>
@@ -16395,8 +16443,8 @@
         <w:pStyle w:val="Caption1"/>
         <w:jc w:val="center"/>
       </w:pPr>
-      <w:bookmarkStart w:id="46" w:name="_Ref324336631"/>
-      <w:bookmarkStart w:id="47" w:name="_Toc326694715"/>
+      <w:bookmarkStart w:id="41" w:name="_Ref324336631"/>
+      <w:bookmarkStart w:id="42" w:name="_Toc326694715"/>
       <w:r>
         <w:t xml:space="preserve">Figure </w:t>
       </w:r>
@@ -16421,11 +16469,11 @@
         </w:rPr>
         <w:fldChar w:fldCharType="end"/>
       </w:r>
-      <w:bookmarkEnd w:id="46"/>
+      <w:bookmarkEnd w:id="41"/>
       <w:r>
         <w:t>: Person-tracking architecture</w:t>
       </w:r>
-      <w:bookmarkEnd w:id="47"/>
+      <w:bookmarkEnd w:id="42"/>
     </w:p>
     <w:p>
       <w:pPr>
@@ -16456,13 +16504,13 @@
       <w:pPr>
         <w:pStyle w:val="Heading2"/>
       </w:pPr>
-      <w:bookmarkStart w:id="48" w:name="_Ref323131019"/>
-      <w:bookmarkStart w:id="49" w:name="_Toc326694692"/>
+      <w:bookmarkStart w:id="43" w:name="_Ref323131019"/>
+      <w:bookmarkStart w:id="44" w:name="_Toc326694692"/>
       <w:r>
         <w:t>Face Detector Node</w:t>
       </w:r>
-      <w:bookmarkEnd w:id="48"/>
-      <w:bookmarkEnd w:id="49"/>
+      <w:bookmarkEnd w:id="43"/>
+      <w:bookmarkEnd w:id="44"/>
     </w:p>
     <w:p>
       <w:pPr>
@@ -16717,11 +16765,11 @@
       <w:pPr>
         <w:pStyle w:val="Heading2"/>
       </w:pPr>
-      <w:bookmarkStart w:id="50" w:name="_Toc326694693"/>
+      <w:bookmarkStart w:id="45" w:name="_Toc326694693"/>
       <w:r>
         <w:t>Leg Detector Node</w:t>
       </w:r>
-      <w:bookmarkEnd w:id="50"/>
+      <w:bookmarkEnd w:id="45"/>
     </w:p>
     <w:p>
       <w:pPr>
@@ -16965,8 +17013,8 @@
       <w:pPr>
         <w:pStyle w:val="Heading2"/>
       </w:pPr>
-      <w:bookmarkStart w:id="51" w:name="_Ref323045443"/>
-      <w:bookmarkStart w:id="52" w:name="_Toc326694694"/>
+      <w:bookmarkStart w:id="46" w:name="_Ref323045443"/>
+      <w:bookmarkStart w:id="47" w:name="_Toc326694694"/>
       <w:r>
         <w:t xml:space="preserve">Kinect </w:t>
       </w:r>
@@ -16976,8 +17024,8 @@
       <w:r>
         <w:t>Detector Node</w:t>
       </w:r>
-      <w:bookmarkEnd w:id="51"/>
-      <w:bookmarkEnd w:id="52"/>
+      <w:bookmarkEnd w:id="46"/>
+      <w:bookmarkEnd w:id="47"/>
     </w:p>
     <w:p>
       <w:pPr>
@@ -17325,7 +17373,7 @@
         </w:rPr>
         <w:lastRenderedPageBreak/>
         <w:drawing>
-          <wp:inline distT="0" distB="0" distL="0" distR="0" wp14:anchorId="20F5B2D2" wp14:editId="0CD9F743">
+          <wp:inline distT="0" distB="0" distL="0" distR="0" wp14:anchorId="021277F7" wp14:editId="1990F91A">
             <wp:extent cx="5486400" cy="4117373"/>
             <wp:effectExtent l="0" t="0" r="0" b="0"/>
             <wp:docPr id="18" name="Picture 18" descr="C:\Users\Bill\Documents\_School\_Spring 2012\thesis\data\person_tracking\captures\2012-04-23-19-10-49\capture_2012-04-23-19-10-49_user2_rgb_raw.png"/>
@@ -17378,8 +17426,8 @@
       <w:pPr>
         <w:pStyle w:val="Caption1"/>
       </w:pPr>
-      <w:bookmarkStart w:id="53" w:name="_Ref322980214"/>
-      <w:bookmarkStart w:id="54" w:name="_Toc326694716"/>
+      <w:bookmarkStart w:id="48" w:name="_Ref322980214"/>
+      <w:bookmarkStart w:id="49" w:name="_Toc326694716"/>
       <w:r>
         <w:t xml:space="preserve">Figure </w:t>
       </w:r>
@@ -17404,7 +17452,7 @@
         </w:rPr>
         <w:fldChar w:fldCharType="end"/>
       </w:r>
-      <w:bookmarkEnd w:id="53"/>
+      <w:bookmarkEnd w:id="48"/>
       <w:r>
         <w:t xml:space="preserve">: Kinect’s RGB image masked for </w:t>
       </w:r>
@@ -17423,7 +17471,7 @@
       <w:r>
         <w:t xml:space="preserve"> after calibration</w:t>
       </w:r>
-      <w:bookmarkEnd w:id="54"/>
+      <w:bookmarkEnd w:id="49"/>
     </w:p>
     <w:p>
       <w:pPr>
@@ -17435,32 +17483,14 @@
         <w:tblStyle w:val="TableGrid"/>
         <w:tblW w:w="0" w:type="auto"/>
         <w:tblLook w:val="04A0" w:firstRow="1" w:lastRow="0" w:firstColumn="1" w:lastColumn="0" w:noHBand="0" w:noVBand="1"/>
-        <w:tblPrChange w:id="55" w:author="Bill" w:date="2012-06-05T22:16:00Z">
-          <w:tblPr>
-            <w:tblStyle w:val="TableGrid"/>
-            <w:tblW w:w="0" w:type="auto"/>
-            <w:tblLook w:val="04A0" w:firstRow="1" w:lastRow="0" w:firstColumn="1" w:lastColumn="0" w:noHBand="0" w:noVBand="1"/>
-          </w:tblPr>
-        </w:tblPrChange>
       </w:tblPr>
       <w:tblGrid>
         <w:gridCol w:w="3900"/>
         <w:gridCol w:w="4956"/>
-        <w:tblGridChange w:id="56">
-          <w:tblGrid>
-            <w:gridCol w:w="3900"/>
-            <w:gridCol w:w="4956"/>
-          </w:tblGrid>
-        </w:tblGridChange>
       </w:tblGrid>
       <w:tr>
         <w:trPr>
           <w:trHeight w:val="4940"/>
-          <w:trPrChange w:id="57" w:author="Bill" w:date="2012-06-05T22:16:00Z">
-            <w:trPr>
-              <w:trHeight w:val="4940"/>
-            </w:trPr>
-          </w:trPrChange>
         </w:trPr>
         <w:tc>
           <w:tcPr>
@@ -17471,24 +17501,19 @@
               <w:bottom w:val="nil"/>
               <w:right w:val="nil"/>
             </w:tcBorders>
-            <w:tcPrChange w:id="58" w:author="Bill" w:date="2012-06-05T22:16:00Z">
-              <w:tcPr>
-                <w:tcW w:w="4428" w:type="dxa"/>
-              </w:tcPr>
-            </w:tcPrChange>
           </w:tcPr>
           <w:p>
             <w:pPr>
               <w:pStyle w:val="Caption1"/>
               <w:keepNext/>
             </w:pPr>
-            <w:bookmarkStart w:id="59" w:name="_Ref324336850"/>
+            <w:bookmarkStart w:id="50" w:name="_Ref324336850"/>
             <w:r>
               <w:rPr>
                 <w:noProof/>
               </w:rPr>
               <w:drawing>
-                <wp:inline distT="0" distB="0" distL="0" distR="0" wp14:anchorId="5C131E9D" wp14:editId="648A636C">
+                <wp:inline distT="0" distB="0" distL="0" distR="0" wp14:anchorId="69B12107" wp14:editId="4B4CFE6E">
                   <wp:extent cx="2234242" cy="2234242"/>
                   <wp:effectExtent l="0" t="0" r="0" b="0"/>
                   <wp:docPr id="20" name="Picture 20" descr="C:\Users\Bill\Documents\_School\_Spring 2012\thesis\data\person_tracking\captures\2012-04-23-19-10-49\capture_2012-04-23-19-10-49_user2_himg_raw.png"/>
@@ -17541,8 +17566,8 @@
             <w:pPr>
               <w:pStyle w:val="Caption1"/>
             </w:pPr>
-            <w:bookmarkStart w:id="60" w:name="_Ref324336895"/>
-            <w:bookmarkStart w:id="61" w:name="_Toc326694717"/>
+            <w:bookmarkStart w:id="51" w:name="_Ref324336895"/>
+            <w:bookmarkStart w:id="52" w:name="_Toc326694717"/>
             <w:r>
               <w:t xml:space="preserve">Figure </w:t>
             </w:r>
@@ -17567,7 +17592,7 @@
               </w:rPr>
               <w:fldChar w:fldCharType="end"/>
             </w:r>
-            <w:bookmarkEnd w:id="60"/>
+            <w:bookmarkEnd w:id="51"/>
             <w:r>
               <w:t xml:space="preserve">: Histogram computed from </w:t>
             </w:r>
@@ -17595,8 +17620,8 @@
             <w:r>
               <w:t>: hue on horizontal axis, saturation on vertical axis, brightness represents to histogram value.</w:t>
             </w:r>
-            <w:bookmarkEnd w:id="59"/>
-            <w:bookmarkEnd w:id="61"/>
+            <w:bookmarkEnd w:id="50"/>
+            <w:bookmarkEnd w:id="52"/>
           </w:p>
         </w:tc>
         <w:tc>
@@ -17608,11 +17633,6 @@
               <w:bottom w:val="nil"/>
               <w:right w:val="nil"/>
             </w:tcBorders>
-            <w:tcPrChange w:id="62" w:author="Bill" w:date="2012-06-05T22:16:00Z">
-              <w:tcPr>
-                <w:tcW w:w="4428" w:type="dxa"/>
-              </w:tcPr>
-            </w:tcPrChange>
           </w:tcPr>
           <w:p>
             <w:pPr>
@@ -17623,7 +17643,7 @@
                 <w:noProof/>
               </w:rPr>
               <w:drawing>
-                <wp:inline distT="0" distB="0" distL="0" distR="0" wp14:anchorId="2C14FFC6" wp14:editId="3CA52B18">
+                <wp:inline distT="0" distB="0" distL="0" distR="0" wp14:anchorId="63C9A996" wp14:editId="4A7BC159">
                   <wp:extent cx="3001992" cy="2320506"/>
                   <wp:effectExtent l="0" t="0" r="8255" b="3810"/>
                   <wp:docPr id="13" name="Picture 13"/>
@@ -17679,7 +17699,7 @@
             <w:pPr>
               <w:pStyle w:val="Caption1"/>
             </w:pPr>
-            <w:bookmarkStart w:id="63" w:name="_Toc326694718"/>
+            <w:bookmarkStart w:id="53" w:name="_Toc326694718"/>
             <w:r>
               <w:t xml:space="preserve">Figure </w:t>
             </w:r>
@@ -17737,7 +17757,7 @@
             <w:r>
               <w:t>D surface plot</w:t>
             </w:r>
-            <w:bookmarkEnd w:id="63"/>
+            <w:bookmarkEnd w:id="53"/>
           </w:p>
           <w:p>
             <w:pPr>
@@ -19352,7 +19372,15 @@
         </m:sSub>
       </m:oMath>
       <w:r>
-        <w:t xml:space="preserve"> will have a chance to adjust to the new appearance of the user.  If the user suddenly drops the object, </w:t>
+        <w:t xml:space="preserve"> will have a c</w:t>
+      </w:r>
+      <w:proofErr w:type="spellStart"/>
+      <w:r>
+        <w:t>hance</w:t>
+      </w:r>
+      <w:proofErr w:type="spellEnd"/>
+      <w:r>
+        <w:t xml:space="preserve"> to adjust to the new appearance of the user.  If the user suddenly drops the object, </w:t>
       </w:r>
       <m:oMath>
         <m:sSub>
@@ -20274,7 +20302,7 @@
         </w:rPr>
         <w:lastRenderedPageBreak/>
         <w:drawing>
-          <wp:inline distT="0" distB="0" distL="0" distR="0" wp14:anchorId="339626E0" wp14:editId="225E30E6">
+          <wp:inline distT="0" distB="0" distL="0" distR="0" wp14:anchorId="08B555B7" wp14:editId="2FA613EA">
             <wp:extent cx="5417345" cy="4123426"/>
             <wp:effectExtent l="0" t="0" r="0" b="0"/>
             <wp:docPr id="23" name="Picture 23" descr="C:\Users\Bill\Documents\_School\_Spring 2012\thesis\data\person_tracking\similarity_walking_around_modified.png"/>
@@ -20330,8 +20358,8 @@
       <w:pPr>
         <w:pStyle w:val="Caption1"/>
       </w:pPr>
-      <w:bookmarkStart w:id="64" w:name="_Ref324337029"/>
-      <w:bookmarkStart w:id="65" w:name="_Toc326694719"/>
+      <w:bookmarkStart w:id="54" w:name="_Ref324337029"/>
+      <w:bookmarkStart w:id="55" w:name="_Toc326694719"/>
       <w:r>
         <w:t xml:space="preserve">Figure </w:t>
       </w:r>
@@ -20356,7 +20384,7 @@
         </w:rPr>
         <w:fldChar w:fldCharType="end"/>
       </w:r>
-      <w:bookmarkEnd w:id="64"/>
+      <w:bookmarkEnd w:id="54"/>
       <w:r>
         <w:t xml:space="preserve">: Correlation </w:t>
       </w:r>
@@ -20447,20 +20475,20 @@
       <w:r>
         <w:t xml:space="preserve">  (blue)</w:t>
       </w:r>
-      <w:bookmarkEnd w:id="65"/>
+      <w:bookmarkEnd w:id="55"/>
     </w:p>
     <w:p>
       <w:pPr>
         <w:pStyle w:val="Heading1"/>
       </w:pPr>
-      <w:bookmarkStart w:id="66" w:name="_Ref324364407"/>
-      <w:bookmarkStart w:id="67" w:name="_Toc326694695"/>
+      <w:bookmarkStart w:id="56" w:name="_Ref324364407"/>
+      <w:bookmarkStart w:id="57" w:name="_Toc326694695"/>
       <w:r>
         <w:lastRenderedPageBreak/>
         <w:t>Planning</w:t>
       </w:r>
-      <w:bookmarkEnd w:id="66"/>
-      <w:bookmarkEnd w:id="67"/>
+      <w:bookmarkEnd w:id="56"/>
+      <w:bookmarkEnd w:id="57"/>
     </w:p>
     <w:p>
       <w:pPr>
@@ -20705,7 +20733,7 @@
         <mc:AlternateContent>
           <mc:Choice Requires="wpc">
             <w:drawing>
-              <wp:inline distT="0" distB="0" distL="0" distR="0" wp14:anchorId="64612060" wp14:editId="7D23EE05">
+              <wp:inline distT="0" distB="0" distL="0" distR="0" wp14:anchorId="1156C7F6" wp14:editId="4941D493">
                 <wp:extent cx="3245922" cy="2819400"/>
                 <wp:effectExtent l="0" t="0" r="0" b="0"/>
                 <wp:docPr id="236" name="Canvas 236"/>
@@ -21346,8 +21374,8 @@
           <w:noProof/>
         </w:rPr>
       </w:pPr>
-      <w:bookmarkStart w:id="68" w:name="_Ref324365250"/>
-      <w:bookmarkStart w:id="69" w:name="_Toc326694720"/>
+      <w:bookmarkStart w:id="58" w:name="_Ref324365250"/>
+      <w:bookmarkStart w:id="59" w:name="_Toc326694720"/>
       <w:r>
         <w:t xml:space="preserve">Figure </w:t>
       </w:r>
@@ -21372,7 +21400,7 @@
         </w:rPr>
         <w:fldChar w:fldCharType="end"/>
       </w:r>
-      <w:bookmarkEnd w:id="68"/>
+      <w:bookmarkEnd w:id="58"/>
       <w:r>
         <w:t>: Planning module</w:t>
       </w:r>
@@ -21382,7 +21410,7 @@
         </w:rPr>
         <w:t xml:space="preserve"> architecture</w:t>
       </w:r>
-      <w:bookmarkEnd w:id="69"/>
+      <w:bookmarkEnd w:id="59"/>
     </w:p>
     <w:p>
       <w:pPr>
@@ -21393,7 +21421,7 @@
       <w:pPr>
         <w:pStyle w:val="Heading2"/>
       </w:pPr>
-      <w:bookmarkStart w:id="70" w:name="_Toc326694696"/>
+      <w:bookmarkStart w:id="60" w:name="_Toc326694696"/>
       <w:r>
         <w:t>Point-</w:t>
       </w:r>
@@ -21403,7 +21431,7 @@
       <w:r>
         <w:t>point planner</w:t>
       </w:r>
-      <w:bookmarkEnd w:id="70"/>
+      <w:bookmarkEnd w:id="60"/>
     </w:p>
     <w:p>
       <w:pPr>
@@ -21453,7 +21481,15 @@
         <w:t xml:space="preserve">developed </w:t>
       </w:r>
       <w:r>
-        <w:t>by Maxim Likhachev at the University of Pennsylvania in collaboration with Willow Garage</w:t>
+        <w:t xml:space="preserve">by Maxim </w:t>
+      </w:r>
+      <w:proofErr w:type="spellStart"/>
+      <w:r>
+        <w:t>Likhachev</w:t>
+      </w:r>
+      <w:proofErr w:type="spellEnd"/>
+      <w:r>
+        <w:t xml:space="preserve"> at the University of Pennsylvania in collaboration with Willow Garage</w:t>
       </w:r>
       <w:r>
         <w:t xml:space="preserve"> </w:t>
@@ -21673,7 +21709,15 @@
         <w:t xml:space="preserve">.  </w:t>
       </w:r>
       <w:r>
-        <w:t xml:space="preserve">With a wise selection of motion primitives and associated costs, </w:t>
+        <w:t xml:space="preserve">With a </w:t>
+      </w:r>
+      <w:proofErr w:type="spellStart"/>
+      <w:r>
+        <w:t>wise</w:t>
+      </w:r>
+      <w:proofErr w:type="spellEnd"/>
+      <w:r>
+        <w:t xml:space="preserve"> selection of motion primitives and associated costs, </w:t>
       </w:r>
       <w:r>
         <w:t xml:space="preserve">the </w:t>
@@ -21733,7 +21777,7 @@
           <w:noProof/>
         </w:rPr>
         <w:drawing>
-          <wp:inline distT="0" distB="0" distL="0" distR="0" wp14:anchorId="275C1EB5" wp14:editId="1412CE36">
+          <wp:inline distT="0" distB="0" distL="0" distR="0" wp14:anchorId="4BEFB5B9" wp14:editId="461B62E2">
             <wp:extent cx="5228085" cy="3733800"/>
             <wp:effectExtent l="0" t="0" r="0" b="0"/>
             <wp:docPr id="14" name="Picture 14" descr="C:\Users\Bill\Documents\_School\_Spring 2012\thesis\data\planning\Path_planning_with_obstacles_1.png"/>
@@ -21789,8 +21833,8 @@
       <w:pPr>
         <w:pStyle w:val="Caption1"/>
       </w:pPr>
-      <w:bookmarkStart w:id="71" w:name="_Ref322950225"/>
-      <w:bookmarkStart w:id="72" w:name="_Toc326694721"/>
+      <w:bookmarkStart w:id="61" w:name="_Ref322950225"/>
+      <w:bookmarkStart w:id="62" w:name="_Toc326694721"/>
       <w:r>
         <w:t xml:space="preserve">Figure </w:t>
       </w:r>
@@ -21815,11 +21859,11 @@
         </w:rPr>
         <w:fldChar w:fldCharType="end"/>
       </w:r>
-      <w:bookmarkEnd w:id="71"/>
+      <w:bookmarkEnd w:id="61"/>
       <w:r>
         <w:t>: Smooth path produced by SBPL planner in presence of obstacles (grid size 1m)</w:t>
       </w:r>
-      <w:bookmarkEnd w:id="72"/>
+      <w:bookmarkEnd w:id="62"/>
     </w:p>
     <w:p>
       <w:pPr>
@@ -21975,7 +22019,7 @@
           <w:noProof/>
         </w:rPr>
         <w:drawing>
-          <wp:inline distT="0" distB="0" distL="0" distR="0" wp14:anchorId="7047B6B6" wp14:editId="0A3961ED">
+          <wp:inline distT="0" distB="0" distL="0" distR="0" wp14:anchorId="23AD486D" wp14:editId="49C04CA6">
             <wp:extent cx="5334000" cy="3695700"/>
             <wp:effectExtent l="0" t="0" r="0" b="0"/>
             <wp:docPr id="31" name="Picture 31"/>
@@ -22031,8 +22075,8 @@
       <w:pPr>
         <w:pStyle w:val="Caption1"/>
       </w:pPr>
-      <w:bookmarkStart w:id="73" w:name="_Ref322520674"/>
-      <w:bookmarkStart w:id="74" w:name="_Toc326694722"/>
+      <w:bookmarkStart w:id="63" w:name="_Ref322520674"/>
+      <w:bookmarkStart w:id="64" w:name="_Toc326694722"/>
       <w:r>
         <w:t xml:space="preserve">Figure </w:t>
       </w:r>
@@ -22057,11 +22101,11 @@
         </w:rPr>
         <w:fldChar w:fldCharType="end"/>
       </w:r>
-      <w:bookmarkEnd w:id="73"/>
+      <w:bookmarkEnd w:id="63"/>
       <w:r>
         <w:t>: Harlie's motion primitives (spin-in-place moves not shown)</w:t>
       </w:r>
-      <w:bookmarkEnd w:id="74"/>
+      <w:bookmarkEnd w:id="64"/>
     </w:p>
     <w:p>
       <w:pPr>
@@ -22337,7 +22381,7 @@
       <w:pPr>
         <w:pStyle w:val="Heading2"/>
       </w:pPr>
-      <w:bookmarkStart w:id="75" w:name="_Toc326694697"/>
+      <w:bookmarkStart w:id="65" w:name="_Toc326694697"/>
       <w:r>
         <w:lastRenderedPageBreak/>
         <w:t>Dynamic P</w:t>
@@ -22345,7 +22389,7 @@
       <w:r>
         <w:t>lanning</w:t>
       </w:r>
-      <w:bookmarkEnd w:id="75"/>
+      <w:bookmarkEnd w:id="65"/>
     </w:p>
     <w:p>
       <w:pPr>
@@ -22429,7 +22473,7 @@
         <mc:AlternateContent>
           <mc:Choice Requires="wpc">
             <w:drawing>
-              <wp:inline distT="0" distB="0" distL="0" distR="0" wp14:anchorId="044DAF26" wp14:editId="33450325">
+              <wp:inline distT="0" distB="0" distL="0" distR="0" wp14:anchorId="0E5079A0" wp14:editId="4056A23A">
                 <wp:extent cx="5486400" cy="5667375"/>
                 <wp:effectExtent l="0" t="0" r="19050" b="28575"/>
                 <wp:docPr id="42" name="Canvas 42"/>
@@ -24779,8 +24823,8 @@
       <w:pPr>
         <w:pStyle w:val="Caption1"/>
       </w:pPr>
-      <w:bookmarkStart w:id="76" w:name="_Ref324339031"/>
-      <w:bookmarkStart w:id="77" w:name="_Toc326694723"/>
+      <w:bookmarkStart w:id="66" w:name="_Ref324339031"/>
+      <w:bookmarkStart w:id="67" w:name="_Toc326694723"/>
       <w:r>
         <w:t xml:space="preserve">Figure </w:t>
       </w:r>
@@ -24805,11 +24849,11 @@
         </w:rPr>
         <w:fldChar w:fldCharType="end"/>
       </w:r>
-      <w:bookmarkEnd w:id="76"/>
+      <w:bookmarkEnd w:id="66"/>
       <w:r>
         <w:t>: Illustration of rolling-window approach</w:t>
       </w:r>
-      <w:bookmarkEnd w:id="77"/>
+      <w:bookmarkEnd w:id="67"/>
     </w:p>
     <w:p>
       <w:pPr>
@@ -24899,10 +24943,7 @@
         <w:t xml:space="preserve"> as long as </w:t>
       </w:r>
       <w:r>
-        <w:t>its</w:t>
-      </w:r>
-      <w:r>
-        <w:t xml:space="preserve"> </w:t>
+        <w:t xml:space="preserve">its </w:t>
       </w:r>
       <w:r>
         <w:t>starting pose is co</w:t>
@@ -25245,7 +25286,7 @@
         <mc:AlternateContent>
           <mc:Choice Requires="wpc">
             <w:drawing>
-              <wp:inline distT="0" distB="0" distL="0" distR="0" wp14:anchorId="19C84B70" wp14:editId="3402C504">
+              <wp:inline distT="0" distB="0" distL="0" distR="0" wp14:anchorId="569A6043" wp14:editId="7B6BD855">
                 <wp:extent cx="5486400" cy="6934200"/>
                 <wp:effectExtent l="38100" t="0" r="19050" b="19050"/>
                 <wp:docPr id="19" name="Canvas 19"/>
@@ -28058,8 +28099,8 @@
       <w:pPr>
         <w:pStyle w:val="Caption1"/>
       </w:pPr>
-      <w:bookmarkStart w:id="78" w:name="_Ref324359823"/>
-      <w:bookmarkStart w:id="79" w:name="_Toc326694724"/>
+      <w:bookmarkStart w:id="68" w:name="_Ref324359823"/>
+      <w:bookmarkStart w:id="69" w:name="_Toc326694724"/>
       <w:r>
         <w:t xml:space="preserve">Figure </w:t>
       </w:r>
@@ -28084,11 +28125,11 @@
         </w:rPr>
         <w:fldChar w:fldCharType="end"/>
       </w:r>
-      <w:bookmarkEnd w:id="78"/>
+      <w:bookmarkEnd w:id="68"/>
       <w:r>
         <w:t>: Illustration of partial and full replanning</w:t>
       </w:r>
-      <w:bookmarkEnd w:id="79"/>
+      <w:bookmarkEnd w:id="69"/>
     </w:p>
     <w:p>
       <w:pPr>
@@ -28108,7 +28149,7 @@
         <mc:AlternateContent>
           <mc:Choice Requires="wps">
             <w:drawing>
-              <wp:anchor distT="0" distB="0" distL="114300" distR="114300" simplePos="0" relativeHeight="251665408" behindDoc="0" locked="0" layoutInCell="1" allowOverlap="1" wp14:anchorId="694D0AEC" wp14:editId="4BA8E779">
+              <wp:anchor distT="0" distB="0" distL="114300" distR="114300" simplePos="0" relativeHeight="251665408" behindDoc="0" locked="0" layoutInCell="1" allowOverlap="1" wp14:anchorId="73572797" wp14:editId="7196CFA7">
                 <wp:simplePos x="0" y="0"/>
                 <wp:positionH relativeFrom="column">
                   <wp:posOffset>2997835</wp:posOffset>
@@ -28159,9 +28200,9 @@
                                 <w:sz w:val="24"/>
                               </w:rPr>
                             </w:pPr>
-                            <w:bookmarkStart w:id="80" w:name="_Ref324360218"/>
-                            <w:bookmarkStart w:id="81" w:name="_Toc325660622"/>
-                            <w:bookmarkStart w:id="82" w:name="_Toc326694703"/>
+                            <w:bookmarkStart w:id="70" w:name="_Ref324360218"/>
+                            <w:bookmarkStart w:id="71" w:name="_Toc325660622"/>
+                            <w:bookmarkStart w:id="72" w:name="_Toc326694703"/>
                             <w:r>
                               <w:t xml:space="preserve">Table </w:t>
                             </w:r>
@@ -28186,12 +28227,12 @@
                               </w:rPr>
                               <w:fldChar w:fldCharType="end"/>
                             </w:r>
-                            <w:bookmarkEnd w:id="80"/>
+                            <w:bookmarkEnd w:id="70"/>
                             <w:r>
                               <w:t>: Conditions for full and partial replanning</w:t>
                             </w:r>
-                            <w:bookmarkEnd w:id="81"/>
-                            <w:bookmarkEnd w:id="82"/>
+                            <w:bookmarkEnd w:id="71"/>
+                            <w:bookmarkEnd w:id="72"/>
                           </w:p>
                         </w:txbxContent>
                       </wps:txbx>
@@ -28220,9 +28261,9 @@
                           <w:sz w:val="24"/>
                         </w:rPr>
                       </w:pPr>
-                      <w:bookmarkStart w:id="83" w:name="_Ref324360218"/>
-                      <w:bookmarkStart w:id="84" w:name="_Toc325660622"/>
-                      <w:bookmarkStart w:id="85" w:name="_Toc326694703"/>
+                      <w:bookmarkStart w:id="73" w:name="_Ref324360218"/>
+                      <w:bookmarkStart w:id="74" w:name="_Toc325660622"/>
+                      <w:bookmarkStart w:id="75" w:name="_Toc326694703"/>
                       <w:r>
                         <w:t xml:space="preserve">Table </w:t>
                       </w:r>
@@ -28247,12 +28288,12 @@
                         </w:rPr>
                         <w:fldChar w:fldCharType="end"/>
                       </w:r>
-                      <w:bookmarkEnd w:id="83"/>
+                      <w:bookmarkEnd w:id="73"/>
                       <w:r>
                         <w:t>: Conditions for full and partial replanning</w:t>
                       </w:r>
-                      <w:bookmarkEnd w:id="84"/>
-                      <w:bookmarkEnd w:id="85"/>
+                      <w:bookmarkEnd w:id="74"/>
+                      <w:bookmarkEnd w:id="75"/>
                     </w:p>
                   </w:txbxContent>
                 </v:textbox>
@@ -28269,7 +28310,7 @@
         <mc:AlternateContent>
           <mc:Choice Requires="wps">
             <w:drawing>
-              <wp:anchor distT="0" distB="0" distL="114300" distR="114300" simplePos="0" relativeHeight="251663360" behindDoc="1" locked="0" layoutInCell="1" allowOverlap="1" wp14:anchorId="29C4E620" wp14:editId="01BD12F3">
+              <wp:anchor distT="0" distB="0" distL="114300" distR="114300" simplePos="0" relativeHeight="251663360" behindDoc="1" locked="0" layoutInCell="1" allowOverlap="1" wp14:anchorId="41A926FD" wp14:editId="1149925A">
                 <wp:simplePos x="0" y="0"/>
                 <wp:positionH relativeFrom="column">
                   <wp:posOffset>3000375</wp:posOffset>
@@ -28808,7 +28849,7 @@
         <mc:AlternateContent>
           <mc:Choice Requires="wpc">
             <w:drawing>
-              <wp:inline distT="0" distB="0" distL="0" distR="0" wp14:anchorId="4BB13356" wp14:editId="680B4354">
+              <wp:inline distT="0" distB="0" distL="0" distR="0" wp14:anchorId="4E804363" wp14:editId="29A60BC0">
                 <wp:extent cx="5486400" cy="5133975"/>
                 <wp:effectExtent l="0" t="0" r="19050" b="28575"/>
                 <wp:docPr id="204" name="Canvas 204"/>
@@ -30272,8 +30313,8 @@
       <w:pPr>
         <w:pStyle w:val="Caption1"/>
       </w:pPr>
-      <w:bookmarkStart w:id="86" w:name="_Ref324361944"/>
-      <w:bookmarkStart w:id="87" w:name="_Toc326694725"/>
+      <w:bookmarkStart w:id="76" w:name="_Ref324361944"/>
+      <w:bookmarkStart w:id="77" w:name="_Toc326694725"/>
       <w:r>
         <w:t xml:space="preserve">Figure </w:t>
       </w:r>
@@ -30298,7 +30339,7 @@
         </w:rPr>
         <w:fldChar w:fldCharType="end"/>
       </w:r>
-      <w:bookmarkEnd w:id="86"/>
+      <w:bookmarkEnd w:id="76"/>
       <w:r>
         <w:t xml:space="preserve">: Special condition leading to full replan: target </w:t>
       </w:r>
@@ -30308,21 +30349,21 @@
       <w:r>
         <w:t xml:space="preserve"> behind the robot</w:t>
       </w:r>
-      <w:bookmarkEnd w:id="87"/>
+      <w:bookmarkEnd w:id="77"/>
     </w:p>
     <w:p>
       <w:pPr>
         <w:pStyle w:val="Heading2"/>
       </w:pPr>
-      <w:bookmarkStart w:id="88" w:name="_Toc324334540"/>
-      <w:bookmarkStart w:id="89" w:name="_Toc324336828"/>
-      <w:bookmarkStart w:id="90" w:name="_Toc324361982"/>
-      <w:bookmarkStart w:id="91" w:name="_Toc324362031"/>
-      <w:bookmarkStart w:id="92" w:name="_Toc326694698"/>
-      <w:bookmarkEnd w:id="88"/>
-      <w:bookmarkEnd w:id="89"/>
-      <w:bookmarkEnd w:id="90"/>
-      <w:bookmarkEnd w:id="91"/>
+      <w:bookmarkStart w:id="78" w:name="_Toc324334540"/>
+      <w:bookmarkStart w:id="79" w:name="_Toc324336828"/>
+      <w:bookmarkStart w:id="80" w:name="_Toc324361982"/>
+      <w:bookmarkStart w:id="81" w:name="_Toc324362031"/>
+      <w:bookmarkStart w:id="82" w:name="_Toc326694698"/>
+      <w:bookmarkEnd w:id="78"/>
+      <w:bookmarkEnd w:id="79"/>
+      <w:bookmarkEnd w:id="80"/>
+      <w:bookmarkEnd w:id="81"/>
       <w:r>
         <w:t xml:space="preserve">Goal </w:t>
       </w:r>
@@ -30332,7 +30373,7 @@
       <w:r>
         <w:t>eneration</w:t>
       </w:r>
-      <w:bookmarkEnd w:id="92"/>
+      <w:bookmarkEnd w:id="82"/>
     </w:p>
     <w:p>
       <w:pPr>
@@ -30553,7 +30594,7 @@
           <w:shd w:val="clear" w:color="000000" w:fill="000000"/>
         </w:rPr>
         <w:drawing>
-          <wp:inline distT="0" distB="0" distL="0" distR="0" wp14:anchorId="1322EC99" wp14:editId="3DDB5F75">
+          <wp:inline distT="0" distB="0" distL="0" distR="0" wp14:anchorId="621D95F8" wp14:editId="240F4767">
             <wp:extent cx="5482412" cy="4238625"/>
             <wp:effectExtent l="0" t="0" r="4445" b="0"/>
             <wp:docPr id="22" name="Picture 22" descr="C:\Users\Bill\Documents\_School\_Spring 2012\thesis\data\planning\goal_constellation_2.png"/>
@@ -30609,8 +30650,8 @@
       <w:pPr>
         <w:pStyle w:val="Caption1"/>
       </w:pPr>
-      <w:bookmarkStart w:id="93" w:name="_Ref322951239"/>
-      <w:bookmarkStart w:id="94" w:name="_Toc326694726"/>
+      <w:bookmarkStart w:id="83" w:name="_Ref322951239"/>
+      <w:bookmarkStart w:id="84" w:name="_Toc326694726"/>
       <w:r>
         <w:t xml:space="preserve">Figure </w:t>
       </w:r>
@@ -30635,7 +30676,7 @@
         </w:rPr>
         <w:fldChar w:fldCharType="end"/>
       </w:r>
-      <w:bookmarkEnd w:id="93"/>
+      <w:bookmarkEnd w:id="83"/>
       <w:r>
         <w:t>: Goal constellation</w:t>
       </w:r>
@@ -30654,7 +30695,7 @@
       <w:r>
         <w:t xml:space="preserve"> (grid resolution 1m)</w:t>
       </w:r>
-      <w:bookmarkEnd w:id="94"/>
+      <w:bookmarkEnd w:id="84"/>
     </w:p>
     <w:p/>
     <w:p/>
@@ -30663,12 +30704,12 @@
       <w:pPr>
         <w:pStyle w:val="Heading2"/>
       </w:pPr>
-      <w:bookmarkStart w:id="95" w:name="_Toc326694699"/>
+      <w:bookmarkStart w:id="85" w:name="_Toc326694699"/>
       <w:r>
         <w:lastRenderedPageBreak/>
         <w:t>Benchmarks</w:t>
       </w:r>
-      <w:bookmarkEnd w:id="95"/>
+      <w:bookmarkEnd w:id="85"/>
     </w:p>
     <w:p>
       <w:pPr>
@@ -30740,7 +30781,7 @@
         </w:rPr>
         <w:lastRenderedPageBreak/>
         <w:drawing>
-          <wp:inline distT="0" distB="0" distL="0" distR="0" wp14:anchorId="1B07F33C" wp14:editId="1B0B090F">
+          <wp:inline distT="0" distB="0" distL="0" distR="0" wp14:anchorId="7932FB01" wp14:editId="33D4453B">
             <wp:extent cx="5076825" cy="3924300"/>
             <wp:effectExtent l="0" t="0" r="0" b="0"/>
             <wp:docPr id="17" name="Picture 17"/>
@@ -30796,8 +30837,8 @@
       <w:pPr>
         <w:pStyle w:val="Caption1"/>
       </w:pPr>
-      <w:bookmarkStart w:id="96" w:name="_Ref325398678"/>
-      <w:bookmarkStart w:id="97" w:name="_Toc326694727"/>
+      <w:bookmarkStart w:id="86" w:name="_Ref325398678"/>
+      <w:bookmarkStart w:id="87" w:name="_Toc326694727"/>
       <w:r>
         <w:t xml:space="preserve">Figure </w:t>
       </w:r>
@@ -30822,11 +30863,11 @@
         </w:rPr>
         <w:fldChar w:fldCharType="end"/>
       </w:r>
-      <w:bookmarkEnd w:id="96"/>
+      <w:bookmarkEnd w:id="86"/>
       <w:r>
         <w:t>: Planning benchmark in obstruction-free setting</w:t>
       </w:r>
-      <w:bookmarkEnd w:id="97"/>
+      <w:bookmarkEnd w:id="87"/>
     </w:p>
     <w:p/>
     <w:p>
@@ -31028,7 +31069,7 @@
           <w:noProof/>
         </w:rPr>
         <w:drawing>
-          <wp:inline distT="0" distB="0" distL="0" distR="0" wp14:anchorId="3DCB186D" wp14:editId="3374EFE8">
+          <wp:inline distT="0" distB="0" distL="0" distR="0" wp14:anchorId="7170C99D" wp14:editId="0EF37C6E">
             <wp:extent cx="5248275" cy="3267075"/>
             <wp:effectExtent l="0" t="0" r="9525" b="9525"/>
             <wp:docPr id="224" name="Picture 224" descr="C:\Users\Bill\Documents\_School\_Spring 2012\thesis\data\planning\benchmarking\Screenshot at 2012-05-21 19_41_35.png"/>
@@ -31084,8 +31125,8 @@
       <w:pPr>
         <w:pStyle w:val="Caption1"/>
       </w:pPr>
-      <w:bookmarkStart w:id="98" w:name="_Ref325399670"/>
-      <w:bookmarkStart w:id="99" w:name="_Toc326694728"/>
+      <w:bookmarkStart w:id="88" w:name="_Ref325399670"/>
+      <w:bookmarkStart w:id="89" w:name="_Toc326694728"/>
       <w:r>
         <w:t xml:space="preserve">Figure </w:t>
       </w:r>
@@ -31110,14 +31151,14 @@
         </w:rPr>
         <w:fldChar w:fldCharType="end"/>
       </w:r>
-      <w:bookmarkEnd w:id="98"/>
+      <w:bookmarkEnd w:id="88"/>
       <w:r>
         <w:t xml:space="preserve">: Path taken by Harlie to avoid </w:t>
       </w:r>
       <w:r>
         <w:t>box (grid size 1m.)  Note that only front face of box is visible.</w:t>
       </w:r>
-      <w:bookmarkEnd w:id="99"/>
+      <w:bookmarkEnd w:id="89"/>
     </w:p>
     <w:p>
       <w:pPr>
@@ -31129,7 +31170,7 @@
         </w:rPr>
         <w:lastRenderedPageBreak/>
         <w:drawing>
-          <wp:inline distT="0" distB="0" distL="0" distR="0" wp14:anchorId="282456BF" wp14:editId="1520B176">
+          <wp:inline distT="0" distB="0" distL="0" distR="0" wp14:anchorId="2DF94D1F" wp14:editId="50106AD6">
             <wp:extent cx="5153025" cy="3914775"/>
             <wp:effectExtent l="0" t="0" r="0" b="0"/>
             <wp:docPr id="21" name="Picture 21"/>
@@ -31185,8 +31226,8 @@
       <w:pPr>
         <w:pStyle w:val="Caption1"/>
       </w:pPr>
-      <w:bookmarkStart w:id="100" w:name="_Ref325399841"/>
-      <w:bookmarkStart w:id="101" w:name="_Toc326694729"/>
+      <w:bookmarkStart w:id="90" w:name="_Ref325399841"/>
+      <w:bookmarkStart w:id="91" w:name="_Toc326694729"/>
       <w:r>
         <w:t xml:space="preserve">Figure </w:t>
       </w:r>
@@ -31211,11 +31252,11 @@
         </w:rPr>
         <w:fldChar w:fldCharType="end"/>
       </w:r>
-      <w:bookmarkEnd w:id="100"/>
+      <w:bookmarkEnd w:id="90"/>
       <w:r>
         <w:t>: Planning benchmark in dynamic replanning scenario</w:t>
       </w:r>
-      <w:bookmarkEnd w:id="101"/>
+      <w:bookmarkEnd w:id="91"/>
     </w:p>
     <w:p>
       <w:pPr>
@@ -31315,14 +31356,6 @@
       <w:pPr>
         <w:spacing w:before="240" w:line="480" w:lineRule="auto"/>
         <w:ind w:firstLine="720"/>
-        <w:rPr>
-          <w:del w:id="102" w:author="Bill" w:date="2012-06-05T22:13:00Z"/>
-        </w:rPr>
-        <w:pPrChange w:id="103" w:author="Bill" w:date="2012-06-05T22:13:00Z">
-          <w:pPr>
-            <w:spacing w:before="240" w:line="480" w:lineRule="auto"/>
-          </w:pPr>
-        </w:pPrChange>
       </w:pPr>
       <w:r>
         <w:fldChar w:fldCharType="begin"/>
@@ -31359,38 +31392,18 @@
       <w:pPr>
         <w:spacing w:before="240" w:line="480" w:lineRule="auto"/>
         <w:ind w:firstLine="720"/>
-        <w:rPr>
-          <w:ins w:id="104" w:author="Bill" w:date="2012-06-05T22:13:00Z"/>
-        </w:rPr>
       </w:pPr>
     </w:p>
     <w:p>
       <w:pPr>
         <w:spacing w:before="240" w:line="480" w:lineRule="auto"/>
         <w:ind w:firstLine="720"/>
-        <w:rPr>
-          <w:ins w:id="105" w:author="Bill" w:date="2012-06-05T22:13:00Z"/>
-        </w:rPr>
       </w:pPr>
     </w:p>
     <w:p>
       <w:pPr>
         <w:spacing w:before="240" w:line="480" w:lineRule="auto"/>
         <w:ind w:firstLine="720"/>
-        <w:rPr>
-          <w:ins w:id="106" w:author="Bill" w:date="2012-06-05T22:13:00Z"/>
-        </w:rPr>
-      </w:pPr>
-    </w:p>
-    <w:p>
-      <w:pPr>
-        <w:spacing w:before="240" w:line="480" w:lineRule="auto"/>
-        <w:ind w:firstLine="720"/>
-        <w:pPrChange w:id="107" w:author="Bill" w:date="2012-06-05T22:13:00Z">
-          <w:pPr>
-            <w:spacing w:before="240" w:line="480" w:lineRule="auto"/>
-          </w:pPr>
-        </w:pPrChange>
       </w:pPr>
     </w:p>
     <w:p>
@@ -31460,8 +31473,8 @@
         <w:pStyle w:val="Caption1"/>
         <w:spacing w:before="0"/>
       </w:pPr>
-      <w:bookmarkStart w:id="108" w:name="_Ref325555566"/>
-      <w:bookmarkStart w:id="109" w:name="_Toc326694730"/>
+      <w:bookmarkStart w:id="92" w:name="_Ref325555566"/>
+      <w:bookmarkStart w:id="93" w:name="_Toc326694730"/>
       <w:r>
         <w:t xml:space="preserve">Figure </w:t>
       </w:r>
@@ -31486,7 +31499,7 @@
         </w:rPr>
         <w:fldChar w:fldCharType="end"/>
       </w:r>
-      <w:bookmarkEnd w:id="108"/>
+      <w:bookmarkEnd w:id="92"/>
       <w:r>
         <w:t xml:space="preserve">: Path taken by Harlie (blue) and </w:t>
       </w:r>
@@ -31526,7 +31539,7 @@
       <w:r>
         <w:t>and black indicate obstacles.</w:t>
       </w:r>
-      <w:bookmarkEnd w:id="109"/>
+      <w:bookmarkEnd w:id="93"/>
     </w:p>
     <w:p>
       <w:pPr>
@@ -31594,7 +31607,7 @@
       <w:pPr>
         <w:pStyle w:val="Caption1"/>
       </w:pPr>
-      <w:bookmarkStart w:id="110" w:name="_Ref325626769"/>
+      <w:bookmarkStart w:id="94" w:name="_Ref325626769"/>
       <w:r>
         <w:t xml:space="preserve">Figure </w:t>
       </w:r>
@@ -31619,7 +31632,7 @@
         </w:rPr>
         <w:fldChar w:fldCharType="end"/>
       </w:r>
-      <w:bookmarkEnd w:id="110"/>
+      <w:bookmarkEnd w:id="94"/>
       <w:r>
         <w:t>:</w:t>
       </w:r>
@@ -31660,12 +31673,12 @@
       <w:pPr>
         <w:pStyle w:val="Heading1"/>
       </w:pPr>
-      <w:bookmarkStart w:id="111" w:name="_Toc326694700"/>
+      <w:bookmarkStart w:id="95" w:name="_Toc326694700"/>
       <w:r>
         <w:lastRenderedPageBreak/>
         <w:t>Conclusions</w:t>
       </w:r>
-      <w:bookmarkEnd w:id="111"/>
+      <w:bookmarkEnd w:id="95"/>
     </w:p>
     <w:p>
       <w:pPr>
@@ -31749,11 +31762,11 @@
       <w:pPr>
         <w:pStyle w:val="Heading2"/>
       </w:pPr>
-      <w:bookmarkStart w:id="112" w:name="_Toc326694701"/>
+      <w:bookmarkStart w:id="96" w:name="_Toc326694701"/>
       <w:r>
         <w:t>Summary of Accomplishments</w:t>
       </w:r>
-      <w:bookmarkEnd w:id="112"/>
+      <w:bookmarkEnd w:id="96"/>
     </w:p>
     <w:p>
       <w:pPr>
@@ -32097,11 +32110,11 @@
       <w:pPr>
         <w:pStyle w:val="Heading2"/>
       </w:pPr>
-      <w:bookmarkStart w:id="113" w:name="_Toc326694702"/>
+      <w:bookmarkStart w:id="97" w:name="_Toc326694702"/>
       <w:r>
         <w:t>Future Work</w:t>
       </w:r>
-      <w:bookmarkEnd w:id="113"/>
+      <w:bookmarkEnd w:id="97"/>
     </w:p>
     <w:p>
       <w:pPr>
@@ -34470,7 +34483,7 @@
           <w:rPr>
             <w:noProof/>
           </w:rPr>
-          <w:t>2</w:t>
+          <w:t>50</w:t>
         </w:r>
         <w:r>
           <w:rPr>
@@ -36203,6 +36216,20 @@
       <w:szCs w:val="20"/>
     </w:rPr>
   </w:style>
+  <w:style w:type="paragraph" w:styleId="Revision">
+    <w:name w:val="Revision"/>
+    <w:hidden/>
+    <w:uiPriority w:val="99"/>
+    <w:semiHidden/>
+    <w:rsid w:val="00AC4C9A"/>
+    <w:pPr>
+      <w:spacing w:after="0" w:line="240" w:lineRule="auto"/>
+    </w:pPr>
+    <w:rPr>
+      <w:rFonts w:ascii="Georgia" w:hAnsi="Georgia"/>
+      <w:sz w:val="24"/>
+    </w:rPr>
+  </w:style>
 </w:styles>
 </file>
 
@@ -37355,6 +37382,20 @@
       <w:bCs/>
       <w:sz w:val="20"/>
       <w:szCs w:val="20"/>
+    </w:rPr>
+  </w:style>
+  <w:style w:type="paragraph" w:styleId="Revision">
+    <w:name w:val="Revision"/>
+    <w:hidden/>
+    <w:uiPriority w:val="99"/>
+    <w:semiHidden/>
+    <w:rsid w:val="00AC4C9A"/>
+    <w:pPr>
+      <w:spacing w:after="0" w:line="240" w:lineRule="auto"/>
+    </w:pPr>
+    <w:rPr>
+      <w:rFonts w:ascii="Georgia" w:hAnsi="Georgia"/>
+      <w:sz w:val="24"/>
     </w:rPr>
   </w:style>
 </w:styles>
@@ -38596,7 +38637,7 @@
 </file>
 
 <file path=customXml/itemProps1.xml><?xml version="1.0" encoding="utf-8"?>
-<ds:datastoreItem xmlns:ds="http://schemas.openxmlformats.org/officeDocument/2006/customXml" ds:itemID="{624AB21C-D647-4882-9A25-A8F37A83D793}">
+<ds:datastoreItem xmlns:ds="http://schemas.openxmlformats.org/officeDocument/2006/customXml" ds:itemID="{36603DF6-7CE4-4A94-98D4-8F26F12A4F73}">
   <ds:schemaRefs>
     <ds:schemaRef ds:uri="http://schemas.openxmlformats.org/officeDocument/2006/bibliography"/>
   </ds:schemaRefs>

--- a/Document/Bill_Kulp_Thesis_2012_6_5.docx
+++ b/Document/Bill_Kulp_Thesis_2012_6_5.docx
@@ -6,6 +6,8 @@
       <w:pPr>
         <w:jc w:val="center"/>
       </w:pPr>
+      <w:bookmarkStart w:id="0" w:name="_GoBack"/>
+      <w:bookmarkEnd w:id="0"/>
       <w:r>
         <w:t>ROBOTIC PERSON-FOLLOWING IN CLUTTERED ENVIRONMENTS</w:t>
       </w:r>
@@ -25,8 +27,6 @@
       <w:pPr>
         <w:jc w:val="center"/>
       </w:pPr>
-      <w:bookmarkStart w:id="0" w:name="_GoBack"/>
-      <w:bookmarkEnd w:id="0"/>
     </w:p>
     <w:p>
       <w:pPr>
@@ -541,13 +541,123 @@
           <w:sz w:val="22"/>
         </w:rPr>
       </w:pPr>
-      <w:hyperlink w:anchor="_Toc326694678" w:history="1">
+      <w:r>
+        <w:fldChar w:fldCharType="begin"/>
+      </w:r>
+      <w:r>
+        <w:instrText xml:space="preserve"> HYPERLINK \l "_Toc326694678" </w:instrText>
+      </w:r>
+      <w:r>
+        <w:fldChar w:fldCharType="separate"/>
+      </w:r>
+      <w:r>
+        <w:rPr>
+          <w:rStyle w:val="Hyperlink"/>
+          <w:noProof/>
+        </w:rPr>
+        <w:t>1.1</w:t>
+      </w:r>
+      <w:r>
+        <w:rPr>
+          <w:rFonts w:asciiTheme="minorHAnsi" w:hAnsiTheme="minorHAnsi"/>
+          <w:noProof/>
+          <w:sz w:val="22"/>
+        </w:rPr>
+        <w:tab/>
+      </w:r>
+      <w:r>
+        <w:rPr>
+          <w:rStyle w:val="Hyperlink"/>
+          <w:noProof/>
+        </w:rPr>
+        <w:t>Computer Vision</w:t>
+      </w:r>
+      <w:r>
+        <w:rPr>
+          <w:noProof/>
+          <w:webHidden/>
+        </w:rPr>
+        <w:tab/>
+      </w:r>
+      <w:r>
+        <w:rPr>
+          <w:noProof/>
+          <w:webHidden/>
+        </w:rPr>
+        <w:fldChar w:fldCharType="begin"/>
+      </w:r>
+      <w:r>
+        <w:rPr>
+          <w:noProof/>
+          <w:webHidden/>
+        </w:rPr>
+        <w:instrText xml:space="preserve"> PAGEREF _Toc326694678 \h </w:instrText>
+      </w:r>
+      <w:r>
+        <w:rPr>
+          <w:noProof/>
+          <w:webHidden/>
+        </w:rPr>
+      </w:r>
+      <w:r>
+        <w:rPr>
+          <w:noProof/>
+          <w:webHidden/>
+        </w:rPr>
+        <w:fldChar w:fldCharType="separate"/>
+      </w:r>
+      <w:ins w:id="1" w:author="Bill" w:date="2012-06-05T22:29:00Z">
+        <w:r>
+          <w:rPr>
+            <w:noProof/>
+            <w:webHidden/>
+          </w:rPr>
+          <w:t>2</w:t>
+        </w:r>
+      </w:ins>
+      <w:del w:id="2" w:author="Bill" w:date="2012-06-05T22:29:00Z">
+        <w:r>
+          <w:rPr>
+            <w:noProof/>
+            <w:webHidden/>
+          </w:rPr>
+          <w:delText>1</w:delText>
+        </w:r>
+      </w:del>
+      <w:r>
+        <w:rPr>
+          <w:noProof/>
+          <w:webHidden/>
+        </w:rPr>
+        <w:fldChar w:fldCharType="end"/>
+      </w:r>
+      <w:r>
+        <w:rPr>
+          <w:noProof/>
+        </w:rPr>
+        <w:fldChar w:fldCharType="end"/>
+      </w:r>
+    </w:p>
+    <w:p>
+      <w:pPr>
+        <w:pStyle w:val="TOC2"/>
+        <w:tabs>
+          <w:tab w:val="left" w:pos="880"/>
+          <w:tab w:val="right" w:leader="dot" w:pos="8630"/>
+        </w:tabs>
+        <w:rPr>
+          <w:rFonts w:asciiTheme="minorHAnsi" w:hAnsiTheme="minorHAnsi"/>
+          <w:noProof/>
+          <w:sz w:val="22"/>
+        </w:rPr>
+      </w:pPr>
+      <w:hyperlink w:anchor="_Toc326694679" w:history="1">
         <w:r>
           <w:rPr>
             <w:rStyle w:val="Hyperlink"/>
             <w:noProof/>
           </w:rPr>
-          <w:t>1.1</w:t>
+          <w:t>1.2</w:t>
         </w:r>
         <w:r>
           <w:rPr>
@@ -562,7 +672,7 @@
             <w:rStyle w:val="Hyperlink"/>
             <w:noProof/>
           </w:rPr>
-          <w:t>Computer Vision</w:t>
+          <w:t>Other sensors</w:t>
         </w:r>
         <w:r>
           <w:rPr>
@@ -583,7 +693,7 @@
             <w:noProof/>
             <w:webHidden/>
           </w:rPr>
-          <w:instrText xml:space="preserve"> PAGEREF _Toc326694678 \h </w:instrText>
+          <w:instrText xml:space="preserve"> PAGEREF _Toc326694679 \h </w:instrText>
         </w:r>
         <w:r>
           <w:rPr>
@@ -603,7 +713,7 @@
             <w:noProof/>
             <w:webHidden/>
           </w:rPr>
-          <w:t>1</w:t>
+          <w:t>5</w:t>
         </w:r>
         <w:r>
           <w:rPr>
@@ -627,13 +737,233 @@
           <w:sz w:val="22"/>
         </w:rPr>
       </w:pPr>
-      <w:hyperlink w:anchor="_Toc326694679" w:history="1">
+      <w:r>
+        <w:fldChar w:fldCharType="begin"/>
+      </w:r>
+      <w:r>
+        <w:instrText xml:space="preserve"> HYPERLINK \l "_Toc326694680" </w:instrText>
+      </w:r>
+      <w:r>
+        <w:fldChar w:fldCharType="separate"/>
+      </w:r>
+      <w:r>
+        <w:rPr>
+          <w:rStyle w:val="Hyperlink"/>
+          <w:noProof/>
+        </w:rPr>
+        <w:t>1.3</w:t>
+      </w:r>
+      <w:r>
+        <w:rPr>
+          <w:rFonts w:asciiTheme="minorHAnsi" w:hAnsiTheme="minorHAnsi"/>
+          <w:noProof/>
+          <w:sz w:val="22"/>
+        </w:rPr>
+        <w:tab/>
+      </w:r>
+      <w:r>
+        <w:rPr>
+          <w:rStyle w:val="Hyperlink"/>
+          <w:noProof/>
+        </w:rPr>
+        <w:t>Sensor fusion</w:t>
+      </w:r>
+      <w:r>
+        <w:rPr>
+          <w:noProof/>
+          <w:webHidden/>
+        </w:rPr>
+        <w:tab/>
+      </w:r>
+      <w:r>
+        <w:rPr>
+          <w:noProof/>
+          <w:webHidden/>
+        </w:rPr>
+        <w:fldChar w:fldCharType="begin"/>
+      </w:r>
+      <w:r>
+        <w:rPr>
+          <w:noProof/>
+          <w:webHidden/>
+        </w:rPr>
+        <w:instrText xml:space="preserve"> PAGEREF _Toc326694680 \h </w:instrText>
+      </w:r>
+      <w:r>
+        <w:rPr>
+          <w:noProof/>
+          <w:webHidden/>
+        </w:rPr>
+      </w:r>
+      <w:r>
+        <w:rPr>
+          <w:noProof/>
+          <w:webHidden/>
+        </w:rPr>
+        <w:fldChar w:fldCharType="separate"/>
+      </w:r>
+      <w:ins w:id="3" w:author="Bill" w:date="2012-06-05T22:29:00Z">
+        <w:r>
+          <w:rPr>
+            <w:noProof/>
+            <w:webHidden/>
+          </w:rPr>
+          <w:t>7</w:t>
+        </w:r>
+      </w:ins>
+      <w:del w:id="4" w:author="Bill" w:date="2012-06-05T22:29:00Z">
+        <w:r>
+          <w:rPr>
+            <w:noProof/>
+            <w:webHidden/>
+          </w:rPr>
+          <w:delText>6</w:delText>
+        </w:r>
+      </w:del>
+      <w:r>
+        <w:rPr>
+          <w:noProof/>
+          <w:webHidden/>
+        </w:rPr>
+        <w:fldChar w:fldCharType="end"/>
+      </w:r>
+      <w:r>
+        <w:rPr>
+          <w:noProof/>
+        </w:rPr>
+        <w:fldChar w:fldCharType="end"/>
+      </w:r>
+    </w:p>
+    <w:p>
+      <w:pPr>
+        <w:pStyle w:val="TOC2"/>
+        <w:tabs>
+          <w:tab w:val="left" w:pos="880"/>
+          <w:tab w:val="right" w:leader="dot" w:pos="8630"/>
+        </w:tabs>
+        <w:rPr>
+          <w:rFonts w:asciiTheme="minorHAnsi" w:hAnsiTheme="minorHAnsi"/>
+          <w:noProof/>
+          <w:sz w:val="22"/>
+        </w:rPr>
+      </w:pPr>
+      <w:r>
+        <w:fldChar w:fldCharType="begin"/>
+      </w:r>
+      <w:r>
+        <w:instrText xml:space="preserve"> HYPERLINK \l "_Toc326694681" </w:instrText>
+      </w:r>
+      <w:r>
+        <w:fldChar w:fldCharType="separate"/>
+      </w:r>
+      <w:r>
+        <w:rPr>
+          <w:rStyle w:val="Hyperlink"/>
+          <w:noProof/>
+        </w:rPr>
+        <w:t>1.4</w:t>
+      </w:r>
+      <w:r>
+        <w:rPr>
+          <w:rFonts w:asciiTheme="minorHAnsi" w:hAnsiTheme="minorHAnsi"/>
+          <w:noProof/>
+          <w:sz w:val="22"/>
+        </w:rPr>
+        <w:tab/>
+      </w:r>
+      <w:r>
+        <w:rPr>
+          <w:rStyle w:val="Hyperlink"/>
+          <w:noProof/>
+        </w:rPr>
+        <w:t>Planning</w:t>
+      </w:r>
+      <w:r>
+        <w:rPr>
+          <w:noProof/>
+          <w:webHidden/>
+        </w:rPr>
+        <w:tab/>
+      </w:r>
+      <w:r>
+        <w:rPr>
+          <w:noProof/>
+          <w:webHidden/>
+        </w:rPr>
+        <w:fldChar w:fldCharType="begin"/>
+      </w:r>
+      <w:r>
+        <w:rPr>
+          <w:noProof/>
+          <w:webHidden/>
+        </w:rPr>
+        <w:instrText xml:space="preserve"> PAGEREF _Toc326694681 \h </w:instrText>
+      </w:r>
+      <w:r>
+        <w:rPr>
+          <w:noProof/>
+          <w:webHidden/>
+        </w:rPr>
+      </w:r>
+      <w:r>
+        <w:rPr>
+          <w:noProof/>
+          <w:webHidden/>
+        </w:rPr>
+        <w:fldChar w:fldCharType="separate"/>
+      </w:r>
+      <w:ins w:id="5" w:author="Bill" w:date="2012-06-05T22:29:00Z">
+        <w:r>
+          <w:rPr>
+            <w:noProof/>
+            <w:webHidden/>
+          </w:rPr>
+          <w:t>8</w:t>
+        </w:r>
+      </w:ins>
+      <w:del w:id="6" w:author="Bill" w:date="2012-06-05T22:29:00Z">
+        <w:r>
+          <w:rPr>
+            <w:noProof/>
+            <w:webHidden/>
+          </w:rPr>
+          <w:delText>7</w:delText>
+        </w:r>
+      </w:del>
+      <w:r>
+        <w:rPr>
+          <w:noProof/>
+          <w:webHidden/>
+        </w:rPr>
+        <w:fldChar w:fldCharType="end"/>
+      </w:r>
+      <w:r>
+        <w:rPr>
+          <w:noProof/>
+        </w:rPr>
+        <w:fldChar w:fldCharType="end"/>
+      </w:r>
+    </w:p>
+    <w:p>
+      <w:pPr>
+        <w:pStyle w:val="TOC1"/>
+        <w:tabs>
+          <w:tab w:val="left" w:pos="440"/>
+          <w:tab w:val="right" w:leader="dot" w:pos="8630"/>
+        </w:tabs>
+        <w:rPr>
+          <w:rFonts w:asciiTheme="minorHAnsi" w:hAnsiTheme="minorHAnsi"/>
+          <w:noProof/>
+          <w:sz w:val="22"/>
+        </w:rPr>
+      </w:pPr>
+      <w:hyperlink w:anchor="_Toc326694682" w:history="1">
         <w:r>
           <w:rPr>
             <w:rStyle w:val="Hyperlink"/>
             <w:noProof/>
           </w:rPr>
-          <w:t>1.2</w:t>
+          <w:t>2</w:t>
         </w:r>
         <w:r>
           <w:rPr>
@@ -648,7 +978,7 @@
             <w:rStyle w:val="Hyperlink"/>
             <w:noProof/>
           </w:rPr>
-          <w:t>Other sensors</w:t>
+          <w:t>Experimental Mobile-Robot System: Harlie</w:t>
         </w:r>
         <w:r>
           <w:rPr>
@@ -669,7 +999,7 @@
             <w:noProof/>
             <w:webHidden/>
           </w:rPr>
-          <w:instrText xml:space="preserve"> PAGEREF _Toc326694679 \h </w:instrText>
+          <w:instrText xml:space="preserve"> PAGEREF _Toc326694682 \h </w:instrText>
         </w:r>
         <w:r>
           <w:rPr>
@@ -689,7 +1019,93 @@
             <w:noProof/>
             <w:webHidden/>
           </w:rPr>
-          <w:t>5</w:t>
+          <w:t>10</w:t>
+        </w:r>
+        <w:r>
+          <w:rPr>
+            <w:noProof/>
+            <w:webHidden/>
+          </w:rPr>
+          <w:fldChar w:fldCharType="end"/>
+        </w:r>
+      </w:hyperlink>
+    </w:p>
+    <w:p>
+      <w:pPr>
+        <w:pStyle w:val="TOC1"/>
+        <w:tabs>
+          <w:tab w:val="left" w:pos="440"/>
+          <w:tab w:val="right" w:leader="dot" w:pos="8630"/>
+        </w:tabs>
+        <w:rPr>
+          <w:rFonts w:asciiTheme="minorHAnsi" w:hAnsiTheme="minorHAnsi"/>
+          <w:noProof/>
+          <w:sz w:val="22"/>
+        </w:rPr>
+      </w:pPr>
+      <w:hyperlink w:anchor="_Toc326694683" w:history="1">
+        <w:r>
+          <w:rPr>
+            <w:rStyle w:val="Hyperlink"/>
+            <w:noProof/>
+          </w:rPr>
+          <w:t>3</w:t>
+        </w:r>
+        <w:r>
+          <w:rPr>
+            <w:rFonts w:asciiTheme="minorHAnsi" w:hAnsiTheme="minorHAnsi"/>
+            <w:noProof/>
+            <w:sz w:val="22"/>
+          </w:rPr>
+          <w:tab/>
+        </w:r>
+        <w:r>
+          <w:rPr>
+            <w:rStyle w:val="Hyperlink"/>
+            <w:noProof/>
+          </w:rPr>
+          <w:t>Evaluation of the Microsoft Kinect</w:t>
+        </w:r>
+        <w:r>
+          <w:rPr>
+            <w:noProof/>
+            <w:webHidden/>
+          </w:rPr>
+          <w:tab/>
+        </w:r>
+        <w:r>
+          <w:rPr>
+            <w:noProof/>
+            <w:webHidden/>
+          </w:rPr>
+          <w:fldChar w:fldCharType="begin"/>
+        </w:r>
+        <w:r>
+          <w:rPr>
+            <w:noProof/>
+            <w:webHidden/>
+          </w:rPr>
+          <w:instrText xml:space="preserve"> PAGEREF _Toc326694683 \h </w:instrText>
+        </w:r>
+        <w:r>
+          <w:rPr>
+            <w:noProof/>
+            <w:webHidden/>
+          </w:rPr>
+        </w:r>
+        <w:r>
+          <w:rPr>
+            <w:noProof/>
+            <w:webHidden/>
+          </w:rPr>
+          <w:fldChar w:fldCharType="separate"/>
+        </w:r>
+        <w:r>
+          <w:rPr>
+            <w:noProof/>
+            <w:webHidden/>
+          </w:rPr>
+          <w:t>14</w:t>
         </w:r>
         <w:r>
           <w:rPr>
@@ -713,13 +1129,13 @@
           <w:sz w:val="22"/>
         </w:rPr>
       </w:pPr>
-      <w:hyperlink w:anchor="_Toc326694680" w:history="1">
+      <w:hyperlink w:anchor="_Toc326694684" w:history="1">
         <w:r>
           <w:rPr>
             <w:rStyle w:val="Hyperlink"/>
             <w:noProof/>
           </w:rPr>
-          <w:t>1.3</w:t>
+          <w:t>3.1</w:t>
         </w:r>
         <w:r>
           <w:rPr>
@@ -734,7 +1150,7 @@
             <w:rStyle w:val="Hyperlink"/>
             <w:noProof/>
           </w:rPr>
-          <w:t>Sensor fusion</w:t>
+          <w:t>Calibration of Users</w:t>
         </w:r>
         <w:r>
           <w:rPr>
@@ -755,7 +1171,7 @@
             <w:noProof/>
             <w:webHidden/>
           </w:rPr>
-          <w:instrText xml:space="preserve"> PAGEREF _Toc326694680 \h </w:instrText>
+          <w:instrText xml:space="preserve"> PAGEREF _Toc326694684 \h </w:instrText>
         </w:r>
         <w:r>
           <w:rPr>
@@ -775,7 +1191,7 @@
             <w:noProof/>
             <w:webHidden/>
           </w:rPr>
-          <w:t>6</w:t>
+          <w:t>16</w:t>
         </w:r>
         <w:r>
           <w:rPr>
@@ -799,13 +1215,13 @@
           <w:sz w:val="22"/>
         </w:rPr>
       </w:pPr>
-      <w:hyperlink w:anchor="_Toc326694681" w:history="1">
+      <w:hyperlink w:anchor="_Toc326694685" w:history="1">
         <w:r>
           <w:rPr>
             <w:rStyle w:val="Hyperlink"/>
             <w:noProof/>
           </w:rPr>
-          <w:t>1.4</w:t>
+          <w:t>3.2</w:t>
         </w:r>
         <w:r>
           <w:rPr>
@@ -820,7 +1236,7 @@
             <w:rStyle w:val="Hyperlink"/>
             <w:noProof/>
           </w:rPr>
-          <w:t>Planning</w:t>
+          <w:t>Discrimination Between Users</w:t>
         </w:r>
         <w:r>
           <w:rPr>
@@ -841,7 +1257,7 @@
             <w:noProof/>
             <w:webHidden/>
           </w:rPr>
-          <w:instrText xml:space="preserve"> PAGEREF _Toc326694681 \h </w:instrText>
+          <w:instrText xml:space="preserve"> PAGEREF _Toc326694685 \h </w:instrText>
         </w:r>
         <w:r>
           <w:rPr>
@@ -861,7 +1277,179 @@
             <w:noProof/>
             <w:webHidden/>
           </w:rPr>
-          <w:t>7</w:t>
+          <w:t>17</w:t>
+        </w:r>
+        <w:r>
+          <w:rPr>
+            <w:noProof/>
+            <w:webHidden/>
+          </w:rPr>
+          <w:fldChar w:fldCharType="end"/>
+        </w:r>
+      </w:hyperlink>
+    </w:p>
+    <w:p>
+      <w:pPr>
+        <w:pStyle w:val="TOC2"/>
+        <w:tabs>
+          <w:tab w:val="left" w:pos="880"/>
+          <w:tab w:val="right" w:leader="dot" w:pos="8630"/>
+        </w:tabs>
+        <w:rPr>
+          <w:rFonts w:asciiTheme="minorHAnsi" w:hAnsiTheme="minorHAnsi"/>
+          <w:noProof/>
+          <w:sz w:val="22"/>
+        </w:rPr>
+      </w:pPr>
+      <w:hyperlink w:anchor="_Toc326694686" w:history="1">
+        <w:r>
+          <w:rPr>
+            <w:rStyle w:val="Hyperlink"/>
+            <w:noProof/>
+          </w:rPr>
+          <w:t>3.3</w:t>
+        </w:r>
+        <w:r>
+          <w:rPr>
+            <w:rFonts w:asciiTheme="minorHAnsi" w:hAnsiTheme="minorHAnsi"/>
+            <w:noProof/>
+            <w:sz w:val="22"/>
+          </w:rPr>
+          <w:tab/>
+        </w:r>
+        <w:r>
+          <w:rPr>
+            <w:rStyle w:val="Hyperlink"/>
+            <w:noProof/>
+          </w:rPr>
+          <w:t>Limited Field of View</w:t>
+        </w:r>
+        <w:r>
+          <w:rPr>
+            <w:noProof/>
+            <w:webHidden/>
+          </w:rPr>
+          <w:tab/>
+        </w:r>
+        <w:r>
+          <w:rPr>
+            <w:noProof/>
+            <w:webHidden/>
+          </w:rPr>
+          <w:fldChar w:fldCharType="begin"/>
+        </w:r>
+        <w:r>
+          <w:rPr>
+            <w:noProof/>
+            <w:webHidden/>
+          </w:rPr>
+          <w:instrText xml:space="preserve"> PAGEREF _Toc326694686 \h </w:instrText>
+        </w:r>
+        <w:r>
+          <w:rPr>
+            <w:noProof/>
+            <w:webHidden/>
+          </w:rPr>
+        </w:r>
+        <w:r>
+          <w:rPr>
+            <w:noProof/>
+            <w:webHidden/>
+          </w:rPr>
+          <w:fldChar w:fldCharType="separate"/>
+        </w:r>
+        <w:r>
+          <w:rPr>
+            <w:noProof/>
+            <w:webHidden/>
+          </w:rPr>
+          <w:t>18</w:t>
+        </w:r>
+        <w:r>
+          <w:rPr>
+            <w:noProof/>
+            <w:webHidden/>
+          </w:rPr>
+          <w:fldChar w:fldCharType="end"/>
+        </w:r>
+      </w:hyperlink>
+    </w:p>
+    <w:p>
+      <w:pPr>
+        <w:pStyle w:val="TOC2"/>
+        <w:tabs>
+          <w:tab w:val="left" w:pos="880"/>
+          <w:tab w:val="right" w:leader="dot" w:pos="8630"/>
+        </w:tabs>
+        <w:rPr>
+          <w:rFonts w:asciiTheme="minorHAnsi" w:hAnsiTheme="minorHAnsi"/>
+          <w:noProof/>
+          <w:sz w:val="22"/>
+        </w:rPr>
+      </w:pPr>
+      <w:hyperlink w:anchor="_Toc326694687" w:history="1">
+        <w:r>
+          <w:rPr>
+            <w:rStyle w:val="Hyperlink"/>
+            <w:noProof/>
+          </w:rPr>
+          <w:t>3.4</w:t>
+        </w:r>
+        <w:r>
+          <w:rPr>
+            <w:rFonts w:asciiTheme="minorHAnsi" w:hAnsiTheme="minorHAnsi"/>
+            <w:noProof/>
+            <w:sz w:val="22"/>
+          </w:rPr>
+          <w:tab/>
+        </w:r>
+        <w:r>
+          <w:rPr>
+            <w:rStyle w:val="Hyperlink"/>
+            <w:noProof/>
+          </w:rPr>
+          <w:t>Moving Base Problem</w:t>
+        </w:r>
+        <w:r>
+          <w:rPr>
+            <w:noProof/>
+            <w:webHidden/>
+          </w:rPr>
+          <w:tab/>
+        </w:r>
+        <w:r>
+          <w:rPr>
+            <w:noProof/>
+            <w:webHidden/>
+          </w:rPr>
+          <w:fldChar w:fldCharType="begin"/>
+        </w:r>
+        <w:r>
+          <w:rPr>
+            <w:noProof/>
+            <w:webHidden/>
+          </w:rPr>
+          <w:instrText xml:space="preserve"> PAGEREF _Toc326694687 \h </w:instrText>
+        </w:r>
+        <w:r>
+          <w:rPr>
+            <w:noProof/>
+            <w:webHidden/>
+          </w:rPr>
+        </w:r>
+        <w:r>
+          <w:rPr>
+            <w:noProof/>
+            <w:webHidden/>
+          </w:rPr>
+          <w:fldChar w:fldCharType="separate"/>
+        </w:r>
+        <w:r>
+          <w:rPr>
+            <w:noProof/>
+            <w:webHidden/>
+          </w:rPr>
+          <w:t>20</w:t>
         </w:r>
         <w:r>
           <w:rPr>
@@ -885,13 +1473,13 @@
           <w:sz w:val="22"/>
         </w:rPr>
       </w:pPr>
-      <w:hyperlink w:anchor="_Toc326694682" w:history="1">
+      <w:hyperlink w:anchor="_Toc326694688" w:history="1">
         <w:r>
           <w:rPr>
             <w:rStyle w:val="Hyperlink"/>
             <w:noProof/>
           </w:rPr>
-          <w:t>2</w:t>
+          <w:t>4</w:t>
         </w:r>
         <w:r>
           <w:rPr>
@@ -906,7 +1494,7 @@
             <w:rStyle w:val="Hyperlink"/>
             <w:noProof/>
           </w:rPr>
-          <w:t>Experimental Mobile-Robot System: Harlie</w:t>
+          <w:t>Pan Mount</w:t>
         </w:r>
         <w:r>
           <w:rPr>
@@ -927,7 +1515,7 @@
             <w:noProof/>
             <w:webHidden/>
           </w:rPr>
-          <w:instrText xml:space="preserve"> PAGEREF _Toc326694682 \h </w:instrText>
+          <w:instrText xml:space="preserve"> PAGEREF _Toc326694688 \h </w:instrText>
         </w:r>
         <w:r>
           <w:rPr>
@@ -947,7 +1535,179 @@
             <w:noProof/>
             <w:webHidden/>
           </w:rPr>
-          <w:t>10</w:t>
+          <w:t>24</w:t>
+        </w:r>
+        <w:r>
+          <w:rPr>
+            <w:noProof/>
+            <w:webHidden/>
+          </w:rPr>
+          <w:fldChar w:fldCharType="end"/>
+        </w:r>
+      </w:hyperlink>
+    </w:p>
+    <w:p>
+      <w:pPr>
+        <w:pStyle w:val="TOC2"/>
+        <w:tabs>
+          <w:tab w:val="left" w:pos="880"/>
+          <w:tab w:val="right" w:leader="dot" w:pos="8630"/>
+        </w:tabs>
+        <w:rPr>
+          <w:rFonts w:asciiTheme="minorHAnsi" w:hAnsiTheme="minorHAnsi"/>
+          <w:noProof/>
+          <w:sz w:val="22"/>
+        </w:rPr>
+      </w:pPr>
+      <w:hyperlink w:anchor="_Toc326694689" w:history="1">
+        <w:r>
+          <w:rPr>
+            <w:rStyle w:val="Hyperlink"/>
+            <w:noProof/>
+          </w:rPr>
+          <w:t>4.1</w:t>
+        </w:r>
+        <w:r>
+          <w:rPr>
+            <w:rFonts w:asciiTheme="minorHAnsi" w:hAnsiTheme="minorHAnsi"/>
+            <w:noProof/>
+            <w:sz w:val="22"/>
+          </w:rPr>
+          <w:tab/>
+        </w:r>
+        <w:r>
+          <w:rPr>
+            <w:rStyle w:val="Hyperlink"/>
+            <w:noProof/>
+          </w:rPr>
+          <w:t>Hardware</w:t>
+        </w:r>
+        <w:r>
+          <w:rPr>
+            <w:noProof/>
+            <w:webHidden/>
+          </w:rPr>
+          <w:tab/>
+        </w:r>
+        <w:r>
+          <w:rPr>
+            <w:noProof/>
+            <w:webHidden/>
+          </w:rPr>
+          <w:fldChar w:fldCharType="begin"/>
+        </w:r>
+        <w:r>
+          <w:rPr>
+            <w:noProof/>
+            <w:webHidden/>
+          </w:rPr>
+          <w:instrText xml:space="preserve"> PAGEREF _Toc326694689 \h </w:instrText>
+        </w:r>
+        <w:r>
+          <w:rPr>
+            <w:noProof/>
+            <w:webHidden/>
+          </w:rPr>
+        </w:r>
+        <w:r>
+          <w:rPr>
+            <w:noProof/>
+            <w:webHidden/>
+          </w:rPr>
+          <w:fldChar w:fldCharType="separate"/>
+        </w:r>
+        <w:r>
+          <w:rPr>
+            <w:noProof/>
+            <w:webHidden/>
+          </w:rPr>
+          <w:t>24</w:t>
+        </w:r>
+        <w:r>
+          <w:rPr>
+            <w:noProof/>
+            <w:webHidden/>
+          </w:rPr>
+          <w:fldChar w:fldCharType="end"/>
+        </w:r>
+      </w:hyperlink>
+    </w:p>
+    <w:p>
+      <w:pPr>
+        <w:pStyle w:val="TOC2"/>
+        <w:tabs>
+          <w:tab w:val="left" w:pos="880"/>
+          <w:tab w:val="right" w:leader="dot" w:pos="8630"/>
+        </w:tabs>
+        <w:rPr>
+          <w:rFonts w:asciiTheme="minorHAnsi" w:hAnsiTheme="minorHAnsi"/>
+          <w:noProof/>
+          <w:sz w:val="22"/>
+        </w:rPr>
+      </w:pPr>
+      <w:hyperlink w:anchor="_Toc326694690" w:history="1">
+        <w:r>
+          <w:rPr>
+            <w:rStyle w:val="Hyperlink"/>
+            <w:noProof/>
+          </w:rPr>
+          <w:t>4.2</w:t>
+        </w:r>
+        <w:r>
+          <w:rPr>
+            <w:rFonts w:asciiTheme="minorHAnsi" w:hAnsiTheme="minorHAnsi"/>
+            <w:noProof/>
+            <w:sz w:val="22"/>
+          </w:rPr>
+          <w:tab/>
+        </w:r>
+        <w:r>
+          <w:rPr>
+            <w:rStyle w:val="Hyperlink"/>
+            <w:noProof/>
+          </w:rPr>
+          <w:t>Performance</w:t>
+        </w:r>
+        <w:r>
+          <w:rPr>
+            <w:noProof/>
+            <w:webHidden/>
+          </w:rPr>
+          <w:tab/>
+        </w:r>
+        <w:r>
+          <w:rPr>
+            <w:noProof/>
+            <w:webHidden/>
+          </w:rPr>
+          <w:fldChar w:fldCharType="begin"/>
+        </w:r>
+        <w:r>
+          <w:rPr>
+            <w:noProof/>
+            <w:webHidden/>
+          </w:rPr>
+          <w:instrText xml:space="preserve"> PAGEREF _Toc326694690 \h </w:instrText>
+        </w:r>
+        <w:r>
+          <w:rPr>
+            <w:noProof/>
+            <w:webHidden/>
+          </w:rPr>
+        </w:r>
+        <w:r>
+          <w:rPr>
+            <w:noProof/>
+            <w:webHidden/>
+          </w:rPr>
+          <w:fldChar w:fldCharType="separate"/>
+        </w:r>
+        <w:r>
+          <w:rPr>
+            <w:noProof/>
+            <w:webHidden/>
+          </w:rPr>
+          <w:t>26</w:t>
         </w:r>
         <w:r>
           <w:rPr>
@@ -971,13 +1731,13 @@
           <w:sz w:val="22"/>
         </w:rPr>
       </w:pPr>
-      <w:hyperlink w:anchor="_Toc326694683" w:history="1">
+      <w:hyperlink w:anchor="_Toc326694691" w:history="1">
         <w:r>
           <w:rPr>
             <w:rStyle w:val="Hyperlink"/>
             <w:noProof/>
           </w:rPr>
-          <w:t>3</w:t>
+          <w:t>5</w:t>
         </w:r>
         <w:r>
           <w:rPr>
@@ -992,7 +1752,7 @@
             <w:rStyle w:val="Hyperlink"/>
             <w:noProof/>
           </w:rPr>
-          <w:t>Evaluation of the Microsoft Kinect</w:t>
+          <w:t>Person Tracking</w:t>
         </w:r>
         <w:r>
           <w:rPr>
@@ -1013,7 +1773,7 @@
             <w:noProof/>
             <w:webHidden/>
           </w:rPr>
-          <w:instrText xml:space="preserve"> PAGEREF _Toc326694683 \h </w:instrText>
+          <w:instrText xml:space="preserve"> PAGEREF _Toc326694691 \h </w:instrText>
         </w:r>
         <w:r>
           <w:rPr>
@@ -1033,7 +1793,7 @@
             <w:noProof/>
             <w:webHidden/>
           </w:rPr>
-          <w:t>14</w:t>
+          <w:t>31</w:t>
         </w:r>
         <w:r>
           <w:rPr>
@@ -1057,13 +1817,13 @@
           <w:sz w:val="22"/>
         </w:rPr>
       </w:pPr>
-      <w:hyperlink w:anchor="_Toc326694684" w:history="1">
+      <w:hyperlink w:anchor="_Toc326694692" w:history="1">
         <w:r>
           <w:rPr>
             <w:rStyle w:val="Hyperlink"/>
             <w:noProof/>
           </w:rPr>
-          <w:t>3.1</w:t>
+          <w:t>5.1</w:t>
         </w:r>
         <w:r>
           <w:rPr>
@@ -1078,7 +1838,7 @@
             <w:rStyle w:val="Hyperlink"/>
             <w:noProof/>
           </w:rPr>
-          <w:t>Calibration of Users</w:t>
+          <w:t>Face Detector Node</w:t>
         </w:r>
         <w:r>
           <w:rPr>
@@ -1099,7 +1859,7 @@
             <w:noProof/>
             <w:webHidden/>
           </w:rPr>
-          <w:instrText xml:space="preserve"> PAGEREF _Toc326694684 \h </w:instrText>
+          <w:instrText xml:space="preserve"> PAGEREF _Toc326694692 \h </w:instrText>
         </w:r>
         <w:r>
           <w:rPr>
@@ -1119,7 +1879,7 @@
             <w:noProof/>
             <w:webHidden/>
           </w:rPr>
-          <w:t>16</w:t>
+          <w:t>32</w:t>
         </w:r>
         <w:r>
           <w:rPr>
@@ -1143,13 +1903,13 @@
           <w:sz w:val="22"/>
         </w:rPr>
       </w:pPr>
-      <w:hyperlink w:anchor="_Toc326694685" w:history="1">
+      <w:hyperlink w:anchor="_Toc326694693" w:history="1">
         <w:r>
           <w:rPr>
             <w:rStyle w:val="Hyperlink"/>
             <w:noProof/>
           </w:rPr>
-          <w:t>3.2</w:t>
+          <w:t>5.2</w:t>
         </w:r>
         <w:r>
           <w:rPr>
@@ -1164,7 +1924,7 @@
             <w:rStyle w:val="Hyperlink"/>
             <w:noProof/>
           </w:rPr>
-          <w:t>Discrimination Between Users</w:t>
+          <w:t>Leg Detector Node</w:t>
         </w:r>
         <w:r>
           <w:rPr>
@@ -1185,7 +1945,7 @@
             <w:noProof/>
             <w:webHidden/>
           </w:rPr>
-          <w:instrText xml:space="preserve"> PAGEREF _Toc326694685 \h </w:instrText>
+          <w:instrText xml:space="preserve"> PAGEREF _Toc326694693 \h </w:instrText>
         </w:r>
         <w:r>
           <w:rPr>
@@ -1205,7 +1965,7 @@
             <w:noProof/>
             <w:webHidden/>
           </w:rPr>
-          <w:t>17</w:t>
+          <w:t>33</w:t>
         </w:r>
         <w:r>
           <w:rPr>
@@ -1229,13 +1989,13 @@
           <w:sz w:val="22"/>
         </w:rPr>
       </w:pPr>
-      <w:hyperlink w:anchor="_Toc326694686" w:history="1">
+      <w:hyperlink w:anchor="_Toc326694694" w:history="1">
         <w:r>
           <w:rPr>
             <w:rStyle w:val="Hyperlink"/>
             <w:noProof/>
           </w:rPr>
-          <w:t>3.3</w:t>
+          <w:t>5.3</w:t>
         </w:r>
         <w:r>
           <w:rPr>
@@ -1250,7 +2010,7 @@
             <w:rStyle w:val="Hyperlink"/>
             <w:noProof/>
           </w:rPr>
-          <w:t>Limited Field of View</w:t>
+          <w:t>Kinect Person Detector Node</w:t>
         </w:r>
         <w:r>
           <w:rPr>
@@ -1271,7 +2031,7 @@
             <w:noProof/>
             <w:webHidden/>
           </w:rPr>
-          <w:instrText xml:space="preserve"> PAGEREF _Toc326694686 \h </w:instrText>
+          <w:instrText xml:space="preserve"> PAGEREF _Toc326694694 \h </w:instrText>
         </w:r>
         <w:r>
           <w:rPr>
@@ -1291,7 +2051,93 @@
             <w:noProof/>
             <w:webHidden/>
           </w:rPr>
-          <w:t>18</w:t>
+          <w:t>33</w:t>
+        </w:r>
+        <w:r>
+          <w:rPr>
+            <w:noProof/>
+            <w:webHidden/>
+          </w:rPr>
+          <w:fldChar w:fldCharType="end"/>
+        </w:r>
+      </w:hyperlink>
+    </w:p>
+    <w:p>
+      <w:pPr>
+        <w:pStyle w:val="TOC1"/>
+        <w:tabs>
+          <w:tab w:val="left" w:pos="440"/>
+          <w:tab w:val="right" w:leader="dot" w:pos="8630"/>
+        </w:tabs>
+        <w:rPr>
+          <w:rFonts w:asciiTheme="minorHAnsi" w:hAnsiTheme="minorHAnsi"/>
+          <w:noProof/>
+          <w:sz w:val="22"/>
+        </w:rPr>
+      </w:pPr>
+      <w:hyperlink w:anchor="_Toc326694695" w:history="1">
+        <w:r>
+          <w:rPr>
+            <w:rStyle w:val="Hyperlink"/>
+            <w:noProof/>
+          </w:rPr>
+          <w:t>6</w:t>
+        </w:r>
+        <w:r>
+          <w:rPr>
+            <w:rFonts w:asciiTheme="minorHAnsi" w:hAnsiTheme="minorHAnsi"/>
+            <w:noProof/>
+            <w:sz w:val="22"/>
+          </w:rPr>
+          <w:tab/>
+        </w:r>
+        <w:r>
+          <w:rPr>
+            <w:rStyle w:val="Hyperlink"/>
+            <w:noProof/>
+          </w:rPr>
+          <w:t>Planning</w:t>
+        </w:r>
+        <w:r>
+          <w:rPr>
+            <w:noProof/>
+            <w:webHidden/>
+          </w:rPr>
+          <w:tab/>
+        </w:r>
+        <w:r>
+          <w:rPr>
+            <w:noProof/>
+            <w:webHidden/>
+          </w:rPr>
+          <w:fldChar w:fldCharType="begin"/>
+        </w:r>
+        <w:r>
+          <w:rPr>
+            <w:noProof/>
+            <w:webHidden/>
+          </w:rPr>
+          <w:instrText xml:space="preserve"> PAGEREF _Toc326694695 \h </w:instrText>
+        </w:r>
+        <w:r>
+          <w:rPr>
+            <w:noProof/>
+            <w:webHidden/>
+          </w:rPr>
+        </w:r>
+        <w:r>
+          <w:rPr>
+            <w:noProof/>
+            <w:webHidden/>
+          </w:rPr>
+          <w:fldChar w:fldCharType="separate"/>
+        </w:r>
+        <w:r>
+          <w:rPr>
+            <w:noProof/>
+            <w:webHidden/>
+          </w:rPr>
+          <w:t>39</w:t>
         </w:r>
         <w:r>
           <w:rPr>
@@ -1315,13 +2161,13 @@
           <w:sz w:val="22"/>
         </w:rPr>
       </w:pPr>
-      <w:hyperlink w:anchor="_Toc326694687" w:history="1">
+      <w:hyperlink w:anchor="_Toc326694696" w:history="1">
         <w:r>
           <w:rPr>
             <w:rStyle w:val="Hyperlink"/>
             <w:noProof/>
           </w:rPr>
-          <w:t>3.4</w:t>
+          <w:t>6.1</w:t>
         </w:r>
         <w:r>
           <w:rPr>
@@ -1336,7 +2182,7 @@
             <w:rStyle w:val="Hyperlink"/>
             <w:noProof/>
           </w:rPr>
-          <w:t>Moving Base Problem</w:t>
+          <w:t>Point-to-point planner</w:t>
         </w:r>
         <w:r>
           <w:rPr>
@@ -1357,7 +2203,7 @@
             <w:noProof/>
             <w:webHidden/>
           </w:rPr>
-          <w:instrText xml:space="preserve"> PAGEREF _Toc326694687 \h </w:instrText>
+          <w:instrText xml:space="preserve"> PAGEREF _Toc326694696 \h </w:instrText>
         </w:r>
         <w:r>
           <w:rPr>
@@ -1377,93 +2223,7 @@
             <w:noProof/>
             <w:webHidden/>
           </w:rPr>
-          <w:t>20</w:t>
-        </w:r>
-        <w:r>
-          <w:rPr>
-            <w:noProof/>
-            <w:webHidden/>
-          </w:rPr>
-          <w:fldChar w:fldCharType="end"/>
-        </w:r>
-      </w:hyperlink>
-    </w:p>
-    <w:p>
-      <w:pPr>
-        <w:pStyle w:val="TOC1"/>
-        <w:tabs>
-          <w:tab w:val="left" w:pos="440"/>
-          <w:tab w:val="right" w:leader="dot" w:pos="8630"/>
-        </w:tabs>
-        <w:rPr>
-          <w:rFonts w:asciiTheme="minorHAnsi" w:hAnsiTheme="minorHAnsi"/>
-          <w:noProof/>
-          <w:sz w:val="22"/>
-        </w:rPr>
-      </w:pPr>
-      <w:hyperlink w:anchor="_Toc326694688" w:history="1">
-        <w:r>
-          <w:rPr>
-            <w:rStyle w:val="Hyperlink"/>
-            <w:noProof/>
-          </w:rPr>
-          <w:t>4</w:t>
-        </w:r>
-        <w:r>
-          <w:rPr>
-            <w:rFonts w:asciiTheme="minorHAnsi" w:hAnsiTheme="minorHAnsi"/>
-            <w:noProof/>
-            <w:sz w:val="22"/>
-          </w:rPr>
-          <w:tab/>
-        </w:r>
-        <w:r>
-          <w:rPr>
-            <w:rStyle w:val="Hyperlink"/>
-            <w:noProof/>
-          </w:rPr>
-          <w:t>Pan Mount</w:t>
-        </w:r>
-        <w:r>
-          <w:rPr>
-            <w:noProof/>
-            <w:webHidden/>
-          </w:rPr>
-          <w:tab/>
-        </w:r>
-        <w:r>
-          <w:rPr>
-            <w:noProof/>
-            <w:webHidden/>
-          </w:rPr>
-          <w:fldChar w:fldCharType="begin"/>
-        </w:r>
-        <w:r>
-          <w:rPr>
-            <w:noProof/>
-            <w:webHidden/>
-          </w:rPr>
-          <w:instrText xml:space="preserve"> PAGEREF _Toc326694688 \h </w:instrText>
-        </w:r>
-        <w:r>
-          <w:rPr>
-            <w:noProof/>
-            <w:webHidden/>
-          </w:rPr>
-        </w:r>
-        <w:r>
-          <w:rPr>
-            <w:noProof/>
-            <w:webHidden/>
-          </w:rPr>
-          <w:fldChar w:fldCharType="separate"/>
-        </w:r>
-        <w:r>
-          <w:rPr>
-            <w:noProof/>
-            <w:webHidden/>
-          </w:rPr>
-          <w:t>24</w:t>
+          <w:t>40</w:t>
         </w:r>
         <w:r>
           <w:rPr>
@@ -1487,13 +2247,123 @@
           <w:sz w:val="22"/>
         </w:rPr>
       </w:pPr>
-      <w:hyperlink w:anchor="_Toc326694689" w:history="1">
+      <w:r>
+        <w:fldChar w:fldCharType="begin"/>
+      </w:r>
+      <w:r>
+        <w:instrText xml:space="preserve"> HYPERLINK \l "_Toc326694697" </w:instrText>
+      </w:r>
+      <w:r>
+        <w:fldChar w:fldCharType="separate"/>
+      </w:r>
+      <w:r>
+        <w:rPr>
+          <w:rStyle w:val="Hyperlink"/>
+          <w:noProof/>
+        </w:rPr>
+        <w:t>6.2</w:t>
+      </w:r>
+      <w:r>
+        <w:rPr>
+          <w:rFonts w:asciiTheme="minorHAnsi" w:hAnsiTheme="minorHAnsi"/>
+          <w:noProof/>
+          <w:sz w:val="22"/>
+        </w:rPr>
+        <w:tab/>
+      </w:r>
+      <w:r>
+        <w:rPr>
+          <w:rStyle w:val="Hyperlink"/>
+          <w:noProof/>
+        </w:rPr>
+        <w:t>Dynamic Planning</w:t>
+      </w:r>
+      <w:r>
+        <w:rPr>
+          <w:noProof/>
+          <w:webHidden/>
+        </w:rPr>
+        <w:tab/>
+      </w:r>
+      <w:r>
+        <w:rPr>
+          <w:noProof/>
+          <w:webHidden/>
+        </w:rPr>
+        <w:fldChar w:fldCharType="begin"/>
+      </w:r>
+      <w:r>
+        <w:rPr>
+          <w:noProof/>
+          <w:webHidden/>
+        </w:rPr>
+        <w:instrText xml:space="preserve"> PAGEREF _Toc326694697 \h </w:instrText>
+      </w:r>
+      <w:r>
+        <w:rPr>
+          <w:noProof/>
+          <w:webHidden/>
+        </w:rPr>
+      </w:r>
+      <w:r>
+        <w:rPr>
+          <w:noProof/>
+          <w:webHidden/>
+        </w:rPr>
+        <w:fldChar w:fldCharType="separate"/>
+      </w:r>
+      <w:ins w:id="7" w:author="Bill" w:date="2012-06-05T22:29:00Z">
+        <w:r>
+          <w:rPr>
+            <w:noProof/>
+            <w:webHidden/>
+          </w:rPr>
+          <w:t>44</w:t>
+        </w:r>
+      </w:ins>
+      <w:del w:id="8" w:author="Bill" w:date="2012-06-05T22:29:00Z">
+        <w:r>
+          <w:rPr>
+            <w:noProof/>
+            <w:webHidden/>
+          </w:rPr>
+          <w:delText>43</w:delText>
+        </w:r>
+      </w:del>
+      <w:r>
+        <w:rPr>
+          <w:noProof/>
+          <w:webHidden/>
+        </w:rPr>
+        <w:fldChar w:fldCharType="end"/>
+      </w:r>
+      <w:r>
+        <w:rPr>
+          <w:noProof/>
+        </w:rPr>
+        <w:fldChar w:fldCharType="end"/>
+      </w:r>
+    </w:p>
+    <w:p>
+      <w:pPr>
+        <w:pStyle w:val="TOC2"/>
+        <w:tabs>
+          <w:tab w:val="left" w:pos="880"/>
+          <w:tab w:val="right" w:leader="dot" w:pos="8630"/>
+        </w:tabs>
+        <w:rPr>
+          <w:rFonts w:asciiTheme="minorHAnsi" w:hAnsiTheme="minorHAnsi"/>
+          <w:noProof/>
+          <w:sz w:val="22"/>
+        </w:rPr>
+      </w:pPr>
+      <w:hyperlink w:anchor="_Toc326694698" w:history="1">
         <w:r>
           <w:rPr>
             <w:rStyle w:val="Hyperlink"/>
             <w:noProof/>
           </w:rPr>
-          <w:t>4.1</w:t>
+          <w:t>6.3</w:t>
         </w:r>
         <w:r>
           <w:rPr>
@@ -1508,7 +2378,7 @@
             <w:rStyle w:val="Hyperlink"/>
             <w:noProof/>
           </w:rPr>
-          <w:t>Hardware</w:t>
+          <w:t>Goal Generation</w:t>
         </w:r>
         <w:r>
           <w:rPr>
@@ -1529,7 +2399,7 @@
             <w:noProof/>
             <w:webHidden/>
           </w:rPr>
-          <w:instrText xml:space="preserve"> PAGEREF _Toc326694689 \h </w:instrText>
+          <w:instrText xml:space="preserve"> PAGEREF _Toc326694698 \h </w:instrText>
         </w:r>
         <w:r>
           <w:rPr>
@@ -1549,7 +2419,7 @@
             <w:noProof/>
             <w:webHidden/>
           </w:rPr>
-          <w:t>24</w:t>
+          <w:t>49</w:t>
         </w:r>
         <w:r>
           <w:rPr>
@@ -1573,78 +2443,102 @@
           <w:sz w:val="22"/>
         </w:rPr>
       </w:pPr>
-      <w:hyperlink w:anchor="_Toc326694690" w:history="1">
-        <w:r>
-          <w:rPr>
-            <w:rStyle w:val="Hyperlink"/>
-            <w:noProof/>
-          </w:rPr>
-          <w:t>4.2</w:t>
-        </w:r>
-        <w:r>
-          <w:rPr>
-            <w:rFonts w:asciiTheme="minorHAnsi" w:hAnsiTheme="minorHAnsi"/>
-            <w:noProof/>
-            <w:sz w:val="22"/>
-          </w:rPr>
-          <w:tab/>
-        </w:r>
-        <w:r>
-          <w:rPr>
-            <w:rStyle w:val="Hyperlink"/>
-            <w:noProof/>
-          </w:rPr>
-          <w:t>Performance</w:t>
-        </w:r>
+      <w:r>
+        <w:fldChar w:fldCharType="begin"/>
+      </w:r>
+      <w:r>
+        <w:instrText xml:space="preserve"> HYPERLINK \l "_Toc326694699" </w:instrText>
+      </w:r>
+      <w:r>
+        <w:fldChar w:fldCharType="separate"/>
+      </w:r>
+      <w:r>
+        <w:rPr>
+          <w:rStyle w:val="Hyperlink"/>
+          <w:noProof/>
+        </w:rPr>
+        <w:t>6.4</w:t>
+      </w:r>
+      <w:r>
+        <w:rPr>
+          <w:rFonts w:asciiTheme="minorHAnsi" w:hAnsiTheme="minorHAnsi"/>
+          <w:noProof/>
+          <w:sz w:val="22"/>
+        </w:rPr>
+        <w:tab/>
+      </w:r>
+      <w:r>
+        <w:rPr>
+          <w:rStyle w:val="Hyperlink"/>
+          <w:noProof/>
+        </w:rPr>
+        <w:t>Benchmarks</w:t>
+      </w:r>
+      <w:r>
+        <w:rPr>
+          <w:noProof/>
+          <w:webHidden/>
+        </w:rPr>
+        <w:tab/>
+      </w:r>
+      <w:r>
+        <w:rPr>
+          <w:noProof/>
+          <w:webHidden/>
+        </w:rPr>
+        <w:fldChar w:fldCharType="begin"/>
+      </w:r>
+      <w:r>
+        <w:rPr>
+          <w:noProof/>
+          <w:webHidden/>
+        </w:rPr>
+        <w:instrText xml:space="preserve"> PAGEREF _Toc326694699 \h </w:instrText>
+      </w:r>
+      <w:r>
+        <w:rPr>
+          <w:noProof/>
+          <w:webHidden/>
+        </w:rPr>
+      </w:r>
+      <w:r>
+        <w:rPr>
+          <w:noProof/>
+          <w:webHidden/>
+        </w:rPr>
+        <w:fldChar w:fldCharType="separate"/>
+      </w:r>
+      <w:ins w:id="9" w:author="Bill" w:date="2012-06-05T22:29:00Z">
         <w:r>
           <w:rPr>
             <w:noProof/>
             <w:webHidden/>
           </w:rPr>
-          <w:tab/>
-        </w:r>
+          <w:t>51</w:t>
+        </w:r>
+      </w:ins>
+      <w:del w:id="10" w:author="Bill" w:date="2012-06-05T22:29:00Z">
         <w:r>
           <w:rPr>
             <w:noProof/>
             <w:webHidden/>
           </w:rPr>
-          <w:fldChar w:fldCharType="begin"/>
-        </w:r>
-        <w:r>
-          <w:rPr>
-            <w:noProof/>
-            <w:webHidden/>
-          </w:rPr>
-          <w:instrText xml:space="preserve"> PAGEREF _Toc326694690 \h </w:instrText>
-        </w:r>
-        <w:r>
-          <w:rPr>
-            <w:noProof/>
-            <w:webHidden/>
-          </w:rPr>
-        </w:r>
-        <w:r>
-          <w:rPr>
-            <w:noProof/>
-            <w:webHidden/>
-          </w:rPr>
-          <w:fldChar w:fldCharType="separate"/>
-        </w:r>
-        <w:r>
-          <w:rPr>
-            <w:noProof/>
-            <w:webHidden/>
-          </w:rPr>
-          <w:t>26</w:t>
-        </w:r>
-        <w:r>
-          <w:rPr>
-            <w:noProof/>
-            <w:webHidden/>
-          </w:rPr>
-          <w:fldChar w:fldCharType="end"/>
-        </w:r>
-      </w:hyperlink>
+          <w:delText>50</w:delText>
+        </w:r>
+      </w:del>
+      <w:r>
+        <w:rPr>
+          <w:noProof/>
+          <w:webHidden/>
+        </w:rPr>
+        <w:fldChar w:fldCharType="end"/>
+      </w:r>
+      <w:r>
+        <w:rPr>
+          <w:noProof/>
+        </w:rPr>
+        <w:fldChar w:fldCharType="end"/>
+      </w:r>
     </w:p>
     <w:p>
       <w:pPr>
@@ -1659,78 +2553,102 @@
           <w:sz w:val="22"/>
         </w:rPr>
       </w:pPr>
-      <w:hyperlink w:anchor="_Toc326694691" w:history="1">
-        <w:r>
-          <w:rPr>
-            <w:rStyle w:val="Hyperlink"/>
-            <w:noProof/>
-          </w:rPr>
-          <w:t>5</w:t>
-        </w:r>
-        <w:r>
-          <w:rPr>
-            <w:rFonts w:asciiTheme="minorHAnsi" w:hAnsiTheme="minorHAnsi"/>
-            <w:noProof/>
-            <w:sz w:val="22"/>
-          </w:rPr>
-          <w:tab/>
-        </w:r>
-        <w:r>
-          <w:rPr>
-            <w:rStyle w:val="Hyperlink"/>
-            <w:noProof/>
-          </w:rPr>
-          <w:t>Person Tracking</w:t>
-        </w:r>
+      <w:r>
+        <w:fldChar w:fldCharType="begin"/>
+      </w:r>
+      <w:r>
+        <w:instrText xml:space="preserve"> HYPERLINK \l "_Toc326694700" </w:instrText>
+      </w:r>
+      <w:r>
+        <w:fldChar w:fldCharType="separate"/>
+      </w:r>
+      <w:r>
+        <w:rPr>
+          <w:rStyle w:val="Hyperlink"/>
+          <w:noProof/>
+        </w:rPr>
+        <w:t>7</w:t>
+      </w:r>
+      <w:r>
+        <w:rPr>
+          <w:rFonts w:asciiTheme="minorHAnsi" w:hAnsiTheme="minorHAnsi"/>
+          <w:noProof/>
+          <w:sz w:val="22"/>
+        </w:rPr>
+        <w:tab/>
+      </w:r>
+      <w:r>
+        <w:rPr>
+          <w:rStyle w:val="Hyperlink"/>
+          <w:noProof/>
+        </w:rPr>
+        <w:t>Conclusions</w:t>
+      </w:r>
+      <w:r>
+        <w:rPr>
+          <w:noProof/>
+          <w:webHidden/>
+        </w:rPr>
+        <w:tab/>
+      </w:r>
+      <w:r>
+        <w:rPr>
+          <w:noProof/>
+          <w:webHidden/>
+        </w:rPr>
+        <w:fldChar w:fldCharType="begin"/>
+      </w:r>
+      <w:r>
+        <w:rPr>
+          <w:noProof/>
+          <w:webHidden/>
+        </w:rPr>
+        <w:instrText xml:space="preserve"> PAGEREF _Toc326694700 \h </w:instrText>
+      </w:r>
+      <w:r>
+        <w:rPr>
+          <w:noProof/>
+          <w:webHidden/>
+        </w:rPr>
+      </w:r>
+      <w:r>
+        <w:rPr>
+          <w:noProof/>
+          <w:webHidden/>
+        </w:rPr>
+        <w:fldChar w:fldCharType="separate"/>
+      </w:r>
+      <w:ins w:id="11" w:author="Bill" w:date="2012-06-05T22:29:00Z">
         <w:r>
           <w:rPr>
             <w:noProof/>
             <w:webHidden/>
           </w:rPr>
-          <w:tab/>
-        </w:r>
+          <w:t>57</w:t>
+        </w:r>
+      </w:ins>
+      <w:del w:id="12" w:author="Bill" w:date="2012-06-05T22:29:00Z">
         <w:r>
           <w:rPr>
             <w:noProof/>
             <w:webHidden/>
           </w:rPr>
-          <w:fldChar w:fldCharType="begin"/>
-        </w:r>
-        <w:r>
-          <w:rPr>
-            <w:noProof/>
-            <w:webHidden/>
-          </w:rPr>
-          <w:instrText xml:space="preserve"> PAGEREF _Toc326694691 \h </w:instrText>
-        </w:r>
-        <w:r>
-          <w:rPr>
-            <w:noProof/>
-            <w:webHidden/>
-          </w:rPr>
-        </w:r>
-        <w:r>
-          <w:rPr>
-            <w:noProof/>
-            <w:webHidden/>
-          </w:rPr>
-          <w:fldChar w:fldCharType="separate"/>
-        </w:r>
-        <w:r>
-          <w:rPr>
-            <w:noProof/>
-            <w:webHidden/>
-          </w:rPr>
-          <w:t>31</w:t>
-        </w:r>
-        <w:r>
-          <w:rPr>
-            <w:noProof/>
-            <w:webHidden/>
-          </w:rPr>
-          <w:fldChar w:fldCharType="end"/>
-        </w:r>
-      </w:hyperlink>
+          <w:delText>56</w:delText>
+        </w:r>
+      </w:del>
+      <w:r>
+        <w:rPr>
+          <w:noProof/>
+          <w:webHidden/>
+        </w:rPr>
+        <w:fldChar w:fldCharType="end"/>
+      </w:r>
+      <w:r>
+        <w:rPr>
+          <w:noProof/>
+        </w:rPr>
+        <w:fldChar w:fldCharType="end"/>
+      </w:r>
     </w:p>
     <w:p>
       <w:pPr>
@@ -1745,78 +2663,102 @@
           <w:sz w:val="22"/>
         </w:rPr>
       </w:pPr>
-      <w:hyperlink w:anchor="_Toc326694692" w:history="1">
-        <w:r>
-          <w:rPr>
-            <w:rStyle w:val="Hyperlink"/>
-            <w:noProof/>
-          </w:rPr>
-          <w:t>5.1</w:t>
-        </w:r>
-        <w:r>
-          <w:rPr>
-            <w:rFonts w:asciiTheme="minorHAnsi" w:hAnsiTheme="minorHAnsi"/>
-            <w:noProof/>
-            <w:sz w:val="22"/>
-          </w:rPr>
-          <w:tab/>
-        </w:r>
-        <w:r>
-          <w:rPr>
-            <w:rStyle w:val="Hyperlink"/>
-            <w:noProof/>
-          </w:rPr>
-          <w:t>Face Detector Node</w:t>
-        </w:r>
+      <w:r>
+        <w:fldChar w:fldCharType="begin"/>
+      </w:r>
+      <w:r>
+        <w:instrText xml:space="preserve"> HYPERLINK \l "_Toc326694701" </w:instrText>
+      </w:r>
+      <w:r>
+        <w:fldChar w:fldCharType="separate"/>
+      </w:r>
+      <w:r>
+        <w:rPr>
+          <w:rStyle w:val="Hyperlink"/>
+          <w:noProof/>
+        </w:rPr>
+        <w:t>7.1</w:t>
+      </w:r>
+      <w:r>
+        <w:rPr>
+          <w:rFonts w:asciiTheme="minorHAnsi" w:hAnsiTheme="minorHAnsi"/>
+          <w:noProof/>
+          <w:sz w:val="22"/>
+        </w:rPr>
+        <w:tab/>
+      </w:r>
+      <w:r>
+        <w:rPr>
+          <w:rStyle w:val="Hyperlink"/>
+          <w:noProof/>
+        </w:rPr>
+        <w:t>Summary of Accomplishments</w:t>
+      </w:r>
+      <w:r>
+        <w:rPr>
+          <w:noProof/>
+          <w:webHidden/>
+        </w:rPr>
+        <w:tab/>
+      </w:r>
+      <w:r>
+        <w:rPr>
+          <w:noProof/>
+          <w:webHidden/>
+        </w:rPr>
+        <w:fldChar w:fldCharType="begin"/>
+      </w:r>
+      <w:r>
+        <w:rPr>
+          <w:noProof/>
+          <w:webHidden/>
+        </w:rPr>
+        <w:instrText xml:space="preserve"> PAGEREF _Toc326694701 \h </w:instrText>
+      </w:r>
+      <w:r>
+        <w:rPr>
+          <w:noProof/>
+          <w:webHidden/>
+        </w:rPr>
+      </w:r>
+      <w:r>
+        <w:rPr>
+          <w:noProof/>
+          <w:webHidden/>
+        </w:rPr>
+        <w:fldChar w:fldCharType="separate"/>
+      </w:r>
+      <w:ins w:id="13" w:author="Bill" w:date="2012-06-05T22:29:00Z">
         <w:r>
           <w:rPr>
             <w:noProof/>
             <w:webHidden/>
           </w:rPr>
-          <w:tab/>
-        </w:r>
+          <w:t>57</w:t>
+        </w:r>
+      </w:ins>
+      <w:del w:id="14" w:author="Bill" w:date="2012-06-05T22:29:00Z">
         <w:r>
           <w:rPr>
             <w:noProof/>
             <w:webHidden/>
           </w:rPr>
-          <w:fldChar w:fldCharType="begin"/>
-        </w:r>
-        <w:r>
-          <w:rPr>
-            <w:noProof/>
-            <w:webHidden/>
-          </w:rPr>
-          <w:instrText xml:space="preserve"> PAGEREF _Toc326694692 \h </w:instrText>
-        </w:r>
-        <w:r>
-          <w:rPr>
-            <w:noProof/>
-            <w:webHidden/>
-          </w:rPr>
-        </w:r>
-        <w:r>
-          <w:rPr>
-            <w:noProof/>
-            <w:webHidden/>
-          </w:rPr>
-          <w:fldChar w:fldCharType="separate"/>
-        </w:r>
-        <w:r>
-          <w:rPr>
-            <w:noProof/>
-            <w:webHidden/>
-          </w:rPr>
-          <w:t>32</w:t>
-        </w:r>
-        <w:r>
-          <w:rPr>
-            <w:noProof/>
-            <w:webHidden/>
-          </w:rPr>
-          <w:fldChar w:fldCharType="end"/>
-        </w:r>
-      </w:hyperlink>
+          <w:delText>56</w:delText>
+        </w:r>
+      </w:del>
+      <w:r>
+        <w:rPr>
+          <w:noProof/>
+          <w:webHidden/>
+        </w:rPr>
+        <w:fldChar w:fldCharType="end"/>
+      </w:r>
+      <w:r>
+        <w:rPr>
+          <w:noProof/>
+        </w:rPr>
+        <w:fldChar w:fldCharType="end"/>
+      </w:r>
     </w:p>
     <w:p>
       <w:pPr>
@@ -1831,852 +2773,102 @@
           <w:sz w:val="22"/>
         </w:rPr>
       </w:pPr>
-      <w:hyperlink w:anchor="_Toc326694693" w:history="1">
-        <w:r>
-          <w:rPr>
-            <w:rStyle w:val="Hyperlink"/>
-            <w:noProof/>
-          </w:rPr>
-          <w:t>5.2</w:t>
-        </w:r>
-        <w:r>
-          <w:rPr>
-            <w:rFonts w:asciiTheme="minorHAnsi" w:hAnsiTheme="minorHAnsi"/>
-            <w:noProof/>
-            <w:sz w:val="22"/>
-          </w:rPr>
-          <w:tab/>
-        </w:r>
-        <w:r>
-          <w:rPr>
-            <w:rStyle w:val="Hyperlink"/>
-            <w:noProof/>
-          </w:rPr>
-          <w:t>Leg Detector Node</w:t>
-        </w:r>
-        <w:r>
-          <w:rPr>
-            <w:noProof/>
-            <w:webHidden/>
-          </w:rPr>
-          <w:tab/>
-        </w:r>
-        <w:r>
-          <w:rPr>
-            <w:noProof/>
-            <w:webHidden/>
-          </w:rPr>
-          <w:fldChar w:fldCharType="begin"/>
-        </w:r>
-        <w:r>
-          <w:rPr>
-            <w:noProof/>
-            <w:webHidden/>
-          </w:rPr>
-          <w:instrText xml:space="preserve"> PAGEREF _Toc326694693 \h </w:instrText>
-        </w:r>
-        <w:r>
-          <w:rPr>
-            <w:noProof/>
-            <w:webHidden/>
-          </w:rPr>
-        </w:r>
-        <w:r>
-          <w:rPr>
-            <w:noProof/>
-            <w:webHidden/>
-          </w:rPr>
-          <w:fldChar w:fldCharType="separate"/>
-        </w:r>
-        <w:r>
-          <w:rPr>
-            <w:noProof/>
-            <w:webHidden/>
-          </w:rPr>
-          <w:t>33</w:t>
-        </w:r>
-        <w:r>
-          <w:rPr>
-            <w:noProof/>
-            <w:webHidden/>
-          </w:rPr>
-          <w:fldChar w:fldCharType="end"/>
-        </w:r>
-      </w:hyperlink>
-    </w:p>
-    <w:p>
-      <w:pPr>
-        <w:pStyle w:val="TOC2"/>
-        <w:tabs>
-          <w:tab w:val="left" w:pos="880"/>
-          <w:tab w:val="right" w:leader="dot" w:pos="8630"/>
-        </w:tabs>
+      <w:r>
+        <w:fldChar w:fldCharType="begin"/>
+      </w:r>
+      <w:r>
+        <w:instrText xml:space="preserve"> HYPERLINK \l "_Toc326694702" </w:instrText>
+      </w:r>
+      <w:r>
+        <w:fldChar w:fldCharType="separate"/>
+      </w:r>
+      <w:r>
+        <w:rPr>
+          <w:rStyle w:val="Hyperlink"/>
+          <w:noProof/>
+        </w:rPr>
+        <w:t>7.2</w:t>
+      </w:r>
+      <w:r>
         <w:rPr>
           <w:rFonts w:asciiTheme="minorHAnsi" w:hAnsiTheme="minorHAnsi"/>
           <w:noProof/>
           <w:sz w:val="22"/>
         </w:rPr>
-      </w:pPr>
-      <w:hyperlink w:anchor="_Toc326694694" w:history="1">
-        <w:r>
-          <w:rPr>
-            <w:rStyle w:val="Hyperlink"/>
-            <w:noProof/>
-          </w:rPr>
-          <w:t>5.3</w:t>
-        </w:r>
-        <w:r>
-          <w:rPr>
-            <w:rFonts w:asciiTheme="minorHAnsi" w:hAnsiTheme="minorHAnsi"/>
-            <w:noProof/>
-            <w:sz w:val="22"/>
-          </w:rPr>
-          <w:tab/>
-        </w:r>
-        <w:r>
-          <w:rPr>
-            <w:rStyle w:val="Hyperlink"/>
-            <w:noProof/>
-          </w:rPr>
-          <w:t>Kinect Person Detector Node</w:t>
-        </w:r>
+        <w:tab/>
+      </w:r>
+      <w:r>
+        <w:rPr>
+          <w:rStyle w:val="Hyperlink"/>
+          <w:noProof/>
+        </w:rPr>
+        <w:t>Future Work</w:t>
+      </w:r>
+      <w:r>
+        <w:rPr>
+          <w:noProof/>
+          <w:webHidden/>
+        </w:rPr>
+        <w:tab/>
+      </w:r>
+      <w:r>
+        <w:rPr>
+          <w:noProof/>
+          <w:webHidden/>
+        </w:rPr>
+        <w:fldChar w:fldCharType="begin"/>
+      </w:r>
+      <w:r>
+        <w:rPr>
+          <w:noProof/>
+          <w:webHidden/>
+        </w:rPr>
+        <w:instrText xml:space="preserve"> PAGEREF _Toc326694702 \h </w:instrText>
+      </w:r>
+      <w:r>
+        <w:rPr>
+          <w:noProof/>
+          <w:webHidden/>
+        </w:rPr>
+      </w:r>
+      <w:r>
+        <w:rPr>
+          <w:noProof/>
+          <w:webHidden/>
+        </w:rPr>
+        <w:fldChar w:fldCharType="separate"/>
+      </w:r>
+      <w:ins w:id="15" w:author="Bill" w:date="2012-06-05T22:29:00Z">
         <w:r>
           <w:rPr>
             <w:noProof/>
             <w:webHidden/>
           </w:rPr>
-          <w:tab/>
-        </w:r>
+          <w:t>59</w:t>
+        </w:r>
+      </w:ins>
+      <w:del w:id="16" w:author="Bill" w:date="2012-06-05T22:29:00Z">
         <w:r>
           <w:rPr>
             <w:noProof/>
             <w:webHidden/>
           </w:rPr>
-          <w:fldChar w:fldCharType="begin"/>
-        </w:r>
-        <w:r>
-          <w:rPr>
-            <w:noProof/>
-            <w:webHidden/>
-          </w:rPr>
-          <w:instrText xml:space="preserve"> PAGEREF _Toc326694694 \h </w:instrText>
-        </w:r>
-        <w:r>
-          <w:rPr>
-            <w:noProof/>
-            <w:webHidden/>
-          </w:rPr>
-        </w:r>
-        <w:r>
-          <w:rPr>
-            <w:noProof/>
-            <w:webHidden/>
-          </w:rPr>
-          <w:fldChar w:fldCharType="separate"/>
-        </w:r>
-        <w:r>
-          <w:rPr>
-            <w:noProof/>
-            <w:webHidden/>
-          </w:rPr>
-          <w:t>33</w:t>
-        </w:r>
-        <w:r>
-          <w:rPr>
-            <w:noProof/>
-            <w:webHidden/>
-          </w:rPr>
-          <w:fldChar w:fldCharType="end"/>
-        </w:r>
-      </w:hyperlink>
-    </w:p>
-    <w:p>
-      <w:pPr>
-        <w:pStyle w:val="TOC1"/>
-        <w:tabs>
-          <w:tab w:val="left" w:pos="440"/>
-          <w:tab w:val="right" w:leader="dot" w:pos="8630"/>
-        </w:tabs>
-        <w:rPr>
-          <w:rFonts w:asciiTheme="minorHAnsi" w:hAnsiTheme="minorHAnsi"/>
+          <w:delText>58</w:delText>
+        </w:r>
+      </w:del>
+      <w:r>
+        <w:rPr>
           <w:noProof/>
-          <w:sz w:val="22"/>
-        </w:rPr>
-      </w:pPr>
-      <w:hyperlink w:anchor="_Toc326694695" w:history="1">
-        <w:r>
-          <w:rPr>
-            <w:rStyle w:val="Hyperlink"/>
-            <w:noProof/>
-          </w:rPr>
-          <w:t>6</w:t>
-        </w:r>
-        <w:r>
-          <w:rPr>
-            <w:rFonts w:asciiTheme="minorHAnsi" w:hAnsiTheme="minorHAnsi"/>
-            <w:noProof/>
-            <w:sz w:val="22"/>
-          </w:rPr>
-          <w:tab/>
-        </w:r>
-        <w:r>
-          <w:rPr>
-            <w:rStyle w:val="Hyperlink"/>
-            <w:noProof/>
-          </w:rPr>
-          <w:t>Planning</w:t>
-        </w:r>
-        <w:r>
-          <w:rPr>
-            <w:noProof/>
-            <w:webHidden/>
-          </w:rPr>
-          <w:tab/>
-        </w:r>
-        <w:r>
-          <w:rPr>
-            <w:noProof/>
-            <w:webHidden/>
-          </w:rPr>
-          <w:fldChar w:fldCharType="begin"/>
-        </w:r>
-        <w:r>
-          <w:rPr>
-            <w:noProof/>
-            <w:webHidden/>
-          </w:rPr>
-          <w:instrText xml:space="preserve"> PAGEREF _Toc326694695 \h </w:instrText>
-        </w:r>
-        <w:r>
-          <w:rPr>
-            <w:noProof/>
-            <w:webHidden/>
-          </w:rPr>
-        </w:r>
-        <w:r>
-          <w:rPr>
-            <w:noProof/>
-            <w:webHidden/>
-          </w:rPr>
-          <w:fldChar w:fldCharType="separate"/>
-        </w:r>
-        <w:r>
-          <w:rPr>
-            <w:noProof/>
-            <w:webHidden/>
-          </w:rPr>
-          <w:t>39</w:t>
-        </w:r>
-        <w:r>
-          <w:rPr>
-            <w:noProof/>
-            <w:webHidden/>
-          </w:rPr>
-          <w:fldChar w:fldCharType="end"/>
-        </w:r>
-      </w:hyperlink>
-    </w:p>
-    <w:p>
-      <w:pPr>
-        <w:pStyle w:val="TOC2"/>
-        <w:tabs>
-          <w:tab w:val="left" w:pos="880"/>
-          <w:tab w:val="right" w:leader="dot" w:pos="8630"/>
-        </w:tabs>
-        <w:rPr>
-          <w:rFonts w:asciiTheme="minorHAnsi" w:hAnsiTheme="minorHAnsi"/>
+          <w:webHidden/>
+        </w:rPr>
+        <w:fldChar w:fldCharType="end"/>
+      </w:r>
+      <w:r>
+        <w:rPr>
           <w:noProof/>
-          <w:sz w:val="22"/>
-        </w:rPr>
-      </w:pPr>
-      <w:hyperlink w:anchor="_Toc326694696" w:history="1">
-        <w:r>
-          <w:rPr>
-            <w:rStyle w:val="Hyperlink"/>
-            <w:noProof/>
-          </w:rPr>
-          <w:t>6.1</w:t>
-        </w:r>
-        <w:r>
-          <w:rPr>
-            <w:rFonts w:asciiTheme="minorHAnsi" w:hAnsiTheme="minorHAnsi"/>
-            <w:noProof/>
-            <w:sz w:val="22"/>
-          </w:rPr>
-          <w:tab/>
-        </w:r>
-        <w:r>
-          <w:rPr>
-            <w:rStyle w:val="Hyperlink"/>
-            <w:noProof/>
-          </w:rPr>
-          <w:t>Point-to-point planner</w:t>
-        </w:r>
-        <w:r>
-          <w:rPr>
-            <w:noProof/>
-            <w:webHidden/>
-          </w:rPr>
-          <w:tab/>
-        </w:r>
-        <w:r>
-          <w:rPr>
-            <w:noProof/>
-            <w:webHidden/>
-          </w:rPr>
-          <w:fldChar w:fldCharType="begin"/>
-        </w:r>
-        <w:r>
-          <w:rPr>
-            <w:noProof/>
-            <w:webHidden/>
-          </w:rPr>
-          <w:instrText xml:space="preserve"> PAGEREF _Toc326694696 \h </w:instrText>
-        </w:r>
-        <w:r>
-          <w:rPr>
-            <w:noProof/>
-            <w:webHidden/>
-          </w:rPr>
-        </w:r>
-        <w:r>
-          <w:rPr>
-            <w:noProof/>
-            <w:webHidden/>
-          </w:rPr>
-          <w:fldChar w:fldCharType="separate"/>
-        </w:r>
-        <w:r>
-          <w:rPr>
-            <w:noProof/>
-            <w:webHidden/>
-          </w:rPr>
-          <w:t>40</w:t>
-        </w:r>
-        <w:r>
-          <w:rPr>
-            <w:noProof/>
-            <w:webHidden/>
-          </w:rPr>
-          <w:fldChar w:fldCharType="end"/>
-        </w:r>
-      </w:hyperlink>
-    </w:p>
-    <w:p>
-      <w:pPr>
-        <w:pStyle w:val="TOC2"/>
-        <w:tabs>
-          <w:tab w:val="left" w:pos="880"/>
-          <w:tab w:val="right" w:leader="dot" w:pos="8630"/>
-        </w:tabs>
-        <w:rPr>
-          <w:rFonts w:asciiTheme="minorHAnsi" w:hAnsiTheme="minorHAnsi"/>
-          <w:noProof/>
-          <w:sz w:val="22"/>
-        </w:rPr>
-      </w:pPr>
-      <w:hyperlink w:anchor="_Toc326694697" w:history="1">
-        <w:r>
-          <w:rPr>
-            <w:rStyle w:val="Hyperlink"/>
-            <w:noProof/>
-          </w:rPr>
-          <w:t>6.2</w:t>
-        </w:r>
-        <w:r>
-          <w:rPr>
-            <w:rFonts w:asciiTheme="minorHAnsi" w:hAnsiTheme="minorHAnsi"/>
-            <w:noProof/>
-            <w:sz w:val="22"/>
-          </w:rPr>
-          <w:tab/>
-        </w:r>
-        <w:r>
-          <w:rPr>
-            <w:rStyle w:val="Hyperlink"/>
-            <w:noProof/>
-          </w:rPr>
-          <w:t>Dynamic Planning</w:t>
-        </w:r>
-        <w:r>
-          <w:rPr>
-            <w:noProof/>
-            <w:webHidden/>
-          </w:rPr>
-          <w:tab/>
-        </w:r>
-        <w:r>
-          <w:rPr>
-            <w:noProof/>
-            <w:webHidden/>
-          </w:rPr>
-          <w:fldChar w:fldCharType="begin"/>
-        </w:r>
-        <w:r>
-          <w:rPr>
-            <w:noProof/>
-            <w:webHidden/>
-          </w:rPr>
-          <w:instrText xml:space="preserve"> PAGEREF _Toc326694697 \h </w:instrText>
-        </w:r>
-        <w:r>
-          <w:rPr>
-            <w:noProof/>
-            <w:webHidden/>
-          </w:rPr>
-        </w:r>
-        <w:r>
-          <w:rPr>
-            <w:noProof/>
-            <w:webHidden/>
-          </w:rPr>
-          <w:fldChar w:fldCharType="separate"/>
-        </w:r>
-        <w:r>
-          <w:rPr>
-            <w:noProof/>
-            <w:webHidden/>
-          </w:rPr>
-          <w:t>43</w:t>
-        </w:r>
-        <w:r>
-          <w:rPr>
-            <w:noProof/>
-            <w:webHidden/>
-          </w:rPr>
-          <w:fldChar w:fldCharType="end"/>
-        </w:r>
-      </w:hyperlink>
-    </w:p>
-    <w:p>
-      <w:pPr>
-        <w:pStyle w:val="TOC2"/>
-        <w:tabs>
-          <w:tab w:val="left" w:pos="880"/>
-          <w:tab w:val="right" w:leader="dot" w:pos="8630"/>
-        </w:tabs>
-        <w:rPr>
-          <w:rFonts w:asciiTheme="minorHAnsi" w:hAnsiTheme="minorHAnsi"/>
-          <w:noProof/>
-          <w:sz w:val="22"/>
-        </w:rPr>
-      </w:pPr>
-      <w:hyperlink w:anchor="_Toc326694698" w:history="1">
-        <w:r>
-          <w:rPr>
-            <w:rStyle w:val="Hyperlink"/>
-            <w:noProof/>
-          </w:rPr>
-          <w:t>6.3</w:t>
-        </w:r>
-        <w:r>
-          <w:rPr>
-            <w:rFonts w:asciiTheme="minorHAnsi" w:hAnsiTheme="minorHAnsi"/>
-            <w:noProof/>
-            <w:sz w:val="22"/>
-          </w:rPr>
-          <w:tab/>
-        </w:r>
-        <w:r>
-          <w:rPr>
-            <w:rStyle w:val="Hyperlink"/>
-            <w:noProof/>
-          </w:rPr>
-          <w:t>Goal Generation</w:t>
-        </w:r>
-        <w:r>
-          <w:rPr>
-            <w:noProof/>
-            <w:webHidden/>
-          </w:rPr>
-          <w:tab/>
-        </w:r>
-        <w:r>
-          <w:rPr>
-            <w:noProof/>
-            <w:webHidden/>
-          </w:rPr>
-          <w:fldChar w:fldCharType="begin"/>
-        </w:r>
-        <w:r>
-          <w:rPr>
-            <w:noProof/>
-            <w:webHidden/>
-          </w:rPr>
-          <w:instrText xml:space="preserve"> PAGEREF _Toc326694698 \h </w:instrText>
-        </w:r>
-        <w:r>
-          <w:rPr>
-            <w:noProof/>
-            <w:webHidden/>
-          </w:rPr>
-        </w:r>
-        <w:r>
-          <w:rPr>
-            <w:noProof/>
-            <w:webHidden/>
-          </w:rPr>
-          <w:fldChar w:fldCharType="separate"/>
-        </w:r>
-        <w:r>
-          <w:rPr>
-            <w:noProof/>
-            <w:webHidden/>
-          </w:rPr>
-          <w:t>49</w:t>
-        </w:r>
-        <w:r>
-          <w:rPr>
-            <w:noProof/>
-            <w:webHidden/>
-          </w:rPr>
-          <w:fldChar w:fldCharType="end"/>
-        </w:r>
-      </w:hyperlink>
-    </w:p>
-    <w:p>
-      <w:pPr>
-        <w:pStyle w:val="TOC2"/>
-        <w:tabs>
-          <w:tab w:val="left" w:pos="880"/>
-          <w:tab w:val="right" w:leader="dot" w:pos="8630"/>
-        </w:tabs>
-        <w:rPr>
-          <w:rFonts w:asciiTheme="minorHAnsi" w:hAnsiTheme="minorHAnsi"/>
-          <w:noProof/>
-          <w:sz w:val="22"/>
-        </w:rPr>
-      </w:pPr>
-      <w:hyperlink w:anchor="_Toc326694699" w:history="1">
-        <w:r>
-          <w:rPr>
-            <w:rStyle w:val="Hyperlink"/>
-            <w:noProof/>
-          </w:rPr>
-          <w:t>6.4</w:t>
-        </w:r>
-        <w:r>
-          <w:rPr>
-            <w:rFonts w:asciiTheme="minorHAnsi" w:hAnsiTheme="minorHAnsi"/>
-            <w:noProof/>
-            <w:sz w:val="22"/>
-          </w:rPr>
-          <w:tab/>
-        </w:r>
-        <w:r>
-          <w:rPr>
-            <w:rStyle w:val="Hyperlink"/>
-            <w:noProof/>
-          </w:rPr>
-          <w:t>Benchmarks</w:t>
-        </w:r>
-        <w:r>
-          <w:rPr>
-            <w:noProof/>
-            <w:webHidden/>
-          </w:rPr>
-          <w:tab/>
-        </w:r>
-        <w:r>
-          <w:rPr>
-            <w:noProof/>
-            <w:webHidden/>
-          </w:rPr>
-          <w:fldChar w:fldCharType="begin"/>
-        </w:r>
-        <w:r>
-          <w:rPr>
-            <w:noProof/>
-            <w:webHidden/>
-          </w:rPr>
-          <w:instrText xml:space="preserve"> PAGEREF _Toc326694699 \h </w:instrText>
-        </w:r>
-        <w:r>
-          <w:rPr>
-            <w:noProof/>
-            <w:webHidden/>
-          </w:rPr>
-        </w:r>
-        <w:r>
-          <w:rPr>
-            <w:noProof/>
-            <w:webHidden/>
-          </w:rPr>
-          <w:fldChar w:fldCharType="separate"/>
-        </w:r>
-        <w:r>
-          <w:rPr>
-            <w:noProof/>
-            <w:webHidden/>
-          </w:rPr>
-          <w:t>50</w:t>
-        </w:r>
-        <w:r>
-          <w:rPr>
-            <w:noProof/>
-            <w:webHidden/>
-          </w:rPr>
-          <w:fldChar w:fldCharType="end"/>
-        </w:r>
-      </w:hyperlink>
-    </w:p>
-    <w:p>
-      <w:pPr>
-        <w:pStyle w:val="TOC1"/>
-        <w:tabs>
-          <w:tab w:val="left" w:pos="440"/>
-          <w:tab w:val="right" w:leader="dot" w:pos="8630"/>
-        </w:tabs>
-        <w:rPr>
-          <w:rFonts w:asciiTheme="minorHAnsi" w:hAnsiTheme="minorHAnsi"/>
-          <w:noProof/>
-          <w:sz w:val="22"/>
-        </w:rPr>
-      </w:pPr>
-      <w:hyperlink w:anchor="_Toc326694700" w:history="1">
-        <w:r>
-          <w:rPr>
-            <w:rStyle w:val="Hyperlink"/>
-            <w:noProof/>
-          </w:rPr>
-          <w:t>7</w:t>
-        </w:r>
-        <w:r>
-          <w:rPr>
-            <w:rFonts w:asciiTheme="minorHAnsi" w:hAnsiTheme="minorHAnsi"/>
-            <w:noProof/>
-            <w:sz w:val="22"/>
-          </w:rPr>
-          <w:tab/>
-        </w:r>
-        <w:r>
-          <w:rPr>
-            <w:rStyle w:val="Hyperlink"/>
-            <w:noProof/>
-          </w:rPr>
-          <w:t>Conclusions</w:t>
-        </w:r>
-        <w:r>
-          <w:rPr>
-            <w:noProof/>
-            <w:webHidden/>
-          </w:rPr>
-          <w:tab/>
-        </w:r>
-        <w:r>
-          <w:rPr>
-            <w:noProof/>
-            <w:webHidden/>
-          </w:rPr>
-          <w:fldChar w:fldCharType="begin"/>
-        </w:r>
-        <w:r>
-          <w:rPr>
-            <w:noProof/>
-            <w:webHidden/>
-          </w:rPr>
-          <w:instrText xml:space="preserve"> PAGEREF _Toc326694700 \h </w:instrText>
-        </w:r>
-        <w:r>
-          <w:rPr>
-            <w:noProof/>
-            <w:webHidden/>
-          </w:rPr>
-        </w:r>
-        <w:r>
-          <w:rPr>
-            <w:noProof/>
-            <w:webHidden/>
-          </w:rPr>
-          <w:fldChar w:fldCharType="separate"/>
-        </w:r>
-        <w:r>
-          <w:rPr>
-            <w:noProof/>
-            <w:webHidden/>
-          </w:rPr>
-          <w:t>56</w:t>
-        </w:r>
-        <w:r>
-          <w:rPr>
-            <w:noProof/>
-            <w:webHidden/>
-          </w:rPr>
-          <w:fldChar w:fldCharType="end"/>
-        </w:r>
-      </w:hyperlink>
-    </w:p>
-    <w:p>
-      <w:pPr>
-        <w:pStyle w:val="TOC2"/>
-        <w:tabs>
-          <w:tab w:val="left" w:pos="880"/>
-          <w:tab w:val="right" w:leader="dot" w:pos="8630"/>
-        </w:tabs>
-        <w:rPr>
-          <w:rFonts w:asciiTheme="minorHAnsi" w:hAnsiTheme="minorHAnsi"/>
-          <w:noProof/>
-          <w:sz w:val="22"/>
-        </w:rPr>
-      </w:pPr>
-      <w:hyperlink w:anchor="_Toc326694701" w:history="1">
-        <w:r>
-          <w:rPr>
-            <w:rStyle w:val="Hyperlink"/>
-            <w:noProof/>
-          </w:rPr>
-          <w:t>7.1</w:t>
-        </w:r>
-        <w:r>
-          <w:rPr>
-            <w:rFonts w:asciiTheme="minorHAnsi" w:hAnsiTheme="minorHAnsi"/>
-            <w:noProof/>
-            <w:sz w:val="22"/>
-          </w:rPr>
-          <w:tab/>
-        </w:r>
-        <w:r>
-          <w:rPr>
-            <w:rStyle w:val="Hyperlink"/>
-            <w:noProof/>
-          </w:rPr>
-          <w:t>Summary of Accomplishments</w:t>
-        </w:r>
-        <w:r>
-          <w:rPr>
-            <w:noProof/>
-            <w:webHidden/>
-          </w:rPr>
-          <w:tab/>
-        </w:r>
-        <w:r>
-          <w:rPr>
-            <w:noProof/>
-            <w:webHidden/>
-          </w:rPr>
-          <w:fldChar w:fldCharType="begin"/>
-        </w:r>
-        <w:r>
-          <w:rPr>
-            <w:noProof/>
-            <w:webHidden/>
-          </w:rPr>
-          <w:instrText xml:space="preserve"> PAGEREF _Toc326694701 \h </w:instrText>
-        </w:r>
-        <w:r>
-          <w:rPr>
-            <w:noProof/>
-            <w:webHidden/>
-          </w:rPr>
-        </w:r>
-        <w:r>
-          <w:rPr>
-            <w:noProof/>
-            <w:webHidden/>
-          </w:rPr>
-          <w:fldChar w:fldCharType="separate"/>
-        </w:r>
-        <w:r>
-          <w:rPr>
-            <w:noProof/>
-            <w:webHidden/>
-          </w:rPr>
-          <w:t>56</w:t>
-        </w:r>
-        <w:r>
-          <w:rPr>
-            <w:noProof/>
-            <w:webHidden/>
-          </w:rPr>
-          <w:fldChar w:fldCharType="end"/>
-        </w:r>
-      </w:hyperlink>
-    </w:p>
-    <w:p>
-      <w:pPr>
-        <w:pStyle w:val="TOC2"/>
-        <w:tabs>
-          <w:tab w:val="left" w:pos="880"/>
-          <w:tab w:val="right" w:leader="dot" w:pos="8630"/>
-        </w:tabs>
-        <w:rPr>
-          <w:rFonts w:asciiTheme="minorHAnsi" w:hAnsiTheme="minorHAnsi"/>
-          <w:noProof/>
-          <w:sz w:val="22"/>
-        </w:rPr>
-      </w:pPr>
-      <w:hyperlink w:anchor="_Toc326694702" w:history="1">
-        <w:r>
-          <w:rPr>
-            <w:rStyle w:val="Hyperlink"/>
-            <w:noProof/>
-          </w:rPr>
-          <w:t>7.2</w:t>
-        </w:r>
-        <w:r>
-          <w:rPr>
-            <w:rFonts w:asciiTheme="minorHAnsi" w:hAnsiTheme="minorHAnsi"/>
-            <w:noProof/>
-            <w:sz w:val="22"/>
-          </w:rPr>
-          <w:tab/>
-        </w:r>
-        <w:r>
-          <w:rPr>
-            <w:rStyle w:val="Hyperlink"/>
-            <w:noProof/>
-          </w:rPr>
-          <w:t>Future Work</w:t>
-        </w:r>
-        <w:r>
-          <w:rPr>
-            <w:noProof/>
-            <w:webHidden/>
-          </w:rPr>
-          <w:tab/>
-        </w:r>
-        <w:r>
-          <w:rPr>
-            <w:noProof/>
-            <w:webHidden/>
-          </w:rPr>
-          <w:fldChar w:fldCharType="begin"/>
-        </w:r>
-        <w:r>
-          <w:rPr>
-            <w:noProof/>
-            <w:webHidden/>
-          </w:rPr>
-          <w:instrText xml:space="preserve"> PAGEREF _Toc326694702 \h </w:instrText>
-        </w:r>
-        <w:r>
-          <w:rPr>
-            <w:noProof/>
-            <w:webHidden/>
-          </w:rPr>
-        </w:r>
-        <w:r>
-          <w:rPr>
-            <w:noProof/>
-            <w:webHidden/>
-          </w:rPr>
-          <w:fldChar w:fldCharType="separate"/>
-        </w:r>
-        <w:r>
-          <w:rPr>
-            <w:noProof/>
-            <w:webHidden/>
-          </w:rPr>
-          <w:t>58</w:t>
-        </w:r>
-        <w:r>
-          <w:rPr>
-            <w:noProof/>
-            <w:webHidden/>
-          </w:rPr>
-          <w:fldChar w:fldCharType="end"/>
-        </w:r>
-      </w:hyperlink>
+        </w:rPr>
+        <w:fldChar w:fldCharType="end"/>
+      </w:r>
     </w:p>
     <w:p>
       <w:pPr>
@@ -4512,13 +4704,107 @@
           <w:sz w:val="22"/>
         </w:rPr>
       </w:pPr>
-      <w:hyperlink w:anchor="_Toc326694727" w:history="1">
+      <w:r>
+        <w:fldChar w:fldCharType="begin"/>
+      </w:r>
+      <w:r>
+        <w:instrText xml:space="preserve"> HYPERLINK \l "_Toc326694727" </w:instrText>
+      </w:r>
+      <w:r>
+        <w:fldChar w:fldCharType="separate"/>
+      </w:r>
+      <w:r>
+        <w:rPr>
+          <w:rStyle w:val="Hyperlink"/>
+          <w:noProof/>
+        </w:rPr>
+        <w:t>Figure 24: Planning benchmark in obstruction-free setting</w:t>
+      </w:r>
+      <w:r>
+        <w:rPr>
+          <w:noProof/>
+          <w:webHidden/>
+        </w:rPr>
+        <w:tab/>
+      </w:r>
+      <w:r>
+        <w:rPr>
+          <w:noProof/>
+          <w:webHidden/>
+        </w:rPr>
+        <w:fldChar w:fldCharType="begin"/>
+      </w:r>
+      <w:r>
+        <w:rPr>
+          <w:noProof/>
+          <w:webHidden/>
+        </w:rPr>
+        <w:instrText xml:space="preserve"> PAGEREF _Toc326694727 \h </w:instrText>
+      </w:r>
+      <w:r>
+        <w:rPr>
+          <w:noProof/>
+          <w:webHidden/>
+        </w:rPr>
+      </w:r>
+      <w:r>
+        <w:rPr>
+          <w:noProof/>
+          <w:webHidden/>
+        </w:rPr>
+        <w:fldChar w:fldCharType="separate"/>
+      </w:r>
+      <w:ins w:id="17" w:author="Bill" w:date="2012-06-05T22:29:00Z">
+        <w:r>
+          <w:rPr>
+            <w:noProof/>
+            <w:webHidden/>
+          </w:rPr>
+          <w:t>52</w:t>
+        </w:r>
+      </w:ins>
+      <w:del w:id="18" w:author="Bill" w:date="2012-06-05T22:29:00Z">
+        <w:r>
+          <w:rPr>
+            <w:noProof/>
+            <w:webHidden/>
+          </w:rPr>
+          <w:delText>51</w:delText>
+        </w:r>
+      </w:del>
+      <w:r>
+        <w:rPr>
+          <w:noProof/>
+          <w:webHidden/>
+        </w:rPr>
+        <w:fldChar w:fldCharType="end"/>
+      </w:r>
+      <w:r>
+        <w:rPr>
+          <w:noProof/>
+        </w:rPr>
+        <w:fldChar w:fldCharType="end"/>
+      </w:r>
+    </w:p>
+    <w:p>
+      <w:pPr>
+        <w:pStyle w:val="TableofFigures"/>
+        <w:tabs>
+          <w:tab w:val="right" w:leader="dot" w:pos="8630"/>
+        </w:tabs>
+        <w:rPr>
+          <w:rFonts w:asciiTheme="minorHAnsi" w:hAnsiTheme="minorHAnsi"/>
+          <w:noProof/>
+          <w:sz w:val="22"/>
+        </w:rPr>
+      </w:pPr>
+      <w:hyperlink w:anchor="_Toc326694728" w:history="1">
         <w:r>
           <w:rPr>
             <w:rStyle w:val="Hyperlink"/>
             <w:noProof/>
           </w:rPr>
-          <w:t>Figure 24: Planning benchmark in obstruction-free setting</w:t>
+          <w:t>Figure 25: Path taken by Harlie to avoid box (grid size 1m.)  Note that only front face of box is visible.</w:t>
         </w:r>
         <w:r>
           <w:rPr>
@@ -4539,7 +4825,7 @@
             <w:noProof/>
             <w:webHidden/>
           </w:rPr>
-          <w:instrText xml:space="preserve"> PAGEREF _Toc326694727 \h </w:instrText>
+          <w:instrText xml:space="preserve"> PAGEREF _Toc326694728 \h </w:instrText>
         </w:r>
         <w:r>
           <w:rPr>
@@ -4559,7 +4845,7 @@
             <w:noProof/>
             <w:webHidden/>
           </w:rPr>
-          <w:t>51</w:t>
+          <w:t>53</w:t>
         </w:r>
         <w:r>
           <w:rPr>
@@ -4582,63 +4868,87 @@
           <w:sz w:val="22"/>
         </w:rPr>
       </w:pPr>
-      <w:hyperlink w:anchor="_Toc326694728" w:history="1">
-        <w:r>
-          <w:rPr>
-            <w:rStyle w:val="Hyperlink"/>
-            <w:noProof/>
-          </w:rPr>
-          <w:t>Figure 25: Path taken by Harlie to avoid box (grid size 1m.)  Note that only front face of box is visible.</w:t>
-        </w:r>
+      <w:r>
+        <w:fldChar w:fldCharType="begin"/>
+      </w:r>
+      <w:r>
+        <w:instrText xml:space="preserve"> HYPERLINK \l "_Toc326694729" </w:instrText>
+      </w:r>
+      <w:r>
+        <w:fldChar w:fldCharType="separate"/>
+      </w:r>
+      <w:r>
+        <w:rPr>
+          <w:rStyle w:val="Hyperlink"/>
+          <w:noProof/>
+        </w:rPr>
+        <w:t>Figure 26: Planning benchmark in dynamic replanning scenario</w:t>
+      </w:r>
+      <w:r>
+        <w:rPr>
+          <w:noProof/>
+          <w:webHidden/>
+        </w:rPr>
+        <w:tab/>
+      </w:r>
+      <w:r>
+        <w:rPr>
+          <w:noProof/>
+          <w:webHidden/>
+        </w:rPr>
+        <w:fldChar w:fldCharType="begin"/>
+      </w:r>
+      <w:r>
+        <w:rPr>
+          <w:noProof/>
+          <w:webHidden/>
+        </w:rPr>
+        <w:instrText xml:space="preserve"> PAGEREF _Toc326694729 \h </w:instrText>
+      </w:r>
+      <w:r>
+        <w:rPr>
+          <w:noProof/>
+          <w:webHidden/>
+        </w:rPr>
+      </w:r>
+      <w:r>
+        <w:rPr>
+          <w:noProof/>
+          <w:webHidden/>
+        </w:rPr>
+        <w:fldChar w:fldCharType="separate"/>
+      </w:r>
+      <w:ins w:id="19" w:author="Bill" w:date="2012-06-05T22:29:00Z">
         <w:r>
           <w:rPr>
             <w:noProof/>
             <w:webHidden/>
           </w:rPr>
-          <w:tab/>
-        </w:r>
+          <w:t>54</w:t>
+        </w:r>
+      </w:ins>
+      <w:del w:id="20" w:author="Bill" w:date="2012-06-05T22:29:00Z">
         <w:r>
           <w:rPr>
             <w:noProof/>
             <w:webHidden/>
           </w:rPr>
-          <w:fldChar w:fldCharType="begin"/>
-        </w:r>
-        <w:r>
-          <w:rPr>
-            <w:noProof/>
-            <w:webHidden/>
-          </w:rPr>
-          <w:instrText xml:space="preserve"> PAGEREF _Toc326694728 \h </w:instrText>
-        </w:r>
-        <w:r>
-          <w:rPr>
-            <w:noProof/>
-            <w:webHidden/>
-          </w:rPr>
-        </w:r>
-        <w:r>
-          <w:rPr>
-            <w:noProof/>
-            <w:webHidden/>
-          </w:rPr>
-          <w:fldChar w:fldCharType="separate"/>
-        </w:r>
-        <w:r>
-          <w:rPr>
-            <w:noProof/>
-            <w:webHidden/>
-          </w:rPr>
-          <w:t>53</w:t>
-        </w:r>
-        <w:r>
-          <w:rPr>
-            <w:noProof/>
-            <w:webHidden/>
-          </w:rPr>
-          <w:fldChar w:fldCharType="end"/>
-        </w:r>
-      </w:hyperlink>
+          <w:delText>53</w:delText>
+        </w:r>
+      </w:del>
+      <w:r>
+        <w:rPr>
+          <w:noProof/>
+          <w:webHidden/>
+        </w:rPr>
+        <w:fldChar w:fldCharType="end"/>
+      </w:r>
+      <w:r>
+        <w:rPr>
+          <w:noProof/>
+        </w:rPr>
+        <w:fldChar w:fldCharType="end"/>
+      </w:r>
     </w:p>
     <w:p>
       <w:pPr>
@@ -4652,148 +4962,105 @@
           <w:sz w:val="22"/>
         </w:rPr>
       </w:pPr>
-      <w:hyperlink w:anchor="_Toc326694729" w:history="1">
-        <w:r>
-          <w:rPr>
-            <w:rStyle w:val="Hyperlink"/>
-            <w:noProof/>
-          </w:rPr>
-          <w:t>Figure 26: Planning benchmark in dynamic replanning scenario</w:t>
-        </w:r>
+      <w:r>
+        <w:fldChar w:fldCharType="begin"/>
+      </w:r>
+      <w:r>
+        <w:instrText xml:space="preserve"> HYPERLINK \l "</w:instrText>
+      </w:r>
+      <w:r>
+        <w:instrText xml:space="preserve">_Toc326694730" </w:instrText>
+      </w:r>
+      <w:r>
+        <w:fldChar w:fldCharType="separate"/>
+      </w:r>
+      <w:r>
+        <w:rPr>
+          <w:rStyle w:val="Hyperlink"/>
+          <w:noProof/>
+        </w:rPr>
+        <w:t>Figure 27: Path taken by Harlie (blue) and target person (green).  Dots represent position measurements, every 5</w:t>
+      </w:r>
+      <w:r>
+        <w:rPr>
+          <w:rStyle w:val="Hyperlink"/>
+          <w:noProof/>
+          <w:vertAlign w:val="superscript"/>
+        </w:rPr>
+        <w:t>th</w:t>
+      </w:r>
+      <w:r>
+        <w:rPr>
+          <w:rStyle w:val="Hyperlink"/>
+          <w:noProof/>
+        </w:rPr>
+        <w:t xml:space="preserve"> measurement highlighted.  Grid size 1m.  Red and black indicate obstacles.</w:t>
+      </w:r>
+      <w:r>
+        <w:rPr>
+          <w:noProof/>
+          <w:webHidden/>
+        </w:rPr>
+        <w:tab/>
+      </w:r>
+      <w:r>
+        <w:rPr>
+          <w:noProof/>
+          <w:webHidden/>
+        </w:rPr>
+        <w:fldChar w:fldCharType="begin"/>
+      </w:r>
+      <w:r>
+        <w:rPr>
+          <w:noProof/>
+          <w:webHidden/>
+        </w:rPr>
+        <w:instrText xml:space="preserve"> PAGEREF _Toc326694730 \h </w:instrText>
+      </w:r>
+      <w:r>
+        <w:rPr>
+          <w:noProof/>
+          <w:webHidden/>
+        </w:rPr>
+      </w:r>
+      <w:r>
+        <w:rPr>
+          <w:noProof/>
+          <w:webHidden/>
+        </w:rPr>
+        <w:fldChar w:fldCharType="separate"/>
+      </w:r>
+      <w:ins w:id="21" w:author="Bill" w:date="2012-06-05T22:29:00Z">
         <w:r>
           <w:rPr>
             <w:noProof/>
             <w:webHidden/>
           </w:rPr>
-          <w:tab/>
-        </w:r>
+          <w:t>56</w:t>
+        </w:r>
+      </w:ins>
+      <w:del w:id="22" w:author="Bill" w:date="2012-06-05T22:29:00Z">
         <w:r>
           <w:rPr>
             <w:noProof/>
             <w:webHidden/>
           </w:rPr>
-          <w:fldChar w:fldCharType="begin"/>
-        </w:r>
-        <w:r>
-          <w:rPr>
-            <w:noProof/>
-            <w:webHidden/>
-          </w:rPr>
-          <w:instrText xml:space="preserve"> PAGEREF _Toc326694729 \h </w:instrText>
-        </w:r>
-        <w:r>
-          <w:rPr>
-            <w:noProof/>
-            <w:webHidden/>
-          </w:rPr>
-        </w:r>
-        <w:r>
-          <w:rPr>
-            <w:noProof/>
-            <w:webHidden/>
-          </w:rPr>
-          <w:fldChar w:fldCharType="separate"/>
-        </w:r>
-        <w:r>
-          <w:rPr>
-            <w:noProof/>
-            <w:webHidden/>
-          </w:rPr>
-          <w:t>53</w:t>
-        </w:r>
-        <w:r>
-          <w:rPr>
-            <w:noProof/>
-            <w:webHidden/>
-          </w:rPr>
-          <w:fldChar w:fldCharType="end"/>
-        </w:r>
-      </w:hyperlink>
-    </w:p>
-    <w:p>
-      <w:pPr>
-        <w:pStyle w:val="TableofFigures"/>
-        <w:tabs>
-          <w:tab w:val="right" w:leader="dot" w:pos="8630"/>
-        </w:tabs>
-        <w:rPr>
-          <w:rFonts w:asciiTheme="minorHAnsi" w:hAnsiTheme="minorHAnsi"/>
+          <w:delText>55</w:delText>
+        </w:r>
+      </w:del>
+      <w:r>
+        <w:rPr>
           <w:noProof/>
-          <w:sz w:val="22"/>
-        </w:rPr>
-      </w:pPr>
-      <w:hyperlink w:anchor="_Toc326694730" w:history="1">
-        <w:r>
-          <w:rPr>
-            <w:rStyle w:val="Hyperlink"/>
-            <w:noProof/>
-          </w:rPr>
-          <w:t>Figure 27: Path taken by Harlie (blue) and target person (green).  Dots represent position measurements, every 5</w:t>
-        </w:r>
-        <w:r>
-          <w:rPr>
-            <w:rStyle w:val="Hyperlink"/>
-            <w:noProof/>
-            <w:vertAlign w:val="superscript"/>
-          </w:rPr>
-          <w:t>th</w:t>
-        </w:r>
-        <w:r>
-          <w:rPr>
-            <w:rStyle w:val="Hyperlink"/>
-            <w:noProof/>
-          </w:rPr>
-          <w:t xml:space="preserve"> measurement highlighted.  Grid size 1m.  Red and black indicate obstacles.</w:t>
-        </w:r>
-        <w:r>
-          <w:rPr>
-            <w:noProof/>
-            <w:webHidden/>
-          </w:rPr>
-          <w:tab/>
-        </w:r>
-        <w:r>
-          <w:rPr>
-            <w:noProof/>
-            <w:webHidden/>
-          </w:rPr>
-          <w:fldChar w:fldCharType="begin"/>
-        </w:r>
-        <w:r>
-          <w:rPr>
-            <w:noProof/>
-            <w:webHidden/>
-          </w:rPr>
-          <w:instrText xml:space="preserve"> PAGEREF _Toc326694730 \h </w:instrText>
-        </w:r>
-        <w:r>
-          <w:rPr>
-            <w:noProof/>
-            <w:webHidden/>
-          </w:rPr>
-        </w:r>
-        <w:r>
-          <w:rPr>
-            <w:noProof/>
-            <w:webHidden/>
-          </w:rPr>
-          <w:fldChar w:fldCharType="separate"/>
-        </w:r>
-        <w:r>
-          <w:rPr>
-            <w:noProof/>
-            <w:webHidden/>
-          </w:rPr>
-          <w:t>55</w:t>
-        </w:r>
-        <w:r>
-          <w:rPr>
-            <w:noProof/>
-            <w:webHidden/>
-          </w:rPr>
-          <w:fldChar w:fldCharType="end"/>
-        </w:r>
-      </w:hyperlink>
+          <w:webHidden/>
+        </w:rPr>
+        <w:fldChar w:fldCharType="end"/>
+      </w:r>
+      <w:r>
+        <w:rPr>
+          <w:noProof/>
+        </w:rPr>
+        <w:fldChar w:fldCharType="end"/>
+      </w:r>
     </w:p>
     <w:p>
       <w:pPr>
@@ -4831,24 +5098,11 @@
         <w:t>especially</w:t>
       </w:r>
       <w:r>
-        <w:t xml:space="preserve"> Chad </w:t>
-      </w:r>
-      <w:proofErr w:type="spellStart"/>
-      <w:r>
-        <w:t>Roc</w:t>
-      </w:r>
-      <w:r>
-        <w:t>key</w:t>
-      </w:r>
-      <w:proofErr w:type="spellEnd"/>
-      <w:r>
-        <w:t xml:space="preserve"> and Eric </w:t>
-      </w:r>
-      <w:proofErr w:type="spellStart"/>
-      <w:r>
-        <w:t>Perko</w:t>
-      </w:r>
-      <w:proofErr w:type="spellEnd"/>
+        <w:t xml:space="preserve"> Chad Roc</w:t>
+      </w:r>
+      <w:r>
+        <w:t>key and Eric Perko</w:t>
+      </w:r>
       <w:r>
         <w:t>,</w:t>
       </w:r>
@@ -4962,22 +5216,25 @@
         <w:t xml:space="preserve">This thesis </w:t>
       </w:r>
       <w:r>
-        <w:t>shows the development of hardware and software elements to enable a mobile robot to follow a target person through an obstacle-filled room.  Person-tracking is performed via fusion of information from the Microsoft Kinect and other sensors.  A dynamic replanning system was created to allow the robot to track moving targets.</w:t>
+        <w:t>shows the development of hardware and software elements to enable a mobile robot to follow a target person through an obstacle-filled room.  Person-tracking is performed via fusion of information from the Microsoft Kinect and other sensors.  A dynamic replanning system was created to allow the robot to tra</w:t>
+      </w:r>
+      <w:r>
+        <w:lastRenderedPageBreak/>
+        <w:t>ck moving targets.</w:t>
       </w:r>
     </w:p>
     <w:p>
       <w:pPr>
         <w:pStyle w:val="Heading1"/>
       </w:pPr>
-      <w:bookmarkStart w:id="1" w:name="_Toc326694677"/>
-      <w:r>
-        <w:lastRenderedPageBreak/>
+      <w:bookmarkStart w:id="23" w:name="_Toc326694677"/>
+      <w:r>
         <w:t>Introduction</w:t>
       </w:r>
       <w:r>
         <w:t xml:space="preserve"> and Background</w:t>
       </w:r>
-      <w:bookmarkEnd w:id="1"/>
+      <w:bookmarkEnd w:id="23"/>
     </w:p>
     <w:p>
       <w:pPr>
@@ -5019,6 +5276,7 @@
           <w:id w:val="1455293033"/>
           <w:citation/>
         </w:sdtPr>
+        <w:sdtEndPr/>
         <w:sdtContent>
           <w:r>
             <w:fldChar w:fldCharType="begin"/>
@@ -5128,7 +5386,11 @@
         <w:t xml:space="preserve"> Additionally, a method must be developed to allow the robot to plan to a moving target under changing conditions.</w:t>
       </w:r>
       <w:r>
-        <w:t xml:space="preserve">  Recently, much research has focused on the task of person following from a mobile robot.  The remainder of this chapter will provide an overview of the current technologies.</w:t>
+        <w:t xml:space="preserve">  Recently, much research has focused on the task of person following from a mobile robot.  The remainder of this chapter will provide an overview of the curr</w:t>
+      </w:r>
+      <w:r>
+        <w:lastRenderedPageBreak/>
+        <w:t>ent technologies.</w:t>
       </w:r>
     </w:p>
     <w:p>
@@ -5141,12 +5403,11 @@
       <w:pPr>
         <w:pStyle w:val="Heading2"/>
       </w:pPr>
-      <w:bookmarkStart w:id="2" w:name="_Toc326694678"/>
-      <w:r>
-        <w:lastRenderedPageBreak/>
+      <w:bookmarkStart w:id="24" w:name="_Toc326694678"/>
+      <w:r>
         <w:t>Computer Vision</w:t>
       </w:r>
-      <w:bookmarkEnd w:id="2"/>
+      <w:bookmarkEnd w:id="24"/>
     </w:p>
     <w:p>
       <w:pPr>
@@ -5227,6 +5488,7 @@
           <w:id w:val="1711687456"/>
           <w:citation/>
         </w:sdtPr>
+        <w:sdtEndPr/>
         <w:sdtContent>
           <w:r>
             <w:fldChar w:fldCharType="begin"/>
@@ -5271,6 +5533,7 @@
           <w:id w:val="-1605191527"/>
           <w:citation/>
         </w:sdtPr>
+        <w:sdtEndPr/>
         <w:sdtContent>
           <w:r>
             <w:fldChar w:fldCharType="begin"/>
@@ -5360,6 +5623,7 @@
           <w:id w:val="1583883040"/>
           <w:citation/>
         </w:sdtPr>
+        <w:sdtEndPr/>
         <w:sdtContent>
           <w:r>
             <w:fldChar w:fldCharType="begin"/>
@@ -5409,18 +5673,10 @@
         <w:t>simply look for solid regions of a certain color</w:t>
       </w:r>
       <w:r>
-        <w:t xml:space="preserve">.  </w:t>
-      </w:r>
-      <w:proofErr w:type="spellStart"/>
-      <w:r>
-        <w:t>C</w:t>
-      </w:r>
-      <w:r>
-        <w:t>alisi</w:t>
-      </w:r>
-      <w:proofErr w:type="spellEnd"/>
-      <w:r>
-        <w:t xml:space="preserve"> </w:t>
+        <w:t>.  C</w:t>
+      </w:r>
+      <w:r>
+        <w:t xml:space="preserve">alisi </w:t>
       </w:r>
       <w:r>
         <w:rPr>
@@ -5463,6 +5719,7 @@
           <w:id w:val="-459955884"/>
           <w:citation/>
         </w:sdtPr>
+        <w:sdtEndPr/>
         <w:sdtContent>
           <w:r>
             <w:fldChar w:fldCharType="begin"/>
@@ -5503,11 +5760,11 @@
         <w:t>common in the environment.</w:t>
       </w:r>
       <w:r>
-        <w:t xml:space="preserve">  More complicated approaches may track areas of multiple colors, or compute a color </w:t>
+        <w:t xml:space="preserve">  More complicated approaches may track areas of multiple colors, </w:t>
       </w:r>
       <w:r>
         <w:lastRenderedPageBreak/>
-        <w:t>histogram for a</w:t>
+        <w:t>or compute a color histogram for a</w:t>
       </w:r>
       <w:r>
         <w:t>n area of interest</w:t>
@@ -5520,6 +5777,7 @@
           <w:id w:val="-1864200866"/>
           <w:citation/>
         </w:sdtPr>
+        <w:sdtEndPr/>
         <w:sdtContent>
           <w:r>
             <w:fldChar w:fldCharType="begin"/>
@@ -5585,6 +5843,7 @@
           <w:id w:val="-964657643"/>
           <w:citation/>
         </w:sdtPr>
+        <w:sdtEndPr/>
         <w:sdtContent>
           <w:r>
             <w:fldChar w:fldCharType="begin"/>
@@ -5617,6 +5876,7 @@
           <w:id w:val="1203749177"/>
           <w:citation/>
         </w:sdtPr>
+        <w:sdtEndPr/>
         <w:sdtContent>
           <w:r>
             <w:fldChar w:fldCharType="begin"/>
@@ -5664,6 +5924,7 @@
           <w:id w:val="1755233708"/>
           <w:citation/>
         </w:sdtPr>
+        <w:sdtEndPr/>
         <w:sdtContent>
           <w:r>
             <w:fldChar w:fldCharType="begin"/>
@@ -5702,6 +5963,7 @@
           <w:id w:val="-1745018048"/>
           <w:citation/>
         </w:sdtPr>
+        <w:sdtEndPr/>
         <w:sdtContent>
           <w:r>
             <w:fldChar w:fldCharType="begin"/>
@@ -5785,6 +6047,7 @@
           <w:id w:val="532237605"/>
           <w:citation/>
         </w:sdtPr>
+        <w:sdtEndPr/>
         <w:sdtContent>
           <w:r>
             <w:fldChar w:fldCharType="begin"/>
@@ -5823,6 +6086,7 @@
           <w:id w:val="-1840298021"/>
           <w:citation/>
         </w:sdtPr>
+        <w:sdtEndPr/>
         <w:sdtContent>
           <w:r>
             <w:fldChar w:fldCharType="begin"/>
@@ -5858,6 +6122,7 @@
           <w:id w:val="612178255"/>
           <w:citation/>
         </w:sdtPr>
+        <w:sdtEndPr/>
         <w:sdtContent>
           <w:r>
             <w:fldChar w:fldCharType="begin"/>
@@ -5927,13 +6192,8 @@
       <w:r>
         <w:t xml:space="preserve">also be related to a higher-order part-based model.  </w:t>
       </w:r>
-      <w:proofErr w:type="spellStart"/>
-      <w:r>
-        <w:t>Seemann</w:t>
-      </w:r>
-      <w:proofErr w:type="spellEnd"/>
-      <w:r>
-        <w:t xml:space="preserve"> </w:t>
+      <w:r>
+        <w:t xml:space="preserve">Seemann </w:t>
       </w:r>
       <w:r>
         <w:rPr>
@@ -5961,6 +6221,7 @@
           <w:id w:val="1435638263"/>
           <w:citation/>
         </w:sdtPr>
+        <w:sdtEndPr/>
         <w:sdtContent>
           <w:r>
             <w:fldChar w:fldCharType="begin"/>
@@ -6007,14 +6268,14 @@
         <w:t>the depth of points in 3D space and create</w:t>
       </w:r>
       <w:r>
-        <w:t xml:space="preserve"> a depth image</w:t>
-      </w:r>
-      <w:r>
-        <w:t xml:space="preserve">.  The process is </w:t>
+        <w:t xml:space="preserve"> a depth imag</w:t>
       </w:r>
       <w:r>
         <w:lastRenderedPageBreak/>
-        <w:t>similar to how the human brain processes depth</w:t>
+        <w:t>e</w:t>
+      </w:r>
+      <w:r>
+        <w:t>.  The process is similar to how the human brain processes depth</w:t>
       </w:r>
       <w:r>
         <w:t xml:space="preserve">.  </w:t>
@@ -6048,6 +6309,7 @@
           <w:id w:val="-421345207"/>
           <w:citation/>
         </w:sdtPr>
+        <w:sdtEndPr/>
         <w:sdtContent>
           <w:r>
             <w:fldChar w:fldCharType="begin"/>
@@ -6084,11 +6346,9 @@
       <w:r>
         <w:t xml:space="preserve">, as in </w:t>
       </w:r>
-      <w:proofErr w:type="spellStart"/>
       <w:r>
         <w:t>Kobilarov</w:t>
       </w:r>
-      <w:proofErr w:type="spellEnd"/>
       <w:r>
         <w:t xml:space="preserve"> et al. </w:t>
       </w:r>
@@ -6097,6 +6357,7 @@
           <w:id w:val="774827365"/>
           <w:citation/>
         </w:sdtPr>
+        <w:sdtEndPr/>
         <w:sdtContent>
           <w:r>
             <w:fldChar w:fldCharType="begin"/>
@@ -6133,13 +6394,8 @@
         <w:spacing w:line="480" w:lineRule="auto"/>
         <w:ind w:firstLine="720"/>
       </w:pPr>
-      <w:proofErr w:type="spellStart"/>
-      <w:r>
-        <w:t>Bajracharya</w:t>
-      </w:r>
-      <w:proofErr w:type="spellEnd"/>
-      <w:r>
-        <w:t xml:space="preserve"> </w:t>
+      <w:r>
+        <w:t xml:space="preserve">Bajracharya </w:t>
       </w:r>
       <w:r>
         <w:rPr>
@@ -6155,6 +6411,7 @@
           <w:id w:val="1526444793"/>
           <w:citation/>
         </w:sdtPr>
+        <w:sdtEndPr/>
         <w:sdtContent>
           <w:r>
             <w:fldChar w:fldCharType="begin"/>
@@ -6225,13 +6482,8 @@
         <w:t xml:space="preserve">where ceilings, doorframes, and other upright objects are in the robot’s field of view.  </w:t>
       </w:r>
       <w:r>
-        <w:t xml:space="preserve">Miura and </w:t>
-      </w:r>
-      <w:proofErr w:type="spellStart"/>
-      <w:r>
-        <w:t>Satake</w:t>
-      </w:r>
-      <w:proofErr w:type="spellEnd"/>
+        <w:t>Miura and Satake</w:t>
+      </w:r>
       <w:r>
         <w:t xml:space="preserve"> </w:t>
       </w:r>
@@ -6240,6 +6492,7 @@
           <w:id w:val="-2140801037"/>
           <w:citation/>
         </w:sdtPr>
+        <w:sdtEndPr/>
         <w:sdtContent>
           <w:r>
             <w:fldChar w:fldCharType="begin"/>
@@ -6290,6 +6543,7 @@
           <w:id w:val="-977914859"/>
           <w:citation/>
         </w:sdtPr>
+        <w:sdtEndPr/>
         <w:sdtContent>
           <w:r>
             <w:fldChar w:fldCharType="begin"/>
@@ -6312,21 +6566,14 @@
         </w:sdtContent>
       </w:sdt>
       <w:r>
-        <w:t xml:space="preserve">, although it is very difficult to calculate optical flow while compensating for the motion of a mobile robot.  Jung and </w:t>
-      </w:r>
-      <w:proofErr w:type="spellStart"/>
-      <w:r>
-        <w:t>Sukhatme</w:t>
-      </w:r>
-      <w:proofErr w:type="spellEnd"/>
-      <w:r>
-        <w:t xml:space="preserve"> </w:t>
+        <w:t xml:space="preserve">, although it is very difficult to calculate optical flow while compensating for the motion of a mobile robot.  Jung and Sukhatme </w:t>
       </w:r>
       <w:sdt>
         <w:sdtPr>
           <w:id w:val="1767421998"/>
           <w:citation/>
         </w:sdtPr>
+        <w:sdtEndPr/>
         <w:sdtContent>
           <w:r>
             <w:fldChar w:fldCharType="begin"/>
@@ -6349,21 +6596,17 @@
         </w:sdtContent>
       </w:sdt>
       <w:r>
-        <w:t xml:space="preserve"> attempted to do so by estimating the </w:t>
-      </w:r>
-      <w:proofErr w:type="spellStart"/>
-      <w:r>
-        <w:t>egomotion</w:t>
-      </w:r>
-      <w:proofErr w:type="spellEnd"/>
-      <w:r>
-        <w:t xml:space="preserve"> of the robot and compensating for this frame-to-frame </w:t>
+        <w:t xml:space="preserve"> attempted to do so by estimating the egomotion of the robot and compensating for this frame-to-frame </w:t>
       </w:r>
       <w:r>
         <w:t>by using a projective transform.  T</w:t>
       </w:r>
       <w:r>
-        <w:t xml:space="preserve">his method breaks down if the robot moves quickly or if the robot’s motion is not </w:t>
+        <w:t xml:space="preserve">his method breaks down if the robot moves quickly or if the robot’s motion is </w:t>
+      </w:r>
+      <w:r>
+        <w:lastRenderedPageBreak/>
+        <w:t xml:space="preserve">not </w:t>
       </w:r>
       <w:r>
         <w:t>free of bumps</w:t>
@@ -6378,7 +6621,6 @@
         <w:ind w:firstLine="720"/>
       </w:pPr>
       <w:r>
-        <w:lastRenderedPageBreak/>
         <w:t xml:space="preserve">The Microsoft Kinect is a more recent innovation that </w:t>
       </w:r>
       <w:r>
@@ -6410,6 +6652,7 @@
           <w:id w:val="-1042280787"/>
           <w:citation/>
         </w:sdtPr>
+        <w:sdtEndPr/>
         <w:sdtContent>
           <w:r>
             <w:fldChar w:fldCharType="begin"/>
@@ -6469,6 +6712,7 @@
           <w:id w:val="-704018550"/>
           <w:citation/>
         </w:sdtPr>
+        <w:sdtEndPr/>
         <w:sdtContent>
           <w:r>
             <w:fldChar w:fldCharType="begin"/>
@@ -6564,6 +6808,7 @@
           <w:id w:val="-900202078"/>
           <w:citation/>
         </w:sdtPr>
+        <w:sdtEndPr/>
         <w:sdtContent>
           <w:r>
             <w:fldChar w:fldCharType="begin"/>
@@ -6620,11 +6865,11 @@
       <w:pPr>
         <w:pStyle w:val="Heading2"/>
       </w:pPr>
-      <w:bookmarkStart w:id="3" w:name="_Toc326694679"/>
+      <w:bookmarkStart w:id="25" w:name="_Toc326694679"/>
       <w:r>
         <w:t>Other sensors</w:t>
       </w:r>
-      <w:bookmarkEnd w:id="3"/>
+      <w:bookmarkEnd w:id="25"/>
     </w:p>
     <w:p>
       <w:pPr>
@@ -6666,6 +6911,7 @@
           <w:id w:val="448054471"/>
           <w:citation/>
         </w:sdtPr>
+        <w:sdtEndPr/>
         <w:sdtContent>
           <w:r>
             <w:fldChar w:fldCharType="begin"/>
@@ -6700,15 +6946,7 @@
         <w:t xml:space="preserve">Besides cameras, </w:t>
       </w:r>
       <w:r>
-        <w:t>LIDAR (</w:t>
-      </w:r>
-      <w:proofErr w:type="spellStart"/>
-      <w:r>
-        <w:t>LIght</w:t>
-      </w:r>
-      <w:proofErr w:type="spellEnd"/>
-      <w:r>
-        <w:t xml:space="preserve"> Detection And Ranging) un</w:t>
+        <w:t>LIDAR (LIght Detection And Ranging) un</w:t>
       </w:r>
       <w:r>
         <w:t xml:space="preserve">its </w:t>
@@ -6720,11 +6958,11 @@
         <w:t>also frequently</w:t>
       </w:r>
       <w:r>
-        <w:t xml:space="preserve"> used for person tracking.  LIDAR units work by measuring the time of </w:t>
+        <w:t xml:space="preserve"> used for person tracking.  LIDAR units work by mea</w:t>
       </w:r>
       <w:r>
         <w:lastRenderedPageBreak/>
-        <w:t>flight of a laser beam</w:t>
+        <w:t>suring the time of flight of a laser beam</w:t>
       </w:r>
       <w:r>
         <w:t xml:space="preserve"> swept in an arc</w:t>
@@ -6781,21 +7019,14 @@
         <w:t xml:space="preserve">developed for </w:t>
       </w:r>
       <w:r>
-        <w:t xml:space="preserve">the </w:t>
-      </w:r>
-      <w:proofErr w:type="spellStart"/>
-      <w:r>
-        <w:t>Neato</w:t>
-      </w:r>
-      <w:proofErr w:type="spellEnd"/>
-      <w:r>
-        <w:t xml:space="preserve"> XV-11 vacuum cleaner </w:t>
+        <w:t xml:space="preserve">the Neato XV-11 vacuum cleaner </w:t>
       </w:r>
       <w:sdt>
         <w:sdtPr>
           <w:id w:val="-1284729701"/>
           <w:citation/>
         </w:sdtPr>
+        <w:sdtEndPr/>
         <w:sdtContent>
           <w:r>
             <w:fldChar w:fldCharType="begin"/>
@@ -6849,6 +7080,7 @@
           <w:id w:val="2092344064"/>
           <w:citation/>
         </w:sdtPr>
+        <w:sdtEndPr/>
         <w:sdtContent>
           <w:r>
             <w:fldChar w:fldCharType="begin"/>
@@ -6899,6 +7131,7 @@
           <w:id w:val="-1276632795"/>
           <w:citation/>
         </w:sdtPr>
+        <w:sdtEndPr/>
         <w:sdtContent>
           <w:r>
             <w:fldChar w:fldCharType="begin"/>
@@ -6931,6 +7164,7 @@
           <w:id w:val="555511444"/>
           <w:citation/>
         </w:sdtPr>
+        <w:sdtEndPr/>
         <w:sdtContent>
           <w:r>
             <w:fldChar w:fldCharType="begin"/>
@@ -6966,6 +7200,7 @@
           <w:id w:val="806124857"/>
           <w:citation/>
         </w:sdtPr>
+        <w:sdtEndPr/>
         <w:sdtContent>
           <w:r>
             <w:fldChar w:fldCharType="begin"/>
@@ -7031,6 +7266,7 @@
           <w:id w:val="-1698075441"/>
           <w:citation/>
         </w:sdtPr>
+        <w:sdtEndPr/>
         <w:sdtContent>
           <w:r>
             <w:fldChar w:fldCharType="begin"/>
@@ -7101,7 +7337,11 @@
         <w:t xml:space="preserve">, usually augmenting </w:t>
       </w:r>
       <w:r>
-        <w:t>vision</w:t>
+        <w:t>visi</w:t>
+      </w:r>
+      <w:r>
+        <w:lastRenderedPageBreak/>
+        <w:t>on</w:t>
       </w:r>
       <w:r>
         <w:t>-based methods.</w:t>
@@ -7117,12 +7357,11 @@
       <w:pPr>
         <w:pStyle w:val="Heading2"/>
       </w:pPr>
-      <w:bookmarkStart w:id="4" w:name="_Toc326694680"/>
-      <w:r>
-        <w:lastRenderedPageBreak/>
+      <w:bookmarkStart w:id="26" w:name="_Toc326694680"/>
+      <w:r>
         <w:t>Sensor fusion</w:t>
       </w:r>
-      <w:bookmarkEnd w:id="4"/>
+      <w:bookmarkEnd w:id="26"/>
     </w:p>
     <w:p>
       <w:pPr>
@@ -7158,6 +7397,7 @@
           <w:id w:val="806670809"/>
           <w:citation/>
         </w:sdtPr>
+        <w:sdtEndPr/>
         <w:sdtContent>
           <w:r>
             <w:fldChar w:fldCharType="begin"/>
@@ -7187,6 +7427,7 @@
           <w:id w:val="1796641621"/>
           <w:citation/>
         </w:sdtPr>
+        <w:sdtEndPr/>
         <w:sdtContent>
           <w:r>
             <w:fldChar w:fldCharType="begin"/>
@@ -7234,6 +7475,7 @@
           <w:id w:val="-734862717"/>
           <w:citation/>
         </w:sdtPr>
+        <w:sdtEndPr/>
         <w:sdtContent>
           <w:r>
             <w:fldChar w:fldCharType="begin"/>
@@ -7272,6 +7514,7 @@
           <w:id w:val="-199863975"/>
           <w:citation/>
         </w:sdtPr>
+        <w:sdtEndPr/>
         <w:sdtContent>
           <w:r>
             <w:fldChar w:fldCharType="begin"/>
@@ -7397,12 +7640,17 @@
           <w:id w:val="-1145739916"/>
           <w:citation/>
         </w:sdtPr>
+        <w:sdtEndPr/>
         <w:sdtContent>
           <w:r>
             <w:fldChar w:fldCharType="begin"/>
           </w:r>
           <w:r>
-            <w:instrText xml:space="preserve">CITATION Mit11 \l 1033 </w:instrText>
+            <w:instrText>CITATION Mit1</w:instrText>
+          </w:r>
+          <w:r>
+            <w:lastRenderedPageBreak/>
+            <w:instrText xml:space="preserve">1 \l 1033 </w:instrText>
           </w:r>
           <w:r>
             <w:fldChar w:fldCharType="separate"/>
@@ -7432,12 +7680,11 @@
       <w:pPr>
         <w:pStyle w:val="Heading2"/>
       </w:pPr>
-      <w:bookmarkStart w:id="5" w:name="_Toc326694681"/>
-      <w:r>
-        <w:lastRenderedPageBreak/>
+      <w:bookmarkStart w:id="27" w:name="_Toc326694681"/>
+      <w:r>
         <w:t>Planning</w:t>
       </w:r>
-      <w:bookmarkEnd w:id="5"/>
+      <w:bookmarkEnd w:id="27"/>
     </w:p>
     <w:p>
       <w:pPr>
@@ -7461,6 +7708,7 @@
           <w:id w:val="-834538130"/>
           <w:citation/>
         </w:sdtPr>
+        <w:sdtEndPr/>
         <w:sdtContent>
           <w:r>
             <w:fldChar w:fldCharType="begin"/>
@@ -7526,6 +7774,7 @@
           <w:id w:val="95069016"/>
           <w:citation/>
         </w:sdtPr>
+        <w:sdtEndPr/>
         <w:sdtContent>
           <w:r>
             <w:fldChar w:fldCharType="begin"/>
@@ -7579,6 +7828,7 @@
           <w:id w:val="157656447"/>
           <w:citation/>
         </w:sdtPr>
+        <w:sdtEndPr/>
         <w:sdtContent>
           <w:r>
             <w:fldChar w:fldCharType="begin"/>
@@ -7665,6 +7915,7 @@
           <w:id w:val="-2019293669"/>
           <w:citation/>
         </w:sdtPr>
+        <w:sdtEndPr/>
         <w:sdtContent>
           <w:r>
             <w:fldChar w:fldCharType="begin"/>
@@ -7693,11 +7944,11 @@
         <w:t xml:space="preserve">  </w:t>
       </w:r>
       <w:r>
-        <w:t xml:space="preserve">Configuration space has some drawbacks resulting from the assumption that the robot can be treated as a point.  For non-circular robots, the C-space map is dependent on orientation, adding an additional dimension to the </w:t>
+        <w:t>Configuration space has some drawbacks resulting from the assumption that the robot can be treated as a point.  For non-circular robots, the C-space map is dependent on orientation, adding an additiona</w:t>
       </w:r>
       <w:r>
         <w:lastRenderedPageBreak/>
-        <w:t>problem.</w:t>
+        <w:t>l dimension to the problem.</w:t>
       </w:r>
       <w:r>
         <w:t xml:space="preserve">  C-space has difficulties in representing non-holonomic robots</w:t>
@@ -7732,13 +7983,8 @@
       <w:r>
         <w:t xml:space="preserve">roadmaps, </w:t>
       </w:r>
-      <w:proofErr w:type="spellStart"/>
-      <w:r>
-        <w:t>wavefront</w:t>
-      </w:r>
-      <w:proofErr w:type="spellEnd"/>
-      <w:r>
-        <w:t xml:space="preserve"> planning, repulsive/attractive forces</w:t>
+      <w:r>
+        <w:t>wavefront planning, repulsive/attractive forces</w:t>
       </w:r>
       <w:r>
         <w:t xml:space="preserve"> </w:t>
@@ -7748,6 +7994,7 @@
           <w:id w:val="732278856"/>
           <w:citation/>
         </w:sdtPr>
+        <w:sdtEndPr/>
         <w:sdtContent>
           <w:r>
             <w:fldChar w:fldCharType="begin"/>
@@ -7770,15 +8017,7 @@
         </w:sdtContent>
       </w:sdt>
       <w:r>
-        <w:t xml:space="preserve">, </w:t>
-      </w:r>
-      <w:proofErr w:type="spellStart"/>
-      <w:r>
-        <w:t>Voronoi</w:t>
-      </w:r>
-      <w:proofErr w:type="spellEnd"/>
-      <w:r>
-        <w:t xml:space="preserve"> diagrams, visibility graphs, and cell decomposition</w:t>
+        <w:t>, Voronoi diagrams, visibility graphs, and cell decomposition</w:t>
       </w:r>
       <w:r>
         <w:t xml:space="preserve"> </w:t>
@@ -7788,6 +8027,7 @@
           <w:id w:val="2133524643"/>
           <w:citation/>
         </w:sdtPr>
+        <w:sdtEndPr/>
         <w:sdtContent>
           <w:r>
             <w:fldChar w:fldCharType="begin"/>
@@ -7832,7 +8072,7 @@
       <w:pPr>
         <w:pStyle w:val="Heading1"/>
       </w:pPr>
-      <w:bookmarkStart w:id="6" w:name="_Toc326694682"/>
+      <w:bookmarkStart w:id="28" w:name="_Toc326694682"/>
       <w:r>
         <w:lastRenderedPageBreak/>
         <w:t xml:space="preserve">Experimental Mobile-Robot System: </w:t>
@@ -7840,7 +8080,7 @@
       <w:r>
         <w:t>Harlie</w:t>
       </w:r>
-      <w:bookmarkEnd w:id="6"/>
+      <w:bookmarkEnd w:id="28"/>
     </w:p>
     <w:p>
       <w:pPr>
@@ -7956,7 +8196,7 @@
           <w:noProof/>
         </w:rPr>
         <w:drawing>
-          <wp:inline distT="0" distB="0" distL="0" distR="0" wp14:anchorId="2D3AC384" wp14:editId="426B6490">
+          <wp:inline distT="0" distB="0" distL="0" distR="0" wp14:anchorId="1AFFAECB" wp14:editId="5DE16627">
             <wp:extent cx="2682715" cy="3590925"/>
             <wp:effectExtent l="0" t="0" r="3810" b="0"/>
             <wp:docPr id="238" name="Picture 238" descr="C:\Users\Bill\Documents\_school\_spring 2012\thesis\data\harlie\photo (2).JPG"/>
@@ -8012,7 +8252,7 @@
           <w:noProof/>
         </w:rPr>
         <w:drawing>
-          <wp:inline distT="0" distB="0" distL="0" distR="0" wp14:anchorId="2CFDB856" wp14:editId="1C9594C9">
+          <wp:inline distT="0" distB="0" distL="0" distR="0" wp14:anchorId="2B18E027" wp14:editId="745C06EA">
             <wp:extent cx="2682937" cy="3591223"/>
             <wp:effectExtent l="0" t="0" r="3175" b="9525"/>
             <wp:docPr id="225" name="Picture 225" descr="C:\Users\Bill\Documents\_School\_Spring 2012\thesis\data\Harlie\photo.JPG"/>
@@ -8065,37 +8305,24 @@
       <w:pPr>
         <w:pStyle w:val="Caption1"/>
       </w:pPr>
-      <w:bookmarkStart w:id="7" w:name="_Ref325461456"/>
-      <w:bookmarkStart w:id="8" w:name="_Toc326694704"/>
+      <w:bookmarkStart w:id="29" w:name="_Ref325461456"/>
+      <w:bookmarkStart w:id="30" w:name="_Toc326694704"/>
       <w:r>
         <w:t xml:space="preserve">Figure </w:t>
       </w:r>
-      <w:r>
-        <w:fldChar w:fldCharType="begin"/>
-      </w:r>
-      <w:r>
-        <w:instrText xml:space="preserve"> SEQ Figure \* ARABIC </w:instrText>
-      </w:r>
-      <w:r>
-        <w:fldChar w:fldCharType="separate"/>
-      </w:r>
-      <w:r>
-        <w:rPr>
-          <w:noProof/>
-        </w:rPr>
-        <w:t>1</w:t>
-      </w:r>
-      <w:r>
-        <w:rPr>
-          <w:noProof/>
-        </w:rPr>
-        <w:fldChar w:fldCharType="end"/>
-      </w:r>
-      <w:bookmarkEnd w:id="7"/>
+      <w:fldSimple w:instr=" SEQ Figure \* ARABIC ">
+        <w:r>
+          <w:rPr>
+            <w:noProof/>
+          </w:rPr>
+          <w:t>1</w:t>
+        </w:r>
+      </w:fldSimple>
+      <w:bookmarkEnd w:id="29"/>
       <w:r>
         <w:t>: Harlie, the mobile robot</w:t>
       </w:r>
-      <w:bookmarkEnd w:id="8"/>
+      <w:bookmarkEnd w:id="30"/>
     </w:p>
     <w:p>
       <w:pPr>
@@ -8396,6 +8623,7 @@
           <w:id w:val="1348685138"/>
           <w:citation/>
         </w:sdtPr>
+        <w:sdtEndPr/>
         <w:sdtContent>
           <w:r>
             <w:fldChar w:fldCharType="begin"/>
@@ -8531,6 +8759,7 @@
           <w:id w:val="177479407"/>
           <w:citation/>
         </w:sdtPr>
+        <w:sdtEndPr/>
         <w:sdtContent>
           <w:r>
             <w:fldChar w:fldCharType="begin"/>
@@ -8566,6 +8795,7 @@
           <w:id w:val="1906725765"/>
           <w:citation/>
         </w:sdtPr>
+        <w:sdtEndPr/>
         <w:sdtContent>
           <w:r>
             <w:fldChar w:fldCharType="begin"/>
@@ -8594,18 +8824,10 @@
         <w:t xml:space="preserve">which was </w:t>
       </w:r>
       <w:r>
-        <w:t xml:space="preserve">created by Eric </w:t>
-      </w:r>
-      <w:proofErr w:type="spellStart"/>
-      <w:r>
-        <w:t>P</w:t>
-      </w:r>
-      <w:r>
-        <w:t>erko</w:t>
-      </w:r>
-      <w:proofErr w:type="spellEnd"/>
-      <w:r>
-        <w:t xml:space="preserve">, a fellow graduate student at </w:t>
+        <w:t>created by Eric P</w:t>
+      </w:r>
+      <w:r>
+        <w:t xml:space="preserve">erko, a fellow graduate student at </w:t>
       </w:r>
       <w:r>
         <w:t>Case</w:t>
@@ -8641,7 +8863,7 @@
         <mc:AlternateContent>
           <mc:Choice Requires="wpc">
             <w:drawing>
-              <wp:inline distT="0" distB="0" distL="0" distR="0" wp14:anchorId="51C04530" wp14:editId="582B153C">
+              <wp:inline distT="0" distB="0" distL="0" distR="0" wp14:anchorId="09823B8B" wp14:editId="6432F2C6">
                 <wp:extent cx="4352925" cy="4518926"/>
                 <wp:effectExtent l="0" t="0" r="28575" b="0"/>
                 <wp:docPr id="222" name="Canvas 222"/>
@@ -9274,44 +9496,31 @@
       <w:pPr>
         <w:pStyle w:val="Caption1"/>
       </w:pPr>
-      <w:bookmarkStart w:id="9" w:name="_Ref324363926"/>
-      <w:bookmarkStart w:id="10" w:name="_Toc326694705"/>
+      <w:bookmarkStart w:id="31" w:name="_Ref324363926"/>
+      <w:bookmarkStart w:id="32" w:name="_Toc326694705"/>
       <w:r>
         <w:t xml:space="preserve">Figure </w:t>
       </w:r>
-      <w:r>
-        <w:fldChar w:fldCharType="begin"/>
-      </w:r>
-      <w:r>
-        <w:instrText xml:space="preserve"> SEQ Figure \* ARABIC </w:instrText>
-      </w:r>
-      <w:r>
-        <w:fldChar w:fldCharType="separate"/>
-      </w:r>
-      <w:r>
-        <w:rPr>
-          <w:noProof/>
-        </w:rPr>
-        <w:t>2</w:t>
-      </w:r>
-      <w:r>
-        <w:rPr>
-          <w:noProof/>
-        </w:rPr>
-        <w:fldChar w:fldCharType="end"/>
-      </w:r>
-      <w:bookmarkEnd w:id="9"/>
+      <w:fldSimple w:instr=" SEQ Figure \* ARABIC ">
+        <w:r>
+          <w:rPr>
+            <w:noProof/>
+          </w:rPr>
+          <w:t>2</w:t>
+        </w:r>
+      </w:fldSimple>
+      <w:bookmarkEnd w:id="31"/>
       <w:r>
         <w:t>: Overall software architecture</w:t>
       </w:r>
-      <w:bookmarkEnd w:id="10"/>
+      <w:bookmarkEnd w:id="32"/>
     </w:p>
     <w:p>
       <w:pPr>
         <w:pStyle w:val="Heading1"/>
       </w:pPr>
-      <w:bookmarkStart w:id="11" w:name="_Ref322950030"/>
-      <w:bookmarkStart w:id="12" w:name="_Toc326694683"/>
+      <w:bookmarkStart w:id="33" w:name="_Ref322950030"/>
+      <w:bookmarkStart w:id="34" w:name="_Toc326694683"/>
       <w:r>
         <w:lastRenderedPageBreak/>
         <w:t xml:space="preserve">Evaluation of </w:t>
@@ -9325,8 +9534,8 @@
       <w:r>
         <w:t>Kinect</w:t>
       </w:r>
-      <w:bookmarkEnd w:id="11"/>
-      <w:bookmarkEnd w:id="12"/>
+      <w:bookmarkEnd w:id="33"/>
+      <w:bookmarkEnd w:id="34"/>
     </w:p>
     <w:p>
       <w:pPr>
@@ -9727,6 +9936,7 @@
           <w:id w:val="-1186598732"/>
           <w:citation/>
         </w:sdtPr>
+        <w:sdtEndPr/>
         <w:sdtContent>
           <w:r>
             <w:fldChar w:fldCharType="begin"/>
@@ -9826,6 +10036,7 @@
           <w:id w:val="109555481"/>
           <w:citation/>
         </w:sdtPr>
+        <w:sdtEndPr/>
         <w:sdtContent>
           <w:r>
             <w:rPr>
@@ -9937,6 +10148,7 @@
           <w:id w:val="-382878608"/>
           <w:citation/>
         </w:sdtPr>
+        <w:sdtEndPr/>
         <w:sdtContent>
           <w:r>
             <w:rPr>
@@ -10073,6 +10285,7 @@
           <w:id w:val="1757024317"/>
           <w:citation/>
         </w:sdtPr>
+        <w:sdtEndPr/>
         <w:sdtContent>
           <w:r>
             <w:rPr>
@@ -10463,18 +10676,18 @@
       <w:pPr>
         <w:pStyle w:val="Heading2"/>
       </w:pPr>
-      <w:bookmarkStart w:id="13" w:name="_Ref322980249"/>
-      <w:bookmarkStart w:id="14" w:name="_Ref322980256"/>
-      <w:bookmarkStart w:id="15" w:name="_Toc326694684"/>
+      <w:bookmarkStart w:id="35" w:name="_Ref322980249"/>
+      <w:bookmarkStart w:id="36" w:name="_Ref322980256"/>
+      <w:bookmarkStart w:id="37" w:name="_Toc326694684"/>
       <w:r>
         <w:t>Calibration</w:t>
       </w:r>
-      <w:bookmarkEnd w:id="13"/>
-      <w:bookmarkEnd w:id="14"/>
+      <w:bookmarkEnd w:id="35"/>
+      <w:bookmarkEnd w:id="36"/>
       <w:r>
         <w:t xml:space="preserve"> of Users</w:t>
       </w:r>
-      <w:bookmarkEnd w:id="15"/>
+      <w:bookmarkEnd w:id="37"/>
     </w:p>
     <w:p>
       <w:pPr>
@@ -10569,7 +10782,7 @@
           <w:noProof/>
         </w:rPr>
         <w:drawing>
-          <wp:inline distT="0" distB="0" distL="0" distR="0" wp14:anchorId="10AEDB8A" wp14:editId="1F28EFF0">
+          <wp:inline distT="0" distB="0" distL="0" distR="0" wp14:anchorId="11988760" wp14:editId="238E2181">
             <wp:extent cx="5169306" cy="3710763"/>
             <wp:effectExtent l="0" t="0" r="0" b="4445"/>
             <wp:docPr id="1" name="Picture" descr="A description..."/>
@@ -10620,31 +10833,18 @@
         <w:pStyle w:val="Caption1"/>
         <w:spacing w:line="480" w:lineRule="auto"/>
       </w:pPr>
-      <w:bookmarkStart w:id="16" w:name="_Toc326694706"/>
+      <w:bookmarkStart w:id="38" w:name="_Toc326694706"/>
       <w:r>
         <w:t xml:space="preserve">Figure </w:t>
       </w:r>
-      <w:r>
-        <w:fldChar w:fldCharType="begin"/>
-      </w:r>
-      <w:r>
-        <w:instrText xml:space="preserve"> SEQ Figure \* ARABIC </w:instrText>
-      </w:r>
-      <w:r>
-        <w:fldChar w:fldCharType="separate"/>
-      </w:r>
-      <w:r>
-        <w:rPr>
-          <w:noProof/>
-        </w:rPr>
-        <w:t>3</w:t>
-      </w:r>
-      <w:r>
-        <w:rPr>
-          <w:noProof/>
-        </w:rPr>
-        <w:fldChar w:fldCharType="end"/>
-      </w:r>
+      <w:fldSimple w:instr=" SEQ Figure \* ARABIC ">
+        <w:r>
+          <w:rPr>
+            <w:noProof/>
+          </w:rPr>
+          <w:t>3</w:t>
+        </w:r>
+      </w:fldSimple>
       <w:r>
         <w:t xml:space="preserve">: </w:t>
       </w:r>
@@ -10663,7 +10863,7 @@
       <w:r>
         <w:t>calibration pose</w:t>
       </w:r>
-      <w:bookmarkEnd w:id="16"/>
+      <w:bookmarkEnd w:id="38"/>
     </w:p>
     <w:p>
       <w:pPr>
@@ -11008,13 +11208,13 @@
       <w:pPr>
         <w:pStyle w:val="Heading2"/>
       </w:pPr>
-      <w:bookmarkStart w:id="17" w:name="_Ref323129706"/>
-      <w:bookmarkStart w:id="18" w:name="_Toc326694685"/>
+      <w:bookmarkStart w:id="39" w:name="_Ref323129706"/>
+      <w:bookmarkStart w:id="40" w:name="_Toc326694685"/>
       <w:r>
         <w:t>Discrimination Between Users</w:t>
       </w:r>
-      <w:bookmarkEnd w:id="17"/>
-      <w:bookmarkEnd w:id="18"/>
+      <w:bookmarkEnd w:id="39"/>
+      <w:bookmarkEnd w:id="40"/>
     </w:p>
     <w:p>
       <w:pPr>
@@ -11239,14 +11439,14 @@
       <w:pPr>
         <w:pStyle w:val="Heading2"/>
       </w:pPr>
-      <w:bookmarkStart w:id="19" w:name="_Toc326694686"/>
+      <w:bookmarkStart w:id="41" w:name="_Toc326694686"/>
       <w:r>
         <w:t>L</w:t>
       </w:r>
       <w:r>
         <w:t>imited Field of View</w:t>
       </w:r>
-      <w:bookmarkEnd w:id="19"/>
+      <w:bookmarkEnd w:id="41"/>
     </w:p>
     <w:p>
       <w:pPr>
@@ -11390,7 +11590,7 @@
         </w:rPr>
         <w:lastRenderedPageBreak/>
         <w:drawing>
-          <wp:inline distT="0" distB="0" distL="0" distR="0" wp14:anchorId="00898383" wp14:editId="3686EA58">
+          <wp:inline distT="0" distB="0" distL="0" distR="0" wp14:anchorId="1EA80B1C" wp14:editId="2FBF0252">
             <wp:extent cx="4384121" cy="2990850"/>
             <wp:effectExtent l="0" t="0" r="0" b="0"/>
             <wp:docPr id="2" name="Picture" descr="A description..."/>
@@ -11440,33 +11640,20 @@
       <w:pPr>
         <w:pStyle w:val="Caption1"/>
       </w:pPr>
-      <w:bookmarkStart w:id="20" w:name="_Ref325642289"/>
-      <w:bookmarkStart w:id="21" w:name="_Toc326694707"/>
+      <w:bookmarkStart w:id="42" w:name="_Ref325642289"/>
+      <w:bookmarkStart w:id="43" w:name="_Toc326694707"/>
       <w:r>
         <w:t xml:space="preserve">Figure </w:t>
       </w:r>
-      <w:r>
-        <w:fldChar w:fldCharType="begin"/>
-      </w:r>
-      <w:r>
-        <w:instrText xml:space="preserve"> SEQ Figure \* ARABIC </w:instrText>
-      </w:r>
-      <w:r>
-        <w:fldChar w:fldCharType="separate"/>
-      </w:r>
-      <w:r>
-        <w:rPr>
-          <w:noProof/>
-        </w:rPr>
-        <w:t>4</w:t>
-      </w:r>
-      <w:r>
-        <w:rPr>
-          <w:noProof/>
-        </w:rPr>
-        <w:fldChar w:fldCharType="end"/>
-      </w:r>
-      <w:bookmarkEnd w:id="20"/>
+      <w:fldSimple w:instr=" SEQ Figure \* ARABIC ">
+        <w:r>
+          <w:rPr>
+            <w:noProof/>
+          </w:rPr>
+          <w:t>4</w:t>
+        </w:r>
+      </w:fldSimple>
+      <w:bookmarkEnd w:id="42"/>
       <w:r>
         <w:t xml:space="preserve">: </w:t>
       </w:r>
@@ -11482,7 +11669,7 @@
       <w:r>
         <w:t>to Kinect’s limited field of view</w:t>
       </w:r>
-      <w:bookmarkEnd w:id="21"/>
+      <w:bookmarkEnd w:id="43"/>
     </w:p>
     <w:p>
       <w:pPr>
@@ -11724,7 +11911,7 @@
           <w:noProof/>
         </w:rPr>
         <w:drawing>
-          <wp:inline distT="0" distB="0" distL="0" distR="0" wp14:anchorId="70D8FCD2" wp14:editId="4F67FB33">
+          <wp:inline distT="0" distB="0" distL="0" distR="0" wp14:anchorId="4DC8D2C3" wp14:editId="2C4A6DEA">
             <wp:extent cx="4179869" cy="2828925"/>
             <wp:effectExtent l="0" t="0" r="0" b="0"/>
             <wp:docPr id="3" name="Picture" descr="A description..."/>
@@ -11774,54 +11961,41 @@
       <w:pPr>
         <w:pStyle w:val="Caption1"/>
       </w:pPr>
-      <w:bookmarkStart w:id="22" w:name="_Ref325642378"/>
-      <w:bookmarkStart w:id="23" w:name="_Toc326694708"/>
+      <w:bookmarkStart w:id="44" w:name="_Ref325642378"/>
+      <w:bookmarkStart w:id="45" w:name="_Toc326694708"/>
       <w:r>
         <w:t xml:space="preserve">Figure </w:t>
       </w:r>
-      <w:r>
-        <w:fldChar w:fldCharType="begin"/>
-      </w:r>
-      <w:r>
-        <w:instrText xml:space="preserve"> SEQ Figure \* ARABIC </w:instrText>
-      </w:r>
-      <w:r>
-        <w:fldChar w:fldCharType="separate"/>
-      </w:r>
-      <w:r>
-        <w:rPr>
-          <w:noProof/>
-        </w:rPr>
-        <w:t>5</w:t>
-      </w:r>
-      <w:r>
-        <w:rPr>
-          <w:noProof/>
-        </w:rPr>
-        <w:fldChar w:fldCharType="end"/>
-      </w:r>
-      <w:bookmarkEnd w:id="22"/>
+      <w:fldSimple w:instr=" SEQ Figure \* ARABIC ">
+        <w:r>
+          <w:rPr>
+            <w:noProof/>
+          </w:rPr>
+          <w:t>5</w:t>
+        </w:r>
+      </w:fldSimple>
+      <w:bookmarkEnd w:id="44"/>
       <w:r>
         <w:t>:</w:t>
       </w:r>
       <w:r>
         <w:t xml:space="preserve"> Difficulties arise in tracking a user in contact with a chair</w:t>
       </w:r>
-      <w:bookmarkEnd w:id="23"/>
+      <w:bookmarkEnd w:id="45"/>
     </w:p>
     <w:p/>
     <w:p>
       <w:pPr>
         <w:pStyle w:val="Heading2"/>
       </w:pPr>
-      <w:bookmarkStart w:id="24" w:name="_Toc326694687"/>
+      <w:bookmarkStart w:id="46" w:name="_Toc326694687"/>
       <w:r>
         <w:t>M</w:t>
       </w:r>
       <w:r>
         <w:t>oving Base Problem</w:t>
       </w:r>
-      <w:bookmarkEnd w:id="24"/>
+      <w:bookmarkEnd w:id="46"/>
     </w:p>
     <w:p>
       <w:pPr>
@@ -12222,7 +12396,7 @@
         </w:rPr>
         <w:lastRenderedPageBreak/>
         <w:drawing>
-          <wp:inline distT="0" distB="0" distL="0" distR="0" wp14:anchorId="631CB78E" wp14:editId="5FBAAF3B">
+          <wp:inline distT="0" distB="0" distL="0" distR="0" wp14:anchorId="3E677323" wp14:editId="21B8EA59">
             <wp:extent cx="4302821" cy="3295650"/>
             <wp:effectExtent l="0" t="0" r="0" b="0"/>
             <wp:docPr id="4" name="Picture 4"/>
@@ -12279,37 +12453,24 @@
         <w:pStyle w:val="Caption1"/>
         <w:spacing w:before="0"/>
       </w:pPr>
-      <w:bookmarkStart w:id="25" w:name="_Ref322513446"/>
-      <w:bookmarkStart w:id="26" w:name="_Toc326694709"/>
+      <w:bookmarkStart w:id="47" w:name="_Ref322513446"/>
+      <w:bookmarkStart w:id="48" w:name="_Toc326694709"/>
       <w:r>
         <w:t xml:space="preserve">Figure </w:t>
       </w:r>
-      <w:r>
-        <w:fldChar w:fldCharType="begin"/>
-      </w:r>
-      <w:r>
-        <w:instrText xml:space="preserve"> SEQ Figure \* ARABIC </w:instrText>
-      </w:r>
-      <w:r>
-        <w:fldChar w:fldCharType="separate"/>
-      </w:r>
-      <w:r>
-        <w:rPr>
-          <w:noProof/>
-        </w:rPr>
-        <w:t>6</w:t>
-      </w:r>
-      <w:r>
-        <w:rPr>
-          <w:noProof/>
-        </w:rPr>
-        <w:fldChar w:fldCharType="end"/>
-      </w:r>
-      <w:bookmarkEnd w:id="25"/>
+      <w:fldSimple w:instr=" SEQ Figure \* ARABIC ">
+        <w:r>
+          <w:rPr>
+            <w:noProof/>
+          </w:rPr>
+          <w:t>6</w:t>
+        </w:r>
+      </w:fldSimple>
+      <w:bookmarkEnd w:id="47"/>
       <w:r>
         <w:t>: Tracking performance of Kinect under motion</w:t>
       </w:r>
-      <w:bookmarkEnd w:id="26"/>
+      <w:bookmarkEnd w:id="48"/>
     </w:p>
     <w:p>
       <w:pPr>
@@ -12783,12 +12944,12 @@
       <w:pPr>
         <w:pStyle w:val="Heading1"/>
       </w:pPr>
-      <w:bookmarkStart w:id="27" w:name="_Toc326694688"/>
+      <w:bookmarkStart w:id="49" w:name="_Toc326694688"/>
       <w:r>
         <w:lastRenderedPageBreak/>
         <w:t>Pan Mount</w:t>
       </w:r>
-      <w:bookmarkEnd w:id="27"/>
+      <w:bookmarkEnd w:id="49"/>
     </w:p>
     <w:p>
       <w:pPr>
@@ -12916,11 +13077,11 @@
       <w:pPr>
         <w:pStyle w:val="Heading2"/>
       </w:pPr>
-      <w:bookmarkStart w:id="28" w:name="_Toc326694689"/>
+      <w:bookmarkStart w:id="50" w:name="_Toc326694689"/>
       <w:r>
         <w:t>Hardware</w:t>
       </w:r>
-      <w:bookmarkEnd w:id="28"/>
+      <w:bookmarkEnd w:id="50"/>
     </w:p>
     <w:p>
       <w:pPr>
@@ -13182,6 +13343,7 @@
           <w:id w:val="1787699551"/>
           <w:citation/>
         </w:sdtPr>
+        <w:sdtEndPr/>
         <w:sdtContent>
           <w:r>
             <w:rPr>
@@ -13343,7 +13505,7 @@
           <w:noProof/>
         </w:rPr>
         <w:drawing>
-          <wp:inline distT="0" distB="0" distL="0" distR="0" wp14:anchorId="0E63310D" wp14:editId="0E5D6C4F">
+          <wp:inline distT="0" distB="0" distL="0" distR="0" wp14:anchorId="4E0309A2" wp14:editId="6595799F">
             <wp:extent cx="2259332" cy="1520455"/>
             <wp:effectExtent l="0" t="0" r="7620" b="3810"/>
             <wp:docPr id="6" name="Picture 6" descr="C:\Users\Bill\Dropbox\School\Thesis\thesis\data\pan\a_DDP155_with_can.jpg"/>
@@ -13408,7 +13570,7 @@
           <w:noProof/>
         </w:rPr>
         <w:drawing>
-          <wp:inline distT="0" distB="0" distL="0" distR="0" wp14:anchorId="3110C919" wp14:editId="6BFF98F9">
+          <wp:inline distT="0" distB="0" distL="0" distR="0" wp14:anchorId="3267A693" wp14:editId="4D6E18C3">
             <wp:extent cx="2253088" cy="1637414"/>
             <wp:effectExtent l="0" t="0" r="0" b="1270"/>
             <wp:docPr id="8" name="Picture 8" descr="C:\Users\Bill\Dropbox\School\Thesis\thesis\data\pan\1066_0_Web.jpg"/>
@@ -13469,33 +13631,20 @@
           <w:szCs w:val="24"/>
         </w:rPr>
       </w:pPr>
-      <w:bookmarkStart w:id="29" w:name="_Ref322513798"/>
-      <w:bookmarkStart w:id="30" w:name="_Toc326694710"/>
+      <w:bookmarkStart w:id="51" w:name="_Ref322513798"/>
+      <w:bookmarkStart w:id="52" w:name="_Toc326694710"/>
       <w:r>
         <w:t xml:space="preserve">Figure </w:t>
       </w:r>
-      <w:r>
-        <w:fldChar w:fldCharType="begin"/>
-      </w:r>
-      <w:r>
-        <w:instrText xml:space="preserve"> SEQ Figure \* ARABIC </w:instrText>
-      </w:r>
-      <w:r>
-        <w:fldChar w:fldCharType="separate"/>
-      </w:r>
-      <w:r>
-        <w:rPr>
-          <w:noProof/>
-        </w:rPr>
-        <w:t>7</w:t>
-      </w:r>
-      <w:r>
-        <w:rPr>
-          <w:noProof/>
-        </w:rPr>
-        <w:fldChar w:fldCharType="end"/>
-      </w:r>
-      <w:bookmarkEnd w:id="29"/>
+      <w:fldSimple w:instr=" SEQ Figure \* ARABIC ">
+        <w:r>
+          <w:rPr>
+            <w:noProof/>
+          </w:rPr>
+          <w:t>7</w:t>
+        </w:r>
+      </w:fldSimple>
+      <w:bookmarkEnd w:id="51"/>
       <w:r>
         <w:t xml:space="preserve">: DP155 Base Pan (left), </w:t>
       </w:r>
@@ -13505,7 +13654,7 @@
       <w:r>
         <w:t xml:space="preserve"> Phidgets 1066_0 Servo Controller (right)</w:t>
       </w:r>
-      <w:bookmarkEnd w:id="30"/>
+      <w:bookmarkEnd w:id="52"/>
     </w:p>
     <w:p>
       <w:pPr>
@@ -13528,23 +13677,7 @@
           <w:rFonts w:cs="Calibri"/>
           <w:szCs w:val="24"/>
         </w:rPr>
-        <w:t xml:space="preserve">the 1066_0 </w:t>
-      </w:r>
-      <w:proofErr w:type="spellStart"/>
-      <w:r>
-        <w:rPr>
-          <w:rFonts w:cs="Calibri"/>
-          <w:szCs w:val="24"/>
-        </w:rPr>
-        <w:t>PhidgetAdvancedServo</w:t>
-      </w:r>
-      <w:proofErr w:type="spellEnd"/>
-      <w:r>
-        <w:rPr>
-          <w:rFonts w:cs="Calibri"/>
-          <w:szCs w:val="24"/>
-        </w:rPr>
-        <w:t xml:space="preserve"> 1-Motor was selected</w:t>
+        <w:t>the 1066_0 PhidgetAdvancedServo 1-Motor was selected</w:t>
       </w:r>
       <w:r>
         <w:rPr>
@@ -13562,6 +13695,7 @@
           <w:id w:val="386301564"/>
           <w:citation/>
         </w:sdtPr>
+        <w:sdtEndPr/>
         <w:sdtContent>
           <w:r>
             <w:rPr>
@@ -13824,7 +13958,7 @@
         </w:rPr>
         <w:lastRenderedPageBreak/>
         <w:drawing>
-          <wp:inline distT="0" distB="0" distL="0" distR="0" wp14:anchorId="712094C3" wp14:editId="09F7DF13">
+          <wp:inline distT="0" distB="0" distL="0" distR="0" wp14:anchorId="13B8D5FF" wp14:editId="34F6535B">
             <wp:extent cx="4498340" cy="2669540"/>
             <wp:effectExtent l="0" t="0" r="0" b="0"/>
             <wp:docPr id="7" name="Picture" descr="A description..."/>
@@ -13880,33 +14014,20 @@
       <w:pPr>
         <w:pStyle w:val="Caption1"/>
       </w:pPr>
-      <w:bookmarkStart w:id="31" w:name="_Ref323044753"/>
-      <w:bookmarkStart w:id="32" w:name="_Toc326694711"/>
+      <w:bookmarkStart w:id="53" w:name="_Ref323044753"/>
+      <w:bookmarkStart w:id="54" w:name="_Toc326694711"/>
       <w:r>
         <w:t xml:space="preserve">Figure </w:t>
       </w:r>
-      <w:r>
-        <w:fldChar w:fldCharType="begin"/>
-      </w:r>
-      <w:r>
-        <w:instrText xml:space="preserve"> SEQ Figure \* ARABIC </w:instrText>
-      </w:r>
-      <w:r>
-        <w:fldChar w:fldCharType="separate"/>
-      </w:r>
-      <w:r>
-        <w:rPr>
-          <w:noProof/>
-        </w:rPr>
-        <w:t>8</w:t>
-      </w:r>
-      <w:r>
-        <w:rPr>
-          <w:noProof/>
-        </w:rPr>
-        <w:fldChar w:fldCharType="end"/>
-      </w:r>
-      <w:bookmarkEnd w:id="31"/>
+      <w:fldSimple w:instr=" SEQ Figure \* ARABIC ">
+        <w:r>
+          <w:rPr>
+            <w:noProof/>
+          </w:rPr>
+          <w:t>8</w:t>
+        </w:r>
+      </w:fldSimple>
+      <w:bookmarkEnd w:id="53"/>
       <w:r>
         <w:t xml:space="preserve">: Output from Phidgets 1066_0, showing </w:t>
       </w:r>
@@ -13919,7 +14040,7 @@
       <w:r>
         <w:t xml:space="preserve"> for position and velocity</w:t>
       </w:r>
-      <w:bookmarkEnd w:id="32"/>
+      <w:bookmarkEnd w:id="54"/>
     </w:p>
     <w:p>
       <w:pPr>
@@ -14197,11 +14318,11 @@
       <w:pPr>
         <w:pStyle w:val="Heading2"/>
       </w:pPr>
-      <w:bookmarkStart w:id="33" w:name="_Toc326694690"/>
+      <w:bookmarkStart w:id="55" w:name="_Toc326694690"/>
       <w:r>
         <w:t>Performance</w:t>
       </w:r>
-      <w:bookmarkEnd w:id="33"/>
+      <w:bookmarkEnd w:id="55"/>
     </w:p>
     <w:p>
       <w:pPr>
@@ -14372,7 +14493,7 @@
         <mc:AlternateContent>
           <mc:Choice Requires="wpc">
             <w:drawing>
-              <wp:inline distT="0" distB="0" distL="0" distR="0" wp14:anchorId="0535947A" wp14:editId="738DC51D">
+              <wp:inline distT="0" distB="0" distL="0" distR="0" wp14:anchorId="68E89AFB" wp14:editId="3E8E6F9E">
                 <wp:extent cx="2743200" cy="838200"/>
                 <wp:effectExtent l="0" t="0" r="0" b="0"/>
                 <wp:docPr id="12" name="Canvas 12"/>
@@ -14481,38 +14602,25 @@
       <w:pPr>
         <w:pStyle w:val="Caption1"/>
       </w:pPr>
-      <w:bookmarkStart w:id="34" w:name="_Toc326694712"/>
+      <w:bookmarkStart w:id="56" w:name="_Toc326694712"/>
       <w:r>
         <w:t xml:space="preserve">Figure </w:t>
       </w:r>
-      <w:r>
-        <w:fldChar w:fldCharType="begin"/>
-      </w:r>
-      <w:r>
-        <w:instrText xml:space="preserve"> SEQ Figure \* ARABIC </w:instrText>
-      </w:r>
-      <w:r>
-        <w:fldChar w:fldCharType="separate"/>
-      </w:r>
-      <w:r>
-        <w:rPr>
-          <w:noProof/>
-        </w:rPr>
-        <w:t>9</w:t>
-      </w:r>
-      <w:r>
-        <w:rPr>
-          <w:noProof/>
-        </w:rPr>
-        <w:fldChar w:fldCharType="end"/>
-      </w:r>
+      <w:fldSimple w:instr=" SEQ Figure \* ARABIC ">
+        <w:r>
+          <w:rPr>
+            <w:noProof/>
+          </w:rPr>
+          <w:t>9</w:t>
+        </w:r>
+      </w:fldSimple>
       <w:r>
         <w:t xml:space="preserve">: Kinect's effective FOV without (left) and with (right) pan </w:t>
       </w:r>
       <w:r>
         <w:t>mount</w:t>
       </w:r>
-      <w:bookmarkEnd w:id="34"/>
+      <w:bookmarkEnd w:id="56"/>
     </w:p>
     <w:p>
       <w:pPr>
@@ -14784,7 +14892,7 @@
           <w:noProof/>
         </w:rPr>
         <w:drawing>
-          <wp:inline distT="0" distB="0" distL="0" distR="0" wp14:anchorId="20CFDD9A" wp14:editId="61751E5B">
+          <wp:inline distT="0" distB="0" distL="0" distR="0" wp14:anchorId="795CD178" wp14:editId="78DCD6F6">
             <wp:extent cx="4543425" cy="3333750"/>
             <wp:effectExtent l="0" t="0" r="0" b="0"/>
             <wp:docPr id="5" name="Picture 5"/>
@@ -14845,40 +14953,27 @@
           <w:szCs w:val="24"/>
         </w:rPr>
       </w:pPr>
-      <w:bookmarkStart w:id="35" w:name="_Ref322019798"/>
-      <w:bookmarkStart w:id="36" w:name="_Toc326694713"/>
+      <w:bookmarkStart w:id="57" w:name="_Ref322019798"/>
+      <w:bookmarkStart w:id="58" w:name="_Toc326694713"/>
       <w:r>
         <w:t xml:space="preserve">Figure </w:t>
       </w:r>
-      <w:r>
-        <w:fldChar w:fldCharType="begin"/>
-      </w:r>
-      <w:r>
-        <w:instrText xml:space="preserve"> SEQ Figure \* ARABIC </w:instrText>
-      </w:r>
-      <w:r>
-        <w:fldChar w:fldCharType="separate"/>
-      </w:r>
-      <w:r>
-        <w:rPr>
-          <w:noProof/>
-        </w:rPr>
-        <w:t>10</w:t>
-      </w:r>
-      <w:r>
-        <w:rPr>
-          <w:noProof/>
-        </w:rPr>
-        <w:fldChar w:fldCharType="end"/>
-      </w:r>
-      <w:bookmarkEnd w:id="35"/>
+      <w:fldSimple w:instr=" SEQ Figure \* ARABIC ">
+        <w:r>
+          <w:rPr>
+            <w:noProof/>
+          </w:rPr>
+          <w:t>10</w:t>
+        </w:r>
+      </w:fldSimple>
+      <w:bookmarkEnd w:id="57"/>
       <w:r>
         <w:t xml:space="preserve">: </w:t>
       </w:r>
       <w:r>
         <w:t>World coordinates of detected face while pan mount is under motion.  True position is at (0,145).  Discrepancy is due to errors in the pan mount’s ability to accurately report its angular position and publish an accurate transform to world coordinates.</w:t>
       </w:r>
-      <w:bookmarkEnd w:id="36"/>
+      <w:bookmarkEnd w:id="58"/>
     </w:p>
     <w:p>
       <w:pPr>
@@ -15246,7 +15341,7 @@
                 <w:noProof/>
               </w:rPr>
               <w:drawing>
-                <wp:inline distT="0" distB="0" distL="0" distR="0" wp14:anchorId="651A78DA" wp14:editId="439B1D56">
+                <wp:inline distT="0" distB="0" distL="0" distR="0" wp14:anchorId="4B2F8AA3" wp14:editId="79E65F03">
                   <wp:extent cx="5328288" cy="3933825"/>
                   <wp:effectExtent l="0" t="0" r="0" b="0"/>
                   <wp:docPr id="11" name="Picture 11"/>
@@ -15307,37 +15402,24 @@
                 <w:szCs w:val="24"/>
               </w:rPr>
             </w:pPr>
-            <w:bookmarkStart w:id="37" w:name="_Ref322511744"/>
-            <w:bookmarkStart w:id="38" w:name="_Toc326694714"/>
+            <w:bookmarkStart w:id="59" w:name="_Ref322511744"/>
+            <w:bookmarkStart w:id="60" w:name="_Toc326694714"/>
             <w:r>
               <w:t xml:space="preserve">Figure </w:t>
             </w:r>
-            <w:r>
-              <w:fldChar w:fldCharType="begin"/>
-            </w:r>
-            <w:r>
-              <w:instrText xml:space="preserve"> SEQ Figure \* ARABIC </w:instrText>
-            </w:r>
-            <w:r>
-              <w:fldChar w:fldCharType="separate"/>
-            </w:r>
-            <w:r>
-              <w:rPr>
-                <w:noProof/>
-              </w:rPr>
-              <w:t>11</w:t>
-            </w:r>
-            <w:r>
-              <w:rPr>
-                <w:noProof/>
-              </w:rPr>
-              <w:fldChar w:fldCharType="end"/>
-            </w:r>
-            <w:bookmarkEnd w:id="37"/>
+            <w:fldSimple w:instr=" SEQ Figure \* ARABIC ">
+              <w:r>
+                <w:rPr>
+                  <w:noProof/>
+                </w:rPr>
+                <w:t>11</w:t>
+              </w:r>
+            </w:fldSimple>
+            <w:bookmarkEnd w:id="59"/>
             <w:r>
               <w:t>: Tracking performance of Kinect with pan compensation</w:t>
             </w:r>
-            <w:bookmarkEnd w:id="38"/>
+            <w:bookmarkEnd w:id="60"/>
           </w:p>
         </w:tc>
       </w:tr>
@@ -15630,14 +15712,14 @@
       <w:pPr>
         <w:pStyle w:val="Heading1"/>
       </w:pPr>
-      <w:bookmarkStart w:id="39" w:name="_Ref323045519"/>
-      <w:bookmarkStart w:id="40" w:name="_Toc326694691"/>
+      <w:bookmarkStart w:id="61" w:name="_Ref323045519"/>
+      <w:bookmarkStart w:id="62" w:name="_Toc326694691"/>
       <w:r>
         <w:lastRenderedPageBreak/>
         <w:t>Person Tracking</w:t>
       </w:r>
-      <w:bookmarkEnd w:id="39"/>
-      <w:bookmarkEnd w:id="40"/>
+      <w:bookmarkEnd w:id="61"/>
+      <w:bookmarkEnd w:id="62"/>
     </w:p>
     <w:p>
       <w:pPr>
@@ -15866,7 +15948,7 @@
         <mc:AlternateContent>
           <mc:Choice Requires="wpc">
             <w:drawing>
-              <wp:inline distT="0" distB="0" distL="0" distR="0" wp14:anchorId="30C1336D" wp14:editId="7EDEA580">
+              <wp:inline distT="0" distB="0" distL="0" distR="0" wp14:anchorId="15D7E117" wp14:editId="15E2F185">
                 <wp:extent cx="5191125" cy="2257425"/>
                 <wp:effectExtent l="38100" t="0" r="0" b="0"/>
                 <wp:docPr id="24" name="Canvas 24"/>
@@ -16443,37 +16525,24 @@
         <w:pStyle w:val="Caption1"/>
         <w:jc w:val="center"/>
       </w:pPr>
-      <w:bookmarkStart w:id="41" w:name="_Ref324336631"/>
-      <w:bookmarkStart w:id="42" w:name="_Toc326694715"/>
+      <w:bookmarkStart w:id="63" w:name="_Ref324336631"/>
+      <w:bookmarkStart w:id="64" w:name="_Toc326694715"/>
       <w:r>
         <w:t xml:space="preserve">Figure </w:t>
       </w:r>
-      <w:r>
-        <w:fldChar w:fldCharType="begin"/>
-      </w:r>
-      <w:r>
-        <w:instrText xml:space="preserve"> SEQ Figure \* ARABIC </w:instrText>
-      </w:r>
-      <w:r>
-        <w:fldChar w:fldCharType="separate"/>
-      </w:r>
-      <w:r>
-        <w:rPr>
-          <w:noProof/>
-        </w:rPr>
-        <w:t>12</w:t>
-      </w:r>
-      <w:r>
-        <w:rPr>
-          <w:noProof/>
-        </w:rPr>
-        <w:fldChar w:fldCharType="end"/>
-      </w:r>
-      <w:bookmarkEnd w:id="41"/>
+      <w:fldSimple w:instr=" SEQ Figure \* ARABIC ">
+        <w:r>
+          <w:rPr>
+            <w:noProof/>
+          </w:rPr>
+          <w:t>12</w:t>
+        </w:r>
+      </w:fldSimple>
+      <w:bookmarkEnd w:id="63"/>
       <w:r>
         <w:t>: Person-tracking architecture</w:t>
       </w:r>
-      <w:bookmarkEnd w:id="42"/>
+      <w:bookmarkEnd w:id="64"/>
     </w:p>
     <w:p>
       <w:pPr>
@@ -16504,13 +16573,13 @@
       <w:pPr>
         <w:pStyle w:val="Heading2"/>
       </w:pPr>
-      <w:bookmarkStart w:id="43" w:name="_Ref323131019"/>
-      <w:bookmarkStart w:id="44" w:name="_Toc326694692"/>
+      <w:bookmarkStart w:id="65" w:name="_Ref323131019"/>
+      <w:bookmarkStart w:id="66" w:name="_Toc326694692"/>
       <w:r>
         <w:t>Face Detector Node</w:t>
       </w:r>
-      <w:bookmarkEnd w:id="43"/>
-      <w:bookmarkEnd w:id="44"/>
+      <w:bookmarkEnd w:id="65"/>
+      <w:bookmarkEnd w:id="66"/>
     </w:p>
     <w:p>
       <w:pPr>
@@ -16555,6 +16624,7 @@
           <w:id w:val="-1161999167"/>
           <w:citation/>
         </w:sdtPr>
+        <w:sdtEndPr/>
         <w:sdtContent>
           <w:r>
             <w:fldChar w:fldCharType="begin"/>
@@ -16765,11 +16835,11 @@
       <w:pPr>
         <w:pStyle w:val="Heading2"/>
       </w:pPr>
-      <w:bookmarkStart w:id="45" w:name="_Toc326694693"/>
+      <w:bookmarkStart w:id="67" w:name="_Toc326694693"/>
       <w:r>
         <w:t>Leg Detector Node</w:t>
       </w:r>
-      <w:bookmarkEnd w:id="45"/>
+      <w:bookmarkEnd w:id="67"/>
     </w:p>
     <w:p>
       <w:pPr>
@@ -16811,6 +16881,7 @@
           <w:id w:val="-239322670"/>
           <w:citation/>
         </w:sdtPr>
+        <w:sdtEndPr/>
         <w:sdtContent>
           <w:r>
             <w:fldChar w:fldCharType="begin"/>
@@ -16837,6 +16908,7 @@
           <w:id w:val="-1359424586"/>
           <w:citation/>
         </w:sdtPr>
+        <w:sdtEndPr/>
         <w:sdtContent>
           <w:r>
             <w:fldChar w:fldCharType="begin"/>
@@ -17013,8 +17085,8 @@
       <w:pPr>
         <w:pStyle w:val="Heading2"/>
       </w:pPr>
-      <w:bookmarkStart w:id="46" w:name="_Ref323045443"/>
-      <w:bookmarkStart w:id="47" w:name="_Toc326694694"/>
+      <w:bookmarkStart w:id="68" w:name="_Ref323045443"/>
+      <w:bookmarkStart w:id="69" w:name="_Toc326694694"/>
       <w:r>
         <w:t xml:space="preserve">Kinect </w:t>
       </w:r>
@@ -17024,8 +17096,8 @@
       <w:r>
         <w:t>Detector Node</w:t>
       </w:r>
-      <w:bookmarkEnd w:id="46"/>
-      <w:bookmarkEnd w:id="47"/>
+      <w:bookmarkEnd w:id="68"/>
+      <w:bookmarkEnd w:id="69"/>
     </w:p>
     <w:p>
       <w:pPr>
@@ -17137,6 +17209,7 @@
           <w:id w:val="1200438112"/>
           <w:citation/>
         </w:sdtPr>
+        <w:sdtEndPr/>
         <w:sdtContent>
           <w:r>
             <w:fldChar w:fldCharType="begin"/>
@@ -17373,7 +17446,7 @@
         </w:rPr>
         <w:lastRenderedPageBreak/>
         <w:drawing>
-          <wp:inline distT="0" distB="0" distL="0" distR="0" wp14:anchorId="021277F7" wp14:editId="1990F91A">
+          <wp:inline distT="0" distB="0" distL="0" distR="0" wp14:anchorId="3E583DB4" wp14:editId="5A43F9AE">
             <wp:extent cx="5486400" cy="4117373"/>
             <wp:effectExtent l="0" t="0" r="0" b="0"/>
             <wp:docPr id="18" name="Picture 18" descr="C:\Users\Bill\Documents\_School\_Spring 2012\thesis\data\person_tracking\captures\2012-04-23-19-10-49\capture_2012-04-23-19-10-49_user2_rgb_raw.png"/>
@@ -17426,33 +17499,20 @@
       <w:pPr>
         <w:pStyle w:val="Caption1"/>
       </w:pPr>
-      <w:bookmarkStart w:id="48" w:name="_Ref322980214"/>
-      <w:bookmarkStart w:id="49" w:name="_Toc326694716"/>
+      <w:bookmarkStart w:id="70" w:name="_Ref322980214"/>
+      <w:bookmarkStart w:id="71" w:name="_Toc326694716"/>
       <w:r>
         <w:t xml:space="preserve">Figure </w:t>
       </w:r>
-      <w:r>
-        <w:fldChar w:fldCharType="begin"/>
-      </w:r>
-      <w:r>
-        <w:instrText xml:space="preserve"> SEQ Figure \* ARABIC </w:instrText>
-      </w:r>
-      <w:r>
-        <w:fldChar w:fldCharType="separate"/>
-      </w:r>
-      <w:r>
-        <w:rPr>
-          <w:noProof/>
-        </w:rPr>
-        <w:t>13</w:t>
-      </w:r>
-      <w:r>
-        <w:rPr>
-          <w:noProof/>
-        </w:rPr>
-        <w:fldChar w:fldCharType="end"/>
-      </w:r>
-      <w:bookmarkEnd w:id="48"/>
+      <w:fldSimple w:instr=" SEQ Figure \* ARABIC ">
+        <w:r>
+          <w:rPr>
+            <w:noProof/>
+          </w:rPr>
+          <w:t>13</w:t>
+        </w:r>
+      </w:fldSimple>
+      <w:bookmarkEnd w:id="70"/>
       <w:r>
         <w:t xml:space="preserve">: Kinect’s RGB image masked for </w:t>
       </w:r>
@@ -17471,7 +17531,7 @@
       <w:r>
         <w:t xml:space="preserve"> after calibration</w:t>
       </w:r>
-      <w:bookmarkEnd w:id="49"/>
+      <w:bookmarkEnd w:id="71"/>
     </w:p>
     <w:p>
       <w:pPr>
@@ -17507,13 +17567,13 @@
               <w:pStyle w:val="Caption1"/>
               <w:keepNext/>
             </w:pPr>
-            <w:bookmarkStart w:id="50" w:name="_Ref324336850"/>
+            <w:bookmarkStart w:id="72" w:name="_Ref324336850"/>
             <w:r>
               <w:rPr>
                 <w:noProof/>
               </w:rPr>
               <w:drawing>
-                <wp:inline distT="0" distB="0" distL="0" distR="0" wp14:anchorId="69B12107" wp14:editId="4B4CFE6E">
+                <wp:inline distT="0" distB="0" distL="0" distR="0" wp14:anchorId="7CCE7980" wp14:editId="181815EB">
                   <wp:extent cx="2234242" cy="2234242"/>
                   <wp:effectExtent l="0" t="0" r="0" b="0"/>
                   <wp:docPr id="20" name="Picture 20" descr="C:\Users\Bill\Documents\_School\_Spring 2012\thesis\data\person_tracking\captures\2012-04-23-19-10-49\capture_2012-04-23-19-10-49_user2_himg_raw.png"/>
@@ -17566,33 +17626,20 @@
             <w:pPr>
               <w:pStyle w:val="Caption1"/>
             </w:pPr>
-            <w:bookmarkStart w:id="51" w:name="_Ref324336895"/>
-            <w:bookmarkStart w:id="52" w:name="_Toc326694717"/>
+            <w:bookmarkStart w:id="73" w:name="_Ref324336895"/>
+            <w:bookmarkStart w:id="74" w:name="_Toc326694717"/>
             <w:r>
               <w:t xml:space="preserve">Figure </w:t>
             </w:r>
-            <w:r>
-              <w:fldChar w:fldCharType="begin"/>
-            </w:r>
-            <w:r>
-              <w:instrText xml:space="preserve"> SEQ Figure \* ARABIC </w:instrText>
-            </w:r>
-            <w:r>
-              <w:fldChar w:fldCharType="separate"/>
-            </w:r>
-            <w:r>
-              <w:rPr>
-                <w:noProof/>
-              </w:rPr>
-              <w:t>14</w:t>
-            </w:r>
-            <w:r>
-              <w:rPr>
-                <w:noProof/>
-              </w:rPr>
-              <w:fldChar w:fldCharType="end"/>
-            </w:r>
-            <w:bookmarkEnd w:id="51"/>
+            <w:fldSimple w:instr=" SEQ Figure \* ARABIC ">
+              <w:r>
+                <w:rPr>
+                  <w:noProof/>
+                </w:rPr>
+                <w:t>14</w:t>
+              </w:r>
+            </w:fldSimple>
+            <w:bookmarkEnd w:id="73"/>
             <w:r>
               <w:t xml:space="preserve">: Histogram computed from </w:t>
             </w:r>
@@ -17620,8 +17667,8 @@
             <w:r>
               <w:t>: hue on horizontal axis, saturation on vertical axis, brightness represents to histogram value.</w:t>
             </w:r>
-            <w:bookmarkEnd w:id="50"/>
-            <w:bookmarkEnd w:id="52"/>
+            <w:bookmarkEnd w:id="72"/>
+            <w:bookmarkEnd w:id="74"/>
           </w:p>
         </w:tc>
         <w:tc>
@@ -17643,7 +17690,7 @@
                 <w:noProof/>
               </w:rPr>
               <w:drawing>
-                <wp:inline distT="0" distB="0" distL="0" distR="0" wp14:anchorId="63C9A996" wp14:editId="4A7BC159">
+                <wp:inline distT="0" distB="0" distL="0" distR="0" wp14:anchorId="6F0D99EE" wp14:editId="77D73D30">
                   <wp:extent cx="3001992" cy="2320506"/>
                   <wp:effectExtent l="0" t="0" r="8255" b="3810"/>
                   <wp:docPr id="13" name="Picture 13"/>
@@ -17699,31 +17746,18 @@
             <w:pPr>
               <w:pStyle w:val="Caption1"/>
             </w:pPr>
-            <w:bookmarkStart w:id="53" w:name="_Toc326694718"/>
+            <w:bookmarkStart w:id="75" w:name="_Toc326694718"/>
             <w:r>
               <w:t xml:space="preserve">Figure </w:t>
             </w:r>
-            <w:r>
-              <w:fldChar w:fldCharType="begin"/>
-            </w:r>
-            <w:r>
-              <w:instrText xml:space="preserve"> SEQ Figure \* ARABIC </w:instrText>
-            </w:r>
-            <w:r>
-              <w:fldChar w:fldCharType="separate"/>
-            </w:r>
-            <w:r>
-              <w:rPr>
-                <w:noProof/>
-              </w:rPr>
-              <w:t>15</w:t>
-            </w:r>
-            <w:r>
-              <w:rPr>
-                <w:noProof/>
-              </w:rPr>
-              <w:fldChar w:fldCharType="end"/>
-            </w:r>
+            <w:fldSimple w:instr=" SEQ Figure \* ARABIC ">
+              <w:r>
+                <w:rPr>
+                  <w:noProof/>
+                </w:rPr>
+                <w:t>15</w:t>
+              </w:r>
+            </w:fldSimple>
             <w:r>
               <w:t xml:space="preserve">: Alternate view of </w:t>
             </w:r>
@@ -17757,7 +17791,7 @@
             <w:r>
               <w:t>D surface plot</w:t>
             </w:r>
-            <w:bookmarkEnd w:id="53"/>
+            <w:bookmarkEnd w:id="75"/>
           </w:p>
           <w:p>
             <w:pPr>
@@ -19372,15 +19406,7 @@
         </m:sSub>
       </m:oMath>
       <w:r>
-        <w:t xml:space="preserve"> will have a c</w:t>
-      </w:r>
-      <w:proofErr w:type="spellStart"/>
-      <w:r>
-        <w:t>hance</w:t>
-      </w:r>
-      <w:proofErr w:type="spellEnd"/>
-      <w:r>
-        <w:t xml:space="preserve"> to adjust to the new appearance of the user.  If the user suddenly drops the object, </w:t>
+        <w:t xml:space="preserve"> will have a chance to adjust to the new appearance of the user.  If the user suddenly drops the object, </w:t>
       </w:r>
       <m:oMath>
         <m:sSub>
@@ -19826,16 +19852,7 @@
               <w:rPr>
                 <w:rFonts w:ascii="Cambria Math" w:hAnsi="Cambria Math"/>
               </w:rPr>
-              <m:t>mea</m:t>
-            </m:r>
-            <m:r>
-              <m:rPr>
-                <m:sty m:val="b"/>
-              </m:rPr>
-              <w:rPr>
-                <w:rFonts w:ascii="Cambria Math" w:hAnsi="Cambria Math"/>
-              </w:rPr>
-              <m:t>s</m:t>
+              <m:t>meas</m:t>
             </m:r>
           </m:sub>
         </m:sSub>
@@ -20268,7 +20285,16 @@
               <w:rPr>
                 <w:rFonts w:ascii="Cambria Math" w:hAnsi="Cambria Math"/>
               </w:rPr>
-              <m:t>track</m:t>
+              <m:t>tr</m:t>
+            </m:r>
+            <m:r>
+              <m:rPr>
+                <m:sty m:val="b"/>
+              </m:rPr>
+              <w:rPr>
+                <w:rFonts w:ascii="Cambria Math" w:hAnsi="Cambria Math"/>
+              </w:rPr>
+              <m:t>ack</m:t>
             </m:r>
           </m:sub>
         </m:sSub>
@@ -20302,7 +20328,7 @@
         </w:rPr>
         <w:lastRenderedPageBreak/>
         <w:drawing>
-          <wp:inline distT="0" distB="0" distL="0" distR="0" wp14:anchorId="08B555B7" wp14:editId="2FA613EA">
+          <wp:inline distT="0" distB="0" distL="0" distR="0" wp14:anchorId="175352DA" wp14:editId="729E24C6">
             <wp:extent cx="5417345" cy="4123426"/>
             <wp:effectExtent l="0" t="0" r="0" b="0"/>
             <wp:docPr id="23" name="Picture 23" descr="C:\Users\Bill\Documents\_School\_Spring 2012\thesis\data\person_tracking\similarity_walking_around_modified.png"/>
@@ -20358,33 +20384,20 @@
       <w:pPr>
         <w:pStyle w:val="Caption1"/>
       </w:pPr>
-      <w:bookmarkStart w:id="54" w:name="_Ref324337029"/>
-      <w:bookmarkStart w:id="55" w:name="_Toc326694719"/>
+      <w:bookmarkStart w:id="76" w:name="_Ref324337029"/>
+      <w:bookmarkStart w:id="77" w:name="_Toc326694719"/>
       <w:r>
         <w:t xml:space="preserve">Figure </w:t>
       </w:r>
-      <w:r>
-        <w:fldChar w:fldCharType="begin"/>
-      </w:r>
-      <w:r>
-        <w:instrText xml:space="preserve"> SEQ Figure \* ARABIC </w:instrText>
-      </w:r>
-      <w:r>
-        <w:fldChar w:fldCharType="separate"/>
-      </w:r>
-      <w:r>
-        <w:rPr>
-          <w:noProof/>
-        </w:rPr>
-        <w:t>16</w:t>
-      </w:r>
-      <w:r>
-        <w:rPr>
-          <w:noProof/>
-        </w:rPr>
-        <w:fldChar w:fldCharType="end"/>
-      </w:r>
-      <w:bookmarkEnd w:id="54"/>
+      <w:fldSimple w:instr=" SEQ Figure \* ARABIC ">
+        <w:r>
+          <w:rPr>
+            <w:noProof/>
+          </w:rPr>
+          <w:t>16</w:t>
+        </w:r>
+      </w:fldSimple>
+      <w:bookmarkEnd w:id="76"/>
       <w:r>
         <w:t xml:space="preserve">: Correlation </w:t>
       </w:r>
@@ -20475,20 +20488,20 @@
       <w:r>
         <w:t xml:space="preserve">  (blue)</w:t>
       </w:r>
-      <w:bookmarkEnd w:id="55"/>
+      <w:bookmarkEnd w:id="77"/>
     </w:p>
     <w:p>
       <w:pPr>
         <w:pStyle w:val="Heading1"/>
       </w:pPr>
-      <w:bookmarkStart w:id="56" w:name="_Ref324364407"/>
-      <w:bookmarkStart w:id="57" w:name="_Toc326694695"/>
+      <w:bookmarkStart w:id="78" w:name="_Ref324364407"/>
+      <w:bookmarkStart w:id="79" w:name="_Toc326694695"/>
       <w:r>
         <w:lastRenderedPageBreak/>
         <w:t>Planning</w:t>
       </w:r>
-      <w:bookmarkEnd w:id="56"/>
-      <w:bookmarkEnd w:id="57"/>
+      <w:bookmarkEnd w:id="78"/>
+      <w:bookmarkEnd w:id="79"/>
     </w:p>
     <w:p>
       <w:pPr>
@@ -20733,7 +20746,7 @@
         <mc:AlternateContent>
           <mc:Choice Requires="wpc">
             <w:drawing>
-              <wp:inline distT="0" distB="0" distL="0" distR="0" wp14:anchorId="1156C7F6" wp14:editId="4941D493">
+              <wp:inline distT="0" distB="0" distL="0" distR="0" wp14:anchorId="37F5A6E2" wp14:editId="660FF5C1">
                 <wp:extent cx="3245922" cy="2819400"/>
                 <wp:effectExtent l="0" t="0" r="0" b="0"/>
                 <wp:docPr id="236" name="Canvas 236"/>
@@ -21374,43 +21387,30 @@
           <w:noProof/>
         </w:rPr>
       </w:pPr>
-      <w:bookmarkStart w:id="58" w:name="_Ref324365250"/>
-      <w:bookmarkStart w:id="59" w:name="_Toc326694720"/>
+      <w:bookmarkStart w:id="80" w:name="_Ref324365250"/>
+      <w:bookmarkStart w:id="81" w:name="_Toc326694720"/>
       <w:r>
         <w:t xml:space="preserve">Figure </w:t>
       </w:r>
-      <w:r>
-        <w:fldChar w:fldCharType="begin"/>
-      </w:r>
-      <w:r>
-        <w:instrText xml:space="preserve"> SEQ Figure \* ARABIC </w:instrText>
-      </w:r>
-      <w:r>
-        <w:fldChar w:fldCharType="separate"/>
+      <w:fldSimple w:instr=" SEQ Figure \* ARABIC ">
+        <w:r>
+          <w:rPr>
+            <w:noProof/>
+          </w:rPr>
+          <w:t>17</w:t>
+        </w:r>
+      </w:fldSimple>
+      <w:bookmarkEnd w:id="80"/>
+      <w:r>
+        <w:t>: Planning module</w:t>
       </w:r>
       <w:r>
         <w:rPr>
           <w:noProof/>
         </w:rPr>
-        <w:t>17</w:t>
-      </w:r>
-      <w:r>
-        <w:rPr>
-          <w:noProof/>
-        </w:rPr>
-        <w:fldChar w:fldCharType="end"/>
-      </w:r>
-      <w:bookmarkEnd w:id="58"/>
-      <w:r>
-        <w:t>: Planning module</w:t>
-      </w:r>
-      <w:r>
-        <w:rPr>
-          <w:noProof/>
-        </w:rPr>
         <w:t xml:space="preserve"> architecture</w:t>
       </w:r>
-      <w:bookmarkEnd w:id="59"/>
+      <w:bookmarkEnd w:id="81"/>
     </w:p>
     <w:p>
       <w:pPr>
@@ -21421,7 +21421,7 @@
       <w:pPr>
         <w:pStyle w:val="Heading2"/>
       </w:pPr>
-      <w:bookmarkStart w:id="60" w:name="_Toc326694696"/>
+      <w:bookmarkStart w:id="82" w:name="_Toc326694696"/>
       <w:r>
         <w:t>Point-</w:t>
       </w:r>
@@ -21431,7 +21431,7 @@
       <w:r>
         <w:t>point planner</w:t>
       </w:r>
-      <w:bookmarkEnd w:id="60"/>
+      <w:bookmarkEnd w:id="82"/>
     </w:p>
     <w:p>
       <w:pPr>
@@ -21481,15 +21481,7 @@
         <w:t xml:space="preserve">developed </w:t>
       </w:r>
       <w:r>
-        <w:t xml:space="preserve">by Maxim </w:t>
-      </w:r>
-      <w:proofErr w:type="spellStart"/>
-      <w:r>
-        <w:t>Likhachev</w:t>
-      </w:r>
-      <w:proofErr w:type="spellEnd"/>
-      <w:r>
-        <w:t xml:space="preserve"> at the University of Pennsylvania in collaboration with Willow Garage</w:t>
+        <w:t>by Maxim Likhachev at the University of Pennsylvania in collaboration with Willow Garage</w:t>
       </w:r>
       <w:r>
         <w:t xml:space="preserve"> </w:t>
@@ -21499,6 +21491,7 @@
           <w:id w:val="-931507777"/>
           <w:citation/>
         </w:sdtPr>
+        <w:sdtEndPr/>
         <w:sdtContent>
           <w:r>
             <w:fldChar w:fldCharType="begin"/>
@@ -21528,6 +21521,7 @@
           <w:id w:val="34167119"/>
           <w:citation/>
         </w:sdtPr>
+        <w:sdtEndPr/>
         <w:sdtContent>
           <w:r>
             <w:fldChar w:fldCharType="begin"/>
@@ -21709,15 +21703,7 @@
         <w:t xml:space="preserve">.  </w:t>
       </w:r>
       <w:r>
-        <w:t xml:space="preserve">With a </w:t>
-      </w:r>
-      <w:proofErr w:type="spellStart"/>
-      <w:r>
-        <w:t>wise</w:t>
-      </w:r>
-      <w:proofErr w:type="spellEnd"/>
-      <w:r>
-        <w:t xml:space="preserve"> selection of motion primitives and associated costs, </w:t>
+        <w:t xml:space="preserve">With a wise selection of motion primitives and associated costs, </w:t>
       </w:r>
       <w:r>
         <w:t xml:space="preserve">the </w:t>
@@ -21777,7 +21763,7 @@
           <w:noProof/>
         </w:rPr>
         <w:drawing>
-          <wp:inline distT="0" distB="0" distL="0" distR="0" wp14:anchorId="4BEFB5B9" wp14:editId="461B62E2">
+          <wp:inline distT="0" distB="0" distL="0" distR="0" wp14:anchorId="0D53DC29" wp14:editId="6531CBB6">
             <wp:extent cx="5228085" cy="3733800"/>
             <wp:effectExtent l="0" t="0" r="0" b="0"/>
             <wp:docPr id="14" name="Picture 14" descr="C:\Users\Bill\Documents\_School\_Spring 2012\thesis\data\planning\Path_planning_with_obstacles_1.png"/>
@@ -21833,37 +21819,24 @@
       <w:pPr>
         <w:pStyle w:val="Caption1"/>
       </w:pPr>
-      <w:bookmarkStart w:id="61" w:name="_Ref322950225"/>
-      <w:bookmarkStart w:id="62" w:name="_Toc326694721"/>
+      <w:bookmarkStart w:id="83" w:name="_Ref322950225"/>
+      <w:bookmarkStart w:id="84" w:name="_Toc326694721"/>
       <w:r>
         <w:t xml:space="preserve">Figure </w:t>
       </w:r>
-      <w:r>
-        <w:fldChar w:fldCharType="begin"/>
-      </w:r>
-      <w:r>
-        <w:instrText xml:space="preserve"> SEQ Figure \* ARABIC </w:instrText>
-      </w:r>
-      <w:r>
-        <w:fldChar w:fldCharType="separate"/>
-      </w:r>
-      <w:r>
-        <w:rPr>
-          <w:noProof/>
-        </w:rPr>
-        <w:t>18</w:t>
-      </w:r>
-      <w:r>
-        <w:rPr>
-          <w:noProof/>
-        </w:rPr>
-        <w:fldChar w:fldCharType="end"/>
-      </w:r>
-      <w:bookmarkEnd w:id="61"/>
+      <w:fldSimple w:instr=" SEQ Figure \* ARABIC ">
+        <w:r>
+          <w:rPr>
+            <w:noProof/>
+          </w:rPr>
+          <w:t>18</w:t>
+        </w:r>
+      </w:fldSimple>
+      <w:bookmarkEnd w:id="83"/>
       <w:r>
         <w:t>: Smooth path produced by SBPL planner in presence of obstacles (grid size 1m)</w:t>
       </w:r>
-      <w:bookmarkEnd w:id="62"/>
+      <w:bookmarkEnd w:id="84"/>
     </w:p>
     <w:p>
       <w:pPr>
@@ -22019,7 +21992,7 @@
           <w:noProof/>
         </w:rPr>
         <w:drawing>
-          <wp:inline distT="0" distB="0" distL="0" distR="0" wp14:anchorId="23AD486D" wp14:editId="49C04CA6">
+          <wp:inline distT="0" distB="0" distL="0" distR="0" wp14:anchorId="4260F583" wp14:editId="1CB767C0">
             <wp:extent cx="5334000" cy="3695700"/>
             <wp:effectExtent l="0" t="0" r="0" b="0"/>
             <wp:docPr id="31" name="Picture 31"/>
@@ -22075,37 +22048,24 @@
       <w:pPr>
         <w:pStyle w:val="Caption1"/>
       </w:pPr>
-      <w:bookmarkStart w:id="63" w:name="_Ref322520674"/>
-      <w:bookmarkStart w:id="64" w:name="_Toc326694722"/>
+      <w:bookmarkStart w:id="85" w:name="_Ref322520674"/>
+      <w:bookmarkStart w:id="86" w:name="_Toc326694722"/>
       <w:r>
         <w:t xml:space="preserve">Figure </w:t>
       </w:r>
-      <w:r>
-        <w:fldChar w:fldCharType="begin"/>
-      </w:r>
-      <w:r>
-        <w:instrText xml:space="preserve"> SEQ Figure \* ARABIC </w:instrText>
-      </w:r>
-      <w:r>
-        <w:fldChar w:fldCharType="separate"/>
-      </w:r>
-      <w:r>
-        <w:rPr>
-          <w:noProof/>
-        </w:rPr>
-        <w:t>19</w:t>
-      </w:r>
-      <w:r>
-        <w:rPr>
-          <w:noProof/>
-        </w:rPr>
-        <w:fldChar w:fldCharType="end"/>
-      </w:r>
-      <w:bookmarkEnd w:id="63"/>
+      <w:fldSimple w:instr=" SEQ Figure \* ARABIC ">
+        <w:r>
+          <w:rPr>
+            <w:noProof/>
+          </w:rPr>
+          <w:t>19</w:t>
+        </w:r>
+      </w:fldSimple>
+      <w:bookmarkEnd w:id="85"/>
       <w:r>
         <w:t>: Harlie's motion primitives (spin-in-place moves not shown)</w:t>
       </w:r>
-      <w:bookmarkEnd w:id="64"/>
+      <w:bookmarkEnd w:id="86"/>
     </w:p>
     <w:p>
       <w:pPr>
@@ -22126,6 +22086,7 @@
           <w:id w:val="-240334251"/>
           <w:citation/>
         </w:sdtPr>
+        <w:sdtEndPr/>
         <w:sdtContent>
           <w:r>
             <w:fldChar w:fldCharType="begin"/>
@@ -22381,7 +22342,7 @@
       <w:pPr>
         <w:pStyle w:val="Heading2"/>
       </w:pPr>
-      <w:bookmarkStart w:id="65" w:name="_Toc326694697"/>
+      <w:bookmarkStart w:id="87" w:name="_Toc326694697"/>
       <w:r>
         <w:lastRenderedPageBreak/>
         <w:t>Dynamic P</w:t>
@@ -22389,7 +22350,7 @@
       <w:r>
         <w:t>lanning</w:t>
       </w:r>
-      <w:bookmarkEnd w:id="65"/>
+      <w:bookmarkEnd w:id="87"/>
     </w:p>
     <w:p>
       <w:pPr>
@@ -22473,7 +22434,7 @@
         <mc:AlternateContent>
           <mc:Choice Requires="wpc">
             <w:drawing>
-              <wp:inline distT="0" distB="0" distL="0" distR="0" wp14:anchorId="0E5079A0" wp14:editId="4056A23A">
+              <wp:inline distT="0" distB="0" distL="0" distR="0" wp14:anchorId="4313FD54" wp14:editId="70EA4B6A">
                 <wp:extent cx="5486400" cy="5667375"/>
                 <wp:effectExtent l="0" t="0" r="19050" b="28575"/>
                 <wp:docPr id="42" name="Canvas 42"/>
@@ -24823,37 +24784,24 @@
       <w:pPr>
         <w:pStyle w:val="Caption1"/>
       </w:pPr>
-      <w:bookmarkStart w:id="66" w:name="_Ref324339031"/>
-      <w:bookmarkStart w:id="67" w:name="_Toc326694723"/>
+      <w:bookmarkStart w:id="88" w:name="_Ref324339031"/>
+      <w:bookmarkStart w:id="89" w:name="_Toc326694723"/>
       <w:r>
         <w:t xml:space="preserve">Figure </w:t>
       </w:r>
-      <w:r>
-        <w:fldChar w:fldCharType="begin"/>
-      </w:r>
-      <w:r>
-        <w:instrText xml:space="preserve"> SEQ Figure \* ARABIC </w:instrText>
-      </w:r>
-      <w:r>
-        <w:fldChar w:fldCharType="separate"/>
-      </w:r>
-      <w:r>
-        <w:rPr>
-          <w:noProof/>
-        </w:rPr>
-        <w:t>20</w:t>
-      </w:r>
-      <w:r>
-        <w:rPr>
-          <w:noProof/>
-        </w:rPr>
-        <w:fldChar w:fldCharType="end"/>
-      </w:r>
-      <w:bookmarkEnd w:id="66"/>
+      <w:fldSimple w:instr=" SEQ Figure \* ARABIC ">
+        <w:r>
+          <w:rPr>
+            <w:noProof/>
+          </w:rPr>
+          <w:t>20</w:t>
+        </w:r>
+      </w:fldSimple>
+      <w:bookmarkEnd w:id="88"/>
       <w:r>
         <w:t>: Illustration of rolling-window approach</w:t>
       </w:r>
-      <w:bookmarkEnd w:id="67"/>
+      <w:bookmarkEnd w:id="89"/>
     </w:p>
     <w:p>
       <w:pPr>
@@ -25286,7 +25234,7 @@
         <mc:AlternateContent>
           <mc:Choice Requires="wpc">
             <w:drawing>
-              <wp:inline distT="0" distB="0" distL="0" distR="0" wp14:anchorId="569A6043" wp14:editId="7B6BD855">
+              <wp:inline distT="0" distB="0" distL="0" distR="0" wp14:anchorId="675C21C8" wp14:editId="5488F4A9">
                 <wp:extent cx="5486400" cy="6934200"/>
                 <wp:effectExtent l="38100" t="0" r="19050" b="19050"/>
                 <wp:docPr id="19" name="Canvas 19"/>
@@ -28099,37 +28047,24 @@
       <w:pPr>
         <w:pStyle w:val="Caption1"/>
       </w:pPr>
-      <w:bookmarkStart w:id="68" w:name="_Ref324359823"/>
-      <w:bookmarkStart w:id="69" w:name="_Toc326694724"/>
+      <w:bookmarkStart w:id="90" w:name="_Ref324359823"/>
+      <w:bookmarkStart w:id="91" w:name="_Toc326694724"/>
       <w:r>
         <w:t xml:space="preserve">Figure </w:t>
       </w:r>
-      <w:r>
-        <w:fldChar w:fldCharType="begin"/>
-      </w:r>
-      <w:r>
-        <w:instrText xml:space="preserve"> SEQ Figure \* ARABIC </w:instrText>
-      </w:r>
-      <w:r>
-        <w:fldChar w:fldCharType="separate"/>
-      </w:r>
-      <w:r>
-        <w:rPr>
-          <w:noProof/>
-        </w:rPr>
-        <w:t>21</w:t>
-      </w:r>
-      <w:r>
-        <w:rPr>
-          <w:noProof/>
-        </w:rPr>
-        <w:fldChar w:fldCharType="end"/>
-      </w:r>
-      <w:bookmarkEnd w:id="68"/>
+      <w:fldSimple w:instr=" SEQ Figure \* ARABIC ">
+        <w:r>
+          <w:rPr>
+            <w:noProof/>
+          </w:rPr>
+          <w:t>21</w:t>
+        </w:r>
+      </w:fldSimple>
+      <w:bookmarkEnd w:id="90"/>
       <w:r>
         <w:t>: Illustration of partial and full replanning</w:t>
       </w:r>
-      <w:bookmarkEnd w:id="69"/>
+      <w:bookmarkEnd w:id="91"/>
     </w:p>
     <w:p>
       <w:pPr>
@@ -28149,7 +28084,7 @@
         <mc:AlternateContent>
           <mc:Choice Requires="wps">
             <w:drawing>
-              <wp:anchor distT="0" distB="0" distL="114300" distR="114300" simplePos="0" relativeHeight="251665408" behindDoc="0" locked="0" layoutInCell="1" allowOverlap="1" wp14:anchorId="73572797" wp14:editId="7196CFA7">
+              <wp:anchor distT="0" distB="0" distL="114300" distR="114300" simplePos="0" relativeHeight="251665408" behindDoc="0" locked="0" layoutInCell="1" allowOverlap="1" wp14:anchorId="251ECCAA" wp14:editId="299E645C">
                 <wp:simplePos x="0" y="0"/>
                 <wp:positionH relativeFrom="column">
                   <wp:posOffset>2997835</wp:posOffset>
@@ -28200,39 +28135,26 @@
                                 <w:sz w:val="24"/>
                               </w:rPr>
                             </w:pPr>
-                            <w:bookmarkStart w:id="70" w:name="_Ref324360218"/>
-                            <w:bookmarkStart w:id="71" w:name="_Toc325660622"/>
-                            <w:bookmarkStart w:id="72" w:name="_Toc326694703"/>
+                            <w:bookmarkStart w:id="92" w:name="_Toc325660622"/>
+                            <w:bookmarkStart w:id="93" w:name="_Toc326694703"/>
+                            <w:bookmarkStart w:id="94" w:name="_Ref324360218"/>
                             <w:r>
                               <w:t xml:space="preserve">Table </w:t>
                             </w:r>
-                            <w:r>
-                              <w:fldChar w:fldCharType="begin"/>
-                            </w:r>
-                            <w:r>
-                              <w:instrText xml:space="preserve"> SEQ Table \* ARABIC </w:instrText>
-                            </w:r>
-                            <w:r>
-                              <w:fldChar w:fldCharType="separate"/>
-                            </w:r>
-                            <w:r>
-                              <w:rPr>
-                                <w:noProof/>
-                              </w:rPr>
-                              <w:t>1</w:t>
-                            </w:r>
-                            <w:r>
-                              <w:rPr>
-                                <w:noProof/>
-                              </w:rPr>
-                              <w:fldChar w:fldCharType="end"/>
-                            </w:r>
-                            <w:bookmarkEnd w:id="70"/>
+                            <w:fldSimple w:instr=" SEQ Table \* ARABIC ">
+                              <w:r>
+                                <w:rPr>
+                                  <w:noProof/>
+                                </w:rPr>
+                                <w:t>1</w:t>
+                              </w:r>
+                            </w:fldSimple>
+                            <w:bookmarkEnd w:id="94"/>
                             <w:r>
                               <w:t>: Conditions for full and partial replanning</w:t>
                             </w:r>
-                            <w:bookmarkEnd w:id="71"/>
-                            <w:bookmarkEnd w:id="72"/>
+                            <w:bookmarkEnd w:id="92"/>
+                            <w:bookmarkEnd w:id="93"/>
                           </w:p>
                         </w:txbxContent>
                       </wps:txbx>
@@ -28250,6 +28172,10 @@
           </mc:Choice>
           <mc:Fallback>
             <w:pict>
+              <v:shapetype id="_x0000_t202" coordsize="21600,21600" o:spt="202" path="m,l,21600r21600,l21600,xe">
+                <v:stroke joinstyle="miter"/>
+                <v:path gradientshapeok="t" o:connecttype="rect"/>
+              </v:shapetype>
               <v:shape id="Text Box 10" o:spid="_x0000_s1165" type="#_x0000_t202" style="position:absolute;left:0;text-align:left;margin-left:236.05pt;margin-top:254.95pt;width:194.15pt;height:.05pt;z-index:251665408;visibility:visible;mso-wrap-style:square;mso-wrap-distance-left:9pt;mso-wrap-distance-top:0;mso-wrap-distance-right:9pt;mso-wrap-distance-bottom:0;mso-position-horizontal:absolute;mso-position-horizontal-relative:text;mso-position-vertical:absolute;mso-position-vertical-relative:text;v-text-anchor:top" o:gfxdata="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" stroked="f">
                 <v:textbox style="mso-fit-shape-to-text:t" inset="0,0,0,0">
                   <w:txbxContent>
@@ -28261,39 +28187,26 @@
                           <w:sz w:val="24"/>
                         </w:rPr>
                       </w:pPr>
-                      <w:bookmarkStart w:id="73" w:name="_Ref324360218"/>
-                      <w:bookmarkStart w:id="74" w:name="_Toc325660622"/>
-                      <w:bookmarkStart w:id="75" w:name="_Toc326694703"/>
+                      <w:bookmarkStart w:id="95" w:name="_Toc325660622"/>
+                      <w:bookmarkStart w:id="96" w:name="_Toc326694703"/>
+                      <w:bookmarkStart w:id="97" w:name="_Ref324360218"/>
                       <w:r>
                         <w:t xml:space="preserve">Table </w:t>
                       </w:r>
-                      <w:r>
-                        <w:fldChar w:fldCharType="begin"/>
-                      </w:r>
-                      <w:r>
-                        <w:instrText xml:space="preserve"> SEQ Table \* ARABIC </w:instrText>
-                      </w:r>
-                      <w:r>
-                        <w:fldChar w:fldCharType="separate"/>
-                      </w:r>
-                      <w:r>
-                        <w:rPr>
-                          <w:noProof/>
-                        </w:rPr>
-                        <w:t>1</w:t>
-                      </w:r>
-                      <w:r>
-                        <w:rPr>
-                          <w:noProof/>
-                        </w:rPr>
-                        <w:fldChar w:fldCharType="end"/>
-                      </w:r>
-                      <w:bookmarkEnd w:id="73"/>
+                      <w:fldSimple w:instr=" SEQ Table \* ARABIC ">
+                        <w:r>
+                          <w:rPr>
+                            <w:noProof/>
+                          </w:rPr>
+                          <w:t>1</w:t>
+                        </w:r>
+                      </w:fldSimple>
+                      <w:bookmarkEnd w:id="97"/>
                       <w:r>
                         <w:t>: Conditions for full and partial replanning</w:t>
                       </w:r>
-                      <w:bookmarkEnd w:id="74"/>
-                      <w:bookmarkEnd w:id="75"/>
+                      <w:bookmarkEnd w:id="95"/>
+                      <w:bookmarkEnd w:id="96"/>
                     </w:p>
                   </w:txbxContent>
                 </v:textbox>
@@ -28310,7 +28223,7 @@
         <mc:AlternateContent>
           <mc:Choice Requires="wps">
             <w:drawing>
-              <wp:anchor distT="0" distB="0" distL="114300" distR="114300" simplePos="0" relativeHeight="251663360" behindDoc="1" locked="0" layoutInCell="1" allowOverlap="1" wp14:anchorId="41A926FD" wp14:editId="1149925A">
+              <wp:anchor distT="0" distB="0" distL="114300" distR="114300" simplePos="0" relativeHeight="251663360" behindDoc="1" locked="0" layoutInCell="1" allowOverlap="1" wp14:anchorId="3C7CE5A7" wp14:editId="1E831568">
                 <wp:simplePos x="0" y="0"/>
                 <wp:positionH relativeFrom="column">
                   <wp:posOffset>3000375</wp:posOffset>
@@ -28849,7 +28762,7 @@
         <mc:AlternateContent>
           <mc:Choice Requires="wpc">
             <w:drawing>
-              <wp:inline distT="0" distB="0" distL="0" distR="0" wp14:anchorId="4E804363" wp14:editId="29A60BC0">
+              <wp:inline distT="0" distB="0" distL="0" distR="0" wp14:anchorId="25D8F32D" wp14:editId="0EF5C843">
                 <wp:extent cx="5486400" cy="5133975"/>
                 <wp:effectExtent l="0" t="0" r="19050" b="28575"/>
                 <wp:docPr id="204" name="Canvas 204"/>
@@ -30313,33 +30226,20 @@
       <w:pPr>
         <w:pStyle w:val="Caption1"/>
       </w:pPr>
-      <w:bookmarkStart w:id="76" w:name="_Ref324361944"/>
-      <w:bookmarkStart w:id="77" w:name="_Toc326694725"/>
+      <w:bookmarkStart w:id="98" w:name="_Ref324361944"/>
+      <w:bookmarkStart w:id="99" w:name="_Toc326694725"/>
       <w:r>
         <w:t xml:space="preserve">Figure </w:t>
       </w:r>
-      <w:r>
-        <w:fldChar w:fldCharType="begin"/>
-      </w:r>
-      <w:r>
-        <w:instrText xml:space="preserve"> SEQ Figure \* ARABIC </w:instrText>
-      </w:r>
-      <w:r>
-        <w:fldChar w:fldCharType="separate"/>
-      </w:r>
-      <w:r>
-        <w:rPr>
-          <w:noProof/>
-        </w:rPr>
-        <w:t>22</w:t>
-      </w:r>
-      <w:r>
-        <w:rPr>
-          <w:noProof/>
-        </w:rPr>
-        <w:fldChar w:fldCharType="end"/>
-      </w:r>
-      <w:bookmarkEnd w:id="76"/>
+      <w:fldSimple w:instr=" SEQ Figure \* ARABIC ">
+        <w:r>
+          <w:rPr>
+            <w:noProof/>
+          </w:rPr>
+          <w:t>22</w:t>
+        </w:r>
+      </w:fldSimple>
+      <w:bookmarkEnd w:id="98"/>
       <w:r>
         <w:t xml:space="preserve">: Special condition leading to full replan: target </w:t>
       </w:r>
@@ -30349,21 +30249,21 @@
       <w:r>
         <w:t xml:space="preserve"> behind the robot</w:t>
       </w:r>
-      <w:bookmarkEnd w:id="77"/>
+      <w:bookmarkEnd w:id="99"/>
     </w:p>
     <w:p>
       <w:pPr>
         <w:pStyle w:val="Heading2"/>
       </w:pPr>
-      <w:bookmarkStart w:id="78" w:name="_Toc324334540"/>
-      <w:bookmarkStart w:id="79" w:name="_Toc324336828"/>
-      <w:bookmarkStart w:id="80" w:name="_Toc324361982"/>
-      <w:bookmarkStart w:id="81" w:name="_Toc324362031"/>
-      <w:bookmarkStart w:id="82" w:name="_Toc326694698"/>
-      <w:bookmarkEnd w:id="78"/>
-      <w:bookmarkEnd w:id="79"/>
-      <w:bookmarkEnd w:id="80"/>
-      <w:bookmarkEnd w:id="81"/>
+      <w:bookmarkStart w:id="100" w:name="_Toc324334540"/>
+      <w:bookmarkStart w:id="101" w:name="_Toc324336828"/>
+      <w:bookmarkStart w:id="102" w:name="_Toc324361982"/>
+      <w:bookmarkStart w:id="103" w:name="_Toc324362031"/>
+      <w:bookmarkStart w:id="104" w:name="_Toc326694698"/>
+      <w:bookmarkEnd w:id="100"/>
+      <w:bookmarkEnd w:id="101"/>
+      <w:bookmarkEnd w:id="102"/>
+      <w:bookmarkEnd w:id="103"/>
       <w:r>
         <w:t xml:space="preserve">Goal </w:t>
       </w:r>
@@ -30373,7 +30273,7 @@
       <w:r>
         <w:t>eneration</w:t>
       </w:r>
-      <w:bookmarkEnd w:id="82"/>
+      <w:bookmarkEnd w:id="104"/>
     </w:p>
     <w:p>
       <w:pPr>
@@ -30594,7 +30494,7 @@
           <w:shd w:val="clear" w:color="000000" w:fill="000000"/>
         </w:rPr>
         <w:drawing>
-          <wp:inline distT="0" distB="0" distL="0" distR="0" wp14:anchorId="621D95F8" wp14:editId="240F4767">
+          <wp:inline distT="0" distB="0" distL="0" distR="0" wp14:anchorId="06106DB0" wp14:editId="3F4CA705">
             <wp:extent cx="5482412" cy="4238625"/>
             <wp:effectExtent l="0" t="0" r="4445" b="0"/>
             <wp:docPr id="22" name="Picture 22" descr="C:\Users\Bill\Documents\_School\_Spring 2012\thesis\data\planning\goal_constellation_2.png"/>
@@ -30650,33 +30550,20 @@
       <w:pPr>
         <w:pStyle w:val="Caption1"/>
       </w:pPr>
-      <w:bookmarkStart w:id="83" w:name="_Ref322951239"/>
-      <w:bookmarkStart w:id="84" w:name="_Toc326694726"/>
+      <w:bookmarkStart w:id="105" w:name="_Ref322951239"/>
+      <w:bookmarkStart w:id="106" w:name="_Toc326694726"/>
       <w:r>
         <w:t xml:space="preserve">Figure </w:t>
       </w:r>
-      <w:r>
-        <w:fldChar w:fldCharType="begin"/>
-      </w:r>
-      <w:r>
-        <w:instrText xml:space="preserve"> SEQ Figure \* ARABIC </w:instrText>
-      </w:r>
-      <w:r>
-        <w:fldChar w:fldCharType="separate"/>
-      </w:r>
-      <w:r>
-        <w:rPr>
-          <w:noProof/>
-        </w:rPr>
-        <w:t>23</w:t>
-      </w:r>
-      <w:r>
-        <w:rPr>
-          <w:noProof/>
-        </w:rPr>
-        <w:fldChar w:fldCharType="end"/>
-      </w:r>
-      <w:bookmarkEnd w:id="83"/>
+      <w:fldSimple w:instr=" SEQ Figure \* ARABIC ">
+        <w:r>
+          <w:rPr>
+            <w:noProof/>
+          </w:rPr>
+          <w:t>23</w:t>
+        </w:r>
+      </w:fldSimple>
+      <w:bookmarkEnd w:id="105"/>
       <w:r>
         <w:t>: Goal constellation</w:t>
       </w:r>
@@ -30695,7 +30582,7 @@
       <w:r>
         <w:t xml:space="preserve"> (grid resolution 1m)</w:t>
       </w:r>
-      <w:bookmarkEnd w:id="84"/>
+      <w:bookmarkEnd w:id="106"/>
     </w:p>
     <w:p/>
     <w:p/>
@@ -30704,12 +30591,12 @@
       <w:pPr>
         <w:pStyle w:val="Heading2"/>
       </w:pPr>
-      <w:bookmarkStart w:id="85" w:name="_Toc326694699"/>
+      <w:bookmarkStart w:id="107" w:name="_Toc326694699"/>
       <w:r>
         <w:lastRenderedPageBreak/>
         <w:t>Benchmarks</w:t>
       </w:r>
-      <w:bookmarkEnd w:id="85"/>
+      <w:bookmarkEnd w:id="107"/>
     </w:p>
     <w:p>
       <w:pPr>
@@ -30781,7 +30668,7 @@
         </w:rPr>
         <w:lastRenderedPageBreak/>
         <w:drawing>
-          <wp:inline distT="0" distB="0" distL="0" distR="0" wp14:anchorId="7932FB01" wp14:editId="33D4453B">
+          <wp:inline distT="0" distB="0" distL="0" distR="0" wp14:anchorId="7AB0397D" wp14:editId="559A65F9">
             <wp:extent cx="5076825" cy="3924300"/>
             <wp:effectExtent l="0" t="0" r="0" b="0"/>
             <wp:docPr id="17" name="Picture 17"/>
@@ -30837,37 +30724,24 @@
       <w:pPr>
         <w:pStyle w:val="Caption1"/>
       </w:pPr>
-      <w:bookmarkStart w:id="86" w:name="_Ref325398678"/>
-      <w:bookmarkStart w:id="87" w:name="_Toc326694727"/>
+      <w:bookmarkStart w:id="108" w:name="_Ref325398678"/>
+      <w:bookmarkStart w:id="109" w:name="_Toc326694727"/>
       <w:r>
         <w:t xml:space="preserve">Figure </w:t>
       </w:r>
-      <w:r>
-        <w:fldChar w:fldCharType="begin"/>
-      </w:r>
-      <w:r>
-        <w:instrText xml:space="preserve"> SEQ Figure \* ARABIC </w:instrText>
-      </w:r>
-      <w:r>
-        <w:fldChar w:fldCharType="separate"/>
-      </w:r>
-      <w:r>
-        <w:rPr>
-          <w:noProof/>
-        </w:rPr>
-        <w:t>24</w:t>
-      </w:r>
-      <w:r>
-        <w:rPr>
-          <w:noProof/>
-        </w:rPr>
-        <w:fldChar w:fldCharType="end"/>
-      </w:r>
-      <w:bookmarkEnd w:id="86"/>
+      <w:fldSimple w:instr=" SEQ Figure \* ARABIC ">
+        <w:r>
+          <w:rPr>
+            <w:noProof/>
+          </w:rPr>
+          <w:t>24</w:t>
+        </w:r>
+      </w:fldSimple>
+      <w:bookmarkEnd w:id="108"/>
       <w:r>
         <w:t>: Planning benchmark in obstruction-free setting</w:t>
       </w:r>
-      <w:bookmarkEnd w:id="87"/>
+      <w:bookmarkEnd w:id="109"/>
     </w:p>
     <w:p/>
     <w:p>
@@ -31069,7 +30943,7 @@
           <w:noProof/>
         </w:rPr>
         <w:drawing>
-          <wp:inline distT="0" distB="0" distL="0" distR="0" wp14:anchorId="7170C99D" wp14:editId="0EF37C6E">
+          <wp:inline distT="0" distB="0" distL="0" distR="0" wp14:anchorId="1F46DB26" wp14:editId="7C520489">
             <wp:extent cx="5248275" cy="3267075"/>
             <wp:effectExtent l="0" t="0" r="9525" b="9525"/>
             <wp:docPr id="224" name="Picture 224" descr="C:\Users\Bill\Documents\_School\_Spring 2012\thesis\data\planning\benchmarking\Screenshot at 2012-05-21 19_41_35.png"/>
@@ -31125,40 +30999,27 @@
       <w:pPr>
         <w:pStyle w:val="Caption1"/>
       </w:pPr>
-      <w:bookmarkStart w:id="88" w:name="_Ref325399670"/>
-      <w:bookmarkStart w:id="89" w:name="_Toc326694728"/>
+      <w:bookmarkStart w:id="110" w:name="_Ref325399670"/>
+      <w:bookmarkStart w:id="111" w:name="_Toc326694728"/>
       <w:r>
         <w:t xml:space="preserve">Figure </w:t>
       </w:r>
-      <w:r>
-        <w:fldChar w:fldCharType="begin"/>
-      </w:r>
-      <w:r>
-        <w:instrText xml:space="preserve"> SEQ Figure \* ARABIC </w:instrText>
-      </w:r>
-      <w:r>
-        <w:fldChar w:fldCharType="separate"/>
-      </w:r>
-      <w:r>
-        <w:rPr>
-          <w:noProof/>
-        </w:rPr>
-        <w:t>25</w:t>
-      </w:r>
-      <w:r>
-        <w:rPr>
-          <w:noProof/>
-        </w:rPr>
-        <w:fldChar w:fldCharType="end"/>
-      </w:r>
-      <w:bookmarkEnd w:id="88"/>
+      <w:fldSimple w:instr=" SEQ Figure \* ARABIC ">
+        <w:r>
+          <w:rPr>
+            <w:noProof/>
+          </w:rPr>
+          <w:t>25</w:t>
+        </w:r>
+      </w:fldSimple>
+      <w:bookmarkEnd w:id="110"/>
       <w:r>
         <w:t xml:space="preserve">: Path taken by Harlie to avoid </w:t>
       </w:r>
       <w:r>
         <w:t>box (grid size 1m.)  Note that only front face of box is visible.</w:t>
       </w:r>
-      <w:bookmarkEnd w:id="89"/>
+      <w:bookmarkEnd w:id="111"/>
     </w:p>
     <w:p>
       <w:pPr>
@@ -31170,7 +31031,7 @@
         </w:rPr>
         <w:lastRenderedPageBreak/>
         <w:drawing>
-          <wp:inline distT="0" distB="0" distL="0" distR="0" wp14:anchorId="2DF94D1F" wp14:editId="50106AD6">
+          <wp:inline distT="0" distB="0" distL="0" distR="0" wp14:anchorId="718503C3" wp14:editId="16EE43C2">
             <wp:extent cx="5153025" cy="3914775"/>
             <wp:effectExtent l="0" t="0" r="0" b="0"/>
             <wp:docPr id="21" name="Picture 21"/>
@@ -31226,37 +31087,24 @@
       <w:pPr>
         <w:pStyle w:val="Caption1"/>
       </w:pPr>
-      <w:bookmarkStart w:id="90" w:name="_Ref325399841"/>
-      <w:bookmarkStart w:id="91" w:name="_Toc326694729"/>
+      <w:bookmarkStart w:id="112" w:name="_Ref325399841"/>
+      <w:bookmarkStart w:id="113" w:name="_Toc326694729"/>
       <w:r>
         <w:t xml:space="preserve">Figure </w:t>
       </w:r>
-      <w:r>
-        <w:fldChar w:fldCharType="begin"/>
-      </w:r>
-      <w:r>
-        <w:instrText xml:space="preserve"> SEQ Figure \* ARABIC </w:instrText>
-      </w:r>
-      <w:r>
-        <w:fldChar w:fldCharType="separate"/>
-      </w:r>
-      <w:r>
-        <w:rPr>
-          <w:noProof/>
-        </w:rPr>
-        <w:t>26</w:t>
-      </w:r>
-      <w:r>
-        <w:rPr>
-          <w:noProof/>
-        </w:rPr>
-        <w:fldChar w:fldCharType="end"/>
-      </w:r>
-      <w:bookmarkEnd w:id="90"/>
+      <w:fldSimple w:instr=" SEQ Figure \* ARABIC ">
+        <w:r>
+          <w:rPr>
+            <w:noProof/>
+          </w:rPr>
+          <w:t>26</w:t>
+        </w:r>
+      </w:fldSimple>
+      <w:bookmarkEnd w:id="112"/>
       <w:r>
         <w:t>: Planning benchmark in dynamic replanning scenario</w:t>
       </w:r>
-      <w:bookmarkEnd w:id="91"/>
+      <w:bookmarkEnd w:id="113"/>
     </w:p>
     <w:p>
       <w:pPr>
@@ -31416,7 +31264,7 @@
         </w:rPr>
         <w:lastRenderedPageBreak/>
         <w:drawing>
-          <wp:inline distT="0" distB="0" distL="0" distR="0" wp14:anchorId="67C9AA82" wp14:editId="3E9F357D">
+          <wp:inline distT="0" distB="0" distL="0" distR="0" wp14:anchorId="4DAA1CF4" wp14:editId="12258E51">
             <wp:extent cx="5450972" cy="3096883"/>
             <wp:effectExtent l="0" t="0" r="0" b="8890"/>
             <wp:docPr id="242" name="Picture 242" descr="C:\Users\Bill\Documents\_school\thesis\data\planning\full_trials\2\trial3.png"/>
@@ -31473,33 +31321,20 @@
         <w:pStyle w:val="Caption1"/>
         <w:spacing w:before="0"/>
       </w:pPr>
-      <w:bookmarkStart w:id="92" w:name="_Ref325555566"/>
-      <w:bookmarkStart w:id="93" w:name="_Toc326694730"/>
+      <w:bookmarkStart w:id="114" w:name="_Ref325555566"/>
+      <w:bookmarkStart w:id="115" w:name="_Toc326694730"/>
       <w:r>
         <w:t xml:space="preserve">Figure </w:t>
       </w:r>
-      <w:r>
-        <w:fldChar w:fldCharType="begin"/>
-      </w:r>
-      <w:r>
-        <w:instrText xml:space="preserve"> SEQ Figure \* ARABIC </w:instrText>
-      </w:r>
-      <w:r>
-        <w:fldChar w:fldCharType="separate"/>
-      </w:r>
-      <w:r>
-        <w:rPr>
-          <w:noProof/>
-        </w:rPr>
-        <w:t>27</w:t>
-      </w:r>
-      <w:r>
-        <w:rPr>
-          <w:noProof/>
-        </w:rPr>
-        <w:fldChar w:fldCharType="end"/>
-      </w:r>
-      <w:bookmarkEnd w:id="92"/>
+      <w:fldSimple w:instr=" SEQ Figure \* ARABIC ">
+        <w:r>
+          <w:rPr>
+            <w:noProof/>
+          </w:rPr>
+          <w:t>27</w:t>
+        </w:r>
+      </w:fldSimple>
+      <w:bookmarkEnd w:id="114"/>
       <w:r>
         <w:t xml:space="preserve">: Path taken by Harlie (blue) and </w:t>
       </w:r>
@@ -31539,7 +31374,7 @@
       <w:r>
         <w:t>and black indicate obstacles.</w:t>
       </w:r>
-      <w:bookmarkEnd w:id="93"/>
+      <w:bookmarkEnd w:id="115"/>
     </w:p>
     <w:p>
       <w:pPr>
@@ -31551,7 +31386,7 @@
           <w:noProof/>
         </w:rPr>
         <w:drawing>
-          <wp:inline distT="0" distB="0" distL="0" distR="0" wp14:anchorId="24A4B926" wp14:editId="5E5FB939">
+          <wp:inline distT="0" distB="0" distL="0" distR="0" wp14:anchorId="45D16C74" wp14:editId="0E3A6C5E">
             <wp:extent cx="5449045" cy="3571335"/>
             <wp:effectExtent l="0" t="0" r="0" b="0"/>
             <wp:docPr id="245" name="Picture 245" descr="C:\Users\Bill\Documents\_school\thesis\data\planning\full_trials\2\trial2.png"/>
@@ -31607,32 +31442,19 @@
       <w:pPr>
         <w:pStyle w:val="Caption1"/>
       </w:pPr>
-      <w:bookmarkStart w:id="94" w:name="_Ref325626769"/>
+      <w:bookmarkStart w:id="116" w:name="_Ref325626769"/>
       <w:r>
         <w:t xml:space="preserve">Figure </w:t>
       </w:r>
-      <w:r>
-        <w:fldChar w:fldCharType="begin"/>
-      </w:r>
-      <w:r>
-        <w:instrText xml:space="preserve"> SEQ Figure \* ARABIC </w:instrText>
-      </w:r>
-      <w:r>
-        <w:fldChar w:fldCharType="separate"/>
-      </w:r>
-      <w:r>
-        <w:rPr>
-          <w:noProof/>
-        </w:rPr>
-        <w:t>28</w:t>
-      </w:r>
-      <w:r>
-        <w:rPr>
-          <w:noProof/>
-        </w:rPr>
-        <w:fldChar w:fldCharType="end"/>
-      </w:r>
-      <w:bookmarkEnd w:id="94"/>
+      <w:fldSimple w:instr=" SEQ Figure \* ARABIC ">
+        <w:r>
+          <w:rPr>
+            <w:noProof/>
+          </w:rPr>
+          <w:t>28</w:t>
+        </w:r>
+      </w:fldSimple>
+      <w:bookmarkEnd w:id="116"/>
       <w:r>
         <w:t>:</w:t>
       </w:r>
@@ -31673,12 +31495,12 @@
       <w:pPr>
         <w:pStyle w:val="Heading1"/>
       </w:pPr>
-      <w:bookmarkStart w:id="95" w:name="_Toc326694700"/>
+      <w:bookmarkStart w:id="117" w:name="_Toc326694700"/>
       <w:r>
         <w:lastRenderedPageBreak/>
         <w:t>Conclusions</w:t>
       </w:r>
-      <w:bookmarkEnd w:id="95"/>
+      <w:bookmarkEnd w:id="117"/>
     </w:p>
     <w:p>
       <w:pPr>
@@ -31762,11 +31584,11 @@
       <w:pPr>
         <w:pStyle w:val="Heading2"/>
       </w:pPr>
-      <w:bookmarkStart w:id="96" w:name="_Toc326694701"/>
+      <w:bookmarkStart w:id="118" w:name="_Toc326694701"/>
       <w:r>
         <w:t>Summary of Accomplishments</w:t>
       </w:r>
-      <w:bookmarkEnd w:id="96"/>
+      <w:bookmarkEnd w:id="118"/>
     </w:p>
     <w:p>
       <w:pPr>
@@ -32110,11 +31932,11 @@
       <w:pPr>
         <w:pStyle w:val="Heading2"/>
       </w:pPr>
-      <w:bookmarkStart w:id="97" w:name="_Toc326694702"/>
+      <w:bookmarkStart w:id="119" w:name="_Toc326694702"/>
       <w:r>
         <w:t>Future Work</w:t>
       </w:r>
-      <w:bookmarkEnd w:id="97"/>
+      <w:bookmarkEnd w:id="119"/>
     </w:p>
     <w:p>
       <w:pPr>
@@ -32345,7 +32167,6 @@
       </w:tblGrid>
       <w:tr>
         <w:trPr>
-          <w:divId w:val="77751049"/>
           <w:tblCellSpacing w:w="15" w:type="dxa"/>
         </w:trPr>
         <w:tc>
@@ -32405,7 +32226,6 @@
       </w:tr>
       <w:tr>
         <w:trPr>
-          <w:divId w:val="77751049"/>
           <w:tblCellSpacing w:w="15" w:type="dxa"/>
         </w:trPr>
         <w:tc>
@@ -32465,7 +32285,6 @@
       </w:tr>
       <w:tr>
         <w:trPr>
-          <w:divId w:val="77751049"/>
           <w:tblCellSpacing w:w="15" w:type="dxa"/>
         </w:trPr>
         <w:tc>
@@ -32525,7 +32344,6 @@
       </w:tr>
       <w:tr>
         <w:trPr>
-          <w:divId w:val="77751049"/>
           <w:tblCellSpacing w:w="15" w:type="dxa"/>
         </w:trPr>
         <w:tc>
@@ -32585,7 +32403,6 @@
       </w:tr>
       <w:tr>
         <w:trPr>
-          <w:divId w:val="77751049"/>
           <w:tblCellSpacing w:w="15" w:type="dxa"/>
         </w:trPr>
         <w:tc>
@@ -32645,7 +32462,6 @@
       </w:tr>
       <w:tr>
         <w:trPr>
-          <w:divId w:val="77751049"/>
           <w:tblCellSpacing w:w="15" w:type="dxa"/>
         </w:trPr>
         <w:tc>
@@ -32705,7 +32521,6 @@
       </w:tr>
       <w:tr>
         <w:trPr>
-          <w:divId w:val="77751049"/>
           <w:tblCellSpacing w:w="15" w:type="dxa"/>
         </w:trPr>
         <w:tc>
@@ -32765,7 +32580,6 @@
       </w:tr>
       <w:tr>
         <w:trPr>
-          <w:divId w:val="77751049"/>
           <w:tblCellSpacing w:w="15" w:type="dxa"/>
         </w:trPr>
         <w:tc>
@@ -32825,7 +32639,6 @@
       </w:tr>
       <w:tr>
         <w:trPr>
-          <w:divId w:val="77751049"/>
           <w:tblCellSpacing w:w="15" w:type="dxa"/>
         </w:trPr>
         <w:tc>
@@ -32885,7 +32698,6 @@
       </w:tr>
       <w:tr>
         <w:trPr>
-          <w:divId w:val="77751049"/>
           <w:tblCellSpacing w:w="15" w:type="dxa"/>
         </w:trPr>
         <w:tc>
@@ -32954,7 +32766,6 @@
       </w:tr>
       <w:tr>
         <w:trPr>
-          <w:divId w:val="77751049"/>
           <w:tblCellSpacing w:w="15" w:type="dxa"/>
         </w:trPr>
         <w:tc>
@@ -33015,7 +32826,6 @@
       </w:tr>
       <w:tr>
         <w:trPr>
-          <w:divId w:val="77751049"/>
           <w:tblCellSpacing w:w="15" w:type="dxa"/>
         </w:trPr>
         <w:tc>
@@ -33075,7 +32885,6 @@
       </w:tr>
       <w:tr>
         <w:trPr>
-          <w:divId w:val="77751049"/>
           <w:tblCellSpacing w:w="15" w:type="dxa"/>
         </w:trPr>
         <w:tc>
@@ -33135,7 +32944,6 @@
       </w:tr>
       <w:tr>
         <w:trPr>
-          <w:divId w:val="77751049"/>
           <w:tblCellSpacing w:w="15" w:type="dxa"/>
         </w:trPr>
         <w:tc>
@@ -33195,7 +33003,6 @@
       </w:tr>
       <w:tr>
         <w:trPr>
-          <w:divId w:val="77751049"/>
           <w:tblCellSpacing w:w="15" w:type="dxa"/>
         </w:trPr>
         <w:tc>
@@ -33255,7 +33062,6 @@
       </w:tr>
       <w:tr>
         <w:trPr>
-          <w:divId w:val="77751049"/>
           <w:tblCellSpacing w:w="15" w:type="dxa"/>
         </w:trPr>
         <w:tc>
@@ -33315,7 +33121,6 @@
       </w:tr>
       <w:tr>
         <w:trPr>
-          <w:divId w:val="77751049"/>
           <w:tblCellSpacing w:w="15" w:type="dxa"/>
         </w:trPr>
         <w:tc>
@@ -33375,7 +33180,6 @@
       </w:tr>
       <w:tr>
         <w:trPr>
-          <w:divId w:val="77751049"/>
           <w:tblCellSpacing w:w="15" w:type="dxa"/>
         </w:trPr>
         <w:tc>
@@ -33435,7 +33239,6 @@
       </w:tr>
       <w:tr>
         <w:trPr>
-          <w:divId w:val="77751049"/>
           <w:tblCellSpacing w:w="15" w:type="dxa"/>
         </w:trPr>
         <w:tc>
@@ -33495,7 +33298,6 @@
       </w:tr>
       <w:tr>
         <w:trPr>
-          <w:divId w:val="77751049"/>
           <w:tblCellSpacing w:w="15" w:type="dxa"/>
         </w:trPr>
         <w:tc>
@@ -33555,7 +33357,6 @@
       </w:tr>
       <w:tr>
         <w:trPr>
-          <w:divId w:val="77751049"/>
           <w:tblCellSpacing w:w="15" w:type="dxa"/>
         </w:trPr>
         <w:tc>
@@ -33616,7 +33417,6 @@
       </w:tr>
       <w:tr>
         <w:trPr>
-          <w:divId w:val="77751049"/>
           <w:tblCellSpacing w:w="15" w:type="dxa"/>
         </w:trPr>
         <w:tc>
@@ -33676,7 +33476,6 @@
       </w:tr>
       <w:tr>
         <w:trPr>
-          <w:divId w:val="77751049"/>
           <w:tblCellSpacing w:w="15" w:type="dxa"/>
         </w:trPr>
         <w:tc>
@@ -33736,7 +33535,6 @@
       </w:tr>
       <w:tr>
         <w:trPr>
-          <w:divId w:val="77751049"/>
           <w:tblCellSpacing w:w="15" w:type="dxa"/>
         </w:trPr>
         <w:tc>
@@ -33796,7 +33594,6 @@
       </w:tr>
       <w:tr>
         <w:trPr>
-          <w:divId w:val="77751049"/>
           <w:tblCellSpacing w:w="15" w:type="dxa"/>
         </w:trPr>
         <w:tc>
@@ -33856,7 +33653,6 @@
       </w:tr>
       <w:tr>
         <w:trPr>
-          <w:divId w:val="77751049"/>
           <w:tblCellSpacing w:w="15" w:type="dxa"/>
         </w:trPr>
         <w:tc>
@@ -33916,7 +33712,6 @@
       </w:tr>
       <w:tr>
         <w:trPr>
-          <w:divId w:val="77751049"/>
           <w:tblCellSpacing w:w="15" w:type="dxa"/>
         </w:trPr>
         <w:tc>
@@ -33976,7 +33771,6 @@
       </w:tr>
       <w:tr>
         <w:trPr>
-          <w:divId w:val="77751049"/>
           <w:tblCellSpacing w:w="15" w:type="dxa"/>
         </w:trPr>
         <w:tc>
@@ -34022,7 +33816,6 @@
       </w:tr>
       <w:tr>
         <w:trPr>
-          <w:divId w:val="77751049"/>
           <w:tblCellSpacing w:w="15" w:type="dxa"/>
         </w:trPr>
         <w:tc>
@@ -34068,7 +33861,6 @@
       </w:tr>
       <w:tr>
         <w:trPr>
-          <w:divId w:val="77751049"/>
           <w:tblCellSpacing w:w="15" w:type="dxa"/>
         </w:trPr>
         <w:tc>
@@ -34114,7 +33906,6 @@
       </w:tr>
       <w:tr>
         <w:trPr>
-          <w:divId w:val="77751049"/>
           <w:tblCellSpacing w:w="15" w:type="dxa"/>
         </w:trPr>
         <w:tc>
@@ -34160,7 +33951,6 @@
       </w:tr>
       <w:tr>
         <w:trPr>
-          <w:divId w:val="77751049"/>
           <w:tblCellSpacing w:w="15" w:type="dxa"/>
         </w:trPr>
         <w:tc>
@@ -34213,7 +34003,6 @@
       </w:tr>
       <w:tr>
         <w:trPr>
-          <w:divId w:val="77751049"/>
           <w:tblCellSpacing w:w="15" w:type="dxa"/>
         </w:trPr>
         <w:tc>
@@ -34260,7 +34049,6 @@
       </w:tr>
       <w:tr>
         <w:trPr>
-          <w:divId w:val="77751049"/>
           <w:tblCellSpacing w:w="15" w:type="dxa"/>
         </w:trPr>
         <w:tc>
@@ -34306,7 +34094,6 @@
       </w:tr>
       <w:tr>
         <w:trPr>
-          <w:divId w:val="77751049"/>
           <w:tblCellSpacing w:w="15" w:type="dxa"/>
         </w:trPr>
         <w:tc>
@@ -34352,7 +34139,6 @@
       </w:tr>
       <w:tr>
         <w:trPr>
-          <w:divId w:val="77751049"/>
           <w:tblCellSpacing w:w="15" w:type="dxa"/>
         </w:trPr>
         <w:tc>
@@ -34399,7 +34185,6 @@
     </w:tbl>
     <w:p>
       <w:pPr>
-        <w:divId w:val="77751049"/>
         <w:rPr>
           <w:rFonts w:eastAsia="Times New Roman"/>
           <w:noProof/>
@@ -34483,7 +34268,7 @@
           <w:rPr>
             <w:noProof/>
           </w:rPr>
-          <w:t>50</w:t>
+          <w:t>iv</w:t>
         </w:r>
         <w:r>
           <w:rPr>
@@ -38637,7 +38422,7 @@
 </file>
 
 <file path=customXml/itemProps1.xml><?xml version="1.0" encoding="utf-8"?>
-<ds:datastoreItem xmlns:ds="http://schemas.openxmlformats.org/officeDocument/2006/customXml" ds:itemID="{36603DF6-7CE4-4A94-98D4-8F26F12A4F73}">
+<ds:datastoreItem xmlns:ds="http://schemas.openxmlformats.org/officeDocument/2006/customXml" ds:itemID="{7DE24F0F-597C-4137-B391-1A550BADC204}">
   <ds:schemaRefs>
     <ds:schemaRef ds:uri="http://schemas.openxmlformats.org/officeDocument/2006/bibliography"/>
   </ds:schemaRefs>

--- a/Document/Bill_Kulp_Thesis_2012_6_5.docx
+++ b/Document/Bill_Kulp_Thesis_2012_6_5.docx
@@ -6,8 +6,6 @@
       <w:pPr>
         <w:jc w:val="center"/>
       </w:pPr>
-      <w:bookmarkStart w:id="0" w:name="_GoBack"/>
-      <w:bookmarkEnd w:id="0"/>
       <w:r>
         <w:t>ROBOTIC PERSON-FOLLOWING IN CLUTTERED ENVIRONMENTS</w:t>
       </w:r>
@@ -541,179 +539,69 @@
           <w:sz w:val="22"/>
         </w:rPr>
       </w:pPr>
-      <w:r>
-        <w:fldChar w:fldCharType="begin"/>
-      </w:r>
-      <w:r>
-        <w:instrText xml:space="preserve"> HYPERLINK \l "_Toc326694678" </w:instrText>
-      </w:r>
-      <w:r>
-        <w:fldChar w:fldCharType="separate"/>
-      </w:r>
-      <w:r>
-        <w:rPr>
-          <w:rStyle w:val="Hyperlink"/>
-          <w:noProof/>
-        </w:rPr>
-        <w:t>1.1</w:t>
-      </w:r>
-      <w:r>
-        <w:rPr>
-          <w:rFonts w:asciiTheme="minorHAnsi" w:hAnsiTheme="minorHAnsi"/>
-          <w:noProof/>
-          <w:sz w:val="22"/>
-        </w:rPr>
-        <w:tab/>
-      </w:r>
-      <w:r>
-        <w:rPr>
-          <w:rStyle w:val="Hyperlink"/>
-          <w:noProof/>
-        </w:rPr>
-        <w:t>Computer Vision</w:t>
-      </w:r>
-      <w:r>
-        <w:rPr>
-          <w:noProof/>
-          <w:webHidden/>
-        </w:rPr>
-        <w:tab/>
-      </w:r>
-      <w:r>
-        <w:rPr>
-          <w:noProof/>
-          <w:webHidden/>
-        </w:rPr>
-        <w:fldChar w:fldCharType="begin"/>
-      </w:r>
-      <w:r>
-        <w:rPr>
-          <w:noProof/>
-          <w:webHidden/>
-        </w:rPr>
-        <w:instrText xml:space="preserve"> PAGEREF _Toc326694678 \h </w:instrText>
-      </w:r>
-      <w:r>
-        <w:rPr>
-          <w:noProof/>
-          <w:webHidden/>
-        </w:rPr>
-      </w:r>
-      <w:r>
-        <w:rPr>
-          <w:noProof/>
-          <w:webHidden/>
-        </w:rPr>
-        <w:fldChar w:fldCharType="separate"/>
-      </w:r>
-      <w:ins w:id="1" w:author="Bill" w:date="2012-06-05T22:29:00Z">
+      <w:hyperlink w:anchor="_Toc326694678" w:history="1">
+        <w:r>
+          <w:rPr>
+            <w:rStyle w:val="Hyperlink"/>
+            <w:noProof/>
+          </w:rPr>
+          <w:t>1.1</w:t>
+        </w:r>
+        <w:r>
+          <w:rPr>
+            <w:rFonts w:asciiTheme="minorHAnsi" w:hAnsiTheme="minorHAnsi"/>
+            <w:noProof/>
+            <w:sz w:val="22"/>
+          </w:rPr>
+          <w:tab/>
+        </w:r>
+        <w:r>
+          <w:rPr>
+            <w:rStyle w:val="Hyperlink"/>
+            <w:noProof/>
+          </w:rPr>
+          <w:t>Computer Vision</w:t>
+        </w:r>
         <w:r>
           <w:rPr>
             <w:noProof/>
             <w:webHidden/>
           </w:rPr>
+          <w:tab/>
+        </w:r>
+        <w:r>
+          <w:rPr>
+            <w:noProof/>
+            <w:webHidden/>
+          </w:rPr>
+          <w:fldChar w:fldCharType="begin"/>
+        </w:r>
+        <w:r>
+          <w:rPr>
+            <w:noProof/>
+            <w:webHidden/>
+          </w:rPr>
+          <w:instrText xml:space="preserve"> PAGEREF _Toc326694678 \h </w:instrText>
+        </w:r>
+        <w:r>
+          <w:rPr>
+            <w:noProof/>
+            <w:webHidden/>
+          </w:rPr>
+        </w:r>
+        <w:r>
+          <w:rPr>
+            <w:noProof/>
+            <w:webHidden/>
+          </w:rPr>
+          <w:fldChar w:fldCharType="separate"/>
+        </w:r>
+        <w:r>
+          <w:rPr>
+            <w:noProof/>
+            <w:webHidden/>
+          </w:rPr>
           <w:t>2</w:t>
-        </w:r>
-      </w:ins>
-      <w:del w:id="2" w:author="Bill" w:date="2012-06-05T22:29:00Z">
-        <w:r>
-          <w:rPr>
-            <w:noProof/>
-            <w:webHidden/>
-          </w:rPr>
-          <w:delText>1</w:delText>
-        </w:r>
-      </w:del>
-      <w:r>
-        <w:rPr>
-          <w:noProof/>
-          <w:webHidden/>
-        </w:rPr>
-        <w:fldChar w:fldCharType="end"/>
-      </w:r>
-      <w:r>
-        <w:rPr>
-          <w:noProof/>
-        </w:rPr>
-        <w:fldChar w:fldCharType="end"/>
-      </w:r>
-    </w:p>
-    <w:p>
-      <w:pPr>
-        <w:pStyle w:val="TOC2"/>
-        <w:tabs>
-          <w:tab w:val="left" w:pos="880"/>
-          <w:tab w:val="right" w:leader="dot" w:pos="8630"/>
-        </w:tabs>
-        <w:rPr>
-          <w:rFonts w:asciiTheme="minorHAnsi" w:hAnsiTheme="minorHAnsi"/>
-          <w:noProof/>
-          <w:sz w:val="22"/>
-        </w:rPr>
-      </w:pPr>
-      <w:hyperlink w:anchor="_Toc326694679" w:history="1">
-        <w:r>
-          <w:rPr>
-            <w:rStyle w:val="Hyperlink"/>
-            <w:noProof/>
-          </w:rPr>
-          <w:t>1.2</w:t>
-        </w:r>
-        <w:r>
-          <w:rPr>
-            <w:rFonts w:asciiTheme="minorHAnsi" w:hAnsiTheme="minorHAnsi"/>
-            <w:noProof/>
-            <w:sz w:val="22"/>
-          </w:rPr>
-          <w:tab/>
-        </w:r>
-        <w:r>
-          <w:rPr>
-            <w:rStyle w:val="Hyperlink"/>
-            <w:noProof/>
-          </w:rPr>
-          <w:t>Other sensors</w:t>
-        </w:r>
-        <w:r>
-          <w:rPr>
-            <w:noProof/>
-            <w:webHidden/>
-          </w:rPr>
-          <w:tab/>
-        </w:r>
-        <w:r>
-          <w:rPr>
-            <w:noProof/>
-            <w:webHidden/>
-          </w:rPr>
-          <w:fldChar w:fldCharType="begin"/>
-        </w:r>
-        <w:r>
-          <w:rPr>
-            <w:noProof/>
-            <w:webHidden/>
-          </w:rPr>
-          <w:instrText xml:space="preserve"> PAGEREF _Toc326694679 \h </w:instrText>
-        </w:r>
-        <w:r>
-          <w:rPr>
-            <w:noProof/>
-            <w:webHidden/>
-          </w:rPr>
-        </w:r>
-        <w:r>
-          <w:rPr>
-            <w:noProof/>
-            <w:webHidden/>
-          </w:rPr>
-          <w:fldChar w:fldCharType="separate"/>
-        </w:r>
-        <w:r>
-          <w:rPr>
-            <w:noProof/>
-            <w:webHidden/>
-          </w:rPr>
-          <w:t>5</w:t>
         </w:r>
         <w:r>
           <w:rPr>
@@ -737,102 +625,78 @@
           <w:sz w:val="22"/>
         </w:rPr>
       </w:pPr>
-      <w:r>
-        <w:fldChar w:fldCharType="begin"/>
-      </w:r>
-      <w:r>
-        <w:instrText xml:space="preserve"> HYPERLINK \l "_Toc326694680" </w:instrText>
-      </w:r>
-      <w:r>
-        <w:fldChar w:fldCharType="separate"/>
-      </w:r>
-      <w:r>
-        <w:rPr>
-          <w:rStyle w:val="Hyperlink"/>
-          <w:noProof/>
-        </w:rPr>
-        <w:t>1.3</w:t>
-      </w:r>
-      <w:r>
-        <w:rPr>
-          <w:rFonts w:asciiTheme="minorHAnsi" w:hAnsiTheme="minorHAnsi"/>
-          <w:noProof/>
-          <w:sz w:val="22"/>
-        </w:rPr>
-        <w:tab/>
-      </w:r>
-      <w:r>
-        <w:rPr>
-          <w:rStyle w:val="Hyperlink"/>
-          <w:noProof/>
-        </w:rPr>
-        <w:t>Sensor fusion</w:t>
-      </w:r>
-      <w:r>
-        <w:rPr>
-          <w:noProof/>
-          <w:webHidden/>
-        </w:rPr>
-        <w:tab/>
-      </w:r>
-      <w:r>
-        <w:rPr>
-          <w:noProof/>
-          <w:webHidden/>
-        </w:rPr>
-        <w:fldChar w:fldCharType="begin"/>
-      </w:r>
-      <w:r>
-        <w:rPr>
-          <w:noProof/>
-          <w:webHidden/>
-        </w:rPr>
-        <w:instrText xml:space="preserve"> PAGEREF _Toc326694680 \h </w:instrText>
-      </w:r>
-      <w:r>
-        <w:rPr>
-          <w:noProof/>
-          <w:webHidden/>
-        </w:rPr>
-      </w:r>
-      <w:r>
-        <w:rPr>
-          <w:noProof/>
-          <w:webHidden/>
-        </w:rPr>
-        <w:fldChar w:fldCharType="separate"/>
-      </w:r>
-      <w:ins w:id="3" w:author="Bill" w:date="2012-06-05T22:29:00Z">
+      <w:hyperlink w:anchor="_Toc326694679" w:history="1">
+        <w:r>
+          <w:rPr>
+            <w:rStyle w:val="Hyperlink"/>
+            <w:noProof/>
+          </w:rPr>
+          <w:t>1.2</w:t>
+        </w:r>
+        <w:r>
+          <w:rPr>
+            <w:rFonts w:asciiTheme="minorHAnsi" w:hAnsiTheme="minorHAnsi"/>
+            <w:noProof/>
+            <w:sz w:val="22"/>
+          </w:rPr>
+          <w:tab/>
+        </w:r>
+        <w:r>
+          <w:rPr>
+            <w:rStyle w:val="Hyperlink"/>
+            <w:noProof/>
+          </w:rPr>
+          <w:t>Other sensors</w:t>
+        </w:r>
         <w:r>
           <w:rPr>
             <w:noProof/>
             <w:webHidden/>
           </w:rPr>
-          <w:t>7</w:t>
-        </w:r>
-      </w:ins>
-      <w:del w:id="4" w:author="Bill" w:date="2012-06-05T22:29:00Z">
+          <w:tab/>
+        </w:r>
         <w:r>
           <w:rPr>
             <w:noProof/>
             <w:webHidden/>
           </w:rPr>
-          <w:delText>6</w:delText>
-        </w:r>
-      </w:del>
-      <w:r>
-        <w:rPr>
-          <w:noProof/>
-          <w:webHidden/>
-        </w:rPr>
-        <w:fldChar w:fldCharType="end"/>
-      </w:r>
-      <w:r>
-        <w:rPr>
-          <w:noProof/>
-        </w:rPr>
-        <w:fldChar w:fldCharType="end"/>
-      </w:r>
+          <w:fldChar w:fldCharType="begin"/>
+        </w:r>
+        <w:r>
+          <w:rPr>
+            <w:noProof/>
+            <w:webHidden/>
+          </w:rPr>
+          <w:instrText xml:space="preserve"> PAGEREF _Toc326694679 \h </w:instrText>
+        </w:r>
+        <w:r>
+          <w:rPr>
+            <w:noProof/>
+            <w:webHidden/>
+          </w:rPr>
+        </w:r>
+        <w:r>
+          <w:rPr>
+            <w:noProof/>
+            <w:webHidden/>
+          </w:rPr>
+          <w:fldChar w:fldCharType="separate"/>
+        </w:r>
+        <w:r>
+          <w:rPr>
+            <w:noProof/>
+            <w:webHidden/>
+          </w:rPr>
+          <w:t>5</w:t>
+        </w:r>
+        <w:r>
+          <w:rPr>
+            <w:noProof/>
+            <w:webHidden/>
+          </w:rPr>
+          <w:fldChar w:fldCharType="end"/>
+        </w:r>
+      </w:hyperlink>
     </w:p>
     <w:p>
       <w:pPr>
@@ -847,179 +711,155 @@
           <w:sz w:val="22"/>
         </w:rPr>
       </w:pPr>
-      <w:r>
-        <w:fldChar w:fldCharType="begin"/>
-      </w:r>
-      <w:r>
-        <w:instrText xml:space="preserve"> HYPERLINK \l "_Toc326694681" </w:instrText>
-      </w:r>
-      <w:r>
-        <w:fldChar w:fldCharType="separate"/>
-      </w:r>
-      <w:r>
-        <w:rPr>
-          <w:rStyle w:val="Hyperlink"/>
-          <w:noProof/>
-        </w:rPr>
-        <w:t>1.4</w:t>
-      </w:r>
-      <w:r>
+      <w:hyperlink w:anchor="_Toc326694680" w:history="1">
+        <w:r>
+          <w:rPr>
+            <w:rStyle w:val="Hyperlink"/>
+            <w:noProof/>
+          </w:rPr>
+          <w:t>1.3</w:t>
+        </w:r>
+        <w:r>
+          <w:rPr>
+            <w:rFonts w:asciiTheme="minorHAnsi" w:hAnsiTheme="minorHAnsi"/>
+            <w:noProof/>
+            <w:sz w:val="22"/>
+          </w:rPr>
+          <w:tab/>
+        </w:r>
+        <w:r>
+          <w:rPr>
+            <w:rStyle w:val="Hyperlink"/>
+            <w:noProof/>
+          </w:rPr>
+          <w:t>Sensor fusion</w:t>
+        </w:r>
+        <w:r>
+          <w:rPr>
+            <w:noProof/>
+            <w:webHidden/>
+          </w:rPr>
+          <w:tab/>
+        </w:r>
+        <w:r>
+          <w:rPr>
+            <w:noProof/>
+            <w:webHidden/>
+          </w:rPr>
+          <w:fldChar w:fldCharType="begin"/>
+        </w:r>
+        <w:r>
+          <w:rPr>
+            <w:noProof/>
+            <w:webHidden/>
+          </w:rPr>
+          <w:instrText xml:space="preserve"> PAGEREF _Toc326694680 \h </w:instrText>
+        </w:r>
+        <w:r>
+          <w:rPr>
+            <w:noProof/>
+            <w:webHidden/>
+          </w:rPr>
+        </w:r>
+        <w:r>
+          <w:rPr>
+            <w:noProof/>
+            <w:webHidden/>
+          </w:rPr>
+          <w:fldChar w:fldCharType="separate"/>
+        </w:r>
+        <w:r>
+          <w:rPr>
+            <w:noProof/>
+            <w:webHidden/>
+          </w:rPr>
+          <w:t>7</w:t>
+        </w:r>
+        <w:r>
+          <w:rPr>
+            <w:noProof/>
+            <w:webHidden/>
+          </w:rPr>
+          <w:fldChar w:fldCharType="end"/>
+        </w:r>
+      </w:hyperlink>
+    </w:p>
+    <w:p>
+      <w:pPr>
+        <w:pStyle w:val="TOC2"/>
+        <w:tabs>
+          <w:tab w:val="left" w:pos="880"/>
+          <w:tab w:val="right" w:leader="dot" w:pos="8630"/>
+        </w:tabs>
         <w:rPr>
           <w:rFonts w:asciiTheme="minorHAnsi" w:hAnsiTheme="minorHAnsi"/>
           <w:noProof/>
           <w:sz w:val="22"/>
         </w:rPr>
-        <w:tab/>
-      </w:r>
-      <w:r>
-        <w:rPr>
-          <w:rStyle w:val="Hyperlink"/>
-          <w:noProof/>
-        </w:rPr>
-        <w:t>Planning</w:t>
-      </w:r>
-      <w:r>
-        <w:rPr>
-          <w:noProof/>
-          <w:webHidden/>
-        </w:rPr>
-        <w:tab/>
-      </w:r>
-      <w:r>
-        <w:rPr>
-          <w:noProof/>
-          <w:webHidden/>
-        </w:rPr>
-        <w:fldChar w:fldCharType="begin"/>
-      </w:r>
-      <w:r>
-        <w:rPr>
-          <w:noProof/>
-          <w:webHidden/>
-        </w:rPr>
-        <w:instrText xml:space="preserve"> PAGEREF _Toc326694681 \h </w:instrText>
-      </w:r>
-      <w:r>
-        <w:rPr>
-          <w:noProof/>
-          <w:webHidden/>
-        </w:rPr>
-      </w:r>
-      <w:r>
-        <w:rPr>
-          <w:noProof/>
-          <w:webHidden/>
-        </w:rPr>
-        <w:fldChar w:fldCharType="separate"/>
-      </w:r>
-      <w:ins w:id="5" w:author="Bill" w:date="2012-06-05T22:29:00Z">
+      </w:pPr>
+      <w:hyperlink w:anchor="_Toc326694681" w:history="1">
+        <w:r>
+          <w:rPr>
+            <w:rStyle w:val="Hyperlink"/>
+            <w:noProof/>
+          </w:rPr>
+          <w:t>1.4</w:t>
+        </w:r>
+        <w:r>
+          <w:rPr>
+            <w:rFonts w:asciiTheme="minorHAnsi" w:hAnsiTheme="minorHAnsi"/>
+            <w:noProof/>
+            <w:sz w:val="22"/>
+          </w:rPr>
+          <w:tab/>
+        </w:r>
+        <w:r>
+          <w:rPr>
+            <w:rStyle w:val="Hyperlink"/>
+            <w:noProof/>
+          </w:rPr>
+          <w:t>Planning</w:t>
+        </w:r>
         <w:r>
           <w:rPr>
             <w:noProof/>
             <w:webHidden/>
           </w:rPr>
+          <w:tab/>
+        </w:r>
+        <w:r>
+          <w:rPr>
+            <w:noProof/>
+            <w:webHidden/>
+          </w:rPr>
+          <w:fldChar w:fldCharType="begin"/>
+        </w:r>
+        <w:r>
+          <w:rPr>
+            <w:noProof/>
+            <w:webHidden/>
+          </w:rPr>
+          <w:instrText xml:space="preserve"> PAGEREF _Toc326694681 \h </w:instrText>
+        </w:r>
+        <w:r>
+          <w:rPr>
+            <w:noProof/>
+            <w:webHidden/>
+          </w:rPr>
+        </w:r>
+        <w:r>
+          <w:rPr>
+            <w:noProof/>
+            <w:webHidden/>
+          </w:rPr>
+          <w:fldChar w:fldCharType="separate"/>
+        </w:r>
+        <w:r>
+          <w:rPr>
+            <w:noProof/>
+            <w:webHidden/>
+          </w:rPr>
           <w:t>8</w:t>
-        </w:r>
-      </w:ins>
-      <w:del w:id="6" w:author="Bill" w:date="2012-06-05T22:29:00Z">
-        <w:r>
-          <w:rPr>
-            <w:noProof/>
-            <w:webHidden/>
-          </w:rPr>
-          <w:delText>7</w:delText>
-        </w:r>
-      </w:del>
-      <w:r>
-        <w:rPr>
-          <w:noProof/>
-          <w:webHidden/>
-        </w:rPr>
-        <w:fldChar w:fldCharType="end"/>
-      </w:r>
-      <w:r>
-        <w:rPr>
-          <w:noProof/>
-        </w:rPr>
-        <w:fldChar w:fldCharType="end"/>
-      </w:r>
-    </w:p>
-    <w:p>
-      <w:pPr>
-        <w:pStyle w:val="TOC1"/>
-        <w:tabs>
-          <w:tab w:val="left" w:pos="440"/>
-          <w:tab w:val="right" w:leader="dot" w:pos="8630"/>
-        </w:tabs>
-        <w:rPr>
-          <w:rFonts w:asciiTheme="minorHAnsi" w:hAnsiTheme="minorHAnsi"/>
-          <w:noProof/>
-          <w:sz w:val="22"/>
-        </w:rPr>
-      </w:pPr>
-      <w:hyperlink w:anchor="_Toc326694682" w:history="1">
-        <w:r>
-          <w:rPr>
-            <w:rStyle w:val="Hyperlink"/>
-            <w:noProof/>
-          </w:rPr>
-          <w:t>2</w:t>
-        </w:r>
-        <w:r>
-          <w:rPr>
-            <w:rFonts w:asciiTheme="minorHAnsi" w:hAnsiTheme="minorHAnsi"/>
-            <w:noProof/>
-            <w:sz w:val="22"/>
-          </w:rPr>
-          <w:tab/>
-        </w:r>
-        <w:r>
-          <w:rPr>
-            <w:rStyle w:val="Hyperlink"/>
-            <w:noProof/>
-          </w:rPr>
-          <w:t>Experimental Mobile-Robot System: Harlie</w:t>
-        </w:r>
-        <w:r>
-          <w:rPr>
-            <w:noProof/>
-            <w:webHidden/>
-          </w:rPr>
-          <w:tab/>
-        </w:r>
-        <w:r>
-          <w:rPr>
-            <w:noProof/>
-            <w:webHidden/>
-          </w:rPr>
-          <w:fldChar w:fldCharType="begin"/>
-        </w:r>
-        <w:r>
-          <w:rPr>
-            <w:noProof/>
-            <w:webHidden/>
-          </w:rPr>
-          <w:instrText xml:space="preserve"> PAGEREF _Toc326694682 \h </w:instrText>
-        </w:r>
-        <w:r>
-          <w:rPr>
-            <w:noProof/>
-            <w:webHidden/>
-          </w:rPr>
-        </w:r>
-        <w:r>
-          <w:rPr>
-            <w:noProof/>
-            <w:webHidden/>
-          </w:rPr>
-          <w:fldChar w:fldCharType="separate"/>
-        </w:r>
-        <w:r>
-          <w:rPr>
-            <w:noProof/>
-            <w:webHidden/>
-          </w:rPr>
-          <w:t>10</w:t>
         </w:r>
         <w:r>
           <w:rPr>
@@ -1043,6 +883,92 @@
           <w:sz w:val="22"/>
         </w:rPr>
       </w:pPr>
+      <w:hyperlink w:anchor="_Toc326694682" w:history="1">
+        <w:r>
+          <w:rPr>
+            <w:rStyle w:val="Hyperlink"/>
+            <w:noProof/>
+          </w:rPr>
+          <w:t>2</w:t>
+        </w:r>
+        <w:r>
+          <w:rPr>
+            <w:rFonts w:asciiTheme="minorHAnsi" w:hAnsiTheme="minorHAnsi"/>
+            <w:noProof/>
+            <w:sz w:val="22"/>
+          </w:rPr>
+          <w:tab/>
+        </w:r>
+        <w:r>
+          <w:rPr>
+            <w:rStyle w:val="Hyperlink"/>
+            <w:noProof/>
+          </w:rPr>
+          <w:t>Experimental Mobile-Robot System: Harlie</w:t>
+        </w:r>
+        <w:r>
+          <w:rPr>
+            <w:noProof/>
+            <w:webHidden/>
+          </w:rPr>
+          <w:tab/>
+        </w:r>
+        <w:r>
+          <w:rPr>
+            <w:noProof/>
+            <w:webHidden/>
+          </w:rPr>
+          <w:fldChar w:fldCharType="begin"/>
+        </w:r>
+        <w:r>
+          <w:rPr>
+            <w:noProof/>
+            <w:webHidden/>
+          </w:rPr>
+          <w:instrText xml:space="preserve"> PAGEREF _Toc326694682 \h </w:instrText>
+        </w:r>
+        <w:r>
+          <w:rPr>
+            <w:noProof/>
+            <w:webHidden/>
+          </w:rPr>
+        </w:r>
+        <w:r>
+          <w:rPr>
+            <w:noProof/>
+            <w:webHidden/>
+          </w:rPr>
+          <w:fldChar w:fldCharType="separate"/>
+        </w:r>
+        <w:r>
+          <w:rPr>
+            <w:noProof/>
+            <w:webHidden/>
+          </w:rPr>
+          <w:t>10</w:t>
+        </w:r>
+        <w:r>
+          <w:rPr>
+            <w:noProof/>
+            <w:webHidden/>
+          </w:rPr>
+          <w:fldChar w:fldCharType="end"/>
+        </w:r>
+      </w:hyperlink>
+    </w:p>
+    <w:p>
+      <w:pPr>
+        <w:pStyle w:val="TOC1"/>
+        <w:tabs>
+          <w:tab w:val="left" w:pos="440"/>
+          <w:tab w:val="right" w:leader="dot" w:pos="8630"/>
+        </w:tabs>
+        <w:rPr>
+          <w:rFonts w:asciiTheme="minorHAnsi" w:hAnsiTheme="minorHAnsi"/>
+          <w:noProof/>
+          <w:sz w:val="22"/>
+        </w:rPr>
+      </w:pPr>
       <w:hyperlink w:anchor="_Toc326694683" w:history="1">
         <w:r>
           <w:rPr>
@@ -2247,179 +2173,69 @@
           <w:sz w:val="22"/>
         </w:rPr>
       </w:pPr>
-      <w:r>
-        <w:fldChar w:fldCharType="begin"/>
-      </w:r>
-      <w:r>
-        <w:instrText xml:space="preserve"> HYPERLINK \l "_Toc326694697" </w:instrText>
-      </w:r>
-      <w:r>
-        <w:fldChar w:fldCharType="separate"/>
-      </w:r>
-      <w:r>
-        <w:rPr>
-          <w:rStyle w:val="Hyperlink"/>
-          <w:noProof/>
-        </w:rPr>
-        <w:t>6.2</w:t>
-      </w:r>
-      <w:r>
-        <w:rPr>
-          <w:rFonts w:asciiTheme="minorHAnsi" w:hAnsiTheme="minorHAnsi"/>
-          <w:noProof/>
-          <w:sz w:val="22"/>
-        </w:rPr>
-        <w:tab/>
-      </w:r>
-      <w:r>
-        <w:rPr>
-          <w:rStyle w:val="Hyperlink"/>
-          <w:noProof/>
-        </w:rPr>
-        <w:t>Dynamic Planning</w:t>
-      </w:r>
-      <w:r>
-        <w:rPr>
-          <w:noProof/>
-          <w:webHidden/>
-        </w:rPr>
-        <w:tab/>
-      </w:r>
-      <w:r>
-        <w:rPr>
-          <w:noProof/>
-          <w:webHidden/>
-        </w:rPr>
-        <w:fldChar w:fldCharType="begin"/>
-      </w:r>
-      <w:r>
-        <w:rPr>
-          <w:noProof/>
-          <w:webHidden/>
-        </w:rPr>
-        <w:instrText xml:space="preserve"> PAGEREF _Toc326694697 \h </w:instrText>
-      </w:r>
-      <w:r>
-        <w:rPr>
-          <w:noProof/>
-          <w:webHidden/>
-        </w:rPr>
-      </w:r>
-      <w:r>
-        <w:rPr>
-          <w:noProof/>
-          <w:webHidden/>
-        </w:rPr>
-        <w:fldChar w:fldCharType="separate"/>
-      </w:r>
-      <w:ins w:id="7" w:author="Bill" w:date="2012-06-05T22:29:00Z">
+      <w:hyperlink w:anchor="_Toc326694697" w:history="1">
+        <w:r>
+          <w:rPr>
+            <w:rStyle w:val="Hyperlink"/>
+            <w:noProof/>
+          </w:rPr>
+          <w:t>6.2</w:t>
+        </w:r>
+        <w:r>
+          <w:rPr>
+            <w:rFonts w:asciiTheme="minorHAnsi" w:hAnsiTheme="minorHAnsi"/>
+            <w:noProof/>
+            <w:sz w:val="22"/>
+          </w:rPr>
+          <w:tab/>
+        </w:r>
+        <w:r>
+          <w:rPr>
+            <w:rStyle w:val="Hyperlink"/>
+            <w:noProof/>
+          </w:rPr>
+          <w:t>Dynamic Planning</w:t>
+        </w:r>
         <w:r>
           <w:rPr>
             <w:noProof/>
             <w:webHidden/>
           </w:rPr>
+          <w:tab/>
+        </w:r>
+        <w:r>
+          <w:rPr>
+            <w:noProof/>
+            <w:webHidden/>
+          </w:rPr>
+          <w:fldChar w:fldCharType="begin"/>
+        </w:r>
+        <w:r>
+          <w:rPr>
+            <w:noProof/>
+            <w:webHidden/>
+          </w:rPr>
+          <w:instrText xml:space="preserve"> PAGEREF _Toc326694697 \h </w:instrText>
+        </w:r>
+        <w:r>
+          <w:rPr>
+            <w:noProof/>
+            <w:webHidden/>
+          </w:rPr>
+        </w:r>
+        <w:r>
+          <w:rPr>
+            <w:noProof/>
+            <w:webHidden/>
+          </w:rPr>
+          <w:fldChar w:fldCharType="separate"/>
+        </w:r>
+        <w:r>
+          <w:rPr>
+            <w:noProof/>
+            <w:webHidden/>
+          </w:rPr>
           <w:t>44</w:t>
-        </w:r>
-      </w:ins>
-      <w:del w:id="8" w:author="Bill" w:date="2012-06-05T22:29:00Z">
-        <w:r>
-          <w:rPr>
-            <w:noProof/>
-            <w:webHidden/>
-          </w:rPr>
-          <w:delText>43</w:delText>
-        </w:r>
-      </w:del>
-      <w:r>
-        <w:rPr>
-          <w:noProof/>
-          <w:webHidden/>
-        </w:rPr>
-        <w:fldChar w:fldCharType="end"/>
-      </w:r>
-      <w:r>
-        <w:rPr>
-          <w:noProof/>
-        </w:rPr>
-        <w:fldChar w:fldCharType="end"/>
-      </w:r>
-    </w:p>
-    <w:p>
-      <w:pPr>
-        <w:pStyle w:val="TOC2"/>
-        <w:tabs>
-          <w:tab w:val="left" w:pos="880"/>
-          <w:tab w:val="right" w:leader="dot" w:pos="8630"/>
-        </w:tabs>
-        <w:rPr>
-          <w:rFonts w:asciiTheme="minorHAnsi" w:hAnsiTheme="minorHAnsi"/>
-          <w:noProof/>
-          <w:sz w:val="22"/>
-        </w:rPr>
-      </w:pPr>
-      <w:hyperlink w:anchor="_Toc326694698" w:history="1">
-        <w:r>
-          <w:rPr>
-            <w:rStyle w:val="Hyperlink"/>
-            <w:noProof/>
-          </w:rPr>
-          <w:t>6.3</w:t>
-        </w:r>
-        <w:r>
-          <w:rPr>
-            <w:rFonts w:asciiTheme="minorHAnsi" w:hAnsiTheme="minorHAnsi"/>
-            <w:noProof/>
-            <w:sz w:val="22"/>
-          </w:rPr>
-          <w:tab/>
-        </w:r>
-        <w:r>
-          <w:rPr>
-            <w:rStyle w:val="Hyperlink"/>
-            <w:noProof/>
-          </w:rPr>
-          <w:t>Goal Generation</w:t>
-        </w:r>
-        <w:r>
-          <w:rPr>
-            <w:noProof/>
-            <w:webHidden/>
-          </w:rPr>
-          <w:tab/>
-        </w:r>
-        <w:r>
-          <w:rPr>
-            <w:noProof/>
-            <w:webHidden/>
-          </w:rPr>
-          <w:fldChar w:fldCharType="begin"/>
-        </w:r>
-        <w:r>
-          <w:rPr>
-            <w:noProof/>
-            <w:webHidden/>
-          </w:rPr>
-          <w:instrText xml:space="preserve"> PAGEREF _Toc326694698 \h </w:instrText>
-        </w:r>
-        <w:r>
-          <w:rPr>
-            <w:noProof/>
-            <w:webHidden/>
-          </w:rPr>
-        </w:r>
-        <w:r>
-          <w:rPr>
-            <w:noProof/>
-            <w:webHidden/>
-          </w:rPr>
-          <w:fldChar w:fldCharType="separate"/>
-        </w:r>
-        <w:r>
-          <w:rPr>
-            <w:noProof/>
-            <w:webHidden/>
-          </w:rPr>
-          <w:t>49</w:t>
         </w:r>
         <w:r>
           <w:rPr>
@@ -2443,102 +2259,164 @@
           <w:sz w:val="22"/>
         </w:rPr>
       </w:pPr>
-      <w:r>
-        <w:fldChar w:fldCharType="begin"/>
-      </w:r>
-      <w:r>
-        <w:instrText xml:space="preserve"> HYPERLINK \l "_Toc326694699" </w:instrText>
-      </w:r>
-      <w:r>
-        <w:fldChar w:fldCharType="separate"/>
-      </w:r>
-      <w:r>
-        <w:rPr>
-          <w:rStyle w:val="Hyperlink"/>
-          <w:noProof/>
-        </w:rPr>
-        <w:t>6.4</w:t>
-      </w:r>
-      <w:r>
+      <w:hyperlink w:anchor="_Toc326694698" w:history="1">
+        <w:r>
+          <w:rPr>
+            <w:rStyle w:val="Hyperlink"/>
+            <w:noProof/>
+          </w:rPr>
+          <w:t>6.3</w:t>
+        </w:r>
+        <w:r>
+          <w:rPr>
+            <w:rFonts w:asciiTheme="minorHAnsi" w:hAnsiTheme="minorHAnsi"/>
+            <w:noProof/>
+            <w:sz w:val="22"/>
+          </w:rPr>
+          <w:tab/>
+        </w:r>
+        <w:r>
+          <w:rPr>
+            <w:rStyle w:val="Hyperlink"/>
+            <w:noProof/>
+          </w:rPr>
+          <w:t>Goal Generation</w:t>
+        </w:r>
+        <w:r>
+          <w:rPr>
+            <w:noProof/>
+            <w:webHidden/>
+          </w:rPr>
+          <w:tab/>
+        </w:r>
+        <w:r>
+          <w:rPr>
+            <w:noProof/>
+            <w:webHidden/>
+          </w:rPr>
+          <w:fldChar w:fldCharType="begin"/>
+        </w:r>
+        <w:r>
+          <w:rPr>
+            <w:noProof/>
+            <w:webHidden/>
+          </w:rPr>
+          <w:instrText xml:space="preserve"> PAGEREF _Toc326694698 \h </w:instrText>
+        </w:r>
+        <w:r>
+          <w:rPr>
+            <w:noProof/>
+            <w:webHidden/>
+          </w:rPr>
+        </w:r>
+        <w:r>
+          <w:rPr>
+            <w:noProof/>
+            <w:webHidden/>
+          </w:rPr>
+          <w:fldChar w:fldCharType="separate"/>
+        </w:r>
+        <w:r>
+          <w:rPr>
+            <w:noProof/>
+            <w:webHidden/>
+          </w:rPr>
+          <w:t>49</w:t>
+        </w:r>
+        <w:r>
+          <w:rPr>
+            <w:noProof/>
+            <w:webHidden/>
+          </w:rPr>
+          <w:fldChar w:fldCharType="end"/>
+        </w:r>
+      </w:hyperlink>
+    </w:p>
+    <w:p>
+      <w:pPr>
+        <w:pStyle w:val="TOC2"/>
+        <w:tabs>
+          <w:tab w:val="left" w:pos="880"/>
+          <w:tab w:val="right" w:leader="dot" w:pos="8630"/>
+        </w:tabs>
         <w:rPr>
           <w:rFonts w:asciiTheme="minorHAnsi" w:hAnsiTheme="minorHAnsi"/>
           <w:noProof/>
           <w:sz w:val="22"/>
         </w:rPr>
-        <w:tab/>
-      </w:r>
-      <w:r>
-        <w:rPr>
-          <w:rStyle w:val="Hyperlink"/>
-          <w:noProof/>
-        </w:rPr>
-        <w:t>Benchmarks</w:t>
-      </w:r>
-      <w:r>
-        <w:rPr>
-          <w:noProof/>
-          <w:webHidden/>
-        </w:rPr>
-        <w:tab/>
-      </w:r>
-      <w:r>
-        <w:rPr>
-          <w:noProof/>
-          <w:webHidden/>
-        </w:rPr>
-        <w:fldChar w:fldCharType="begin"/>
-      </w:r>
-      <w:r>
-        <w:rPr>
-          <w:noProof/>
-          <w:webHidden/>
-        </w:rPr>
-        <w:instrText xml:space="preserve"> PAGEREF _Toc326694699 \h </w:instrText>
-      </w:r>
-      <w:r>
-        <w:rPr>
-          <w:noProof/>
-          <w:webHidden/>
-        </w:rPr>
-      </w:r>
-      <w:r>
-        <w:rPr>
-          <w:noProof/>
-          <w:webHidden/>
-        </w:rPr>
-        <w:fldChar w:fldCharType="separate"/>
-      </w:r>
-      <w:ins w:id="9" w:author="Bill" w:date="2012-06-05T22:29:00Z">
+      </w:pPr>
+      <w:hyperlink w:anchor="_Toc326694699" w:history="1">
+        <w:r>
+          <w:rPr>
+            <w:rStyle w:val="Hyperlink"/>
+            <w:noProof/>
+          </w:rPr>
+          <w:t>6.4</w:t>
+        </w:r>
+        <w:r>
+          <w:rPr>
+            <w:rFonts w:asciiTheme="minorHAnsi" w:hAnsiTheme="minorHAnsi"/>
+            <w:noProof/>
+            <w:sz w:val="22"/>
+          </w:rPr>
+          <w:tab/>
+        </w:r>
+        <w:r>
+          <w:rPr>
+            <w:rStyle w:val="Hyperlink"/>
+            <w:noProof/>
+          </w:rPr>
+          <w:t>Benchmarks</w:t>
+        </w:r>
         <w:r>
           <w:rPr>
             <w:noProof/>
             <w:webHidden/>
           </w:rPr>
+          <w:tab/>
+        </w:r>
+        <w:r>
+          <w:rPr>
+            <w:noProof/>
+            <w:webHidden/>
+          </w:rPr>
+          <w:fldChar w:fldCharType="begin"/>
+        </w:r>
+        <w:r>
+          <w:rPr>
+            <w:noProof/>
+            <w:webHidden/>
+          </w:rPr>
+          <w:instrText xml:space="preserve"> PAGEREF _Toc326694699 \h </w:instrText>
+        </w:r>
+        <w:r>
+          <w:rPr>
+            <w:noProof/>
+            <w:webHidden/>
+          </w:rPr>
+        </w:r>
+        <w:r>
+          <w:rPr>
+            <w:noProof/>
+            <w:webHidden/>
+          </w:rPr>
+          <w:fldChar w:fldCharType="separate"/>
+        </w:r>
+        <w:r>
+          <w:rPr>
+            <w:noProof/>
+            <w:webHidden/>
+          </w:rPr>
           <w:t>51</w:t>
         </w:r>
-      </w:ins>
-      <w:del w:id="10" w:author="Bill" w:date="2012-06-05T22:29:00Z">
         <w:r>
           <w:rPr>
             <w:noProof/>
             <w:webHidden/>
           </w:rPr>
-          <w:delText>50</w:delText>
-        </w:r>
-      </w:del>
-      <w:r>
-        <w:rPr>
-          <w:noProof/>
-          <w:webHidden/>
-        </w:rPr>
-        <w:fldChar w:fldCharType="end"/>
-      </w:r>
-      <w:r>
-        <w:rPr>
-          <w:noProof/>
-        </w:rPr>
-        <w:fldChar w:fldCharType="end"/>
-      </w:r>
+          <w:fldChar w:fldCharType="end"/>
+        </w:r>
+      </w:hyperlink>
     </w:p>
     <w:p>
       <w:pPr>
@@ -2553,102 +2431,78 @@
           <w:sz w:val="22"/>
         </w:rPr>
       </w:pPr>
-      <w:r>
-        <w:fldChar w:fldCharType="begin"/>
-      </w:r>
-      <w:r>
-        <w:instrText xml:space="preserve"> HYPERLINK \l "_Toc326694700" </w:instrText>
-      </w:r>
-      <w:r>
-        <w:fldChar w:fldCharType="separate"/>
-      </w:r>
-      <w:r>
-        <w:rPr>
-          <w:rStyle w:val="Hyperlink"/>
-          <w:noProof/>
-        </w:rPr>
-        <w:t>7</w:t>
-      </w:r>
-      <w:r>
-        <w:rPr>
-          <w:rFonts w:asciiTheme="minorHAnsi" w:hAnsiTheme="minorHAnsi"/>
-          <w:noProof/>
-          <w:sz w:val="22"/>
-        </w:rPr>
-        <w:tab/>
-      </w:r>
-      <w:r>
-        <w:rPr>
-          <w:rStyle w:val="Hyperlink"/>
-          <w:noProof/>
-        </w:rPr>
-        <w:t>Conclusions</w:t>
-      </w:r>
-      <w:r>
-        <w:rPr>
-          <w:noProof/>
-          <w:webHidden/>
-        </w:rPr>
-        <w:tab/>
-      </w:r>
-      <w:r>
-        <w:rPr>
-          <w:noProof/>
-          <w:webHidden/>
-        </w:rPr>
-        <w:fldChar w:fldCharType="begin"/>
-      </w:r>
-      <w:r>
-        <w:rPr>
-          <w:noProof/>
-          <w:webHidden/>
-        </w:rPr>
-        <w:instrText xml:space="preserve"> PAGEREF _Toc326694700 \h </w:instrText>
-      </w:r>
-      <w:r>
-        <w:rPr>
-          <w:noProof/>
-          <w:webHidden/>
-        </w:rPr>
-      </w:r>
-      <w:r>
-        <w:rPr>
-          <w:noProof/>
-          <w:webHidden/>
-        </w:rPr>
-        <w:fldChar w:fldCharType="separate"/>
-      </w:r>
-      <w:ins w:id="11" w:author="Bill" w:date="2012-06-05T22:29:00Z">
+      <w:hyperlink w:anchor="_Toc326694700" w:history="1">
+        <w:r>
+          <w:rPr>
+            <w:rStyle w:val="Hyperlink"/>
+            <w:noProof/>
+          </w:rPr>
+          <w:t>7</w:t>
+        </w:r>
+        <w:r>
+          <w:rPr>
+            <w:rFonts w:asciiTheme="minorHAnsi" w:hAnsiTheme="minorHAnsi"/>
+            <w:noProof/>
+            <w:sz w:val="22"/>
+          </w:rPr>
+          <w:tab/>
+        </w:r>
+        <w:r>
+          <w:rPr>
+            <w:rStyle w:val="Hyperlink"/>
+            <w:noProof/>
+          </w:rPr>
+          <w:t>Conclusions</w:t>
+        </w:r>
         <w:r>
           <w:rPr>
             <w:noProof/>
             <w:webHidden/>
           </w:rPr>
+          <w:tab/>
+        </w:r>
+        <w:r>
+          <w:rPr>
+            <w:noProof/>
+            <w:webHidden/>
+          </w:rPr>
+          <w:fldChar w:fldCharType="begin"/>
+        </w:r>
+        <w:r>
+          <w:rPr>
+            <w:noProof/>
+            <w:webHidden/>
+          </w:rPr>
+          <w:instrText xml:space="preserve"> PAGEREF _Toc326694700 \h </w:instrText>
+        </w:r>
+        <w:r>
+          <w:rPr>
+            <w:noProof/>
+            <w:webHidden/>
+          </w:rPr>
+        </w:r>
+        <w:r>
+          <w:rPr>
+            <w:noProof/>
+            <w:webHidden/>
+          </w:rPr>
+          <w:fldChar w:fldCharType="separate"/>
+        </w:r>
+        <w:r>
+          <w:rPr>
+            <w:noProof/>
+            <w:webHidden/>
+          </w:rPr>
           <w:t>57</w:t>
         </w:r>
-      </w:ins>
-      <w:del w:id="12" w:author="Bill" w:date="2012-06-05T22:29:00Z">
         <w:r>
           <w:rPr>
             <w:noProof/>
             <w:webHidden/>
           </w:rPr>
-          <w:delText>56</w:delText>
-        </w:r>
-      </w:del>
-      <w:r>
-        <w:rPr>
-          <w:noProof/>
-          <w:webHidden/>
-        </w:rPr>
-        <w:fldChar w:fldCharType="end"/>
-      </w:r>
-      <w:r>
-        <w:rPr>
-          <w:noProof/>
-        </w:rPr>
-        <w:fldChar w:fldCharType="end"/>
-      </w:r>
+          <w:fldChar w:fldCharType="end"/>
+        </w:r>
+      </w:hyperlink>
     </w:p>
     <w:p>
       <w:pPr>
@@ -2663,102 +2517,78 @@
           <w:sz w:val="22"/>
         </w:rPr>
       </w:pPr>
-      <w:r>
-        <w:fldChar w:fldCharType="begin"/>
-      </w:r>
-      <w:r>
-        <w:instrText xml:space="preserve"> HYPERLINK \l "_Toc326694701" </w:instrText>
-      </w:r>
-      <w:r>
-        <w:fldChar w:fldCharType="separate"/>
-      </w:r>
-      <w:r>
-        <w:rPr>
-          <w:rStyle w:val="Hyperlink"/>
-          <w:noProof/>
-        </w:rPr>
-        <w:t>7.1</w:t>
-      </w:r>
-      <w:r>
-        <w:rPr>
-          <w:rFonts w:asciiTheme="minorHAnsi" w:hAnsiTheme="minorHAnsi"/>
-          <w:noProof/>
-          <w:sz w:val="22"/>
-        </w:rPr>
-        <w:tab/>
-      </w:r>
-      <w:r>
-        <w:rPr>
-          <w:rStyle w:val="Hyperlink"/>
-          <w:noProof/>
-        </w:rPr>
-        <w:t>Summary of Accomplishments</w:t>
-      </w:r>
-      <w:r>
-        <w:rPr>
-          <w:noProof/>
-          <w:webHidden/>
-        </w:rPr>
-        <w:tab/>
-      </w:r>
-      <w:r>
-        <w:rPr>
-          <w:noProof/>
-          <w:webHidden/>
-        </w:rPr>
-        <w:fldChar w:fldCharType="begin"/>
-      </w:r>
-      <w:r>
-        <w:rPr>
-          <w:noProof/>
-          <w:webHidden/>
-        </w:rPr>
-        <w:instrText xml:space="preserve"> PAGEREF _Toc326694701 \h </w:instrText>
-      </w:r>
-      <w:r>
-        <w:rPr>
-          <w:noProof/>
-          <w:webHidden/>
-        </w:rPr>
-      </w:r>
-      <w:r>
-        <w:rPr>
-          <w:noProof/>
-          <w:webHidden/>
-        </w:rPr>
-        <w:fldChar w:fldCharType="separate"/>
-      </w:r>
-      <w:ins w:id="13" w:author="Bill" w:date="2012-06-05T22:29:00Z">
+      <w:hyperlink w:anchor="_Toc326694701" w:history="1">
+        <w:r>
+          <w:rPr>
+            <w:rStyle w:val="Hyperlink"/>
+            <w:noProof/>
+          </w:rPr>
+          <w:t>7.1</w:t>
+        </w:r>
+        <w:r>
+          <w:rPr>
+            <w:rFonts w:asciiTheme="minorHAnsi" w:hAnsiTheme="minorHAnsi"/>
+            <w:noProof/>
+            <w:sz w:val="22"/>
+          </w:rPr>
+          <w:tab/>
+        </w:r>
+        <w:r>
+          <w:rPr>
+            <w:rStyle w:val="Hyperlink"/>
+            <w:noProof/>
+          </w:rPr>
+          <w:t>Summary of Accomplishments</w:t>
+        </w:r>
         <w:r>
           <w:rPr>
             <w:noProof/>
             <w:webHidden/>
           </w:rPr>
+          <w:tab/>
+        </w:r>
+        <w:r>
+          <w:rPr>
+            <w:noProof/>
+            <w:webHidden/>
+          </w:rPr>
+          <w:fldChar w:fldCharType="begin"/>
+        </w:r>
+        <w:r>
+          <w:rPr>
+            <w:noProof/>
+            <w:webHidden/>
+          </w:rPr>
+          <w:instrText xml:space="preserve"> PAGEREF _Toc326694701 \h </w:instrText>
+        </w:r>
+        <w:r>
+          <w:rPr>
+            <w:noProof/>
+            <w:webHidden/>
+          </w:rPr>
+        </w:r>
+        <w:r>
+          <w:rPr>
+            <w:noProof/>
+            <w:webHidden/>
+          </w:rPr>
+          <w:fldChar w:fldCharType="separate"/>
+        </w:r>
+        <w:r>
+          <w:rPr>
+            <w:noProof/>
+            <w:webHidden/>
+          </w:rPr>
           <w:t>57</w:t>
         </w:r>
-      </w:ins>
-      <w:del w:id="14" w:author="Bill" w:date="2012-06-05T22:29:00Z">
         <w:r>
           <w:rPr>
             <w:noProof/>
             <w:webHidden/>
           </w:rPr>
-          <w:delText>56</w:delText>
-        </w:r>
-      </w:del>
-      <w:r>
-        <w:rPr>
-          <w:noProof/>
-          <w:webHidden/>
-        </w:rPr>
-        <w:fldChar w:fldCharType="end"/>
-      </w:r>
-      <w:r>
-        <w:rPr>
-          <w:noProof/>
-        </w:rPr>
-        <w:fldChar w:fldCharType="end"/>
-      </w:r>
+          <w:fldChar w:fldCharType="end"/>
+        </w:r>
+      </w:hyperlink>
     </w:p>
     <w:p>
       <w:pPr>
@@ -2773,102 +2603,78 @@
           <w:sz w:val="22"/>
         </w:rPr>
       </w:pPr>
-      <w:r>
-        <w:fldChar w:fldCharType="begin"/>
-      </w:r>
-      <w:r>
-        <w:instrText xml:space="preserve"> HYPERLINK \l "_Toc326694702" </w:instrText>
-      </w:r>
-      <w:r>
-        <w:fldChar w:fldCharType="separate"/>
-      </w:r>
-      <w:r>
-        <w:rPr>
-          <w:rStyle w:val="Hyperlink"/>
-          <w:noProof/>
-        </w:rPr>
-        <w:t>7.2</w:t>
-      </w:r>
-      <w:r>
-        <w:rPr>
-          <w:rFonts w:asciiTheme="minorHAnsi" w:hAnsiTheme="minorHAnsi"/>
-          <w:noProof/>
-          <w:sz w:val="22"/>
-        </w:rPr>
-        <w:tab/>
-      </w:r>
-      <w:r>
-        <w:rPr>
-          <w:rStyle w:val="Hyperlink"/>
-          <w:noProof/>
-        </w:rPr>
-        <w:t>Future Work</w:t>
-      </w:r>
-      <w:r>
-        <w:rPr>
-          <w:noProof/>
-          <w:webHidden/>
-        </w:rPr>
-        <w:tab/>
-      </w:r>
-      <w:r>
-        <w:rPr>
-          <w:noProof/>
-          <w:webHidden/>
-        </w:rPr>
-        <w:fldChar w:fldCharType="begin"/>
-      </w:r>
-      <w:r>
-        <w:rPr>
-          <w:noProof/>
-          <w:webHidden/>
-        </w:rPr>
-        <w:instrText xml:space="preserve"> PAGEREF _Toc326694702 \h </w:instrText>
-      </w:r>
-      <w:r>
-        <w:rPr>
-          <w:noProof/>
-          <w:webHidden/>
-        </w:rPr>
-      </w:r>
-      <w:r>
-        <w:rPr>
-          <w:noProof/>
-          <w:webHidden/>
-        </w:rPr>
-        <w:fldChar w:fldCharType="separate"/>
-      </w:r>
-      <w:ins w:id="15" w:author="Bill" w:date="2012-06-05T22:29:00Z">
+      <w:hyperlink w:anchor="_Toc326694702" w:history="1">
+        <w:r>
+          <w:rPr>
+            <w:rStyle w:val="Hyperlink"/>
+            <w:noProof/>
+          </w:rPr>
+          <w:t>7.2</w:t>
+        </w:r>
+        <w:r>
+          <w:rPr>
+            <w:rFonts w:asciiTheme="minorHAnsi" w:hAnsiTheme="minorHAnsi"/>
+            <w:noProof/>
+            <w:sz w:val="22"/>
+          </w:rPr>
+          <w:tab/>
+        </w:r>
+        <w:r>
+          <w:rPr>
+            <w:rStyle w:val="Hyperlink"/>
+            <w:noProof/>
+          </w:rPr>
+          <w:t>Future Work</w:t>
+        </w:r>
         <w:r>
           <w:rPr>
             <w:noProof/>
             <w:webHidden/>
           </w:rPr>
+          <w:tab/>
+        </w:r>
+        <w:r>
+          <w:rPr>
+            <w:noProof/>
+            <w:webHidden/>
+          </w:rPr>
+          <w:fldChar w:fldCharType="begin"/>
+        </w:r>
+        <w:r>
+          <w:rPr>
+            <w:noProof/>
+            <w:webHidden/>
+          </w:rPr>
+          <w:instrText xml:space="preserve"> PAGEREF _Toc326694702 \h </w:instrText>
+        </w:r>
+        <w:r>
+          <w:rPr>
+            <w:noProof/>
+            <w:webHidden/>
+          </w:rPr>
+        </w:r>
+        <w:r>
+          <w:rPr>
+            <w:noProof/>
+            <w:webHidden/>
+          </w:rPr>
+          <w:fldChar w:fldCharType="separate"/>
+        </w:r>
+        <w:r>
+          <w:rPr>
+            <w:noProof/>
+            <w:webHidden/>
+          </w:rPr>
           <w:t>59</w:t>
         </w:r>
-      </w:ins>
-      <w:del w:id="16" w:author="Bill" w:date="2012-06-05T22:29:00Z">
         <w:r>
           <w:rPr>
             <w:noProof/>
             <w:webHidden/>
           </w:rPr>
-          <w:delText>58</w:delText>
-        </w:r>
-      </w:del>
-      <w:r>
-        <w:rPr>
-          <w:noProof/>
-          <w:webHidden/>
-        </w:rPr>
-        <w:fldChar w:fldCharType="end"/>
-      </w:r>
-      <w:r>
-        <w:rPr>
-          <w:noProof/>
-        </w:rPr>
-        <w:fldChar w:fldCharType="end"/>
-      </w:r>
+          <w:fldChar w:fldCharType="end"/>
+        </w:r>
+      </w:hyperlink>
     </w:p>
     <w:p>
       <w:pPr>
@@ -4704,148 +4510,54 @@
           <w:sz w:val="22"/>
         </w:rPr>
       </w:pPr>
-      <w:r>
-        <w:fldChar w:fldCharType="begin"/>
-      </w:r>
-      <w:r>
-        <w:instrText xml:space="preserve"> HYPERLINK \l "_Toc326694727" </w:instrText>
-      </w:r>
-      <w:r>
-        <w:fldChar w:fldCharType="separate"/>
-      </w:r>
-      <w:r>
-        <w:rPr>
-          <w:rStyle w:val="Hyperlink"/>
-          <w:noProof/>
-        </w:rPr>
-        <w:t>Figure 24: Planning benchmark in obstruction-free setting</w:t>
-      </w:r>
-      <w:r>
-        <w:rPr>
-          <w:noProof/>
-          <w:webHidden/>
-        </w:rPr>
-        <w:tab/>
-      </w:r>
-      <w:r>
-        <w:rPr>
-          <w:noProof/>
-          <w:webHidden/>
-        </w:rPr>
-        <w:fldChar w:fldCharType="begin"/>
-      </w:r>
-      <w:r>
-        <w:rPr>
-          <w:noProof/>
-          <w:webHidden/>
-        </w:rPr>
-        <w:instrText xml:space="preserve"> PAGEREF _Toc326694727 \h </w:instrText>
-      </w:r>
-      <w:r>
-        <w:rPr>
-          <w:noProof/>
-          <w:webHidden/>
-        </w:rPr>
-      </w:r>
-      <w:r>
-        <w:rPr>
-          <w:noProof/>
-          <w:webHidden/>
-        </w:rPr>
-        <w:fldChar w:fldCharType="separate"/>
-      </w:r>
-      <w:ins w:id="17" w:author="Bill" w:date="2012-06-05T22:29:00Z">
+      <w:hyperlink w:anchor="_Toc326694727" w:history="1">
+        <w:r>
+          <w:rPr>
+            <w:rStyle w:val="Hyperlink"/>
+            <w:noProof/>
+          </w:rPr>
+          <w:t>Figure 24: Planning benchmark in obstruction-free setting</w:t>
+        </w:r>
         <w:r>
           <w:rPr>
             <w:noProof/>
             <w:webHidden/>
           </w:rPr>
+          <w:tab/>
+        </w:r>
+        <w:r>
+          <w:rPr>
+            <w:noProof/>
+            <w:webHidden/>
+          </w:rPr>
+          <w:fldChar w:fldCharType="begin"/>
+        </w:r>
+        <w:r>
+          <w:rPr>
+            <w:noProof/>
+            <w:webHidden/>
+          </w:rPr>
+          <w:instrText xml:space="preserve"> PAGEREF _Toc326694727 \h </w:instrText>
+        </w:r>
+        <w:r>
+          <w:rPr>
+            <w:noProof/>
+            <w:webHidden/>
+          </w:rPr>
+        </w:r>
+        <w:r>
+          <w:rPr>
+            <w:noProof/>
+            <w:webHidden/>
+          </w:rPr>
+          <w:fldChar w:fldCharType="separate"/>
+        </w:r>
+        <w:r>
+          <w:rPr>
+            <w:noProof/>
+            <w:webHidden/>
+          </w:rPr>
           <w:t>52</w:t>
-        </w:r>
-      </w:ins>
-      <w:del w:id="18" w:author="Bill" w:date="2012-06-05T22:29:00Z">
-        <w:r>
-          <w:rPr>
-            <w:noProof/>
-            <w:webHidden/>
-          </w:rPr>
-          <w:delText>51</w:delText>
-        </w:r>
-      </w:del>
-      <w:r>
-        <w:rPr>
-          <w:noProof/>
-          <w:webHidden/>
-        </w:rPr>
-        <w:fldChar w:fldCharType="end"/>
-      </w:r>
-      <w:r>
-        <w:rPr>
-          <w:noProof/>
-        </w:rPr>
-        <w:fldChar w:fldCharType="end"/>
-      </w:r>
-    </w:p>
-    <w:p>
-      <w:pPr>
-        <w:pStyle w:val="TableofFigures"/>
-        <w:tabs>
-          <w:tab w:val="right" w:leader="dot" w:pos="8630"/>
-        </w:tabs>
-        <w:rPr>
-          <w:rFonts w:asciiTheme="minorHAnsi" w:hAnsiTheme="minorHAnsi"/>
-          <w:noProof/>
-          <w:sz w:val="22"/>
-        </w:rPr>
-      </w:pPr>
-      <w:hyperlink w:anchor="_Toc326694728" w:history="1">
-        <w:r>
-          <w:rPr>
-            <w:rStyle w:val="Hyperlink"/>
-            <w:noProof/>
-          </w:rPr>
-          <w:t>Figure 25: Path taken by Harlie to avoid box (grid size 1m.)  Note that only front face of box is visible.</w:t>
-        </w:r>
-        <w:r>
-          <w:rPr>
-            <w:noProof/>
-            <w:webHidden/>
-          </w:rPr>
-          <w:tab/>
-        </w:r>
-        <w:r>
-          <w:rPr>
-            <w:noProof/>
-            <w:webHidden/>
-          </w:rPr>
-          <w:fldChar w:fldCharType="begin"/>
-        </w:r>
-        <w:r>
-          <w:rPr>
-            <w:noProof/>
-            <w:webHidden/>
-          </w:rPr>
-          <w:instrText xml:space="preserve"> PAGEREF _Toc326694728 \h </w:instrText>
-        </w:r>
-        <w:r>
-          <w:rPr>
-            <w:noProof/>
-            <w:webHidden/>
-          </w:rPr>
-        </w:r>
-        <w:r>
-          <w:rPr>
-            <w:noProof/>
-            <w:webHidden/>
-          </w:rPr>
-          <w:fldChar w:fldCharType="separate"/>
-        </w:r>
-        <w:r>
-          <w:rPr>
-            <w:noProof/>
-            <w:webHidden/>
-          </w:rPr>
-          <w:t>53</w:t>
         </w:r>
         <w:r>
           <w:rPr>
@@ -4868,87 +4580,63 @@
           <w:sz w:val="22"/>
         </w:rPr>
       </w:pPr>
-      <w:r>
-        <w:fldChar w:fldCharType="begin"/>
-      </w:r>
-      <w:r>
-        <w:instrText xml:space="preserve"> HYPERLINK \l "_Toc326694729" </w:instrText>
-      </w:r>
-      <w:r>
-        <w:fldChar w:fldCharType="separate"/>
-      </w:r>
-      <w:r>
-        <w:rPr>
-          <w:rStyle w:val="Hyperlink"/>
-          <w:noProof/>
-        </w:rPr>
-        <w:t>Figure 26: Planning benchmark in dynamic replanning scenario</w:t>
-      </w:r>
-      <w:r>
-        <w:rPr>
-          <w:noProof/>
-          <w:webHidden/>
-        </w:rPr>
-        <w:tab/>
-      </w:r>
-      <w:r>
-        <w:rPr>
-          <w:noProof/>
-          <w:webHidden/>
-        </w:rPr>
-        <w:fldChar w:fldCharType="begin"/>
-      </w:r>
-      <w:r>
-        <w:rPr>
-          <w:noProof/>
-          <w:webHidden/>
-        </w:rPr>
-        <w:instrText xml:space="preserve"> PAGEREF _Toc326694729 \h </w:instrText>
-      </w:r>
-      <w:r>
-        <w:rPr>
-          <w:noProof/>
-          <w:webHidden/>
-        </w:rPr>
-      </w:r>
-      <w:r>
-        <w:rPr>
-          <w:noProof/>
-          <w:webHidden/>
-        </w:rPr>
-        <w:fldChar w:fldCharType="separate"/>
-      </w:r>
-      <w:ins w:id="19" w:author="Bill" w:date="2012-06-05T22:29:00Z">
+      <w:hyperlink w:anchor="_Toc326694728" w:history="1">
+        <w:r>
+          <w:rPr>
+            <w:rStyle w:val="Hyperlink"/>
+            <w:noProof/>
+          </w:rPr>
+          <w:t>Figure 25: Path taken by Harlie to avoid box (grid size 1m.)  Note that only front face of box is visible.</w:t>
+        </w:r>
         <w:r>
           <w:rPr>
             <w:noProof/>
             <w:webHidden/>
           </w:rPr>
-          <w:t>54</w:t>
-        </w:r>
-      </w:ins>
-      <w:del w:id="20" w:author="Bill" w:date="2012-06-05T22:29:00Z">
+          <w:tab/>
+        </w:r>
         <w:r>
           <w:rPr>
             <w:noProof/>
             <w:webHidden/>
           </w:rPr>
-          <w:delText>53</w:delText>
-        </w:r>
-      </w:del>
-      <w:r>
-        <w:rPr>
-          <w:noProof/>
-          <w:webHidden/>
-        </w:rPr>
-        <w:fldChar w:fldCharType="end"/>
-      </w:r>
-      <w:r>
-        <w:rPr>
-          <w:noProof/>
-        </w:rPr>
-        <w:fldChar w:fldCharType="end"/>
-      </w:r>
+          <w:fldChar w:fldCharType="begin"/>
+        </w:r>
+        <w:r>
+          <w:rPr>
+            <w:noProof/>
+            <w:webHidden/>
+          </w:rPr>
+          <w:instrText xml:space="preserve"> PAGEREF _Toc326694728 \h </w:instrText>
+        </w:r>
+        <w:r>
+          <w:rPr>
+            <w:noProof/>
+            <w:webHidden/>
+          </w:rPr>
+        </w:r>
+        <w:r>
+          <w:rPr>
+            <w:noProof/>
+            <w:webHidden/>
+          </w:rPr>
+          <w:fldChar w:fldCharType="separate"/>
+        </w:r>
+        <w:r>
+          <w:rPr>
+            <w:noProof/>
+            <w:webHidden/>
+          </w:rPr>
+          <w:t>53</w:t>
+        </w:r>
+        <w:r>
+          <w:rPr>
+            <w:noProof/>
+            <w:webHidden/>
+          </w:rPr>
+          <w:fldChar w:fldCharType="end"/>
+        </w:r>
+      </w:hyperlink>
     </w:p>
     <w:p>
       <w:pPr>
@@ -4962,105 +4650,148 @@
           <w:sz w:val="22"/>
         </w:rPr>
       </w:pPr>
-      <w:r>
-        <w:fldChar w:fldCharType="begin"/>
-      </w:r>
-      <w:r>
-        <w:instrText xml:space="preserve"> HYPERLINK \l "</w:instrText>
-      </w:r>
-      <w:r>
-        <w:instrText xml:space="preserve">_Toc326694730" </w:instrText>
-      </w:r>
-      <w:r>
-        <w:fldChar w:fldCharType="separate"/>
-      </w:r>
-      <w:r>
-        <w:rPr>
-          <w:rStyle w:val="Hyperlink"/>
+      <w:hyperlink w:anchor="_Toc326694729" w:history="1">
+        <w:r>
+          <w:rPr>
+            <w:rStyle w:val="Hyperlink"/>
+            <w:noProof/>
+          </w:rPr>
+          <w:t>Figure 26: Planning benchmark in dynamic replanning scenario</w:t>
+        </w:r>
+        <w:r>
+          <w:rPr>
+            <w:noProof/>
+            <w:webHidden/>
+          </w:rPr>
+          <w:tab/>
+        </w:r>
+        <w:r>
+          <w:rPr>
+            <w:noProof/>
+            <w:webHidden/>
+          </w:rPr>
+          <w:fldChar w:fldCharType="begin"/>
+        </w:r>
+        <w:r>
+          <w:rPr>
+            <w:noProof/>
+            <w:webHidden/>
+          </w:rPr>
+          <w:instrText xml:space="preserve"> PAGEREF _Toc326694729 \h </w:instrText>
+        </w:r>
+        <w:r>
+          <w:rPr>
+            <w:noProof/>
+            <w:webHidden/>
+          </w:rPr>
+        </w:r>
+        <w:r>
+          <w:rPr>
+            <w:noProof/>
+            <w:webHidden/>
+          </w:rPr>
+          <w:fldChar w:fldCharType="separate"/>
+        </w:r>
+        <w:r>
+          <w:rPr>
+            <w:noProof/>
+            <w:webHidden/>
+          </w:rPr>
+          <w:t>54</w:t>
+        </w:r>
+        <w:r>
+          <w:rPr>
+            <w:noProof/>
+            <w:webHidden/>
+          </w:rPr>
+          <w:fldChar w:fldCharType="end"/>
+        </w:r>
+      </w:hyperlink>
+    </w:p>
+    <w:p>
+      <w:pPr>
+        <w:pStyle w:val="TableofFigures"/>
+        <w:tabs>
+          <w:tab w:val="right" w:leader="dot" w:pos="8630"/>
+        </w:tabs>
+        <w:rPr>
+          <w:rFonts w:asciiTheme="minorHAnsi" w:hAnsiTheme="minorHAnsi"/>
           <w:noProof/>
-        </w:rPr>
-        <w:t>Figure 27: Path taken by Harlie (blue) and target person (green).  Dots represent position measurements, every 5</w:t>
-      </w:r>
-      <w:r>
-        <w:rPr>
-          <w:rStyle w:val="Hyperlink"/>
-          <w:noProof/>
-          <w:vertAlign w:val="superscript"/>
-        </w:rPr>
-        <w:t>th</w:t>
-      </w:r>
-      <w:r>
-        <w:rPr>
-          <w:rStyle w:val="Hyperlink"/>
-          <w:noProof/>
-        </w:rPr>
-        <w:t xml:space="preserve"> measurement highlighted.  Grid size 1m.  Red and black indicate obstacles.</w:t>
-      </w:r>
-      <w:r>
-        <w:rPr>
-          <w:noProof/>
-          <w:webHidden/>
-        </w:rPr>
-        <w:tab/>
-      </w:r>
-      <w:r>
-        <w:rPr>
-          <w:noProof/>
-          <w:webHidden/>
-        </w:rPr>
-        <w:fldChar w:fldCharType="begin"/>
-      </w:r>
-      <w:r>
-        <w:rPr>
-          <w:noProof/>
-          <w:webHidden/>
-        </w:rPr>
-        <w:instrText xml:space="preserve"> PAGEREF _Toc326694730 \h </w:instrText>
-      </w:r>
-      <w:r>
-        <w:rPr>
-          <w:noProof/>
-          <w:webHidden/>
-        </w:rPr>
-      </w:r>
-      <w:r>
-        <w:rPr>
-          <w:noProof/>
-          <w:webHidden/>
-        </w:rPr>
-        <w:fldChar w:fldCharType="separate"/>
-      </w:r>
-      <w:ins w:id="21" w:author="Bill" w:date="2012-06-05T22:29:00Z">
+          <w:sz w:val="22"/>
+        </w:rPr>
+      </w:pPr>
+      <w:hyperlink w:anchor="_Toc326694730" w:history="1">
+        <w:r>
+          <w:rPr>
+            <w:rStyle w:val="Hyperlink"/>
+            <w:noProof/>
+          </w:rPr>
+          <w:t>Figure 27: Path taken by Harlie (blue) and target person (green).  Dots represent position measurements, every 5</w:t>
+        </w:r>
+        <w:r>
+          <w:rPr>
+            <w:rStyle w:val="Hyperlink"/>
+            <w:noProof/>
+            <w:vertAlign w:val="superscript"/>
+          </w:rPr>
+          <w:t>th</w:t>
+        </w:r>
+        <w:r>
+          <w:rPr>
+            <w:rStyle w:val="Hyperlink"/>
+            <w:noProof/>
+          </w:rPr>
+          <w:t xml:space="preserve"> measurement highlighted.  Grid size 1m.  Red and black indicate obstacles.</w:t>
+        </w:r>
         <w:r>
           <w:rPr>
             <w:noProof/>
             <w:webHidden/>
           </w:rPr>
+          <w:tab/>
+        </w:r>
+        <w:r>
+          <w:rPr>
+            <w:noProof/>
+            <w:webHidden/>
+          </w:rPr>
+          <w:fldChar w:fldCharType="begin"/>
+        </w:r>
+        <w:r>
+          <w:rPr>
+            <w:noProof/>
+            <w:webHidden/>
+          </w:rPr>
+          <w:instrText xml:space="preserve"> PAGEREF _Toc326694730 \h </w:instrText>
+        </w:r>
+        <w:r>
+          <w:rPr>
+            <w:noProof/>
+            <w:webHidden/>
+          </w:rPr>
+        </w:r>
+        <w:r>
+          <w:rPr>
+            <w:noProof/>
+            <w:webHidden/>
+          </w:rPr>
+          <w:fldChar w:fldCharType="separate"/>
+        </w:r>
+        <w:r>
+          <w:rPr>
+            <w:noProof/>
+            <w:webHidden/>
+          </w:rPr>
           <w:t>56</w:t>
         </w:r>
-      </w:ins>
-      <w:del w:id="22" w:author="Bill" w:date="2012-06-05T22:29:00Z">
         <w:r>
           <w:rPr>
             <w:noProof/>
             <w:webHidden/>
           </w:rPr>
-          <w:delText>55</w:delText>
-        </w:r>
-      </w:del>
-      <w:r>
-        <w:rPr>
-          <w:noProof/>
-          <w:webHidden/>
-        </w:rPr>
-        <w:fldChar w:fldCharType="end"/>
-      </w:r>
-      <w:r>
-        <w:rPr>
-          <w:noProof/>
-        </w:rPr>
-        <w:fldChar w:fldCharType="end"/>
-      </w:r>
+          <w:fldChar w:fldCharType="end"/>
+        </w:r>
+      </w:hyperlink>
     </w:p>
     <w:p>
       <w:pPr>
@@ -5213,28 +4944,123 @@
         </w:sectPr>
       </w:pPr>
       <w:r>
-        <w:t xml:space="preserve">This thesis </w:t>
-      </w:r>
-      <w:r>
-        <w:t>shows the development of hardware and software elements to enable a mobile robot to follow a target person through an obstacle-filled room.  Person-tracking is performed via fusion of information from the Microsoft Kinect and other sensors.  A dynamic replanning system was created to allow the robot to tra</w:t>
-      </w:r>
-      <w:r>
-        <w:lastRenderedPageBreak/>
-        <w:t>ck moving targets.</w:t>
+        <w:t xml:space="preserve">This thesis presents the development of hardware and software elements for the task of a mobile robot following a specific person through an obstacle-filled room.  Person-tracking is performed via </w:t>
+      </w:r>
+      <w:r>
+        <w:t>a</w:t>
+      </w:r>
+      <w:r>
+        <w:t xml:space="preserve"> Microsoft Kinect</w:t>
+      </w:r>
+      <w:r>
+        <w:t xml:space="preserve"> placed on a panning mount.  A sensor fusion algorithm </w:t>
+      </w:r>
+      <w:del w:id="0" w:author="Bill" w:date="2012-06-06T00:01:00Z">
+        <w:r>
+          <w:delText xml:space="preserve">combines </w:delText>
+        </w:r>
+      </w:del>
+      <w:ins w:id="1" w:author="Bill" w:date="2012-06-06T00:01:00Z">
+        <w:r>
+          <w:t>combine</w:t>
+        </w:r>
+        <w:r>
+          <w:t>s</w:t>
+        </w:r>
+        <w:r>
+          <w:t xml:space="preserve"> </w:t>
+        </w:r>
+      </w:ins>
+      <w:r>
+        <w:t xml:space="preserve">information </w:t>
+      </w:r>
+      <w:ins w:id="2" w:author="Bill" w:date="2012-06-06T00:01:00Z">
+        <w:r>
+          <w:t xml:space="preserve">from the Kinect </w:t>
+        </w:r>
+      </w:ins>
+      <w:r>
+        <w:t>with</w:t>
+      </w:r>
+      <w:r>
+        <w:t xml:space="preserve"> </w:t>
+      </w:r>
+      <w:r>
+        <w:t>a face detector</w:t>
+      </w:r>
+      <w:ins w:id="3" w:author="Bill" w:date="2012-06-06T00:03:00Z">
+        <w:r>
+          <w:t xml:space="preserve">, </w:t>
+        </w:r>
+      </w:ins>
+      <w:del w:id="4" w:author="Bill" w:date="2012-06-06T00:03:00Z">
+        <w:r>
+          <w:delText xml:space="preserve"> and </w:delText>
+        </w:r>
+      </w:del>
+      <w:r>
+        <w:t xml:space="preserve">a </w:t>
+      </w:r>
+      <w:r>
+        <w:t>LIDAR-based leg detec</w:t>
+      </w:r>
+      <w:r>
+        <w:t>tor</w:t>
+      </w:r>
+      <w:ins w:id="5" w:author="Bill" w:date="2012-06-06T00:03:00Z">
+        <w:r>
+          <w:t>, and a color signature</w:t>
+        </w:r>
+      </w:ins>
+      <w:bookmarkStart w:id="6" w:name="_GoBack"/>
+      <w:bookmarkEnd w:id="6"/>
+      <w:del w:id="7" w:author="Bill" w:date="2012-06-06T00:01:00Z">
+        <w:r>
+          <w:delText xml:space="preserve"> </w:delText>
+        </w:r>
+      </w:del>
+      <w:r>
+        <w:t xml:space="preserve">.  A dynamic replanning system was created to allow the robot to converge on </w:t>
+      </w:r>
+      <w:del w:id="8" w:author="Bill" w:date="2012-06-06T00:02:00Z">
+        <w:r>
+          <w:delText xml:space="preserve">moving </w:delText>
+        </w:r>
+      </w:del>
+      <w:r>
+        <w:t xml:space="preserve">targets </w:t>
+      </w:r>
+      <w:ins w:id="9" w:author="Bill" w:date="2012-06-06T00:02:00Z">
+        <w:r>
+          <w:t xml:space="preserve">moving </w:t>
+        </w:r>
+      </w:ins>
+      <w:r>
+        <w:t xml:space="preserve">through space navigable by the robot.  Performance data is presented for </w:t>
+      </w:r>
+      <w:r>
+        <w:t>the</w:t>
+      </w:r>
+      <w:r>
+        <w:t xml:space="preserve"> </w:t>
+      </w:r>
+      <w:r>
+        <w:t>experimental system.</w:t>
       </w:r>
     </w:p>
     <w:p>
       <w:pPr>
         <w:pStyle w:val="Heading1"/>
       </w:pPr>
-      <w:bookmarkStart w:id="23" w:name="_Toc326694677"/>
-      <w:r>
+      <w:bookmarkStart w:id="10" w:name="_Toc326694677"/>
+      <w:r>
+        <w:lastRenderedPageBreak/>
         <w:t>Introduction</w:t>
       </w:r>
       <w:r>
         <w:t xml:space="preserve"> and Background</w:t>
       </w:r>
-      <w:bookmarkEnd w:id="23"/>
+      <w:bookmarkEnd w:id="10"/>
     </w:p>
     <w:p>
       <w:pPr>
@@ -5386,11 +5212,7 @@
         <w:t xml:space="preserve"> Additionally, a method must be developed to allow the robot to plan to a moving target under changing conditions.</w:t>
       </w:r>
       <w:r>
-        <w:t xml:space="preserve">  Recently, much research has focused on the task of person following from a mobile robot.  The remainder of this chapter will provide an overview of the curr</w:t>
-      </w:r>
-      <w:r>
-        <w:lastRenderedPageBreak/>
-        <w:t>ent technologies.</w:t>
+        <w:t xml:space="preserve">  Recently, much research has focused on the task of person following from a mobile robot.  The remainder of this chapter will provide an overview of the current technologies.</w:t>
       </w:r>
     </w:p>
     <w:p>
@@ -5403,11 +5225,12 @@
       <w:pPr>
         <w:pStyle w:val="Heading2"/>
       </w:pPr>
-      <w:bookmarkStart w:id="24" w:name="_Toc326694678"/>
-      <w:r>
+      <w:bookmarkStart w:id="11" w:name="_Toc326694678"/>
+      <w:r>
+        <w:lastRenderedPageBreak/>
         <w:t>Computer Vision</w:t>
       </w:r>
-      <w:bookmarkEnd w:id="24"/>
+      <w:bookmarkEnd w:id="11"/>
     </w:p>
     <w:p>
       <w:pPr>
@@ -5760,11 +5583,11 @@
         <w:t>common in the environment.</w:t>
       </w:r>
       <w:r>
-        <w:t xml:space="preserve">  More complicated approaches may track areas of multiple colors, </w:t>
+        <w:t xml:space="preserve">  More complicated approaches may track areas of multiple colors, or compute a color </w:t>
       </w:r>
       <w:r>
         <w:lastRenderedPageBreak/>
-        <w:t>or compute a color histogram for a</w:t>
+        <w:t>histogram for a</w:t>
       </w:r>
       <w:r>
         <w:t>n area of interest</w:t>
@@ -6268,14 +6091,14 @@
         <w:t>the depth of points in 3D space and create</w:t>
       </w:r>
       <w:r>
-        <w:t xml:space="preserve"> a depth imag</w:t>
+        <w:t xml:space="preserve"> a depth image</w:t>
+      </w:r>
+      <w:r>
+        <w:t xml:space="preserve">.  The process is </w:t>
       </w:r>
       <w:r>
         <w:lastRenderedPageBreak/>
-        <w:t>e</w:t>
-      </w:r>
-      <w:r>
-        <w:t>.  The process is similar to how the human brain processes depth</w:t>
+        <w:t>similar to how the human brain processes depth</w:t>
       </w:r>
       <w:r>
         <w:t xml:space="preserve">.  </w:t>
@@ -6602,11 +6425,7 @@
         <w:t>by using a projective transform.  T</w:t>
       </w:r>
       <w:r>
-        <w:t xml:space="preserve">his method breaks down if the robot moves quickly or if the robot’s motion is </w:t>
-      </w:r>
-      <w:r>
-        <w:lastRenderedPageBreak/>
-        <w:t xml:space="preserve">not </w:t>
+        <w:t xml:space="preserve">his method breaks down if the robot moves quickly or if the robot’s motion is not </w:t>
       </w:r>
       <w:r>
         <w:t>free of bumps</w:t>
@@ -6621,6 +6440,7 @@
         <w:ind w:firstLine="720"/>
       </w:pPr>
       <w:r>
+        <w:lastRenderedPageBreak/>
         <w:t xml:space="preserve">The Microsoft Kinect is a more recent innovation that </w:t>
       </w:r>
       <w:r>
@@ -6865,11 +6685,11 @@
       <w:pPr>
         <w:pStyle w:val="Heading2"/>
       </w:pPr>
-      <w:bookmarkStart w:id="25" w:name="_Toc326694679"/>
+      <w:bookmarkStart w:id="12" w:name="_Toc326694679"/>
       <w:r>
         <w:t>Other sensors</w:t>
       </w:r>
-      <w:bookmarkEnd w:id="25"/>
+      <w:bookmarkEnd w:id="12"/>
     </w:p>
     <w:p>
       <w:pPr>
@@ -6958,11 +6778,11 @@
         <w:t>also frequently</w:t>
       </w:r>
       <w:r>
-        <w:t xml:space="preserve"> used for person tracking.  LIDAR units work by mea</w:t>
+        <w:t xml:space="preserve"> used for person tracking.  LIDAR units work by measuring the time of </w:t>
       </w:r>
       <w:r>
         <w:lastRenderedPageBreak/>
-        <w:t>suring the time of flight of a laser beam</w:t>
+        <w:t>flight of a laser beam</w:t>
       </w:r>
       <w:r>
         <w:t xml:space="preserve"> swept in an arc</w:t>
@@ -7337,11 +7157,7 @@
         <w:t xml:space="preserve">, usually augmenting </w:t>
       </w:r>
       <w:r>
-        <w:t>visi</w:t>
-      </w:r>
-      <w:r>
-        <w:lastRenderedPageBreak/>
-        <w:t>on</w:t>
+        <w:t>vision</w:t>
       </w:r>
       <w:r>
         <w:t>-based methods.</w:t>
@@ -7357,11 +7173,12 @@
       <w:pPr>
         <w:pStyle w:val="Heading2"/>
       </w:pPr>
-      <w:bookmarkStart w:id="26" w:name="_Toc326694680"/>
-      <w:r>
+      <w:bookmarkStart w:id="13" w:name="_Toc326694680"/>
+      <w:r>
+        <w:lastRenderedPageBreak/>
         <w:t>Sensor fusion</w:t>
       </w:r>
-      <w:bookmarkEnd w:id="26"/>
+      <w:bookmarkEnd w:id="13"/>
     </w:p>
     <w:p>
       <w:pPr>
@@ -7646,11 +7463,7 @@
             <w:fldChar w:fldCharType="begin"/>
           </w:r>
           <w:r>
-            <w:instrText>CITATION Mit1</w:instrText>
-          </w:r>
-          <w:r>
-            <w:lastRenderedPageBreak/>
-            <w:instrText xml:space="preserve">1 \l 1033 </w:instrText>
+            <w:instrText xml:space="preserve">CITATION Mit11 \l 1033 </w:instrText>
           </w:r>
           <w:r>
             <w:fldChar w:fldCharType="separate"/>
@@ -7680,11 +7493,12 @@
       <w:pPr>
         <w:pStyle w:val="Heading2"/>
       </w:pPr>
-      <w:bookmarkStart w:id="27" w:name="_Toc326694681"/>
-      <w:r>
+      <w:bookmarkStart w:id="14" w:name="_Toc326694681"/>
+      <w:r>
+        <w:lastRenderedPageBreak/>
         <w:t>Planning</w:t>
       </w:r>
-      <w:bookmarkEnd w:id="27"/>
+      <w:bookmarkEnd w:id="14"/>
     </w:p>
     <w:p>
       <w:pPr>
@@ -7944,11 +7758,11 @@
         <w:t xml:space="preserve">  </w:t>
       </w:r>
       <w:r>
-        <w:t>Configuration space has some drawbacks resulting from the assumption that the robot can be treated as a point.  For non-circular robots, the C-space map is dependent on orientation, adding an additiona</w:t>
+        <w:t xml:space="preserve">Configuration space has some drawbacks resulting from the assumption that the robot can be treated as a point.  For non-circular robots, the C-space map is dependent on orientation, adding an additional dimension to the </w:t>
       </w:r>
       <w:r>
         <w:lastRenderedPageBreak/>
-        <w:t>l dimension to the problem.</w:t>
+        <w:t>problem.</w:t>
       </w:r>
       <w:r>
         <w:t xml:space="preserve">  C-space has difficulties in representing non-holonomic robots</w:t>
@@ -8072,7 +7886,7 @@
       <w:pPr>
         <w:pStyle w:val="Heading1"/>
       </w:pPr>
-      <w:bookmarkStart w:id="28" w:name="_Toc326694682"/>
+      <w:bookmarkStart w:id="15" w:name="_Toc326694682"/>
       <w:r>
         <w:lastRenderedPageBreak/>
         <w:t xml:space="preserve">Experimental Mobile-Robot System: </w:t>
@@ -8080,7 +7894,7 @@
       <w:r>
         <w:t>Harlie</w:t>
       </w:r>
-      <w:bookmarkEnd w:id="28"/>
+      <w:bookmarkEnd w:id="15"/>
     </w:p>
     <w:p>
       <w:pPr>
@@ -8196,7 +8010,7 @@
           <w:noProof/>
         </w:rPr>
         <w:drawing>
-          <wp:inline distT="0" distB="0" distL="0" distR="0" wp14:anchorId="1AFFAECB" wp14:editId="5DE16627">
+          <wp:inline distT="0" distB="0" distL="0" distR="0" wp14:anchorId="735717C8" wp14:editId="6F38561B">
             <wp:extent cx="2682715" cy="3590925"/>
             <wp:effectExtent l="0" t="0" r="3810" b="0"/>
             <wp:docPr id="238" name="Picture 238" descr="C:\Users\Bill\Documents\_school\_spring 2012\thesis\data\harlie\photo (2).JPG"/>
@@ -8252,7 +8066,7 @@
           <w:noProof/>
         </w:rPr>
         <w:drawing>
-          <wp:inline distT="0" distB="0" distL="0" distR="0" wp14:anchorId="2B18E027" wp14:editId="745C06EA">
+          <wp:inline distT="0" distB="0" distL="0" distR="0" wp14:anchorId="5F4C2CCA" wp14:editId="085F1947">
             <wp:extent cx="2682937" cy="3591223"/>
             <wp:effectExtent l="0" t="0" r="3175" b="9525"/>
             <wp:docPr id="225" name="Picture 225" descr="C:\Users\Bill\Documents\_School\_Spring 2012\thesis\data\Harlie\photo.JPG"/>
@@ -8305,24 +8119,37 @@
       <w:pPr>
         <w:pStyle w:val="Caption1"/>
       </w:pPr>
-      <w:bookmarkStart w:id="29" w:name="_Ref325461456"/>
-      <w:bookmarkStart w:id="30" w:name="_Toc326694704"/>
+      <w:bookmarkStart w:id="16" w:name="_Ref325461456"/>
+      <w:bookmarkStart w:id="17" w:name="_Toc326694704"/>
       <w:r>
         <w:t xml:space="preserve">Figure </w:t>
       </w:r>
-      <w:fldSimple w:instr=" SEQ Figure \* ARABIC ">
-        <w:r>
-          <w:rPr>
-            <w:noProof/>
-          </w:rPr>
-          <w:t>1</w:t>
-        </w:r>
-      </w:fldSimple>
-      <w:bookmarkEnd w:id="29"/>
+      <w:r>
+        <w:fldChar w:fldCharType="begin"/>
+      </w:r>
+      <w:r>
+        <w:instrText xml:space="preserve"> SEQ Figure \* ARABIC </w:instrText>
+      </w:r>
+      <w:r>
+        <w:fldChar w:fldCharType="separate"/>
+      </w:r>
+      <w:r>
+        <w:rPr>
+          <w:noProof/>
+        </w:rPr>
+        <w:t>1</w:t>
+      </w:r>
+      <w:r>
+        <w:rPr>
+          <w:noProof/>
+        </w:rPr>
+        <w:fldChar w:fldCharType="end"/>
+      </w:r>
+      <w:bookmarkEnd w:id="16"/>
       <w:r>
         <w:t>: Harlie, the mobile robot</w:t>
       </w:r>
-      <w:bookmarkEnd w:id="30"/>
+      <w:bookmarkEnd w:id="17"/>
     </w:p>
     <w:p>
       <w:pPr>
@@ -8863,7 +8690,7 @@
         <mc:AlternateContent>
           <mc:Choice Requires="wpc">
             <w:drawing>
-              <wp:inline distT="0" distB="0" distL="0" distR="0" wp14:anchorId="09823B8B" wp14:editId="6432F2C6">
+              <wp:inline distT="0" distB="0" distL="0" distR="0" wp14:anchorId="27EAE6DA" wp14:editId="79A7095E">
                 <wp:extent cx="4352925" cy="4518926"/>
                 <wp:effectExtent l="0" t="0" r="28575" b="0"/>
                 <wp:docPr id="222" name="Canvas 222"/>
@@ -9496,31 +9323,44 @@
       <w:pPr>
         <w:pStyle w:val="Caption1"/>
       </w:pPr>
-      <w:bookmarkStart w:id="31" w:name="_Ref324363926"/>
-      <w:bookmarkStart w:id="32" w:name="_Toc326694705"/>
+      <w:bookmarkStart w:id="18" w:name="_Ref324363926"/>
+      <w:bookmarkStart w:id="19" w:name="_Toc326694705"/>
       <w:r>
         <w:t xml:space="preserve">Figure </w:t>
       </w:r>
-      <w:fldSimple w:instr=" SEQ Figure \* ARABIC ">
-        <w:r>
-          <w:rPr>
-            <w:noProof/>
-          </w:rPr>
-          <w:t>2</w:t>
-        </w:r>
-      </w:fldSimple>
-      <w:bookmarkEnd w:id="31"/>
+      <w:r>
+        <w:fldChar w:fldCharType="begin"/>
+      </w:r>
+      <w:r>
+        <w:instrText xml:space="preserve"> SEQ Figure \* ARABIC </w:instrText>
+      </w:r>
+      <w:r>
+        <w:fldChar w:fldCharType="separate"/>
+      </w:r>
+      <w:r>
+        <w:rPr>
+          <w:noProof/>
+        </w:rPr>
+        <w:t>2</w:t>
+      </w:r>
+      <w:r>
+        <w:rPr>
+          <w:noProof/>
+        </w:rPr>
+        <w:fldChar w:fldCharType="end"/>
+      </w:r>
+      <w:bookmarkEnd w:id="18"/>
       <w:r>
         <w:t>: Overall software architecture</w:t>
       </w:r>
-      <w:bookmarkEnd w:id="32"/>
+      <w:bookmarkEnd w:id="19"/>
     </w:p>
     <w:p>
       <w:pPr>
         <w:pStyle w:val="Heading1"/>
       </w:pPr>
-      <w:bookmarkStart w:id="33" w:name="_Ref322950030"/>
-      <w:bookmarkStart w:id="34" w:name="_Toc326694683"/>
+      <w:bookmarkStart w:id="20" w:name="_Ref322950030"/>
+      <w:bookmarkStart w:id="21" w:name="_Toc326694683"/>
       <w:r>
         <w:lastRenderedPageBreak/>
         <w:t xml:space="preserve">Evaluation of </w:t>
@@ -9534,8 +9374,8 @@
       <w:r>
         <w:t>Kinect</w:t>
       </w:r>
-      <w:bookmarkEnd w:id="33"/>
-      <w:bookmarkEnd w:id="34"/>
+      <w:bookmarkEnd w:id="20"/>
+      <w:bookmarkEnd w:id="21"/>
     </w:p>
     <w:p>
       <w:pPr>
@@ -10676,18 +10516,18 @@
       <w:pPr>
         <w:pStyle w:val="Heading2"/>
       </w:pPr>
-      <w:bookmarkStart w:id="35" w:name="_Ref322980249"/>
-      <w:bookmarkStart w:id="36" w:name="_Ref322980256"/>
-      <w:bookmarkStart w:id="37" w:name="_Toc326694684"/>
+      <w:bookmarkStart w:id="22" w:name="_Ref322980249"/>
+      <w:bookmarkStart w:id="23" w:name="_Ref322980256"/>
+      <w:bookmarkStart w:id="24" w:name="_Toc326694684"/>
       <w:r>
         <w:t>Calibration</w:t>
       </w:r>
-      <w:bookmarkEnd w:id="35"/>
-      <w:bookmarkEnd w:id="36"/>
+      <w:bookmarkEnd w:id="22"/>
+      <w:bookmarkEnd w:id="23"/>
       <w:r>
         <w:t xml:space="preserve"> of Users</w:t>
       </w:r>
-      <w:bookmarkEnd w:id="37"/>
+      <w:bookmarkEnd w:id="24"/>
     </w:p>
     <w:p>
       <w:pPr>
@@ -10782,7 +10622,7 @@
           <w:noProof/>
         </w:rPr>
         <w:drawing>
-          <wp:inline distT="0" distB="0" distL="0" distR="0" wp14:anchorId="11988760" wp14:editId="238E2181">
+          <wp:inline distT="0" distB="0" distL="0" distR="0" wp14:anchorId="35F40D32" wp14:editId="6EAB0C81">
             <wp:extent cx="5169306" cy="3710763"/>
             <wp:effectExtent l="0" t="0" r="0" b="4445"/>
             <wp:docPr id="1" name="Picture" descr="A description..."/>
@@ -10833,18 +10673,34 @@
         <w:pStyle w:val="Caption1"/>
         <w:spacing w:line="480" w:lineRule="auto"/>
       </w:pPr>
-      <w:bookmarkStart w:id="38" w:name="_Toc326694706"/>
+      <w:bookmarkStart w:id="25" w:name="_Toc326694706"/>
       <w:r>
         <w:t xml:space="preserve">Figure </w:t>
       </w:r>
-      <w:fldSimple w:instr=" SEQ Figure \* ARABIC ">
-        <w:r>
-          <w:rPr>
-            <w:noProof/>
-          </w:rPr>
-          <w:t>3</w:t>
-        </w:r>
-      </w:fldSimple>
+      <w:r>
+        <w:fldChar w:fldCharType="begin"/>
+      </w:r>
+      <w:r>
+        <w:instrText xml:space="preserve"> SEQ Fig</w:instrText>
+      </w:r>
+      <w:r>
+        <w:instrText xml:space="preserve">ure \* ARABIC </w:instrText>
+      </w:r>
+      <w:r>
+        <w:fldChar w:fldCharType="separate"/>
+      </w:r>
+      <w:r>
+        <w:rPr>
+          <w:noProof/>
+        </w:rPr>
+        <w:t>3</w:t>
+      </w:r>
+      <w:r>
+        <w:rPr>
+          <w:noProof/>
+        </w:rPr>
+        <w:fldChar w:fldCharType="end"/>
+      </w:r>
       <w:r>
         <w:t xml:space="preserve">: </w:t>
       </w:r>
@@ -10863,7 +10719,7 @@
       <w:r>
         <w:t>calibration pose</w:t>
       </w:r>
-      <w:bookmarkEnd w:id="38"/>
+      <w:bookmarkEnd w:id="25"/>
     </w:p>
     <w:p>
       <w:pPr>
@@ -11208,13 +11064,13 @@
       <w:pPr>
         <w:pStyle w:val="Heading2"/>
       </w:pPr>
-      <w:bookmarkStart w:id="39" w:name="_Ref323129706"/>
-      <w:bookmarkStart w:id="40" w:name="_Toc326694685"/>
+      <w:bookmarkStart w:id="26" w:name="_Ref323129706"/>
+      <w:bookmarkStart w:id="27" w:name="_Toc326694685"/>
       <w:r>
         <w:t>Discrimination Between Users</w:t>
       </w:r>
-      <w:bookmarkEnd w:id="39"/>
-      <w:bookmarkEnd w:id="40"/>
+      <w:bookmarkEnd w:id="26"/>
+      <w:bookmarkEnd w:id="27"/>
     </w:p>
     <w:p>
       <w:pPr>
@@ -11439,14 +11295,14 @@
       <w:pPr>
         <w:pStyle w:val="Heading2"/>
       </w:pPr>
-      <w:bookmarkStart w:id="41" w:name="_Toc326694686"/>
+      <w:bookmarkStart w:id="28" w:name="_Toc326694686"/>
       <w:r>
         <w:t>L</w:t>
       </w:r>
       <w:r>
         <w:t>imited Field of View</w:t>
       </w:r>
-      <w:bookmarkEnd w:id="41"/>
+      <w:bookmarkEnd w:id="28"/>
     </w:p>
     <w:p>
       <w:pPr>
@@ -11590,7 +11446,7 @@
         </w:rPr>
         <w:lastRenderedPageBreak/>
         <w:drawing>
-          <wp:inline distT="0" distB="0" distL="0" distR="0" wp14:anchorId="1EA80B1C" wp14:editId="2FBF0252">
+          <wp:inline distT="0" distB="0" distL="0" distR="0" wp14:anchorId="330BACCC" wp14:editId="61F0D25E">
             <wp:extent cx="4384121" cy="2990850"/>
             <wp:effectExtent l="0" t="0" r="0" b="0"/>
             <wp:docPr id="2" name="Picture" descr="A description..."/>
@@ -11640,20 +11496,33 @@
       <w:pPr>
         <w:pStyle w:val="Caption1"/>
       </w:pPr>
-      <w:bookmarkStart w:id="42" w:name="_Ref325642289"/>
-      <w:bookmarkStart w:id="43" w:name="_Toc326694707"/>
+      <w:bookmarkStart w:id="29" w:name="_Ref325642289"/>
+      <w:bookmarkStart w:id="30" w:name="_Toc326694707"/>
       <w:r>
         <w:t xml:space="preserve">Figure </w:t>
       </w:r>
-      <w:fldSimple w:instr=" SEQ Figure \* ARABIC ">
-        <w:r>
-          <w:rPr>
-            <w:noProof/>
-          </w:rPr>
-          <w:t>4</w:t>
-        </w:r>
-      </w:fldSimple>
-      <w:bookmarkEnd w:id="42"/>
+      <w:r>
+        <w:fldChar w:fldCharType="begin"/>
+      </w:r>
+      <w:r>
+        <w:instrText xml:space="preserve"> SEQ Figure \* ARABIC </w:instrText>
+      </w:r>
+      <w:r>
+        <w:fldChar w:fldCharType="separate"/>
+      </w:r>
+      <w:r>
+        <w:rPr>
+          <w:noProof/>
+        </w:rPr>
+        <w:t>4</w:t>
+      </w:r>
+      <w:r>
+        <w:rPr>
+          <w:noProof/>
+        </w:rPr>
+        <w:fldChar w:fldCharType="end"/>
+      </w:r>
+      <w:bookmarkEnd w:id="29"/>
       <w:r>
         <w:t xml:space="preserve">: </w:t>
       </w:r>
@@ -11669,7 +11538,7 @@
       <w:r>
         <w:t>to Kinect’s limited field of view</w:t>
       </w:r>
-      <w:bookmarkEnd w:id="43"/>
+      <w:bookmarkEnd w:id="30"/>
     </w:p>
     <w:p>
       <w:pPr>
@@ -11911,7 +11780,7 @@
           <w:noProof/>
         </w:rPr>
         <w:drawing>
-          <wp:inline distT="0" distB="0" distL="0" distR="0" wp14:anchorId="4DC8D2C3" wp14:editId="2C4A6DEA">
+          <wp:inline distT="0" distB="0" distL="0" distR="0" wp14:anchorId="6EC34C31" wp14:editId="554EF128">
             <wp:extent cx="4179869" cy="2828925"/>
             <wp:effectExtent l="0" t="0" r="0" b="0"/>
             <wp:docPr id="3" name="Picture" descr="A description..."/>
@@ -11961,41 +11830,54 @@
       <w:pPr>
         <w:pStyle w:val="Caption1"/>
       </w:pPr>
-      <w:bookmarkStart w:id="44" w:name="_Ref325642378"/>
-      <w:bookmarkStart w:id="45" w:name="_Toc326694708"/>
+      <w:bookmarkStart w:id="31" w:name="_Ref325642378"/>
+      <w:bookmarkStart w:id="32" w:name="_Toc326694708"/>
       <w:r>
         <w:t xml:space="preserve">Figure </w:t>
       </w:r>
-      <w:fldSimple w:instr=" SEQ Figure \* ARABIC ">
-        <w:r>
-          <w:rPr>
-            <w:noProof/>
-          </w:rPr>
-          <w:t>5</w:t>
-        </w:r>
-      </w:fldSimple>
-      <w:bookmarkEnd w:id="44"/>
+      <w:r>
+        <w:fldChar w:fldCharType="begin"/>
+      </w:r>
+      <w:r>
+        <w:instrText xml:space="preserve"> SEQ Figure \* ARABIC </w:instrText>
+      </w:r>
+      <w:r>
+        <w:fldChar w:fldCharType="separate"/>
+      </w:r>
+      <w:r>
+        <w:rPr>
+          <w:noProof/>
+        </w:rPr>
+        <w:t>5</w:t>
+      </w:r>
+      <w:r>
+        <w:rPr>
+          <w:noProof/>
+        </w:rPr>
+        <w:fldChar w:fldCharType="end"/>
+      </w:r>
+      <w:bookmarkEnd w:id="31"/>
       <w:r>
         <w:t>:</w:t>
       </w:r>
       <w:r>
         <w:t xml:space="preserve"> Difficulties arise in tracking a user in contact with a chair</w:t>
       </w:r>
-      <w:bookmarkEnd w:id="45"/>
+      <w:bookmarkEnd w:id="32"/>
     </w:p>
     <w:p/>
     <w:p>
       <w:pPr>
         <w:pStyle w:val="Heading2"/>
       </w:pPr>
-      <w:bookmarkStart w:id="46" w:name="_Toc326694687"/>
+      <w:bookmarkStart w:id="33" w:name="_Toc326694687"/>
       <w:r>
         <w:t>M</w:t>
       </w:r>
       <w:r>
         <w:t>oving Base Problem</w:t>
       </w:r>
-      <w:bookmarkEnd w:id="46"/>
+      <w:bookmarkEnd w:id="33"/>
     </w:p>
     <w:p>
       <w:pPr>
@@ -12396,7 +12278,7 @@
         </w:rPr>
         <w:lastRenderedPageBreak/>
         <w:drawing>
-          <wp:inline distT="0" distB="0" distL="0" distR="0" wp14:anchorId="3E677323" wp14:editId="21B8EA59">
+          <wp:inline distT="0" distB="0" distL="0" distR="0" wp14:anchorId="50866106" wp14:editId="4E4506AF">
             <wp:extent cx="4302821" cy="3295650"/>
             <wp:effectExtent l="0" t="0" r="0" b="0"/>
             <wp:docPr id="4" name="Picture 4"/>
@@ -12453,24 +12335,37 @@
         <w:pStyle w:val="Caption1"/>
         <w:spacing w:before="0"/>
       </w:pPr>
-      <w:bookmarkStart w:id="47" w:name="_Ref322513446"/>
-      <w:bookmarkStart w:id="48" w:name="_Toc326694709"/>
+      <w:bookmarkStart w:id="34" w:name="_Ref322513446"/>
+      <w:bookmarkStart w:id="35" w:name="_Toc326694709"/>
       <w:r>
         <w:t xml:space="preserve">Figure </w:t>
       </w:r>
-      <w:fldSimple w:instr=" SEQ Figure \* ARABIC ">
-        <w:r>
-          <w:rPr>
-            <w:noProof/>
-          </w:rPr>
-          <w:t>6</w:t>
-        </w:r>
-      </w:fldSimple>
-      <w:bookmarkEnd w:id="47"/>
+      <w:r>
+        <w:fldChar w:fldCharType="begin"/>
+      </w:r>
+      <w:r>
+        <w:instrText xml:space="preserve"> SEQ Figure \* ARABIC </w:instrText>
+      </w:r>
+      <w:r>
+        <w:fldChar w:fldCharType="separate"/>
+      </w:r>
+      <w:r>
+        <w:rPr>
+          <w:noProof/>
+        </w:rPr>
+        <w:t>6</w:t>
+      </w:r>
+      <w:r>
+        <w:rPr>
+          <w:noProof/>
+        </w:rPr>
+        <w:fldChar w:fldCharType="end"/>
+      </w:r>
+      <w:bookmarkEnd w:id="34"/>
       <w:r>
         <w:t>: Tracking performance of Kinect under motion</w:t>
       </w:r>
-      <w:bookmarkEnd w:id="48"/>
+      <w:bookmarkEnd w:id="35"/>
     </w:p>
     <w:p>
       <w:pPr>
@@ -12944,12 +12839,12 @@
       <w:pPr>
         <w:pStyle w:val="Heading1"/>
       </w:pPr>
-      <w:bookmarkStart w:id="49" w:name="_Toc326694688"/>
+      <w:bookmarkStart w:id="36" w:name="_Toc326694688"/>
       <w:r>
         <w:lastRenderedPageBreak/>
         <w:t>Pan Mount</w:t>
       </w:r>
-      <w:bookmarkEnd w:id="49"/>
+      <w:bookmarkEnd w:id="36"/>
     </w:p>
     <w:p>
       <w:pPr>
@@ -13077,11 +12972,11 @@
       <w:pPr>
         <w:pStyle w:val="Heading2"/>
       </w:pPr>
-      <w:bookmarkStart w:id="50" w:name="_Toc326694689"/>
+      <w:bookmarkStart w:id="37" w:name="_Toc326694689"/>
       <w:r>
         <w:t>Hardware</w:t>
       </w:r>
-      <w:bookmarkEnd w:id="50"/>
+      <w:bookmarkEnd w:id="37"/>
     </w:p>
     <w:p>
       <w:pPr>
@@ -13505,7 +13400,7 @@
           <w:noProof/>
         </w:rPr>
         <w:drawing>
-          <wp:inline distT="0" distB="0" distL="0" distR="0" wp14:anchorId="4E0309A2" wp14:editId="6595799F">
+          <wp:inline distT="0" distB="0" distL="0" distR="0" wp14:anchorId="36F79591" wp14:editId="5331A1A8">
             <wp:extent cx="2259332" cy="1520455"/>
             <wp:effectExtent l="0" t="0" r="7620" b="3810"/>
             <wp:docPr id="6" name="Picture 6" descr="C:\Users\Bill\Dropbox\School\Thesis\thesis\data\pan\a_DDP155_with_can.jpg"/>
@@ -13570,7 +13465,7 @@
           <w:noProof/>
         </w:rPr>
         <w:drawing>
-          <wp:inline distT="0" distB="0" distL="0" distR="0" wp14:anchorId="3267A693" wp14:editId="4D6E18C3">
+          <wp:inline distT="0" distB="0" distL="0" distR="0" wp14:anchorId="32139CE6" wp14:editId="3576E87D">
             <wp:extent cx="2253088" cy="1637414"/>
             <wp:effectExtent l="0" t="0" r="0" b="1270"/>
             <wp:docPr id="8" name="Picture 8" descr="C:\Users\Bill\Dropbox\School\Thesis\thesis\data\pan\1066_0_Web.jpg"/>
@@ -13631,20 +13526,33 @@
           <w:szCs w:val="24"/>
         </w:rPr>
       </w:pPr>
-      <w:bookmarkStart w:id="51" w:name="_Ref322513798"/>
-      <w:bookmarkStart w:id="52" w:name="_Toc326694710"/>
+      <w:bookmarkStart w:id="38" w:name="_Ref322513798"/>
+      <w:bookmarkStart w:id="39" w:name="_Toc326694710"/>
       <w:r>
         <w:t xml:space="preserve">Figure </w:t>
       </w:r>
-      <w:fldSimple w:instr=" SEQ Figure \* ARABIC ">
-        <w:r>
-          <w:rPr>
-            <w:noProof/>
-          </w:rPr>
-          <w:t>7</w:t>
-        </w:r>
-      </w:fldSimple>
-      <w:bookmarkEnd w:id="51"/>
+      <w:r>
+        <w:fldChar w:fldCharType="begin"/>
+      </w:r>
+      <w:r>
+        <w:instrText xml:space="preserve"> SEQ Figure \* ARABIC </w:instrText>
+      </w:r>
+      <w:r>
+        <w:fldChar w:fldCharType="separate"/>
+      </w:r>
+      <w:r>
+        <w:rPr>
+          <w:noProof/>
+        </w:rPr>
+        <w:t>7</w:t>
+      </w:r>
+      <w:r>
+        <w:rPr>
+          <w:noProof/>
+        </w:rPr>
+        <w:fldChar w:fldCharType="end"/>
+      </w:r>
+      <w:bookmarkEnd w:id="38"/>
       <w:r>
         <w:t xml:space="preserve">: DP155 Base Pan (left), </w:t>
       </w:r>
@@ -13654,7 +13562,7 @@
       <w:r>
         <w:t xml:space="preserve"> Phidgets 1066_0 Servo Controller (right)</w:t>
       </w:r>
-      <w:bookmarkEnd w:id="52"/>
+      <w:bookmarkEnd w:id="39"/>
     </w:p>
     <w:p>
       <w:pPr>
@@ -13958,7 +13866,7 @@
         </w:rPr>
         <w:lastRenderedPageBreak/>
         <w:drawing>
-          <wp:inline distT="0" distB="0" distL="0" distR="0" wp14:anchorId="13B8D5FF" wp14:editId="34F6535B">
+          <wp:inline distT="0" distB="0" distL="0" distR="0" wp14:anchorId="08FAE189" wp14:editId="1BAAF46D">
             <wp:extent cx="4498340" cy="2669540"/>
             <wp:effectExtent l="0" t="0" r="0" b="0"/>
             <wp:docPr id="7" name="Picture" descr="A description..."/>
@@ -14014,20 +13922,33 @@
       <w:pPr>
         <w:pStyle w:val="Caption1"/>
       </w:pPr>
-      <w:bookmarkStart w:id="53" w:name="_Ref323044753"/>
-      <w:bookmarkStart w:id="54" w:name="_Toc326694711"/>
+      <w:bookmarkStart w:id="40" w:name="_Ref323044753"/>
+      <w:bookmarkStart w:id="41" w:name="_Toc326694711"/>
       <w:r>
         <w:t xml:space="preserve">Figure </w:t>
       </w:r>
-      <w:fldSimple w:instr=" SEQ Figure \* ARABIC ">
-        <w:r>
-          <w:rPr>
-            <w:noProof/>
-          </w:rPr>
-          <w:t>8</w:t>
-        </w:r>
-      </w:fldSimple>
-      <w:bookmarkEnd w:id="53"/>
+      <w:r>
+        <w:fldChar w:fldCharType="begin"/>
+      </w:r>
+      <w:r>
+        <w:instrText xml:space="preserve"> SEQ Figure \* ARABIC </w:instrText>
+      </w:r>
+      <w:r>
+        <w:fldChar w:fldCharType="separate"/>
+      </w:r>
+      <w:r>
+        <w:rPr>
+          <w:noProof/>
+        </w:rPr>
+        <w:t>8</w:t>
+      </w:r>
+      <w:r>
+        <w:rPr>
+          <w:noProof/>
+        </w:rPr>
+        <w:fldChar w:fldCharType="end"/>
+      </w:r>
+      <w:bookmarkEnd w:id="40"/>
       <w:r>
         <w:t xml:space="preserve">: Output from Phidgets 1066_0, showing </w:t>
       </w:r>
@@ -14040,7 +13961,7 @@
       <w:r>
         <w:t xml:space="preserve"> for position and velocity</w:t>
       </w:r>
-      <w:bookmarkEnd w:id="54"/>
+      <w:bookmarkEnd w:id="41"/>
     </w:p>
     <w:p>
       <w:pPr>
@@ -14318,11 +14239,11 @@
       <w:pPr>
         <w:pStyle w:val="Heading2"/>
       </w:pPr>
-      <w:bookmarkStart w:id="55" w:name="_Toc326694690"/>
+      <w:bookmarkStart w:id="42" w:name="_Toc326694690"/>
       <w:r>
         <w:t>Performance</w:t>
       </w:r>
-      <w:bookmarkEnd w:id="55"/>
+      <w:bookmarkEnd w:id="42"/>
     </w:p>
     <w:p>
       <w:pPr>
@@ -14493,7 +14414,7 @@
         <mc:AlternateContent>
           <mc:Choice Requires="wpc">
             <w:drawing>
-              <wp:inline distT="0" distB="0" distL="0" distR="0" wp14:anchorId="68E89AFB" wp14:editId="3E8E6F9E">
+              <wp:inline distT="0" distB="0" distL="0" distR="0" wp14:anchorId="086FC128" wp14:editId="4251E0EA">
                 <wp:extent cx="2743200" cy="838200"/>
                 <wp:effectExtent l="0" t="0" r="0" b="0"/>
                 <wp:docPr id="12" name="Canvas 12"/>
@@ -14602,25 +14523,38 @@
       <w:pPr>
         <w:pStyle w:val="Caption1"/>
       </w:pPr>
-      <w:bookmarkStart w:id="56" w:name="_Toc326694712"/>
+      <w:bookmarkStart w:id="43" w:name="_Toc326694712"/>
       <w:r>
         <w:t xml:space="preserve">Figure </w:t>
       </w:r>
-      <w:fldSimple w:instr=" SEQ Figure \* ARABIC ">
-        <w:r>
-          <w:rPr>
-            <w:noProof/>
-          </w:rPr>
-          <w:t>9</w:t>
-        </w:r>
-      </w:fldSimple>
+      <w:r>
+        <w:fldChar w:fldCharType="begin"/>
+      </w:r>
+      <w:r>
+        <w:instrText xml:space="preserve"> SEQ Figure \* ARABIC </w:instrText>
+      </w:r>
+      <w:r>
+        <w:fldChar w:fldCharType="separate"/>
+      </w:r>
+      <w:r>
+        <w:rPr>
+          <w:noProof/>
+        </w:rPr>
+        <w:t>9</w:t>
+      </w:r>
+      <w:r>
+        <w:rPr>
+          <w:noProof/>
+        </w:rPr>
+        <w:fldChar w:fldCharType="end"/>
+      </w:r>
       <w:r>
         <w:t xml:space="preserve">: Kinect's effective FOV without (left) and with (right) pan </w:t>
       </w:r>
       <w:r>
         <w:t>mount</w:t>
       </w:r>
-      <w:bookmarkEnd w:id="56"/>
+      <w:bookmarkEnd w:id="43"/>
     </w:p>
     <w:p>
       <w:pPr>
@@ -14892,7 +14826,7 @@
           <w:noProof/>
         </w:rPr>
         <w:drawing>
-          <wp:inline distT="0" distB="0" distL="0" distR="0" wp14:anchorId="795CD178" wp14:editId="78DCD6F6">
+          <wp:inline distT="0" distB="0" distL="0" distR="0" wp14:anchorId="5A2E527D" wp14:editId="3E1F6B50">
             <wp:extent cx="4543425" cy="3333750"/>
             <wp:effectExtent l="0" t="0" r="0" b="0"/>
             <wp:docPr id="5" name="Picture 5"/>
@@ -14953,27 +14887,40 @@
           <w:szCs w:val="24"/>
         </w:rPr>
       </w:pPr>
-      <w:bookmarkStart w:id="57" w:name="_Ref322019798"/>
-      <w:bookmarkStart w:id="58" w:name="_Toc326694713"/>
+      <w:bookmarkStart w:id="44" w:name="_Ref322019798"/>
+      <w:bookmarkStart w:id="45" w:name="_Toc326694713"/>
       <w:r>
         <w:t xml:space="preserve">Figure </w:t>
       </w:r>
-      <w:fldSimple w:instr=" SEQ Figure \* ARABIC ">
-        <w:r>
-          <w:rPr>
-            <w:noProof/>
-          </w:rPr>
-          <w:t>10</w:t>
-        </w:r>
-      </w:fldSimple>
-      <w:bookmarkEnd w:id="57"/>
+      <w:r>
+        <w:fldChar w:fldCharType="begin"/>
+      </w:r>
+      <w:r>
+        <w:instrText xml:space="preserve"> SEQ Figure \* ARABIC </w:instrText>
+      </w:r>
+      <w:r>
+        <w:fldChar w:fldCharType="separate"/>
+      </w:r>
+      <w:r>
+        <w:rPr>
+          <w:noProof/>
+        </w:rPr>
+        <w:t>10</w:t>
+      </w:r>
+      <w:r>
+        <w:rPr>
+          <w:noProof/>
+        </w:rPr>
+        <w:fldChar w:fldCharType="end"/>
+      </w:r>
+      <w:bookmarkEnd w:id="44"/>
       <w:r>
         <w:t xml:space="preserve">: </w:t>
       </w:r>
       <w:r>
         <w:t>World coordinates of detected face while pan mount is under motion.  True position is at (0,145).  Discrepancy is due to errors in the pan mount’s ability to accurately report its angular position and publish an accurate transform to world coordinates.</w:t>
       </w:r>
-      <w:bookmarkEnd w:id="58"/>
+      <w:bookmarkEnd w:id="45"/>
     </w:p>
     <w:p>
       <w:pPr>
@@ -15341,7 +15288,7 @@
                 <w:noProof/>
               </w:rPr>
               <w:drawing>
-                <wp:inline distT="0" distB="0" distL="0" distR="0" wp14:anchorId="4B2F8AA3" wp14:editId="79E65F03">
+                <wp:inline distT="0" distB="0" distL="0" distR="0" wp14:anchorId="5664B719" wp14:editId="70D12E85">
                   <wp:extent cx="5328288" cy="3933825"/>
                   <wp:effectExtent l="0" t="0" r="0" b="0"/>
                   <wp:docPr id="11" name="Picture 11"/>
@@ -15402,24 +15349,37 @@
                 <w:szCs w:val="24"/>
               </w:rPr>
             </w:pPr>
-            <w:bookmarkStart w:id="59" w:name="_Ref322511744"/>
-            <w:bookmarkStart w:id="60" w:name="_Toc326694714"/>
+            <w:bookmarkStart w:id="46" w:name="_Ref322511744"/>
+            <w:bookmarkStart w:id="47" w:name="_Toc326694714"/>
             <w:r>
               <w:t xml:space="preserve">Figure </w:t>
             </w:r>
-            <w:fldSimple w:instr=" SEQ Figure \* ARABIC ">
-              <w:r>
-                <w:rPr>
-                  <w:noProof/>
-                </w:rPr>
-                <w:t>11</w:t>
-              </w:r>
-            </w:fldSimple>
-            <w:bookmarkEnd w:id="59"/>
+            <w:r>
+              <w:fldChar w:fldCharType="begin"/>
+            </w:r>
+            <w:r>
+              <w:instrText xml:space="preserve"> SEQ Figure \* ARABIC </w:instrText>
+            </w:r>
+            <w:r>
+              <w:fldChar w:fldCharType="separate"/>
+            </w:r>
+            <w:r>
+              <w:rPr>
+                <w:noProof/>
+              </w:rPr>
+              <w:t>11</w:t>
+            </w:r>
+            <w:r>
+              <w:rPr>
+                <w:noProof/>
+              </w:rPr>
+              <w:fldChar w:fldCharType="end"/>
+            </w:r>
+            <w:bookmarkEnd w:id="46"/>
             <w:r>
               <w:t>: Tracking performance of Kinect with pan compensation</w:t>
             </w:r>
-            <w:bookmarkEnd w:id="60"/>
+            <w:bookmarkEnd w:id="47"/>
           </w:p>
         </w:tc>
       </w:tr>
@@ -15712,14 +15672,14 @@
       <w:pPr>
         <w:pStyle w:val="Heading1"/>
       </w:pPr>
-      <w:bookmarkStart w:id="61" w:name="_Ref323045519"/>
-      <w:bookmarkStart w:id="62" w:name="_Toc326694691"/>
+      <w:bookmarkStart w:id="48" w:name="_Ref323045519"/>
+      <w:bookmarkStart w:id="49" w:name="_Toc326694691"/>
       <w:r>
         <w:lastRenderedPageBreak/>
         <w:t>Person Tracking</w:t>
       </w:r>
-      <w:bookmarkEnd w:id="61"/>
-      <w:bookmarkEnd w:id="62"/>
+      <w:bookmarkEnd w:id="48"/>
+      <w:bookmarkEnd w:id="49"/>
     </w:p>
     <w:p>
       <w:pPr>
@@ -15948,7 +15908,7 @@
         <mc:AlternateContent>
           <mc:Choice Requires="wpc">
             <w:drawing>
-              <wp:inline distT="0" distB="0" distL="0" distR="0" wp14:anchorId="15D7E117" wp14:editId="15E2F185">
+              <wp:inline distT="0" distB="0" distL="0" distR="0" wp14:anchorId="23F2887F" wp14:editId="2A6B446F">
                 <wp:extent cx="5191125" cy="2257425"/>
                 <wp:effectExtent l="38100" t="0" r="0" b="0"/>
                 <wp:docPr id="24" name="Canvas 24"/>
@@ -16525,24 +16485,37 @@
         <w:pStyle w:val="Caption1"/>
         <w:jc w:val="center"/>
       </w:pPr>
-      <w:bookmarkStart w:id="63" w:name="_Ref324336631"/>
-      <w:bookmarkStart w:id="64" w:name="_Toc326694715"/>
+      <w:bookmarkStart w:id="50" w:name="_Ref324336631"/>
+      <w:bookmarkStart w:id="51" w:name="_Toc326694715"/>
       <w:r>
         <w:t xml:space="preserve">Figure </w:t>
       </w:r>
-      <w:fldSimple w:instr=" SEQ Figure \* ARABIC ">
-        <w:r>
-          <w:rPr>
-            <w:noProof/>
-          </w:rPr>
-          <w:t>12</w:t>
-        </w:r>
-      </w:fldSimple>
-      <w:bookmarkEnd w:id="63"/>
+      <w:r>
+        <w:fldChar w:fldCharType="begin"/>
+      </w:r>
+      <w:r>
+        <w:instrText xml:space="preserve"> SEQ Figure \* ARABIC </w:instrText>
+      </w:r>
+      <w:r>
+        <w:fldChar w:fldCharType="separate"/>
+      </w:r>
+      <w:r>
+        <w:rPr>
+          <w:noProof/>
+        </w:rPr>
+        <w:t>12</w:t>
+      </w:r>
+      <w:r>
+        <w:rPr>
+          <w:noProof/>
+        </w:rPr>
+        <w:fldChar w:fldCharType="end"/>
+      </w:r>
+      <w:bookmarkEnd w:id="50"/>
       <w:r>
         <w:t>: Person-tracking architecture</w:t>
       </w:r>
-      <w:bookmarkEnd w:id="64"/>
+      <w:bookmarkEnd w:id="51"/>
     </w:p>
     <w:p>
       <w:pPr>
@@ -16573,13 +16546,13 @@
       <w:pPr>
         <w:pStyle w:val="Heading2"/>
       </w:pPr>
-      <w:bookmarkStart w:id="65" w:name="_Ref323131019"/>
-      <w:bookmarkStart w:id="66" w:name="_Toc326694692"/>
+      <w:bookmarkStart w:id="52" w:name="_Ref323131019"/>
+      <w:bookmarkStart w:id="53" w:name="_Toc326694692"/>
       <w:r>
         <w:t>Face Detector Node</w:t>
       </w:r>
-      <w:bookmarkEnd w:id="65"/>
-      <w:bookmarkEnd w:id="66"/>
+      <w:bookmarkEnd w:id="52"/>
+      <w:bookmarkEnd w:id="53"/>
     </w:p>
     <w:p>
       <w:pPr>
@@ -16835,11 +16808,11 @@
       <w:pPr>
         <w:pStyle w:val="Heading2"/>
       </w:pPr>
-      <w:bookmarkStart w:id="67" w:name="_Toc326694693"/>
+      <w:bookmarkStart w:id="54" w:name="_Toc326694693"/>
       <w:r>
         <w:t>Leg Detector Node</w:t>
       </w:r>
-      <w:bookmarkEnd w:id="67"/>
+      <w:bookmarkEnd w:id="54"/>
     </w:p>
     <w:p>
       <w:pPr>
@@ -17085,8 +17058,8 @@
       <w:pPr>
         <w:pStyle w:val="Heading2"/>
       </w:pPr>
-      <w:bookmarkStart w:id="68" w:name="_Ref323045443"/>
-      <w:bookmarkStart w:id="69" w:name="_Toc326694694"/>
+      <w:bookmarkStart w:id="55" w:name="_Ref323045443"/>
+      <w:bookmarkStart w:id="56" w:name="_Toc326694694"/>
       <w:r>
         <w:t xml:space="preserve">Kinect </w:t>
       </w:r>
@@ -17096,8 +17069,8 @@
       <w:r>
         <w:t>Detector Node</w:t>
       </w:r>
-      <w:bookmarkEnd w:id="68"/>
-      <w:bookmarkEnd w:id="69"/>
+      <w:bookmarkEnd w:id="55"/>
+      <w:bookmarkEnd w:id="56"/>
     </w:p>
     <w:p>
       <w:pPr>
@@ -17446,7 +17419,7 @@
         </w:rPr>
         <w:lastRenderedPageBreak/>
         <w:drawing>
-          <wp:inline distT="0" distB="0" distL="0" distR="0" wp14:anchorId="3E583DB4" wp14:editId="5A43F9AE">
+          <wp:inline distT="0" distB="0" distL="0" distR="0" wp14:anchorId="0E11EDED" wp14:editId="60E15837">
             <wp:extent cx="5486400" cy="4117373"/>
             <wp:effectExtent l="0" t="0" r="0" b="0"/>
             <wp:docPr id="18" name="Picture 18" descr="C:\Users\Bill\Documents\_School\_Spring 2012\thesis\data\person_tracking\captures\2012-04-23-19-10-49\capture_2012-04-23-19-10-49_user2_rgb_raw.png"/>
@@ -17499,20 +17472,33 @@
       <w:pPr>
         <w:pStyle w:val="Caption1"/>
       </w:pPr>
-      <w:bookmarkStart w:id="70" w:name="_Ref322980214"/>
-      <w:bookmarkStart w:id="71" w:name="_Toc326694716"/>
+      <w:bookmarkStart w:id="57" w:name="_Ref322980214"/>
+      <w:bookmarkStart w:id="58" w:name="_Toc326694716"/>
       <w:r>
         <w:t xml:space="preserve">Figure </w:t>
       </w:r>
-      <w:fldSimple w:instr=" SEQ Figure \* ARABIC ">
-        <w:r>
-          <w:rPr>
-            <w:noProof/>
-          </w:rPr>
-          <w:t>13</w:t>
-        </w:r>
-      </w:fldSimple>
-      <w:bookmarkEnd w:id="70"/>
+      <w:r>
+        <w:fldChar w:fldCharType="begin"/>
+      </w:r>
+      <w:r>
+        <w:instrText xml:space="preserve"> SEQ Figure \* ARABIC </w:instrText>
+      </w:r>
+      <w:r>
+        <w:fldChar w:fldCharType="separate"/>
+      </w:r>
+      <w:r>
+        <w:rPr>
+          <w:noProof/>
+        </w:rPr>
+        <w:t>13</w:t>
+      </w:r>
+      <w:r>
+        <w:rPr>
+          <w:noProof/>
+        </w:rPr>
+        <w:fldChar w:fldCharType="end"/>
+      </w:r>
+      <w:bookmarkEnd w:id="57"/>
       <w:r>
         <w:t xml:space="preserve">: Kinect’s RGB image masked for </w:t>
       </w:r>
@@ -17531,7 +17517,7 @@
       <w:r>
         <w:t xml:space="preserve"> after calibration</w:t>
       </w:r>
-      <w:bookmarkEnd w:id="71"/>
+      <w:bookmarkEnd w:id="58"/>
     </w:p>
     <w:p>
       <w:pPr>
@@ -17567,13 +17553,13 @@
               <w:pStyle w:val="Caption1"/>
               <w:keepNext/>
             </w:pPr>
-            <w:bookmarkStart w:id="72" w:name="_Ref324336850"/>
+            <w:bookmarkStart w:id="59" w:name="_Ref324336850"/>
             <w:r>
               <w:rPr>
                 <w:noProof/>
               </w:rPr>
               <w:drawing>
-                <wp:inline distT="0" distB="0" distL="0" distR="0" wp14:anchorId="7CCE7980" wp14:editId="181815EB">
+                <wp:inline distT="0" distB="0" distL="0" distR="0" wp14:anchorId="40021BE2" wp14:editId="2BF48824">
                   <wp:extent cx="2234242" cy="2234242"/>
                   <wp:effectExtent l="0" t="0" r="0" b="0"/>
                   <wp:docPr id="20" name="Picture 20" descr="C:\Users\Bill\Documents\_School\_Spring 2012\thesis\data\person_tracking\captures\2012-04-23-19-10-49\capture_2012-04-23-19-10-49_user2_himg_raw.png"/>
@@ -17626,20 +17612,33 @@
             <w:pPr>
               <w:pStyle w:val="Caption1"/>
             </w:pPr>
-            <w:bookmarkStart w:id="73" w:name="_Ref324336895"/>
-            <w:bookmarkStart w:id="74" w:name="_Toc326694717"/>
+            <w:bookmarkStart w:id="60" w:name="_Ref324336895"/>
+            <w:bookmarkStart w:id="61" w:name="_Toc326694717"/>
             <w:r>
               <w:t xml:space="preserve">Figure </w:t>
             </w:r>
-            <w:fldSimple w:instr=" SEQ Figure \* ARABIC ">
-              <w:r>
-                <w:rPr>
-                  <w:noProof/>
-                </w:rPr>
-                <w:t>14</w:t>
-              </w:r>
-            </w:fldSimple>
-            <w:bookmarkEnd w:id="73"/>
+            <w:r>
+              <w:fldChar w:fldCharType="begin"/>
+            </w:r>
+            <w:r>
+              <w:instrText xml:space="preserve"> SEQ Figure \* ARABIC </w:instrText>
+            </w:r>
+            <w:r>
+              <w:fldChar w:fldCharType="separate"/>
+            </w:r>
+            <w:r>
+              <w:rPr>
+                <w:noProof/>
+              </w:rPr>
+              <w:t>14</w:t>
+            </w:r>
+            <w:r>
+              <w:rPr>
+                <w:noProof/>
+              </w:rPr>
+              <w:fldChar w:fldCharType="end"/>
+            </w:r>
+            <w:bookmarkEnd w:id="60"/>
             <w:r>
               <w:t xml:space="preserve">: Histogram computed from </w:t>
             </w:r>
@@ -17667,8 +17666,8 @@
             <w:r>
               <w:t>: hue on horizontal axis, saturation on vertical axis, brightness represents to histogram value.</w:t>
             </w:r>
-            <w:bookmarkEnd w:id="72"/>
-            <w:bookmarkEnd w:id="74"/>
+            <w:bookmarkEnd w:id="59"/>
+            <w:bookmarkEnd w:id="61"/>
           </w:p>
         </w:tc>
         <w:tc>
@@ -17690,7 +17689,7 @@
                 <w:noProof/>
               </w:rPr>
               <w:drawing>
-                <wp:inline distT="0" distB="0" distL="0" distR="0" wp14:anchorId="6F0D99EE" wp14:editId="77D73D30">
+                <wp:inline distT="0" distB="0" distL="0" distR="0" wp14:anchorId="5F179B27" wp14:editId="27A80B59">
                   <wp:extent cx="3001992" cy="2320506"/>
                   <wp:effectExtent l="0" t="0" r="8255" b="3810"/>
                   <wp:docPr id="13" name="Picture 13"/>
@@ -17746,18 +17745,31 @@
             <w:pPr>
               <w:pStyle w:val="Caption1"/>
             </w:pPr>
-            <w:bookmarkStart w:id="75" w:name="_Toc326694718"/>
+            <w:bookmarkStart w:id="62" w:name="_Toc326694718"/>
             <w:r>
               <w:t xml:space="preserve">Figure </w:t>
             </w:r>
-            <w:fldSimple w:instr=" SEQ Figure \* ARABIC ">
-              <w:r>
-                <w:rPr>
-                  <w:noProof/>
-                </w:rPr>
-                <w:t>15</w:t>
-              </w:r>
-            </w:fldSimple>
+            <w:r>
+              <w:fldChar w:fldCharType="begin"/>
+            </w:r>
+            <w:r>
+              <w:instrText xml:space="preserve"> SEQ Figure \* ARABIC </w:instrText>
+            </w:r>
+            <w:r>
+              <w:fldChar w:fldCharType="separate"/>
+            </w:r>
+            <w:r>
+              <w:rPr>
+                <w:noProof/>
+              </w:rPr>
+              <w:t>15</w:t>
+            </w:r>
+            <w:r>
+              <w:rPr>
+                <w:noProof/>
+              </w:rPr>
+              <w:fldChar w:fldCharType="end"/>
+            </w:r>
             <w:r>
               <w:t xml:space="preserve">: Alternate view of </w:t>
             </w:r>
@@ -17791,7 +17803,7 @@
             <w:r>
               <w:t>D surface plot</w:t>
             </w:r>
-            <w:bookmarkEnd w:id="75"/>
+            <w:bookmarkEnd w:id="62"/>
           </w:p>
           <w:p>
             <w:pPr>
@@ -20285,16 +20297,7 @@
               <w:rPr>
                 <w:rFonts w:ascii="Cambria Math" w:hAnsi="Cambria Math"/>
               </w:rPr>
-              <m:t>tr</m:t>
-            </m:r>
-            <m:r>
-              <m:rPr>
-                <m:sty m:val="b"/>
-              </m:rPr>
-              <w:rPr>
-                <w:rFonts w:ascii="Cambria Math" w:hAnsi="Cambria Math"/>
-              </w:rPr>
-              <m:t>ack</m:t>
+              <m:t>track</m:t>
             </m:r>
           </m:sub>
         </m:sSub>
@@ -20328,7 +20331,7 @@
         </w:rPr>
         <w:lastRenderedPageBreak/>
         <w:drawing>
-          <wp:inline distT="0" distB="0" distL="0" distR="0" wp14:anchorId="175352DA" wp14:editId="729E24C6">
+          <wp:inline distT="0" distB="0" distL="0" distR="0" wp14:anchorId="74C8298C" wp14:editId="3DEEE65B">
             <wp:extent cx="5417345" cy="4123426"/>
             <wp:effectExtent l="0" t="0" r="0" b="0"/>
             <wp:docPr id="23" name="Picture 23" descr="C:\Users\Bill\Documents\_School\_Spring 2012\thesis\data\person_tracking\similarity_walking_around_modified.png"/>
@@ -20384,20 +20387,33 @@
       <w:pPr>
         <w:pStyle w:val="Caption1"/>
       </w:pPr>
-      <w:bookmarkStart w:id="76" w:name="_Ref324337029"/>
-      <w:bookmarkStart w:id="77" w:name="_Toc326694719"/>
+      <w:bookmarkStart w:id="63" w:name="_Ref324337029"/>
+      <w:bookmarkStart w:id="64" w:name="_Toc326694719"/>
       <w:r>
         <w:t xml:space="preserve">Figure </w:t>
       </w:r>
-      <w:fldSimple w:instr=" SEQ Figure \* ARABIC ">
-        <w:r>
-          <w:rPr>
-            <w:noProof/>
-          </w:rPr>
-          <w:t>16</w:t>
-        </w:r>
-      </w:fldSimple>
-      <w:bookmarkEnd w:id="76"/>
+      <w:r>
+        <w:fldChar w:fldCharType="begin"/>
+      </w:r>
+      <w:r>
+        <w:instrText xml:space="preserve"> SEQ Figure \* ARABIC </w:instrText>
+      </w:r>
+      <w:r>
+        <w:fldChar w:fldCharType="separate"/>
+      </w:r>
+      <w:r>
+        <w:rPr>
+          <w:noProof/>
+        </w:rPr>
+        <w:t>16</w:t>
+      </w:r>
+      <w:r>
+        <w:rPr>
+          <w:noProof/>
+        </w:rPr>
+        <w:fldChar w:fldCharType="end"/>
+      </w:r>
+      <w:bookmarkEnd w:id="63"/>
       <w:r>
         <w:t xml:space="preserve">: Correlation </w:t>
       </w:r>
@@ -20488,20 +20504,20 @@
       <w:r>
         <w:t xml:space="preserve">  (blue)</w:t>
       </w:r>
-      <w:bookmarkEnd w:id="77"/>
+      <w:bookmarkEnd w:id="64"/>
     </w:p>
     <w:p>
       <w:pPr>
         <w:pStyle w:val="Heading1"/>
       </w:pPr>
-      <w:bookmarkStart w:id="78" w:name="_Ref324364407"/>
-      <w:bookmarkStart w:id="79" w:name="_Toc326694695"/>
+      <w:bookmarkStart w:id="65" w:name="_Ref324364407"/>
+      <w:bookmarkStart w:id="66" w:name="_Toc326694695"/>
       <w:r>
         <w:lastRenderedPageBreak/>
         <w:t>Planning</w:t>
       </w:r>
-      <w:bookmarkEnd w:id="78"/>
-      <w:bookmarkEnd w:id="79"/>
+      <w:bookmarkEnd w:id="65"/>
+      <w:bookmarkEnd w:id="66"/>
     </w:p>
     <w:p>
       <w:pPr>
@@ -20746,7 +20762,7 @@
         <mc:AlternateContent>
           <mc:Choice Requires="wpc">
             <w:drawing>
-              <wp:inline distT="0" distB="0" distL="0" distR="0" wp14:anchorId="37F5A6E2" wp14:editId="660FF5C1">
+              <wp:inline distT="0" distB="0" distL="0" distR="0" wp14:anchorId="11080CB3" wp14:editId="7CDBE81F">
                 <wp:extent cx="3245922" cy="2819400"/>
                 <wp:effectExtent l="0" t="0" r="0" b="0"/>
                 <wp:docPr id="236" name="Canvas 236"/>
@@ -21387,20 +21403,33 @@
           <w:noProof/>
         </w:rPr>
       </w:pPr>
-      <w:bookmarkStart w:id="80" w:name="_Ref324365250"/>
-      <w:bookmarkStart w:id="81" w:name="_Toc326694720"/>
+      <w:bookmarkStart w:id="67" w:name="_Ref324365250"/>
+      <w:bookmarkStart w:id="68" w:name="_Toc326694720"/>
       <w:r>
         <w:t xml:space="preserve">Figure </w:t>
       </w:r>
-      <w:fldSimple w:instr=" SEQ Figure \* ARABIC ">
-        <w:r>
-          <w:rPr>
-            <w:noProof/>
-          </w:rPr>
-          <w:t>17</w:t>
-        </w:r>
-      </w:fldSimple>
-      <w:bookmarkEnd w:id="80"/>
+      <w:r>
+        <w:fldChar w:fldCharType="begin"/>
+      </w:r>
+      <w:r>
+        <w:instrText xml:space="preserve"> SEQ Figure \* ARABIC </w:instrText>
+      </w:r>
+      <w:r>
+        <w:fldChar w:fldCharType="separate"/>
+      </w:r>
+      <w:r>
+        <w:rPr>
+          <w:noProof/>
+        </w:rPr>
+        <w:t>17</w:t>
+      </w:r>
+      <w:r>
+        <w:rPr>
+          <w:noProof/>
+        </w:rPr>
+        <w:fldChar w:fldCharType="end"/>
+      </w:r>
+      <w:bookmarkEnd w:id="67"/>
       <w:r>
         <w:t>: Planning module</w:t>
       </w:r>
@@ -21410,7 +21439,7 @@
         </w:rPr>
         <w:t xml:space="preserve"> architecture</w:t>
       </w:r>
-      <w:bookmarkEnd w:id="81"/>
+      <w:bookmarkEnd w:id="68"/>
     </w:p>
     <w:p>
       <w:pPr>
@@ -21421,7 +21450,7 @@
       <w:pPr>
         <w:pStyle w:val="Heading2"/>
       </w:pPr>
-      <w:bookmarkStart w:id="82" w:name="_Toc326694696"/>
+      <w:bookmarkStart w:id="69" w:name="_Toc326694696"/>
       <w:r>
         <w:t>Point-</w:t>
       </w:r>
@@ -21431,7 +21460,7 @@
       <w:r>
         <w:t>point planner</w:t>
       </w:r>
-      <w:bookmarkEnd w:id="82"/>
+      <w:bookmarkEnd w:id="69"/>
     </w:p>
     <w:p>
       <w:pPr>
@@ -21763,7 +21792,7 @@
           <w:noProof/>
         </w:rPr>
         <w:drawing>
-          <wp:inline distT="0" distB="0" distL="0" distR="0" wp14:anchorId="0D53DC29" wp14:editId="6531CBB6">
+          <wp:inline distT="0" distB="0" distL="0" distR="0" wp14:anchorId="5B673201" wp14:editId="20F64986">
             <wp:extent cx="5228085" cy="3733800"/>
             <wp:effectExtent l="0" t="0" r="0" b="0"/>
             <wp:docPr id="14" name="Picture 14" descr="C:\Users\Bill\Documents\_School\_Spring 2012\thesis\data\planning\Path_planning_with_obstacles_1.png"/>
@@ -21819,24 +21848,37 @@
       <w:pPr>
         <w:pStyle w:val="Caption1"/>
       </w:pPr>
-      <w:bookmarkStart w:id="83" w:name="_Ref322950225"/>
-      <w:bookmarkStart w:id="84" w:name="_Toc326694721"/>
+      <w:bookmarkStart w:id="70" w:name="_Ref322950225"/>
+      <w:bookmarkStart w:id="71" w:name="_Toc326694721"/>
       <w:r>
         <w:t xml:space="preserve">Figure </w:t>
       </w:r>
-      <w:fldSimple w:instr=" SEQ Figure \* ARABIC ">
-        <w:r>
-          <w:rPr>
-            <w:noProof/>
-          </w:rPr>
-          <w:t>18</w:t>
-        </w:r>
-      </w:fldSimple>
-      <w:bookmarkEnd w:id="83"/>
+      <w:r>
+        <w:fldChar w:fldCharType="begin"/>
+      </w:r>
+      <w:r>
+        <w:instrText xml:space="preserve"> SEQ Figure \* ARABIC </w:instrText>
+      </w:r>
+      <w:r>
+        <w:fldChar w:fldCharType="separate"/>
+      </w:r>
+      <w:r>
+        <w:rPr>
+          <w:noProof/>
+        </w:rPr>
+        <w:t>18</w:t>
+      </w:r>
+      <w:r>
+        <w:rPr>
+          <w:noProof/>
+        </w:rPr>
+        <w:fldChar w:fldCharType="end"/>
+      </w:r>
+      <w:bookmarkEnd w:id="70"/>
       <w:r>
         <w:t>: Smooth path produced by SBPL planner in presence of obstacles (grid size 1m)</w:t>
       </w:r>
-      <w:bookmarkEnd w:id="84"/>
+      <w:bookmarkEnd w:id="71"/>
     </w:p>
     <w:p>
       <w:pPr>
@@ -21992,7 +22034,7 @@
           <w:noProof/>
         </w:rPr>
         <w:drawing>
-          <wp:inline distT="0" distB="0" distL="0" distR="0" wp14:anchorId="4260F583" wp14:editId="1CB767C0">
+          <wp:inline distT="0" distB="0" distL="0" distR="0" wp14:anchorId="236F6882" wp14:editId="0408FA01">
             <wp:extent cx="5334000" cy="3695700"/>
             <wp:effectExtent l="0" t="0" r="0" b="0"/>
             <wp:docPr id="31" name="Picture 31"/>
@@ -22048,24 +22090,37 @@
       <w:pPr>
         <w:pStyle w:val="Caption1"/>
       </w:pPr>
-      <w:bookmarkStart w:id="85" w:name="_Ref322520674"/>
-      <w:bookmarkStart w:id="86" w:name="_Toc326694722"/>
+      <w:bookmarkStart w:id="72" w:name="_Ref322520674"/>
+      <w:bookmarkStart w:id="73" w:name="_Toc326694722"/>
       <w:r>
         <w:t xml:space="preserve">Figure </w:t>
       </w:r>
-      <w:fldSimple w:instr=" SEQ Figure \* ARABIC ">
-        <w:r>
-          <w:rPr>
-            <w:noProof/>
-          </w:rPr>
-          <w:t>19</w:t>
-        </w:r>
-      </w:fldSimple>
-      <w:bookmarkEnd w:id="85"/>
+      <w:r>
+        <w:fldChar w:fldCharType="begin"/>
+      </w:r>
+      <w:r>
+        <w:instrText xml:space="preserve"> SEQ Figure \* ARABIC </w:instrText>
+      </w:r>
+      <w:r>
+        <w:fldChar w:fldCharType="separate"/>
+      </w:r>
+      <w:r>
+        <w:rPr>
+          <w:noProof/>
+        </w:rPr>
+        <w:t>19</w:t>
+      </w:r>
+      <w:r>
+        <w:rPr>
+          <w:noProof/>
+        </w:rPr>
+        <w:fldChar w:fldCharType="end"/>
+      </w:r>
+      <w:bookmarkEnd w:id="72"/>
       <w:r>
         <w:t>: Harlie's motion primitives (spin-in-place moves not shown)</w:t>
       </w:r>
-      <w:bookmarkEnd w:id="86"/>
+      <w:bookmarkEnd w:id="73"/>
     </w:p>
     <w:p>
       <w:pPr>
@@ -22342,7 +22397,7 @@
       <w:pPr>
         <w:pStyle w:val="Heading2"/>
       </w:pPr>
-      <w:bookmarkStart w:id="87" w:name="_Toc326694697"/>
+      <w:bookmarkStart w:id="74" w:name="_Toc326694697"/>
       <w:r>
         <w:lastRenderedPageBreak/>
         <w:t>Dynamic P</w:t>
@@ -22350,7 +22405,7 @@
       <w:r>
         <w:t>lanning</w:t>
       </w:r>
-      <w:bookmarkEnd w:id="87"/>
+      <w:bookmarkEnd w:id="74"/>
     </w:p>
     <w:p>
       <w:pPr>
@@ -24784,24 +24839,37 @@
       <w:pPr>
         <w:pStyle w:val="Caption1"/>
       </w:pPr>
-      <w:bookmarkStart w:id="88" w:name="_Ref324339031"/>
-      <w:bookmarkStart w:id="89" w:name="_Toc326694723"/>
+      <w:bookmarkStart w:id="75" w:name="_Ref324339031"/>
+      <w:bookmarkStart w:id="76" w:name="_Toc326694723"/>
       <w:r>
         <w:t xml:space="preserve">Figure </w:t>
       </w:r>
-      <w:fldSimple w:instr=" SEQ Figure \* ARABIC ">
-        <w:r>
-          <w:rPr>
-            <w:noProof/>
-          </w:rPr>
-          <w:t>20</w:t>
-        </w:r>
-      </w:fldSimple>
-      <w:bookmarkEnd w:id="88"/>
+      <w:r>
+        <w:fldChar w:fldCharType="begin"/>
+      </w:r>
+      <w:r>
+        <w:instrText xml:space="preserve"> SEQ Figure \* ARABIC </w:instrText>
+      </w:r>
+      <w:r>
+        <w:fldChar w:fldCharType="separate"/>
+      </w:r>
+      <w:r>
+        <w:rPr>
+          <w:noProof/>
+        </w:rPr>
+        <w:t>20</w:t>
+      </w:r>
+      <w:r>
+        <w:rPr>
+          <w:noProof/>
+        </w:rPr>
+        <w:fldChar w:fldCharType="end"/>
+      </w:r>
+      <w:bookmarkEnd w:id="75"/>
       <w:r>
         <w:t>: Illustration of rolling-window approach</w:t>
       </w:r>
-      <w:bookmarkEnd w:id="89"/>
+      <w:bookmarkEnd w:id="76"/>
     </w:p>
     <w:p>
       <w:pPr>
@@ -28047,24 +28115,37 @@
       <w:pPr>
         <w:pStyle w:val="Caption1"/>
       </w:pPr>
-      <w:bookmarkStart w:id="90" w:name="_Ref324359823"/>
-      <w:bookmarkStart w:id="91" w:name="_Toc326694724"/>
+      <w:bookmarkStart w:id="77" w:name="_Ref324359823"/>
+      <w:bookmarkStart w:id="78" w:name="_Toc326694724"/>
       <w:r>
         <w:t xml:space="preserve">Figure </w:t>
       </w:r>
-      <w:fldSimple w:instr=" SEQ Figure \* ARABIC ">
-        <w:r>
-          <w:rPr>
-            <w:noProof/>
-          </w:rPr>
-          <w:t>21</w:t>
-        </w:r>
-      </w:fldSimple>
-      <w:bookmarkEnd w:id="90"/>
+      <w:r>
+        <w:fldChar w:fldCharType="begin"/>
+      </w:r>
+      <w:r>
+        <w:instrText xml:space="preserve"> SEQ Figure \* ARABIC </w:instrText>
+      </w:r>
+      <w:r>
+        <w:fldChar w:fldCharType="separate"/>
+      </w:r>
+      <w:r>
+        <w:rPr>
+          <w:noProof/>
+        </w:rPr>
+        <w:t>21</w:t>
+      </w:r>
+      <w:r>
+        <w:rPr>
+          <w:noProof/>
+        </w:rPr>
+        <w:fldChar w:fldCharType="end"/>
+      </w:r>
+      <w:bookmarkEnd w:id="77"/>
       <w:r>
         <w:t>: Illustration of partial and full replanning</w:t>
       </w:r>
-      <w:bookmarkEnd w:id="91"/>
+      <w:bookmarkEnd w:id="78"/>
     </w:p>
     <w:p>
       <w:pPr>
@@ -28135,26 +28216,39 @@
                                 <w:sz w:val="24"/>
                               </w:rPr>
                             </w:pPr>
-                            <w:bookmarkStart w:id="92" w:name="_Toc325660622"/>
-                            <w:bookmarkStart w:id="93" w:name="_Toc326694703"/>
-                            <w:bookmarkStart w:id="94" w:name="_Ref324360218"/>
+                            <w:bookmarkStart w:id="79" w:name="_Ref324360218"/>
+                            <w:bookmarkStart w:id="80" w:name="_Toc325660622"/>
+                            <w:bookmarkStart w:id="81" w:name="_Toc326694703"/>
                             <w:r>
                               <w:t xml:space="preserve">Table </w:t>
                             </w:r>
-                            <w:fldSimple w:instr=" SEQ Table \* ARABIC ">
-                              <w:r>
-                                <w:rPr>
-                                  <w:noProof/>
-                                </w:rPr>
-                                <w:t>1</w:t>
-                              </w:r>
-                            </w:fldSimple>
-                            <w:bookmarkEnd w:id="94"/>
+                            <w:r>
+                              <w:fldChar w:fldCharType="begin"/>
+                            </w:r>
+                            <w:r>
+                              <w:instrText xml:space="preserve"> SEQ Table \* ARABIC </w:instrText>
+                            </w:r>
+                            <w:r>
+                              <w:fldChar w:fldCharType="separate"/>
+                            </w:r>
+                            <w:r>
+                              <w:rPr>
+                                <w:noProof/>
+                              </w:rPr>
+                              <w:t>1</w:t>
+                            </w:r>
+                            <w:r>
+                              <w:rPr>
+                                <w:noProof/>
+                              </w:rPr>
+                              <w:fldChar w:fldCharType="end"/>
+                            </w:r>
+                            <w:bookmarkEnd w:id="79"/>
                             <w:r>
                               <w:t>: Conditions for full and partial replanning</w:t>
                             </w:r>
-                            <w:bookmarkEnd w:id="92"/>
-                            <w:bookmarkEnd w:id="93"/>
+                            <w:bookmarkEnd w:id="80"/>
+                            <w:bookmarkEnd w:id="81"/>
                           </w:p>
                         </w:txbxContent>
                       </wps:txbx>
@@ -28172,10 +28266,6 @@
           </mc:Choice>
           <mc:Fallback>
             <w:pict>
-              <v:shapetype id="_x0000_t202" coordsize="21600,21600" o:spt="202" path="m,l,21600r21600,l21600,xe">
-                <v:stroke joinstyle="miter"/>
-                <v:path gradientshapeok="t" o:connecttype="rect"/>
-              </v:shapetype>
               <v:shape id="Text Box 10" o:spid="_x0000_s1165" type="#_x0000_t202" style="position:absolute;left:0;text-align:left;margin-left:236.05pt;margin-top:254.95pt;width:194.15pt;height:.05pt;z-index:251665408;visibility:visible;mso-wrap-style:square;mso-wrap-distance-left:9pt;mso-wrap-distance-top:0;mso-wrap-distance-right:9pt;mso-wrap-distance-bottom:0;mso-position-horizontal:absolute;mso-position-horizontal-relative:text;mso-position-vertical:absolute;mso-position-vertical-relative:text;v-text-anchor:top" o:gfxdata="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" stroked="f">
                 <v:textbox style="mso-fit-shape-to-text:t" inset="0,0,0,0">
                   <w:txbxContent>
@@ -28187,26 +28277,39 @@
                           <w:sz w:val="24"/>
                         </w:rPr>
                       </w:pPr>
-                      <w:bookmarkStart w:id="95" w:name="_Toc325660622"/>
-                      <w:bookmarkStart w:id="96" w:name="_Toc326694703"/>
-                      <w:bookmarkStart w:id="97" w:name="_Ref324360218"/>
+                      <w:bookmarkStart w:id="82" w:name="_Ref324360218"/>
+                      <w:bookmarkStart w:id="83" w:name="_Toc325660622"/>
+                      <w:bookmarkStart w:id="84" w:name="_Toc326694703"/>
                       <w:r>
                         <w:t xml:space="preserve">Table </w:t>
                       </w:r>
-                      <w:fldSimple w:instr=" SEQ Table \* ARABIC ">
-                        <w:r>
-                          <w:rPr>
-                            <w:noProof/>
-                          </w:rPr>
-                          <w:t>1</w:t>
-                        </w:r>
-                      </w:fldSimple>
-                      <w:bookmarkEnd w:id="97"/>
+                      <w:r>
+                        <w:fldChar w:fldCharType="begin"/>
+                      </w:r>
+                      <w:r>
+                        <w:instrText xml:space="preserve"> SEQ Table \* ARABIC </w:instrText>
+                      </w:r>
+                      <w:r>
+                        <w:fldChar w:fldCharType="separate"/>
+                      </w:r>
+                      <w:r>
+                        <w:rPr>
+                          <w:noProof/>
+                        </w:rPr>
+                        <w:t>1</w:t>
+                      </w:r>
+                      <w:r>
+                        <w:rPr>
+                          <w:noProof/>
+                        </w:rPr>
+                        <w:fldChar w:fldCharType="end"/>
+                      </w:r>
+                      <w:bookmarkEnd w:id="82"/>
                       <w:r>
                         <w:t>: Conditions for full and partial replanning</w:t>
                       </w:r>
-                      <w:bookmarkEnd w:id="95"/>
-                      <w:bookmarkEnd w:id="96"/>
+                      <w:bookmarkEnd w:id="83"/>
+                      <w:bookmarkEnd w:id="84"/>
                     </w:p>
                   </w:txbxContent>
                 </v:textbox>
@@ -30226,20 +30329,33 @@
       <w:pPr>
         <w:pStyle w:val="Caption1"/>
       </w:pPr>
-      <w:bookmarkStart w:id="98" w:name="_Ref324361944"/>
-      <w:bookmarkStart w:id="99" w:name="_Toc326694725"/>
+      <w:bookmarkStart w:id="85" w:name="_Ref324361944"/>
+      <w:bookmarkStart w:id="86" w:name="_Toc326694725"/>
       <w:r>
         <w:t xml:space="preserve">Figure </w:t>
       </w:r>
-      <w:fldSimple w:instr=" SEQ Figure \* ARABIC ">
-        <w:r>
-          <w:rPr>
-            <w:noProof/>
-          </w:rPr>
-          <w:t>22</w:t>
-        </w:r>
-      </w:fldSimple>
-      <w:bookmarkEnd w:id="98"/>
+      <w:r>
+        <w:fldChar w:fldCharType="begin"/>
+      </w:r>
+      <w:r>
+        <w:instrText xml:space="preserve"> SEQ Figure \* ARABIC </w:instrText>
+      </w:r>
+      <w:r>
+        <w:fldChar w:fldCharType="separate"/>
+      </w:r>
+      <w:r>
+        <w:rPr>
+          <w:noProof/>
+        </w:rPr>
+        <w:t>22</w:t>
+      </w:r>
+      <w:r>
+        <w:rPr>
+          <w:noProof/>
+        </w:rPr>
+        <w:fldChar w:fldCharType="end"/>
+      </w:r>
+      <w:bookmarkEnd w:id="85"/>
       <w:r>
         <w:t xml:space="preserve">: Special condition leading to full replan: target </w:t>
       </w:r>
@@ -30249,21 +30365,21 @@
       <w:r>
         <w:t xml:space="preserve"> behind the robot</w:t>
       </w:r>
-      <w:bookmarkEnd w:id="99"/>
+      <w:bookmarkEnd w:id="86"/>
     </w:p>
     <w:p>
       <w:pPr>
         <w:pStyle w:val="Heading2"/>
       </w:pPr>
-      <w:bookmarkStart w:id="100" w:name="_Toc324334540"/>
-      <w:bookmarkStart w:id="101" w:name="_Toc324336828"/>
-      <w:bookmarkStart w:id="102" w:name="_Toc324361982"/>
-      <w:bookmarkStart w:id="103" w:name="_Toc324362031"/>
-      <w:bookmarkStart w:id="104" w:name="_Toc326694698"/>
-      <w:bookmarkEnd w:id="100"/>
-      <w:bookmarkEnd w:id="101"/>
-      <w:bookmarkEnd w:id="102"/>
-      <w:bookmarkEnd w:id="103"/>
+      <w:bookmarkStart w:id="87" w:name="_Toc324334540"/>
+      <w:bookmarkStart w:id="88" w:name="_Toc324336828"/>
+      <w:bookmarkStart w:id="89" w:name="_Toc324361982"/>
+      <w:bookmarkStart w:id="90" w:name="_Toc324362031"/>
+      <w:bookmarkStart w:id="91" w:name="_Toc326694698"/>
+      <w:bookmarkEnd w:id="87"/>
+      <w:bookmarkEnd w:id="88"/>
+      <w:bookmarkEnd w:id="89"/>
+      <w:bookmarkEnd w:id="90"/>
       <w:r>
         <w:t xml:space="preserve">Goal </w:t>
       </w:r>
@@ -30273,7 +30389,7 @@
       <w:r>
         <w:t>eneration</w:t>
       </w:r>
-      <w:bookmarkEnd w:id="104"/>
+      <w:bookmarkEnd w:id="91"/>
     </w:p>
     <w:p>
       <w:pPr>
@@ -30550,20 +30666,33 @@
       <w:pPr>
         <w:pStyle w:val="Caption1"/>
       </w:pPr>
-      <w:bookmarkStart w:id="105" w:name="_Ref322951239"/>
-      <w:bookmarkStart w:id="106" w:name="_Toc326694726"/>
+      <w:bookmarkStart w:id="92" w:name="_Ref322951239"/>
+      <w:bookmarkStart w:id="93" w:name="_Toc326694726"/>
       <w:r>
         <w:t xml:space="preserve">Figure </w:t>
       </w:r>
-      <w:fldSimple w:instr=" SEQ Figure \* ARABIC ">
-        <w:r>
-          <w:rPr>
-            <w:noProof/>
-          </w:rPr>
-          <w:t>23</w:t>
-        </w:r>
-      </w:fldSimple>
-      <w:bookmarkEnd w:id="105"/>
+      <w:r>
+        <w:fldChar w:fldCharType="begin"/>
+      </w:r>
+      <w:r>
+        <w:instrText xml:space="preserve"> SEQ Figure \* ARABIC </w:instrText>
+      </w:r>
+      <w:r>
+        <w:fldChar w:fldCharType="separate"/>
+      </w:r>
+      <w:r>
+        <w:rPr>
+          <w:noProof/>
+        </w:rPr>
+        <w:t>23</w:t>
+      </w:r>
+      <w:r>
+        <w:rPr>
+          <w:noProof/>
+        </w:rPr>
+        <w:fldChar w:fldCharType="end"/>
+      </w:r>
+      <w:bookmarkEnd w:id="92"/>
       <w:r>
         <w:t>: Goal constellation</w:t>
       </w:r>
@@ -30582,7 +30711,7 @@
       <w:r>
         <w:t xml:space="preserve"> (grid resolution 1m)</w:t>
       </w:r>
-      <w:bookmarkEnd w:id="106"/>
+      <w:bookmarkEnd w:id="93"/>
     </w:p>
     <w:p/>
     <w:p/>
@@ -30591,12 +30720,12 @@
       <w:pPr>
         <w:pStyle w:val="Heading2"/>
       </w:pPr>
-      <w:bookmarkStart w:id="107" w:name="_Toc326694699"/>
+      <w:bookmarkStart w:id="94" w:name="_Toc326694699"/>
       <w:r>
         <w:lastRenderedPageBreak/>
         <w:t>Benchmarks</w:t>
       </w:r>
-      <w:bookmarkEnd w:id="107"/>
+      <w:bookmarkEnd w:id="94"/>
     </w:p>
     <w:p>
       <w:pPr>
@@ -30724,24 +30853,37 @@
       <w:pPr>
         <w:pStyle w:val="Caption1"/>
       </w:pPr>
-      <w:bookmarkStart w:id="108" w:name="_Ref325398678"/>
-      <w:bookmarkStart w:id="109" w:name="_Toc326694727"/>
+      <w:bookmarkStart w:id="95" w:name="_Ref325398678"/>
+      <w:bookmarkStart w:id="96" w:name="_Toc326694727"/>
       <w:r>
         <w:t xml:space="preserve">Figure </w:t>
       </w:r>
-      <w:fldSimple w:instr=" SEQ Figure \* ARABIC ">
-        <w:r>
-          <w:rPr>
-            <w:noProof/>
-          </w:rPr>
-          <w:t>24</w:t>
-        </w:r>
-      </w:fldSimple>
-      <w:bookmarkEnd w:id="108"/>
+      <w:r>
+        <w:fldChar w:fldCharType="begin"/>
+      </w:r>
+      <w:r>
+        <w:instrText xml:space="preserve"> SEQ Figure \* ARABIC </w:instrText>
+      </w:r>
+      <w:r>
+        <w:fldChar w:fldCharType="separate"/>
+      </w:r>
+      <w:r>
+        <w:rPr>
+          <w:noProof/>
+        </w:rPr>
+        <w:t>24</w:t>
+      </w:r>
+      <w:r>
+        <w:rPr>
+          <w:noProof/>
+        </w:rPr>
+        <w:fldChar w:fldCharType="end"/>
+      </w:r>
+      <w:bookmarkEnd w:id="95"/>
       <w:r>
         <w:t>: Planning benchmark in obstruction-free setting</w:t>
       </w:r>
-      <w:bookmarkEnd w:id="109"/>
+      <w:bookmarkEnd w:id="96"/>
     </w:p>
     <w:p/>
     <w:p>
@@ -30999,27 +31141,40 @@
       <w:pPr>
         <w:pStyle w:val="Caption1"/>
       </w:pPr>
-      <w:bookmarkStart w:id="110" w:name="_Ref325399670"/>
-      <w:bookmarkStart w:id="111" w:name="_Toc326694728"/>
+      <w:bookmarkStart w:id="97" w:name="_Ref325399670"/>
+      <w:bookmarkStart w:id="98" w:name="_Toc326694728"/>
       <w:r>
         <w:t xml:space="preserve">Figure </w:t>
       </w:r>
-      <w:fldSimple w:instr=" SEQ Figure \* ARABIC ">
-        <w:r>
-          <w:rPr>
-            <w:noProof/>
-          </w:rPr>
-          <w:t>25</w:t>
-        </w:r>
-      </w:fldSimple>
-      <w:bookmarkEnd w:id="110"/>
+      <w:r>
+        <w:fldChar w:fldCharType="begin"/>
+      </w:r>
+      <w:r>
+        <w:instrText xml:space="preserve"> SEQ Figure \* ARABIC </w:instrText>
+      </w:r>
+      <w:r>
+        <w:fldChar w:fldCharType="separate"/>
+      </w:r>
+      <w:r>
+        <w:rPr>
+          <w:noProof/>
+        </w:rPr>
+        <w:t>25</w:t>
+      </w:r>
+      <w:r>
+        <w:rPr>
+          <w:noProof/>
+        </w:rPr>
+        <w:fldChar w:fldCharType="end"/>
+      </w:r>
+      <w:bookmarkEnd w:id="97"/>
       <w:r>
         <w:t xml:space="preserve">: Path taken by Harlie to avoid </w:t>
       </w:r>
       <w:r>
         <w:t>box (grid size 1m.)  Note that only front face of box is visible.</w:t>
       </w:r>
-      <w:bookmarkEnd w:id="111"/>
+      <w:bookmarkEnd w:id="98"/>
     </w:p>
     <w:p>
       <w:pPr>
@@ -31087,24 +31242,37 @@
       <w:pPr>
         <w:pStyle w:val="Caption1"/>
       </w:pPr>
-      <w:bookmarkStart w:id="112" w:name="_Ref325399841"/>
-      <w:bookmarkStart w:id="113" w:name="_Toc326694729"/>
+      <w:bookmarkStart w:id="99" w:name="_Ref325399841"/>
+      <w:bookmarkStart w:id="100" w:name="_Toc326694729"/>
       <w:r>
         <w:t xml:space="preserve">Figure </w:t>
       </w:r>
-      <w:fldSimple w:instr=" SEQ Figure \* ARABIC ">
-        <w:r>
-          <w:rPr>
-            <w:noProof/>
-          </w:rPr>
-          <w:t>26</w:t>
-        </w:r>
-      </w:fldSimple>
-      <w:bookmarkEnd w:id="112"/>
+      <w:r>
+        <w:fldChar w:fldCharType="begin"/>
+      </w:r>
+      <w:r>
+        <w:instrText xml:space="preserve"> SEQ Figure \* ARABIC </w:instrText>
+      </w:r>
+      <w:r>
+        <w:fldChar w:fldCharType="separate"/>
+      </w:r>
+      <w:r>
+        <w:rPr>
+          <w:noProof/>
+        </w:rPr>
+        <w:t>26</w:t>
+      </w:r>
+      <w:r>
+        <w:rPr>
+          <w:noProof/>
+        </w:rPr>
+        <w:fldChar w:fldCharType="end"/>
+      </w:r>
+      <w:bookmarkEnd w:id="99"/>
       <w:r>
         <w:t>: Planning benchmark in dynamic replanning scenario</w:t>
       </w:r>
-      <w:bookmarkEnd w:id="113"/>
+      <w:bookmarkEnd w:id="100"/>
     </w:p>
     <w:p>
       <w:pPr>
@@ -31321,20 +31489,33 @@
         <w:pStyle w:val="Caption1"/>
         <w:spacing w:before="0"/>
       </w:pPr>
-      <w:bookmarkStart w:id="114" w:name="_Ref325555566"/>
-      <w:bookmarkStart w:id="115" w:name="_Toc326694730"/>
+      <w:bookmarkStart w:id="101" w:name="_Ref325555566"/>
+      <w:bookmarkStart w:id="102" w:name="_Toc326694730"/>
       <w:r>
         <w:t xml:space="preserve">Figure </w:t>
       </w:r>
-      <w:fldSimple w:instr=" SEQ Figure \* ARABIC ">
-        <w:r>
-          <w:rPr>
-            <w:noProof/>
-          </w:rPr>
-          <w:t>27</w:t>
-        </w:r>
-      </w:fldSimple>
-      <w:bookmarkEnd w:id="114"/>
+      <w:r>
+        <w:fldChar w:fldCharType="begin"/>
+      </w:r>
+      <w:r>
+        <w:instrText xml:space="preserve"> SEQ Figure \* ARABIC </w:instrText>
+      </w:r>
+      <w:r>
+        <w:fldChar w:fldCharType="separate"/>
+      </w:r>
+      <w:r>
+        <w:rPr>
+          <w:noProof/>
+        </w:rPr>
+        <w:t>27</w:t>
+      </w:r>
+      <w:r>
+        <w:rPr>
+          <w:noProof/>
+        </w:rPr>
+        <w:fldChar w:fldCharType="end"/>
+      </w:r>
+      <w:bookmarkEnd w:id="101"/>
       <w:r>
         <w:t xml:space="preserve">: Path taken by Harlie (blue) and </w:t>
       </w:r>
@@ -31374,7 +31555,7 @@
       <w:r>
         <w:t>and black indicate obstacles.</w:t>
       </w:r>
-      <w:bookmarkEnd w:id="115"/>
+      <w:bookmarkEnd w:id="102"/>
     </w:p>
     <w:p>
       <w:pPr>
@@ -31442,19 +31623,32 @@
       <w:pPr>
         <w:pStyle w:val="Caption1"/>
       </w:pPr>
-      <w:bookmarkStart w:id="116" w:name="_Ref325626769"/>
+      <w:bookmarkStart w:id="103" w:name="_Ref325626769"/>
       <w:r>
         <w:t xml:space="preserve">Figure </w:t>
       </w:r>
-      <w:fldSimple w:instr=" SEQ Figure \* ARABIC ">
-        <w:r>
-          <w:rPr>
-            <w:noProof/>
-          </w:rPr>
-          <w:t>28</w:t>
-        </w:r>
-      </w:fldSimple>
-      <w:bookmarkEnd w:id="116"/>
+      <w:r>
+        <w:fldChar w:fldCharType="begin"/>
+      </w:r>
+      <w:r>
+        <w:instrText xml:space="preserve"> SEQ Figure \* ARABIC </w:instrText>
+      </w:r>
+      <w:r>
+        <w:fldChar w:fldCharType="separate"/>
+      </w:r>
+      <w:r>
+        <w:rPr>
+          <w:noProof/>
+        </w:rPr>
+        <w:t>28</w:t>
+      </w:r>
+      <w:r>
+        <w:rPr>
+          <w:noProof/>
+        </w:rPr>
+        <w:fldChar w:fldCharType="end"/>
+      </w:r>
+      <w:bookmarkEnd w:id="103"/>
       <w:r>
         <w:t>:</w:t>
       </w:r>
@@ -31495,12 +31689,12 @@
       <w:pPr>
         <w:pStyle w:val="Heading1"/>
       </w:pPr>
-      <w:bookmarkStart w:id="117" w:name="_Toc326694700"/>
+      <w:bookmarkStart w:id="104" w:name="_Toc326694700"/>
       <w:r>
         <w:lastRenderedPageBreak/>
         <w:t>Conclusions</w:t>
       </w:r>
-      <w:bookmarkEnd w:id="117"/>
+      <w:bookmarkEnd w:id="104"/>
     </w:p>
     <w:p>
       <w:pPr>
@@ -31584,11 +31778,11 @@
       <w:pPr>
         <w:pStyle w:val="Heading2"/>
       </w:pPr>
-      <w:bookmarkStart w:id="118" w:name="_Toc326694701"/>
+      <w:bookmarkStart w:id="105" w:name="_Toc326694701"/>
       <w:r>
         <w:t>Summary of Accomplishments</w:t>
       </w:r>
-      <w:bookmarkEnd w:id="118"/>
+      <w:bookmarkEnd w:id="105"/>
     </w:p>
     <w:p>
       <w:pPr>
@@ -31932,11 +32126,11 @@
       <w:pPr>
         <w:pStyle w:val="Heading2"/>
       </w:pPr>
-      <w:bookmarkStart w:id="119" w:name="_Toc326694702"/>
+      <w:bookmarkStart w:id="106" w:name="_Toc326694702"/>
       <w:r>
         <w:t>Future Work</w:t>
       </w:r>
-      <w:bookmarkEnd w:id="119"/>
+      <w:bookmarkEnd w:id="106"/>
     </w:p>
     <w:p>
       <w:pPr>
@@ -34268,7 +34462,7 @@
           <w:rPr>
             <w:noProof/>
           </w:rPr>
-          <w:t>iv</w:t>
+          <w:t>v</w:t>
         </w:r>
         <w:r>
           <w:rPr>
@@ -38422,7 +38616,7 @@
 </file>
 
 <file path=customXml/itemProps1.xml><?xml version="1.0" encoding="utf-8"?>
-<ds:datastoreItem xmlns:ds="http://schemas.openxmlformats.org/officeDocument/2006/customXml" ds:itemID="{7DE24F0F-597C-4137-B391-1A550BADC204}">
+<ds:datastoreItem xmlns:ds="http://schemas.openxmlformats.org/officeDocument/2006/customXml" ds:itemID="{FC1D943C-55E0-41D9-83A9-04C917C73990}">
   <ds:schemaRefs>
     <ds:schemaRef ds:uri="http://schemas.openxmlformats.org/officeDocument/2006/bibliography"/>
   </ds:schemaRefs>

--- a/Document/Bill_Kulp_Thesis_2012_6_5.docx
+++ b/Document/Bill_Kulp_Thesis_2012_6_5.docx
@@ -6,6 +6,8 @@
       <w:pPr>
         <w:jc w:val="center"/>
       </w:pPr>
+      <w:bookmarkStart w:id="0" w:name="_GoBack"/>
+      <w:bookmarkEnd w:id="0"/>
       <w:r>
         <w:t>ROBOTIC PERSON-FOLLOWING IN CLUTTERED ENVIRONMENTS</w:t>
       </w:r>
@@ -38,8 +40,13 @@
       <w:pPr>
         <w:jc w:val="center"/>
       </w:pPr>
-      <w:r>
-        <w:t>for the degree of Master of Science</w:t>
+      <w:proofErr w:type="gramStart"/>
+      <w:r>
+        <w:t>for</w:t>
+      </w:r>
+      <w:proofErr w:type="gramEnd"/>
+      <w:r>
+        <w:t xml:space="preserve"> the degree of Master of Science</w:t>
       </w:r>
     </w:p>
     <w:p>
@@ -244,8 +251,13 @@
       <w:pPr>
         <w:jc w:val="center"/>
       </w:pPr>
-      <w:r>
-        <w:t>candidate for the Master of Science degree *.</w:t>
+      <w:proofErr w:type="gramStart"/>
+      <w:r>
+        <w:t>candidate</w:t>
+      </w:r>
+      <w:proofErr w:type="gramEnd"/>
+      <w:r>
+        <w:t xml:space="preserve"> for the Master of Science degree *.</w:t>
       </w:r>
     </w:p>
     <w:p>
@@ -264,7 +276,15 @@
         <w:jc w:val="both"/>
       </w:pPr>
       <w:r>
-        <w:t>(signed)</w:t>
+        <w:t>(</w:t>
+      </w:r>
+      <w:proofErr w:type="gramStart"/>
+      <w:r>
+        <w:t>signed</w:t>
+      </w:r>
+      <w:proofErr w:type="gramEnd"/>
+      <w:r>
+        <w:t>)</w:t>
       </w:r>
       <w:r>
         <w:rPr>
@@ -278,7 +298,15 @@
         <w:jc w:val="center"/>
       </w:pPr>
       <w:r>
-        <w:t>(chair of the committee)</w:t>
+        <w:t>(</w:t>
+      </w:r>
+      <w:proofErr w:type="gramStart"/>
+      <w:r>
+        <w:t>chair</w:t>
+      </w:r>
+      <w:proofErr w:type="gramEnd"/>
+      <w:r>
+        <w:t xml:space="preserve"> of the committee)</w:t>
       </w:r>
     </w:p>
     <w:p>
@@ -367,7 +395,15 @@
         <w:jc w:val="center"/>
       </w:pPr>
       <w:r>
-        <w:t>(date)________________________</w:t>
+        <w:t>(</w:t>
+      </w:r>
+      <w:proofErr w:type="gramStart"/>
+      <w:r>
+        <w:t>date</w:t>
+      </w:r>
+      <w:proofErr w:type="gramEnd"/>
+      <w:r>
+        <w:t>)________________________</w:t>
       </w:r>
     </w:p>
     <w:p>
@@ -4814,7 +4850,15 @@
         <w:ind w:firstLine="720"/>
       </w:pPr>
       <w:r>
-        <w:t xml:space="preserve">I would like to thank my academic advisor, Dr. Wyatt Newman, for his tireless mentoring since freshman year.  Thanks for advising me as an undergraduate, for steering me into the B.S./M.S. program, and of course for all of the help that has gone into this thesis.  </w:t>
+        <w:t>I would like to thank my academic advisor, Dr. Wyatt Newman, for his tireless mentoring since freshman year.  Thanks for advising me as an undergraduate, for steering me into the B.S</w:t>
+      </w:r>
+      <w:proofErr w:type="gramStart"/>
+      <w:r>
+        <w:t>./</w:t>
+      </w:r>
+      <w:proofErr w:type="gramEnd"/>
+      <w:r>
+        <w:t xml:space="preserve">M.S. program, and of course for all of the help that has gone into this thesis.  </w:t>
       </w:r>
       <w:r>
         <w:t xml:space="preserve">Thanks to previous </w:t>
@@ -4829,11 +4873,24 @@
         <w:t>especially</w:t>
       </w:r>
       <w:r>
-        <w:t xml:space="preserve"> Chad Roc</w:t>
-      </w:r>
-      <w:r>
-        <w:t>key and Eric Perko</w:t>
-      </w:r>
+        <w:t xml:space="preserve"> Chad </w:t>
+      </w:r>
+      <w:proofErr w:type="spellStart"/>
+      <w:r>
+        <w:t>Roc</w:t>
+      </w:r>
+      <w:r>
+        <w:t>key</w:t>
+      </w:r>
+      <w:proofErr w:type="spellEnd"/>
+      <w:r>
+        <w:t xml:space="preserve"> and Eric </w:t>
+      </w:r>
+      <w:proofErr w:type="spellStart"/>
+      <w:r>
+        <w:t>Perko</w:t>
+      </w:r>
+      <w:proofErr w:type="spellEnd"/>
       <w:r>
         <w:t>,</w:t>
       </w:r>
@@ -4953,106 +5010,35 @@
         <w:t xml:space="preserve"> Microsoft Kinect</w:t>
       </w:r>
       <w:r>
-        <w:t xml:space="preserve"> placed on a panning mount.  A sensor fusion algorithm </w:t>
-      </w:r>
-      <w:del w:id="0" w:author="Bill" w:date="2012-06-06T00:01:00Z">
-        <w:r>
-          <w:delText xml:space="preserve">combines </w:delText>
-        </w:r>
-      </w:del>
-      <w:ins w:id="1" w:author="Bill" w:date="2012-06-06T00:01:00Z">
-        <w:r>
-          <w:t>combine</w:t>
-        </w:r>
-        <w:r>
-          <w:t>s</w:t>
-        </w:r>
-        <w:r>
-          <w:t xml:space="preserve"> </w:t>
-        </w:r>
-      </w:ins>
-      <w:r>
-        <w:t xml:space="preserve">information </w:t>
-      </w:r>
-      <w:ins w:id="2" w:author="Bill" w:date="2012-06-06T00:01:00Z">
-        <w:r>
-          <w:t xml:space="preserve">from the Kinect </w:t>
-        </w:r>
-      </w:ins>
-      <w:r>
-        <w:t>with</w:t>
+        <w:t xml:space="preserve"> placed on a panning mount.  A sensor fusion algorithm combines information from the Kinect with</w:t>
       </w:r>
       <w:r>
         <w:t xml:space="preserve"> </w:t>
       </w:r>
       <w:r>
-        <w:t>a face detector</w:t>
-      </w:r>
-      <w:ins w:id="3" w:author="Bill" w:date="2012-06-06T00:03:00Z">
-        <w:r>
-          <w:t xml:space="preserve">, </w:t>
-        </w:r>
-      </w:ins>
-      <w:del w:id="4" w:author="Bill" w:date="2012-06-06T00:03:00Z">
-        <w:r>
-          <w:delText xml:space="preserve"> and </w:delText>
-        </w:r>
-      </w:del>
-      <w:r>
-        <w:t xml:space="preserve">a </w:t>
+        <w:t xml:space="preserve">a face detector, a </w:t>
       </w:r>
       <w:r>
         <w:t>LIDAR-based leg detec</w:t>
       </w:r>
       <w:r>
-        <w:t>tor</w:t>
-      </w:r>
-      <w:ins w:id="5" w:author="Bill" w:date="2012-06-06T00:03:00Z">
-        <w:r>
-          <w:t>, and a color signature</w:t>
-        </w:r>
-      </w:ins>
-      <w:bookmarkStart w:id="6" w:name="_GoBack"/>
-      <w:bookmarkEnd w:id="6"/>
-      <w:del w:id="7" w:author="Bill" w:date="2012-06-06T00:01:00Z">
-        <w:r>
-          <w:delText xml:space="preserve"> </w:delText>
-        </w:r>
-      </w:del>
-      <w:r>
-        <w:t xml:space="preserve">.  A dynamic replanning system was created to allow the robot to converge on </w:t>
-      </w:r>
-      <w:del w:id="8" w:author="Bill" w:date="2012-06-06T00:02:00Z">
-        <w:r>
-          <w:delText xml:space="preserve">moving </w:delText>
-        </w:r>
-      </w:del>
-      <w:r>
-        <w:t xml:space="preserve">targets </w:t>
-      </w:r>
-      <w:ins w:id="9" w:author="Bill" w:date="2012-06-06T00:02:00Z">
-        <w:r>
-          <w:t xml:space="preserve">moving </w:t>
-        </w:r>
-      </w:ins>
-      <w:r>
-        <w:t xml:space="preserve">through space navigable by the robot.  Performance data is presented for </w:t>
+        <w:t>tor, and a color signature</w:t>
+      </w:r>
+      <w:r>
+        <w:t xml:space="preserve">.  A dynamic replanning system was created to allow the robot to converge on targets moving through space navigable by the robot.  Performance data is presented for </w:t>
       </w:r>
       <w:r>
         <w:t>the</w:t>
       </w:r>
       <w:r>
-        <w:t xml:space="preserve"> </w:t>
-      </w:r>
-      <w:r>
-        <w:t>experimental system.</w:t>
+        <w:t xml:space="preserve"> experimental system.</w:t>
       </w:r>
     </w:p>
     <w:p>
       <w:pPr>
         <w:pStyle w:val="Heading1"/>
       </w:pPr>
-      <w:bookmarkStart w:id="10" w:name="_Toc326694677"/>
+      <w:bookmarkStart w:id="1" w:name="_Toc326694677"/>
       <w:r>
         <w:lastRenderedPageBreak/>
         <w:t>Introduction</w:t>
@@ -5060,7 +5046,7 @@
       <w:r>
         <w:t xml:space="preserve"> and Background</w:t>
       </w:r>
-      <w:bookmarkEnd w:id="10"/>
+      <w:bookmarkEnd w:id="1"/>
     </w:p>
     <w:p>
       <w:pPr>
@@ -5225,12 +5211,12 @@
       <w:pPr>
         <w:pStyle w:val="Heading2"/>
       </w:pPr>
-      <w:bookmarkStart w:id="11" w:name="_Toc326694678"/>
+      <w:bookmarkStart w:id="2" w:name="_Toc326694678"/>
       <w:r>
         <w:lastRenderedPageBreak/>
         <w:t>Computer Vision</w:t>
       </w:r>
-      <w:bookmarkEnd w:id="11"/>
+      <w:bookmarkEnd w:id="2"/>
     </w:p>
     <w:p>
       <w:pPr>
@@ -5496,10 +5482,18 @@
         <w:t>simply look for solid regions of a certain color</w:t>
       </w:r>
       <w:r>
-        <w:t>.  C</w:t>
-      </w:r>
-      <w:r>
-        <w:t xml:space="preserve">alisi </w:t>
+        <w:t xml:space="preserve">.  </w:t>
+      </w:r>
+      <w:proofErr w:type="spellStart"/>
+      <w:r>
+        <w:t>C</w:t>
+      </w:r>
+      <w:r>
+        <w:t>alisi</w:t>
+      </w:r>
+      <w:proofErr w:type="spellEnd"/>
+      <w:r>
+        <w:t xml:space="preserve"> </w:t>
       </w:r>
       <w:r>
         <w:rPr>
@@ -5899,7 +5893,15 @@
         <w:t>SURF</w:t>
       </w:r>
       <w:r>
-        <w:t xml:space="preserve"> (Speeded Up Robust Features)</w:t>
+        <w:t xml:space="preserve"> (Speeded </w:t>
+      </w:r>
+      <w:proofErr w:type="gramStart"/>
+      <w:r>
+        <w:t>Up</w:t>
+      </w:r>
+      <w:proofErr w:type="gramEnd"/>
+      <w:r>
+        <w:t xml:space="preserve"> Robust Features)</w:t>
       </w:r>
       <w:r>
         <w:t xml:space="preserve"> </w:t>
@@ -6015,8 +6017,13 @@
       <w:r>
         <w:t xml:space="preserve">also be related to a higher-order part-based model.  </w:t>
       </w:r>
-      <w:r>
-        <w:t xml:space="preserve">Seemann </w:t>
+      <w:proofErr w:type="spellStart"/>
+      <w:r>
+        <w:t>Seemann</w:t>
+      </w:r>
+      <w:proofErr w:type="spellEnd"/>
+      <w:r>
+        <w:t xml:space="preserve"> </w:t>
       </w:r>
       <w:r>
         <w:rPr>
@@ -6169,9 +6176,11 @@
       <w:r>
         <w:t xml:space="preserve">, as in </w:t>
       </w:r>
+      <w:proofErr w:type="spellStart"/>
       <w:r>
         <w:t>Kobilarov</w:t>
       </w:r>
+      <w:proofErr w:type="spellEnd"/>
       <w:r>
         <w:t xml:space="preserve"> et al. </w:t>
       </w:r>
@@ -6217,8 +6226,13 @@
         <w:spacing w:line="480" w:lineRule="auto"/>
         <w:ind w:firstLine="720"/>
       </w:pPr>
-      <w:r>
-        <w:t xml:space="preserve">Bajracharya </w:t>
+      <w:proofErr w:type="spellStart"/>
+      <w:r>
+        <w:t>Bajracharya</w:t>
+      </w:r>
+      <w:proofErr w:type="spellEnd"/>
+      <w:r>
+        <w:t xml:space="preserve"> </w:t>
       </w:r>
       <w:r>
         <w:rPr>
@@ -6305,8 +6319,13 @@
         <w:t xml:space="preserve">where ceilings, doorframes, and other upright objects are in the robot’s field of view.  </w:t>
       </w:r>
       <w:r>
-        <w:t>Miura and Satake</w:t>
-      </w:r>
+        <w:t xml:space="preserve">Miura and </w:t>
+      </w:r>
+      <w:proofErr w:type="spellStart"/>
+      <w:r>
+        <w:t>Satake</w:t>
+      </w:r>
+      <w:proofErr w:type="spellEnd"/>
       <w:r>
         <w:t xml:space="preserve"> </w:t>
       </w:r>
@@ -6389,7 +6408,15 @@
         </w:sdtContent>
       </w:sdt>
       <w:r>
-        <w:t xml:space="preserve">, although it is very difficult to calculate optical flow while compensating for the motion of a mobile robot.  Jung and Sukhatme </w:t>
+        <w:t xml:space="preserve">, although it is very difficult to calculate optical flow while compensating for the motion of a mobile robot.  Jung and </w:t>
+      </w:r>
+      <w:proofErr w:type="spellStart"/>
+      <w:r>
+        <w:t>Sukhatme</w:t>
+      </w:r>
+      <w:proofErr w:type="spellEnd"/>
+      <w:r>
+        <w:t xml:space="preserve"> </w:t>
       </w:r>
       <w:sdt>
         <w:sdtPr>
@@ -6419,7 +6446,15 @@
         </w:sdtContent>
       </w:sdt>
       <w:r>
-        <w:t xml:space="preserve"> attempted to do so by estimating the egomotion of the robot and compensating for this frame-to-frame </w:t>
+        <w:t xml:space="preserve"> attempted to do so by estimating the </w:t>
+      </w:r>
+      <w:proofErr w:type="spellStart"/>
+      <w:r>
+        <w:t>egomotion</w:t>
+      </w:r>
+      <w:proofErr w:type="spellEnd"/>
+      <w:r>
+        <w:t xml:space="preserve"> of the robot and compensating for this frame-to-frame </w:t>
       </w:r>
       <w:r>
         <w:t>by using a projective transform.  T</w:t>
@@ -6685,11 +6720,11 @@
       <w:pPr>
         <w:pStyle w:val="Heading2"/>
       </w:pPr>
-      <w:bookmarkStart w:id="12" w:name="_Toc326694679"/>
+      <w:bookmarkStart w:id="3" w:name="_Toc326694679"/>
       <w:r>
         <w:t>Other sensors</w:t>
       </w:r>
-      <w:bookmarkEnd w:id="12"/>
+      <w:bookmarkEnd w:id="3"/>
     </w:p>
     <w:p>
       <w:pPr>
@@ -6766,7 +6801,23 @@
         <w:t xml:space="preserve">Besides cameras, </w:t>
       </w:r>
       <w:r>
-        <w:t>LIDAR (LIght Detection And Ranging) un</w:t>
+        <w:t>LIDAR (</w:t>
+      </w:r>
+      <w:proofErr w:type="spellStart"/>
+      <w:r>
+        <w:t>LIght</w:t>
+      </w:r>
+      <w:proofErr w:type="spellEnd"/>
+      <w:r>
+        <w:t xml:space="preserve"> Detection </w:t>
+      </w:r>
+      <w:proofErr w:type="gramStart"/>
+      <w:r>
+        <w:t>And</w:t>
+      </w:r>
+      <w:proofErr w:type="gramEnd"/>
+      <w:r>
+        <w:t xml:space="preserve"> Ranging) un</w:t>
       </w:r>
       <w:r>
         <w:t xml:space="preserve">its </w:t>
@@ -6839,7 +6890,15 @@
         <w:t xml:space="preserve">developed for </w:t>
       </w:r>
       <w:r>
-        <w:t xml:space="preserve">the Neato XV-11 vacuum cleaner </w:t>
+        <w:t xml:space="preserve">the </w:t>
+      </w:r>
+      <w:proofErr w:type="spellStart"/>
+      <w:r>
+        <w:t>Neato</w:t>
+      </w:r>
+      <w:proofErr w:type="spellEnd"/>
+      <w:r>
+        <w:t xml:space="preserve"> XV-11 vacuum cleaner </w:t>
       </w:r>
       <w:sdt>
         <w:sdtPr>
@@ -7173,12 +7232,12 @@
       <w:pPr>
         <w:pStyle w:val="Heading2"/>
       </w:pPr>
-      <w:bookmarkStart w:id="13" w:name="_Toc326694680"/>
+      <w:bookmarkStart w:id="4" w:name="_Toc326694680"/>
       <w:r>
         <w:lastRenderedPageBreak/>
         <w:t>Sensor fusion</w:t>
       </w:r>
-      <w:bookmarkEnd w:id="13"/>
+      <w:bookmarkEnd w:id="4"/>
     </w:p>
     <w:p>
       <w:pPr>
@@ -7493,12 +7552,12 @@
       <w:pPr>
         <w:pStyle w:val="Heading2"/>
       </w:pPr>
-      <w:bookmarkStart w:id="14" w:name="_Toc326694681"/>
+      <w:bookmarkStart w:id="5" w:name="_Toc326694681"/>
       <w:r>
         <w:lastRenderedPageBreak/>
         <w:t>Planning</w:t>
       </w:r>
-      <w:bookmarkEnd w:id="14"/>
+      <w:bookmarkEnd w:id="5"/>
     </w:p>
     <w:p>
       <w:pPr>
@@ -7677,7 +7736,15 @@
         <w:t xml:space="preserve"> of the robot.  </w:t>
       </w:r>
       <w:r>
-        <w:t xml:space="preserve">Obstacles are “inflated,” so that given a point on the obstacle map, if that point is free, it </w:t>
+        <w:t xml:space="preserve">Obstacles are “inflated,” so that given a point on the obstacle map, if that point is </w:t>
+      </w:r>
+      <w:proofErr w:type="gramStart"/>
+      <w:r>
+        <w:t>free,</w:t>
+      </w:r>
+      <w:proofErr w:type="gramEnd"/>
+      <w:r>
+        <w:t xml:space="preserve"> it </w:t>
       </w:r>
       <w:r>
         <w:t>represents</w:t>
@@ -7797,8 +7864,13 @@
       <w:r>
         <w:t xml:space="preserve">roadmaps, </w:t>
       </w:r>
-      <w:r>
-        <w:t>wavefront planning, repulsive/attractive forces</w:t>
+      <w:proofErr w:type="spellStart"/>
+      <w:r>
+        <w:t>wavefront</w:t>
+      </w:r>
+      <w:proofErr w:type="spellEnd"/>
+      <w:r>
+        <w:t xml:space="preserve"> planning, repulsive/attractive forces</w:t>
       </w:r>
       <w:r>
         <w:t xml:space="preserve"> </w:t>
@@ -7831,7 +7903,15 @@
         </w:sdtContent>
       </w:sdt>
       <w:r>
-        <w:t>, Voronoi diagrams, visibility graphs, and cell decomposition</w:t>
+        <w:t xml:space="preserve">, </w:t>
+      </w:r>
+      <w:proofErr w:type="spellStart"/>
+      <w:r>
+        <w:t>Voronoi</w:t>
+      </w:r>
+      <w:proofErr w:type="spellEnd"/>
+      <w:r>
+        <w:t xml:space="preserve"> diagrams, visibility graphs, and cell decomposition</w:t>
       </w:r>
       <w:r>
         <w:t xml:space="preserve"> </w:t>
@@ -7886,7 +7966,7 @@
       <w:pPr>
         <w:pStyle w:val="Heading1"/>
       </w:pPr>
-      <w:bookmarkStart w:id="15" w:name="_Toc326694682"/>
+      <w:bookmarkStart w:id="6" w:name="_Toc326694682"/>
       <w:r>
         <w:lastRenderedPageBreak/>
         <w:t xml:space="preserve">Experimental Mobile-Robot System: </w:t>
@@ -7894,7 +7974,7 @@
       <w:r>
         <w:t>Harlie</w:t>
       </w:r>
-      <w:bookmarkEnd w:id="15"/>
+      <w:bookmarkEnd w:id="6"/>
     </w:p>
     <w:p>
       <w:pPr>
@@ -8010,7 +8090,7 @@
           <w:noProof/>
         </w:rPr>
         <w:drawing>
-          <wp:inline distT="0" distB="0" distL="0" distR="0" wp14:anchorId="735717C8" wp14:editId="6F38561B">
+          <wp:inline distT="0" distB="0" distL="0" distR="0" wp14:anchorId="7026020D" wp14:editId="7D299B50">
             <wp:extent cx="2682715" cy="3590925"/>
             <wp:effectExtent l="0" t="0" r="3810" b="0"/>
             <wp:docPr id="238" name="Picture 238" descr="C:\Users\Bill\Documents\_school\_spring 2012\thesis\data\harlie\photo (2).JPG"/>
@@ -8066,7 +8146,7 @@
           <w:noProof/>
         </w:rPr>
         <w:drawing>
-          <wp:inline distT="0" distB="0" distL="0" distR="0" wp14:anchorId="5F4C2CCA" wp14:editId="085F1947">
+          <wp:inline distT="0" distB="0" distL="0" distR="0" wp14:anchorId="40385029" wp14:editId="4B6817B9">
             <wp:extent cx="2682937" cy="3591223"/>
             <wp:effectExtent l="0" t="0" r="3175" b="9525"/>
             <wp:docPr id="225" name="Picture 225" descr="C:\Users\Bill\Documents\_School\_Spring 2012\thesis\data\Harlie\photo.JPG"/>
@@ -8119,37 +8199,24 @@
       <w:pPr>
         <w:pStyle w:val="Caption1"/>
       </w:pPr>
-      <w:bookmarkStart w:id="16" w:name="_Ref325461456"/>
-      <w:bookmarkStart w:id="17" w:name="_Toc326694704"/>
+      <w:bookmarkStart w:id="7" w:name="_Ref325461456"/>
+      <w:bookmarkStart w:id="8" w:name="_Toc326694704"/>
       <w:r>
         <w:t xml:space="preserve">Figure </w:t>
       </w:r>
-      <w:r>
-        <w:fldChar w:fldCharType="begin"/>
-      </w:r>
-      <w:r>
-        <w:instrText xml:space="preserve"> SEQ Figure \* ARABIC </w:instrText>
-      </w:r>
-      <w:r>
-        <w:fldChar w:fldCharType="separate"/>
-      </w:r>
-      <w:r>
-        <w:rPr>
-          <w:noProof/>
-        </w:rPr>
-        <w:t>1</w:t>
-      </w:r>
-      <w:r>
-        <w:rPr>
-          <w:noProof/>
-        </w:rPr>
-        <w:fldChar w:fldCharType="end"/>
-      </w:r>
-      <w:bookmarkEnd w:id="16"/>
+      <w:fldSimple w:instr=" SEQ Figure \* ARABIC ">
+        <w:r>
+          <w:rPr>
+            <w:noProof/>
+          </w:rPr>
+          <w:t>1</w:t>
+        </w:r>
+      </w:fldSimple>
+      <w:bookmarkEnd w:id="7"/>
       <w:r>
         <w:t>: Harlie, the mobile robot</w:t>
       </w:r>
-      <w:bookmarkEnd w:id="17"/>
+      <w:bookmarkEnd w:id="8"/>
     </w:p>
     <w:p>
       <w:pPr>
@@ -8533,8 +8600,13 @@
       <w:r>
         <w:t xml:space="preserve"> user community with many </w:t>
       </w:r>
-      <w:r>
-        <w:t>open-source, high-quality code modules.</w:t>
+      <w:proofErr w:type="gramStart"/>
+      <w:r>
+        <w:t>open-source</w:t>
+      </w:r>
+      <w:proofErr w:type="gramEnd"/>
+      <w:r>
+        <w:t>, high-quality code modules.</w:t>
       </w:r>
     </w:p>
     <w:p>
@@ -8651,10 +8723,18 @@
         <w:t xml:space="preserve">which was </w:t>
       </w:r>
       <w:r>
-        <w:t>created by Eric P</w:t>
-      </w:r>
-      <w:r>
-        <w:t xml:space="preserve">erko, a fellow graduate student at </w:t>
+        <w:t xml:space="preserve">created by Eric </w:t>
+      </w:r>
+      <w:proofErr w:type="spellStart"/>
+      <w:r>
+        <w:t>P</w:t>
+      </w:r>
+      <w:r>
+        <w:t>erko</w:t>
+      </w:r>
+      <w:proofErr w:type="spellEnd"/>
+      <w:r>
+        <w:t xml:space="preserve">, a fellow graduate student at </w:t>
       </w:r>
       <w:r>
         <w:t>Case</w:t>
@@ -8690,7 +8770,7 @@
         <mc:AlternateContent>
           <mc:Choice Requires="wpc">
             <w:drawing>
-              <wp:inline distT="0" distB="0" distL="0" distR="0" wp14:anchorId="27EAE6DA" wp14:editId="79A7095E">
+              <wp:inline distT="0" distB="0" distL="0" distR="0" wp14:anchorId="69302B40" wp14:editId="77F83134">
                 <wp:extent cx="4352925" cy="4518926"/>
                 <wp:effectExtent l="0" t="0" r="28575" b="0"/>
                 <wp:docPr id="222" name="Canvas 222"/>
@@ -9323,44 +9403,31 @@
       <w:pPr>
         <w:pStyle w:val="Caption1"/>
       </w:pPr>
-      <w:bookmarkStart w:id="18" w:name="_Ref324363926"/>
-      <w:bookmarkStart w:id="19" w:name="_Toc326694705"/>
+      <w:bookmarkStart w:id="9" w:name="_Ref324363926"/>
+      <w:bookmarkStart w:id="10" w:name="_Toc326694705"/>
       <w:r>
         <w:t xml:space="preserve">Figure </w:t>
       </w:r>
-      <w:r>
-        <w:fldChar w:fldCharType="begin"/>
-      </w:r>
-      <w:r>
-        <w:instrText xml:space="preserve"> SEQ Figure \* ARABIC </w:instrText>
-      </w:r>
-      <w:r>
-        <w:fldChar w:fldCharType="separate"/>
-      </w:r>
-      <w:r>
-        <w:rPr>
-          <w:noProof/>
-        </w:rPr>
-        <w:t>2</w:t>
-      </w:r>
-      <w:r>
-        <w:rPr>
-          <w:noProof/>
-        </w:rPr>
-        <w:fldChar w:fldCharType="end"/>
-      </w:r>
-      <w:bookmarkEnd w:id="18"/>
+      <w:fldSimple w:instr=" SEQ Figure \* ARABIC ">
+        <w:r>
+          <w:rPr>
+            <w:noProof/>
+          </w:rPr>
+          <w:t>2</w:t>
+        </w:r>
+      </w:fldSimple>
+      <w:bookmarkEnd w:id="9"/>
       <w:r>
         <w:t>: Overall software architecture</w:t>
       </w:r>
-      <w:bookmarkEnd w:id="19"/>
+      <w:bookmarkEnd w:id="10"/>
     </w:p>
     <w:p>
       <w:pPr>
         <w:pStyle w:val="Heading1"/>
       </w:pPr>
-      <w:bookmarkStart w:id="20" w:name="_Ref322950030"/>
-      <w:bookmarkStart w:id="21" w:name="_Toc326694683"/>
+      <w:bookmarkStart w:id="11" w:name="_Ref322950030"/>
+      <w:bookmarkStart w:id="12" w:name="_Toc326694683"/>
       <w:r>
         <w:lastRenderedPageBreak/>
         <w:t xml:space="preserve">Evaluation of </w:t>
@@ -9374,8 +9441,8 @@
       <w:r>
         <w:t>Kinect</w:t>
       </w:r>
-      <w:bookmarkEnd w:id="20"/>
-      <w:bookmarkEnd w:id="21"/>
+      <w:bookmarkEnd w:id="11"/>
+      <w:bookmarkEnd w:id="12"/>
     </w:p>
     <w:p>
       <w:pPr>
@@ -10516,18 +10583,18 @@
       <w:pPr>
         <w:pStyle w:val="Heading2"/>
       </w:pPr>
-      <w:bookmarkStart w:id="22" w:name="_Ref322980249"/>
-      <w:bookmarkStart w:id="23" w:name="_Ref322980256"/>
-      <w:bookmarkStart w:id="24" w:name="_Toc326694684"/>
+      <w:bookmarkStart w:id="13" w:name="_Ref322980249"/>
+      <w:bookmarkStart w:id="14" w:name="_Ref322980256"/>
+      <w:bookmarkStart w:id="15" w:name="_Toc326694684"/>
       <w:r>
         <w:t>Calibration</w:t>
       </w:r>
-      <w:bookmarkEnd w:id="22"/>
-      <w:bookmarkEnd w:id="23"/>
+      <w:bookmarkEnd w:id="13"/>
+      <w:bookmarkEnd w:id="14"/>
       <w:r>
         <w:t xml:space="preserve"> of Users</w:t>
       </w:r>
-      <w:bookmarkEnd w:id="24"/>
+      <w:bookmarkEnd w:id="15"/>
     </w:p>
     <w:p>
       <w:pPr>
@@ -10622,7 +10689,7 @@
           <w:noProof/>
         </w:rPr>
         <w:drawing>
-          <wp:inline distT="0" distB="0" distL="0" distR="0" wp14:anchorId="35F40D32" wp14:editId="6EAB0C81">
+          <wp:inline distT="0" distB="0" distL="0" distR="0" wp14:anchorId="488EC6AB" wp14:editId="28685BD3">
             <wp:extent cx="5169306" cy="3710763"/>
             <wp:effectExtent l="0" t="0" r="0" b="4445"/>
             <wp:docPr id="1" name="Picture" descr="A description..."/>
@@ -10673,34 +10740,18 @@
         <w:pStyle w:val="Caption1"/>
         <w:spacing w:line="480" w:lineRule="auto"/>
       </w:pPr>
-      <w:bookmarkStart w:id="25" w:name="_Toc326694706"/>
+      <w:bookmarkStart w:id="16" w:name="_Toc326694706"/>
       <w:r>
         <w:t xml:space="preserve">Figure </w:t>
       </w:r>
-      <w:r>
-        <w:fldChar w:fldCharType="begin"/>
-      </w:r>
-      <w:r>
-        <w:instrText xml:space="preserve"> SEQ Fig</w:instrText>
-      </w:r>
-      <w:r>
-        <w:instrText xml:space="preserve">ure \* ARABIC </w:instrText>
-      </w:r>
-      <w:r>
-        <w:fldChar w:fldCharType="separate"/>
-      </w:r>
-      <w:r>
-        <w:rPr>
-          <w:noProof/>
-        </w:rPr>
-        <w:t>3</w:t>
-      </w:r>
-      <w:r>
-        <w:rPr>
-          <w:noProof/>
-        </w:rPr>
-        <w:fldChar w:fldCharType="end"/>
-      </w:r>
+      <w:fldSimple w:instr=" SEQ Figure \* ARABIC ">
+        <w:r>
+          <w:rPr>
+            <w:noProof/>
+          </w:rPr>
+          <w:t>3</w:t>
+        </w:r>
+      </w:fldSimple>
       <w:r>
         <w:t xml:space="preserve">: </w:t>
       </w:r>
@@ -10719,7 +10770,7 @@
       <w:r>
         <w:t>calibration pose</w:t>
       </w:r>
-      <w:bookmarkEnd w:id="25"/>
+      <w:bookmarkEnd w:id="16"/>
     </w:p>
     <w:p>
       <w:pPr>
@@ -11064,13 +11115,21 @@
       <w:pPr>
         <w:pStyle w:val="Heading2"/>
       </w:pPr>
-      <w:bookmarkStart w:id="26" w:name="_Ref323129706"/>
-      <w:bookmarkStart w:id="27" w:name="_Toc326694685"/>
-      <w:r>
-        <w:t>Discrimination Between Users</w:t>
-      </w:r>
-      <w:bookmarkEnd w:id="26"/>
-      <w:bookmarkEnd w:id="27"/>
+      <w:bookmarkStart w:id="17" w:name="_Ref323129706"/>
+      <w:bookmarkStart w:id="18" w:name="_Toc326694685"/>
+      <w:r>
+        <w:t xml:space="preserve">Discrimination </w:t>
+      </w:r>
+      <w:proofErr w:type="gramStart"/>
+      <w:r>
+        <w:t>Between</w:t>
+      </w:r>
+      <w:proofErr w:type="gramEnd"/>
+      <w:r>
+        <w:t xml:space="preserve"> Users</w:t>
+      </w:r>
+      <w:bookmarkEnd w:id="17"/>
+      <w:bookmarkEnd w:id="18"/>
     </w:p>
     <w:p>
       <w:pPr>
@@ -11107,14 +11166,30 @@
           <w:rFonts w:cs="Calibri"/>
           <w:szCs w:val="24"/>
         </w:rPr>
-        <w:t xml:space="preserve"> the Kinect </w:t>
-      </w:r>
-      <w:r>
-        <w:rPr>
-          <w:rFonts w:cs="Calibri"/>
-          <w:szCs w:val="24"/>
-        </w:rPr>
-        <w:t xml:space="preserve"> does not do a good job of</w:t>
+        <w:t xml:space="preserve"> the </w:t>
+      </w:r>
+      <w:proofErr w:type="gramStart"/>
+      <w:r>
+        <w:rPr>
+          <w:rFonts w:cs="Calibri"/>
+          <w:szCs w:val="24"/>
+        </w:rPr>
+        <w:t xml:space="preserve">Kinect </w:t>
+      </w:r>
+      <w:r>
+        <w:rPr>
+          <w:rFonts w:cs="Calibri"/>
+          <w:szCs w:val="24"/>
+        </w:rPr>
+        <w:t xml:space="preserve"> does</w:t>
+      </w:r>
+      <w:proofErr w:type="gramEnd"/>
+      <w:r>
+        <w:rPr>
+          <w:rFonts w:cs="Calibri"/>
+          <w:szCs w:val="24"/>
+        </w:rPr>
+        <w:t xml:space="preserve"> not do a good job of</w:t>
       </w:r>
       <w:r>
         <w:rPr>
@@ -11295,14 +11370,14 @@
       <w:pPr>
         <w:pStyle w:val="Heading2"/>
       </w:pPr>
-      <w:bookmarkStart w:id="28" w:name="_Toc326694686"/>
+      <w:bookmarkStart w:id="19" w:name="_Toc326694686"/>
       <w:r>
         <w:t>L</w:t>
       </w:r>
       <w:r>
         <w:t>imited Field of View</w:t>
       </w:r>
-      <w:bookmarkEnd w:id="28"/>
+      <w:bookmarkEnd w:id="19"/>
     </w:p>
     <w:p>
       <w:pPr>
@@ -11446,7 +11521,7 @@
         </w:rPr>
         <w:lastRenderedPageBreak/>
         <w:drawing>
-          <wp:inline distT="0" distB="0" distL="0" distR="0" wp14:anchorId="330BACCC" wp14:editId="61F0D25E">
+          <wp:inline distT="0" distB="0" distL="0" distR="0" wp14:anchorId="46976EFD" wp14:editId="3A89C8BC">
             <wp:extent cx="4384121" cy="2990850"/>
             <wp:effectExtent l="0" t="0" r="0" b="0"/>
             <wp:docPr id="2" name="Picture" descr="A description..."/>
@@ -11496,33 +11571,20 @@
       <w:pPr>
         <w:pStyle w:val="Caption1"/>
       </w:pPr>
-      <w:bookmarkStart w:id="29" w:name="_Ref325642289"/>
-      <w:bookmarkStart w:id="30" w:name="_Toc326694707"/>
+      <w:bookmarkStart w:id="20" w:name="_Ref325642289"/>
+      <w:bookmarkStart w:id="21" w:name="_Toc326694707"/>
       <w:r>
         <w:t xml:space="preserve">Figure </w:t>
       </w:r>
-      <w:r>
-        <w:fldChar w:fldCharType="begin"/>
-      </w:r>
-      <w:r>
-        <w:instrText xml:space="preserve"> SEQ Figure \* ARABIC </w:instrText>
-      </w:r>
-      <w:r>
-        <w:fldChar w:fldCharType="separate"/>
-      </w:r>
-      <w:r>
-        <w:rPr>
-          <w:noProof/>
-        </w:rPr>
-        <w:t>4</w:t>
-      </w:r>
-      <w:r>
-        <w:rPr>
-          <w:noProof/>
-        </w:rPr>
-        <w:fldChar w:fldCharType="end"/>
-      </w:r>
-      <w:bookmarkEnd w:id="29"/>
+      <w:fldSimple w:instr=" SEQ Figure \* ARABIC ">
+        <w:r>
+          <w:rPr>
+            <w:noProof/>
+          </w:rPr>
+          <w:t>4</w:t>
+        </w:r>
+      </w:fldSimple>
+      <w:bookmarkEnd w:id="20"/>
       <w:r>
         <w:t xml:space="preserve">: </w:t>
       </w:r>
@@ -11538,7 +11600,7 @@
       <w:r>
         <w:t>to Kinect’s limited field of view</w:t>
       </w:r>
-      <w:bookmarkEnd w:id="30"/>
+      <w:bookmarkEnd w:id="21"/>
     </w:p>
     <w:p>
       <w:pPr>
@@ -11780,7 +11842,7 @@
           <w:noProof/>
         </w:rPr>
         <w:drawing>
-          <wp:inline distT="0" distB="0" distL="0" distR="0" wp14:anchorId="6EC34C31" wp14:editId="554EF128">
+          <wp:inline distT="0" distB="0" distL="0" distR="0" wp14:anchorId="52E6B28E" wp14:editId="775CDEC1">
             <wp:extent cx="4179869" cy="2828925"/>
             <wp:effectExtent l="0" t="0" r="0" b="0"/>
             <wp:docPr id="3" name="Picture" descr="A description..."/>
@@ -11830,54 +11892,41 @@
       <w:pPr>
         <w:pStyle w:val="Caption1"/>
       </w:pPr>
-      <w:bookmarkStart w:id="31" w:name="_Ref325642378"/>
-      <w:bookmarkStart w:id="32" w:name="_Toc326694708"/>
+      <w:bookmarkStart w:id="22" w:name="_Ref325642378"/>
+      <w:bookmarkStart w:id="23" w:name="_Toc326694708"/>
       <w:r>
         <w:t xml:space="preserve">Figure </w:t>
       </w:r>
-      <w:r>
-        <w:fldChar w:fldCharType="begin"/>
-      </w:r>
-      <w:r>
-        <w:instrText xml:space="preserve"> SEQ Figure \* ARABIC </w:instrText>
-      </w:r>
-      <w:r>
-        <w:fldChar w:fldCharType="separate"/>
-      </w:r>
-      <w:r>
-        <w:rPr>
-          <w:noProof/>
-        </w:rPr>
-        <w:t>5</w:t>
-      </w:r>
-      <w:r>
-        <w:rPr>
-          <w:noProof/>
-        </w:rPr>
-        <w:fldChar w:fldCharType="end"/>
-      </w:r>
-      <w:bookmarkEnd w:id="31"/>
+      <w:fldSimple w:instr=" SEQ Figure \* ARABIC ">
+        <w:r>
+          <w:rPr>
+            <w:noProof/>
+          </w:rPr>
+          <w:t>5</w:t>
+        </w:r>
+      </w:fldSimple>
+      <w:bookmarkEnd w:id="22"/>
       <w:r>
         <w:t>:</w:t>
       </w:r>
       <w:r>
         <w:t xml:space="preserve"> Difficulties arise in tracking a user in contact with a chair</w:t>
       </w:r>
-      <w:bookmarkEnd w:id="32"/>
+      <w:bookmarkEnd w:id="23"/>
     </w:p>
     <w:p/>
     <w:p>
       <w:pPr>
         <w:pStyle w:val="Heading2"/>
       </w:pPr>
-      <w:bookmarkStart w:id="33" w:name="_Toc326694687"/>
+      <w:bookmarkStart w:id="24" w:name="_Toc326694687"/>
       <w:r>
         <w:t>M</w:t>
       </w:r>
       <w:r>
         <w:t>oving Base Problem</w:t>
       </w:r>
-      <w:bookmarkEnd w:id="33"/>
+      <w:bookmarkEnd w:id="24"/>
     </w:p>
     <w:p>
       <w:pPr>
@@ -12278,7 +12327,7 @@
         </w:rPr>
         <w:lastRenderedPageBreak/>
         <w:drawing>
-          <wp:inline distT="0" distB="0" distL="0" distR="0" wp14:anchorId="50866106" wp14:editId="4E4506AF">
+          <wp:inline distT="0" distB="0" distL="0" distR="0" wp14:anchorId="40DA84E7" wp14:editId="1A297640">
             <wp:extent cx="4302821" cy="3295650"/>
             <wp:effectExtent l="0" t="0" r="0" b="0"/>
             <wp:docPr id="4" name="Picture 4"/>
@@ -12335,37 +12384,24 @@
         <w:pStyle w:val="Caption1"/>
         <w:spacing w:before="0"/>
       </w:pPr>
-      <w:bookmarkStart w:id="34" w:name="_Ref322513446"/>
-      <w:bookmarkStart w:id="35" w:name="_Toc326694709"/>
+      <w:bookmarkStart w:id="25" w:name="_Ref322513446"/>
+      <w:bookmarkStart w:id="26" w:name="_Toc326694709"/>
       <w:r>
         <w:t xml:space="preserve">Figure </w:t>
       </w:r>
-      <w:r>
-        <w:fldChar w:fldCharType="begin"/>
-      </w:r>
-      <w:r>
-        <w:instrText xml:space="preserve"> SEQ Figure \* ARABIC </w:instrText>
-      </w:r>
-      <w:r>
-        <w:fldChar w:fldCharType="separate"/>
-      </w:r>
-      <w:r>
-        <w:rPr>
-          <w:noProof/>
-        </w:rPr>
-        <w:t>6</w:t>
-      </w:r>
-      <w:r>
-        <w:rPr>
-          <w:noProof/>
-        </w:rPr>
-        <w:fldChar w:fldCharType="end"/>
-      </w:r>
-      <w:bookmarkEnd w:id="34"/>
+      <w:fldSimple w:instr=" SEQ Figure \* ARABIC ">
+        <w:r>
+          <w:rPr>
+            <w:noProof/>
+          </w:rPr>
+          <w:t>6</w:t>
+        </w:r>
+      </w:fldSimple>
+      <w:bookmarkEnd w:id="25"/>
       <w:r>
         <w:t>: Tracking performance of Kinect under motion</w:t>
       </w:r>
-      <w:bookmarkEnd w:id="35"/>
+      <w:bookmarkEnd w:id="26"/>
     </w:p>
     <w:p>
       <w:pPr>
@@ -12839,12 +12875,12 @@
       <w:pPr>
         <w:pStyle w:val="Heading1"/>
       </w:pPr>
-      <w:bookmarkStart w:id="36" w:name="_Toc326694688"/>
+      <w:bookmarkStart w:id="27" w:name="_Toc326694688"/>
       <w:r>
         <w:lastRenderedPageBreak/>
         <w:t>Pan Mount</w:t>
       </w:r>
-      <w:bookmarkEnd w:id="36"/>
+      <w:bookmarkEnd w:id="27"/>
     </w:p>
     <w:p>
       <w:pPr>
@@ -12972,11 +13008,11 @@
       <w:pPr>
         <w:pStyle w:val="Heading2"/>
       </w:pPr>
-      <w:bookmarkStart w:id="37" w:name="_Toc326694689"/>
+      <w:bookmarkStart w:id="28" w:name="_Toc326694689"/>
       <w:r>
         <w:t>Hardware</w:t>
       </w:r>
-      <w:bookmarkEnd w:id="37"/>
+      <w:bookmarkEnd w:id="28"/>
     </w:p>
     <w:p>
       <w:pPr>
@@ -13400,7 +13436,7 @@
           <w:noProof/>
         </w:rPr>
         <w:drawing>
-          <wp:inline distT="0" distB="0" distL="0" distR="0" wp14:anchorId="36F79591" wp14:editId="5331A1A8">
+          <wp:inline distT="0" distB="0" distL="0" distR="0" wp14:anchorId="356FDD72" wp14:editId="1F8F3555">
             <wp:extent cx="2259332" cy="1520455"/>
             <wp:effectExtent l="0" t="0" r="7620" b="3810"/>
             <wp:docPr id="6" name="Picture 6" descr="C:\Users\Bill\Dropbox\School\Thesis\thesis\data\pan\a_DDP155_with_can.jpg"/>
@@ -13465,7 +13501,7 @@
           <w:noProof/>
         </w:rPr>
         <w:drawing>
-          <wp:inline distT="0" distB="0" distL="0" distR="0" wp14:anchorId="32139CE6" wp14:editId="3576E87D">
+          <wp:inline distT="0" distB="0" distL="0" distR="0" wp14:anchorId="53FDCC54" wp14:editId="4A94932C">
             <wp:extent cx="2253088" cy="1637414"/>
             <wp:effectExtent l="0" t="0" r="0" b="1270"/>
             <wp:docPr id="8" name="Picture 8" descr="C:\Users\Bill\Dropbox\School\Thesis\thesis\data\pan\1066_0_Web.jpg"/>
@@ -13526,33 +13562,20 @@
           <w:szCs w:val="24"/>
         </w:rPr>
       </w:pPr>
-      <w:bookmarkStart w:id="38" w:name="_Ref322513798"/>
-      <w:bookmarkStart w:id="39" w:name="_Toc326694710"/>
+      <w:bookmarkStart w:id="29" w:name="_Ref322513798"/>
+      <w:bookmarkStart w:id="30" w:name="_Toc326694710"/>
       <w:r>
         <w:t xml:space="preserve">Figure </w:t>
       </w:r>
-      <w:r>
-        <w:fldChar w:fldCharType="begin"/>
-      </w:r>
-      <w:r>
-        <w:instrText xml:space="preserve"> SEQ Figure \* ARABIC </w:instrText>
-      </w:r>
-      <w:r>
-        <w:fldChar w:fldCharType="separate"/>
-      </w:r>
-      <w:r>
-        <w:rPr>
-          <w:noProof/>
-        </w:rPr>
-        <w:t>7</w:t>
-      </w:r>
-      <w:r>
-        <w:rPr>
-          <w:noProof/>
-        </w:rPr>
-        <w:fldChar w:fldCharType="end"/>
-      </w:r>
-      <w:bookmarkEnd w:id="38"/>
+      <w:fldSimple w:instr=" SEQ Figure \* ARABIC ">
+        <w:r>
+          <w:rPr>
+            <w:noProof/>
+          </w:rPr>
+          <w:t>7</w:t>
+        </w:r>
+      </w:fldSimple>
+      <w:bookmarkEnd w:id="29"/>
       <w:r>
         <w:t xml:space="preserve">: DP155 Base Pan (left), </w:t>
       </w:r>
@@ -13562,7 +13585,7 @@
       <w:r>
         <w:t xml:space="preserve"> Phidgets 1066_0 Servo Controller (right)</w:t>
       </w:r>
-      <w:bookmarkEnd w:id="39"/>
+      <w:bookmarkEnd w:id="30"/>
     </w:p>
     <w:p>
       <w:pPr>
@@ -13585,7 +13608,23 @@
           <w:rFonts w:cs="Calibri"/>
           <w:szCs w:val="24"/>
         </w:rPr>
-        <w:t>the 1066_0 PhidgetAdvancedServo 1-Motor was selected</w:t>
+        <w:t xml:space="preserve">the 1066_0 </w:t>
+      </w:r>
+      <w:proofErr w:type="spellStart"/>
+      <w:r>
+        <w:rPr>
+          <w:rFonts w:cs="Calibri"/>
+          <w:szCs w:val="24"/>
+        </w:rPr>
+        <w:t>PhidgetAdvancedServo</w:t>
+      </w:r>
+      <w:proofErr w:type="spellEnd"/>
+      <w:r>
+        <w:rPr>
+          <w:rFonts w:cs="Calibri"/>
+          <w:szCs w:val="24"/>
+        </w:rPr>
+        <w:t xml:space="preserve"> 1-Motor was selected</w:t>
       </w:r>
       <w:r>
         <w:rPr>
@@ -13866,7 +13905,7 @@
         </w:rPr>
         <w:lastRenderedPageBreak/>
         <w:drawing>
-          <wp:inline distT="0" distB="0" distL="0" distR="0" wp14:anchorId="08FAE189" wp14:editId="1BAAF46D">
+          <wp:inline distT="0" distB="0" distL="0" distR="0" wp14:anchorId="185EEB5D" wp14:editId="0C77FBF8">
             <wp:extent cx="4498340" cy="2669540"/>
             <wp:effectExtent l="0" t="0" r="0" b="0"/>
             <wp:docPr id="7" name="Picture" descr="A description..."/>
@@ -13922,33 +13961,20 @@
       <w:pPr>
         <w:pStyle w:val="Caption1"/>
       </w:pPr>
-      <w:bookmarkStart w:id="40" w:name="_Ref323044753"/>
-      <w:bookmarkStart w:id="41" w:name="_Toc326694711"/>
+      <w:bookmarkStart w:id="31" w:name="_Ref323044753"/>
+      <w:bookmarkStart w:id="32" w:name="_Toc326694711"/>
       <w:r>
         <w:t xml:space="preserve">Figure </w:t>
       </w:r>
-      <w:r>
-        <w:fldChar w:fldCharType="begin"/>
-      </w:r>
-      <w:r>
-        <w:instrText xml:space="preserve"> SEQ Figure \* ARABIC </w:instrText>
-      </w:r>
-      <w:r>
-        <w:fldChar w:fldCharType="separate"/>
-      </w:r>
-      <w:r>
-        <w:rPr>
-          <w:noProof/>
-        </w:rPr>
-        <w:t>8</w:t>
-      </w:r>
-      <w:r>
-        <w:rPr>
-          <w:noProof/>
-        </w:rPr>
-        <w:fldChar w:fldCharType="end"/>
-      </w:r>
-      <w:bookmarkEnd w:id="40"/>
+      <w:fldSimple w:instr=" SEQ Figure \* ARABIC ">
+        <w:r>
+          <w:rPr>
+            <w:noProof/>
+          </w:rPr>
+          <w:t>8</w:t>
+        </w:r>
+      </w:fldSimple>
+      <w:bookmarkEnd w:id="31"/>
       <w:r>
         <w:t xml:space="preserve">: Output from Phidgets 1066_0, showing </w:t>
       </w:r>
@@ -13961,7 +13987,7 @@
       <w:r>
         <w:t xml:space="preserve"> for position and velocity</w:t>
       </w:r>
-      <w:bookmarkEnd w:id="41"/>
+      <w:bookmarkEnd w:id="32"/>
     </w:p>
     <w:p>
       <w:pPr>
@@ -14239,11 +14265,11 @@
       <w:pPr>
         <w:pStyle w:val="Heading2"/>
       </w:pPr>
-      <w:bookmarkStart w:id="42" w:name="_Toc326694690"/>
+      <w:bookmarkStart w:id="33" w:name="_Toc326694690"/>
       <w:r>
         <w:t>Performance</w:t>
       </w:r>
-      <w:bookmarkEnd w:id="42"/>
+      <w:bookmarkEnd w:id="33"/>
     </w:p>
     <w:p>
       <w:pPr>
@@ -14414,7 +14440,7 @@
         <mc:AlternateContent>
           <mc:Choice Requires="wpc">
             <w:drawing>
-              <wp:inline distT="0" distB="0" distL="0" distR="0" wp14:anchorId="086FC128" wp14:editId="4251E0EA">
+              <wp:inline distT="0" distB="0" distL="0" distR="0" wp14:anchorId="720A20DF" wp14:editId="099C0BAB">
                 <wp:extent cx="2743200" cy="838200"/>
                 <wp:effectExtent l="0" t="0" r="0" b="0"/>
                 <wp:docPr id="12" name="Canvas 12"/>
@@ -14523,38 +14549,25 @@
       <w:pPr>
         <w:pStyle w:val="Caption1"/>
       </w:pPr>
-      <w:bookmarkStart w:id="43" w:name="_Toc326694712"/>
+      <w:bookmarkStart w:id="34" w:name="_Toc326694712"/>
       <w:r>
         <w:t xml:space="preserve">Figure </w:t>
       </w:r>
-      <w:r>
-        <w:fldChar w:fldCharType="begin"/>
-      </w:r>
-      <w:r>
-        <w:instrText xml:space="preserve"> SEQ Figure \* ARABIC </w:instrText>
-      </w:r>
-      <w:r>
-        <w:fldChar w:fldCharType="separate"/>
-      </w:r>
-      <w:r>
-        <w:rPr>
-          <w:noProof/>
-        </w:rPr>
-        <w:t>9</w:t>
-      </w:r>
-      <w:r>
-        <w:rPr>
-          <w:noProof/>
-        </w:rPr>
-        <w:fldChar w:fldCharType="end"/>
-      </w:r>
+      <w:fldSimple w:instr=" SEQ Figure \* ARABIC ">
+        <w:r>
+          <w:rPr>
+            <w:noProof/>
+          </w:rPr>
+          <w:t>9</w:t>
+        </w:r>
+      </w:fldSimple>
       <w:r>
         <w:t xml:space="preserve">: Kinect's effective FOV without (left) and with (right) pan </w:t>
       </w:r>
       <w:r>
         <w:t>mount</w:t>
       </w:r>
-      <w:bookmarkEnd w:id="43"/>
+      <w:bookmarkEnd w:id="34"/>
     </w:p>
     <w:p>
       <w:pPr>
@@ -14650,6 +14663,7 @@
         </w:rPr>
         <w:fldChar w:fldCharType="separate"/>
       </w:r>
+      <w:proofErr w:type="gramStart"/>
       <w:r>
         <w:rPr>
           <w:rFonts w:cs="Calibri"/>
@@ -14657,6 +14671,7 @@
         </w:rPr>
         <w:t xml:space="preserve">5.1 </w:t>
       </w:r>
+      <w:proofErr w:type="gramEnd"/>
       <w:r>
         <w:rPr>
           <w:rFonts w:cs="Calibri"/>
@@ -14826,7 +14841,7 @@
           <w:noProof/>
         </w:rPr>
         <w:drawing>
-          <wp:inline distT="0" distB="0" distL="0" distR="0" wp14:anchorId="5A2E527D" wp14:editId="3E1F6B50">
+          <wp:inline distT="0" distB="0" distL="0" distR="0" wp14:anchorId="42784DF4" wp14:editId="1C535146">
             <wp:extent cx="4543425" cy="3333750"/>
             <wp:effectExtent l="0" t="0" r="0" b="0"/>
             <wp:docPr id="5" name="Picture 5"/>
@@ -14887,40 +14902,27 @@
           <w:szCs w:val="24"/>
         </w:rPr>
       </w:pPr>
-      <w:bookmarkStart w:id="44" w:name="_Ref322019798"/>
-      <w:bookmarkStart w:id="45" w:name="_Toc326694713"/>
+      <w:bookmarkStart w:id="35" w:name="_Ref322019798"/>
+      <w:bookmarkStart w:id="36" w:name="_Toc326694713"/>
       <w:r>
         <w:t xml:space="preserve">Figure </w:t>
       </w:r>
-      <w:r>
-        <w:fldChar w:fldCharType="begin"/>
-      </w:r>
-      <w:r>
-        <w:instrText xml:space="preserve"> SEQ Figure \* ARABIC </w:instrText>
-      </w:r>
-      <w:r>
-        <w:fldChar w:fldCharType="separate"/>
-      </w:r>
-      <w:r>
-        <w:rPr>
-          <w:noProof/>
-        </w:rPr>
-        <w:t>10</w:t>
-      </w:r>
-      <w:r>
-        <w:rPr>
-          <w:noProof/>
-        </w:rPr>
-        <w:fldChar w:fldCharType="end"/>
-      </w:r>
-      <w:bookmarkEnd w:id="44"/>
+      <w:fldSimple w:instr=" SEQ Figure \* ARABIC ">
+        <w:r>
+          <w:rPr>
+            <w:noProof/>
+          </w:rPr>
+          <w:t>10</w:t>
+        </w:r>
+      </w:fldSimple>
+      <w:bookmarkEnd w:id="35"/>
       <w:r>
         <w:t xml:space="preserve">: </w:t>
       </w:r>
       <w:r>
         <w:t>World coordinates of detected face while pan mount is under motion.  True position is at (0,145).  Discrepancy is due to errors in the pan mount’s ability to accurately report its angular position and publish an accurate transform to world coordinates.</w:t>
       </w:r>
-      <w:bookmarkEnd w:id="45"/>
+      <w:bookmarkEnd w:id="36"/>
     </w:p>
     <w:p>
       <w:pPr>
@@ -15288,7 +15290,7 @@
                 <w:noProof/>
               </w:rPr>
               <w:drawing>
-                <wp:inline distT="0" distB="0" distL="0" distR="0" wp14:anchorId="5664B719" wp14:editId="70D12E85">
+                <wp:inline distT="0" distB="0" distL="0" distR="0" wp14:anchorId="4361B6C8" wp14:editId="16ADF405">
                   <wp:extent cx="5328288" cy="3933825"/>
                   <wp:effectExtent l="0" t="0" r="0" b="0"/>
                   <wp:docPr id="11" name="Picture 11"/>
@@ -15349,37 +15351,24 @@
                 <w:szCs w:val="24"/>
               </w:rPr>
             </w:pPr>
-            <w:bookmarkStart w:id="46" w:name="_Ref322511744"/>
-            <w:bookmarkStart w:id="47" w:name="_Toc326694714"/>
+            <w:bookmarkStart w:id="37" w:name="_Ref322511744"/>
+            <w:bookmarkStart w:id="38" w:name="_Toc326694714"/>
             <w:r>
               <w:t xml:space="preserve">Figure </w:t>
             </w:r>
-            <w:r>
-              <w:fldChar w:fldCharType="begin"/>
-            </w:r>
-            <w:r>
-              <w:instrText xml:space="preserve"> SEQ Figure \* ARABIC </w:instrText>
-            </w:r>
-            <w:r>
-              <w:fldChar w:fldCharType="separate"/>
-            </w:r>
-            <w:r>
-              <w:rPr>
-                <w:noProof/>
-              </w:rPr>
-              <w:t>11</w:t>
-            </w:r>
-            <w:r>
-              <w:rPr>
-                <w:noProof/>
-              </w:rPr>
-              <w:fldChar w:fldCharType="end"/>
-            </w:r>
-            <w:bookmarkEnd w:id="46"/>
+            <w:fldSimple w:instr=" SEQ Figure \* ARABIC ">
+              <w:r>
+                <w:rPr>
+                  <w:noProof/>
+                </w:rPr>
+                <w:t>11</w:t>
+              </w:r>
+            </w:fldSimple>
+            <w:bookmarkEnd w:id="37"/>
             <w:r>
               <w:t>: Tracking performance of Kinect with pan compensation</w:t>
             </w:r>
-            <w:bookmarkEnd w:id="47"/>
+            <w:bookmarkEnd w:id="38"/>
           </w:p>
         </w:tc>
       </w:tr>
@@ -15672,14 +15661,14 @@
       <w:pPr>
         <w:pStyle w:val="Heading1"/>
       </w:pPr>
-      <w:bookmarkStart w:id="48" w:name="_Ref323045519"/>
-      <w:bookmarkStart w:id="49" w:name="_Toc326694691"/>
+      <w:bookmarkStart w:id="39" w:name="_Ref323045519"/>
+      <w:bookmarkStart w:id="40" w:name="_Toc326694691"/>
       <w:r>
         <w:lastRenderedPageBreak/>
         <w:t>Person Tracking</w:t>
       </w:r>
-      <w:bookmarkEnd w:id="48"/>
-      <w:bookmarkEnd w:id="49"/>
+      <w:bookmarkEnd w:id="39"/>
+      <w:bookmarkEnd w:id="40"/>
     </w:p>
     <w:p>
       <w:pPr>
@@ -15908,7 +15897,7 @@
         <mc:AlternateContent>
           <mc:Choice Requires="wpc">
             <w:drawing>
-              <wp:inline distT="0" distB="0" distL="0" distR="0" wp14:anchorId="23F2887F" wp14:editId="2A6B446F">
+              <wp:inline distT="0" distB="0" distL="0" distR="0" wp14:anchorId="2A7723BB" wp14:editId="37A29473">
                 <wp:extent cx="5191125" cy="2257425"/>
                 <wp:effectExtent l="38100" t="0" r="0" b="0"/>
                 <wp:docPr id="24" name="Canvas 24"/>
@@ -16485,37 +16474,24 @@
         <w:pStyle w:val="Caption1"/>
         <w:jc w:val="center"/>
       </w:pPr>
-      <w:bookmarkStart w:id="50" w:name="_Ref324336631"/>
-      <w:bookmarkStart w:id="51" w:name="_Toc326694715"/>
+      <w:bookmarkStart w:id="41" w:name="_Ref324336631"/>
+      <w:bookmarkStart w:id="42" w:name="_Toc326694715"/>
       <w:r>
         <w:t xml:space="preserve">Figure </w:t>
       </w:r>
-      <w:r>
-        <w:fldChar w:fldCharType="begin"/>
-      </w:r>
-      <w:r>
-        <w:instrText xml:space="preserve"> SEQ Figure \* ARABIC </w:instrText>
-      </w:r>
-      <w:r>
-        <w:fldChar w:fldCharType="separate"/>
-      </w:r>
-      <w:r>
-        <w:rPr>
-          <w:noProof/>
-        </w:rPr>
-        <w:t>12</w:t>
-      </w:r>
-      <w:r>
-        <w:rPr>
-          <w:noProof/>
-        </w:rPr>
-        <w:fldChar w:fldCharType="end"/>
-      </w:r>
-      <w:bookmarkEnd w:id="50"/>
+      <w:fldSimple w:instr=" SEQ Figure \* ARABIC ">
+        <w:r>
+          <w:rPr>
+            <w:noProof/>
+          </w:rPr>
+          <w:t>12</w:t>
+        </w:r>
+      </w:fldSimple>
+      <w:bookmarkEnd w:id="41"/>
       <w:r>
         <w:t>: Person-tracking architecture</w:t>
       </w:r>
-      <w:bookmarkEnd w:id="51"/>
+      <w:bookmarkEnd w:id="42"/>
     </w:p>
     <w:p>
       <w:pPr>
@@ -16546,13 +16522,13 @@
       <w:pPr>
         <w:pStyle w:val="Heading2"/>
       </w:pPr>
-      <w:bookmarkStart w:id="52" w:name="_Ref323131019"/>
-      <w:bookmarkStart w:id="53" w:name="_Toc326694692"/>
+      <w:bookmarkStart w:id="43" w:name="_Ref323131019"/>
+      <w:bookmarkStart w:id="44" w:name="_Toc326694692"/>
       <w:r>
         <w:t>Face Detector Node</w:t>
       </w:r>
-      <w:bookmarkEnd w:id="52"/>
-      <w:bookmarkEnd w:id="53"/>
+      <w:bookmarkEnd w:id="43"/>
+      <w:bookmarkEnd w:id="44"/>
     </w:p>
     <w:p>
       <w:pPr>
@@ -16808,11 +16784,11 @@
       <w:pPr>
         <w:pStyle w:val="Heading2"/>
       </w:pPr>
-      <w:bookmarkStart w:id="54" w:name="_Toc326694693"/>
+      <w:bookmarkStart w:id="45" w:name="_Toc326694693"/>
       <w:r>
         <w:t>Leg Detector Node</w:t>
       </w:r>
-      <w:bookmarkEnd w:id="54"/>
+      <w:bookmarkEnd w:id="45"/>
     </w:p>
     <w:p>
       <w:pPr>
@@ -17058,8 +17034,8 @@
       <w:pPr>
         <w:pStyle w:val="Heading2"/>
       </w:pPr>
-      <w:bookmarkStart w:id="55" w:name="_Ref323045443"/>
-      <w:bookmarkStart w:id="56" w:name="_Toc326694694"/>
+      <w:bookmarkStart w:id="46" w:name="_Ref323045443"/>
+      <w:bookmarkStart w:id="47" w:name="_Toc326694694"/>
       <w:r>
         <w:t xml:space="preserve">Kinect </w:t>
       </w:r>
@@ -17069,8 +17045,8 @@
       <w:r>
         <w:t>Detector Node</w:t>
       </w:r>
-      <w:bookmarkEnd w:id="55"/>
-      <w:bookmarkEnd w:id="56"/>
+      <w:bookmarkEnd w:id="46"/>
+      <w:bookmarkEnd w:id="47"/>
     </w:p>
     <w:p>
       <w:pPr>
@@ -17288,9 +17264,11 @@
       <w:r>
         <w:fldChar w:fldCharType="separate"/>
       </w:r>
+      <w:proofErr w:type="gramStart"/>
       <w:r>
         <w:t xml:space="preserve">3.1 </w:t>
       </w:r>
+      <w:proofErr w:type="gramEnd"/>
       <w:r>
         <w:fldChar w:fldCharType="end"/>
       </w:r>
@@ -17419,7 +17397,7 @@
         </w:rPr>
         <w:lastRenderedPageBreak/>
         <w:drawing>
-          <wp:inline distT="0" distB="0" distL="0" distR="0" wp14:anchorId="0E11EDED" wp14:editId="60E15837">
+          <wp:inline distT="0" distB="0" distL="0" distR="0" wp14:anchorId="4AB59AFE" wp14:editId="3407F00B">
             <wp:extent cx="5486400" cy="4117373"/>
             <wp:effectExtent l="0" t="0" r="0" b="0"/>
             <wp:docPr id="18" name="Picture 18" descr="C:\Users\Bill\Documents\_School\_Spring 2012\thesis\data\person_tracking\captures\2012-04-23-19-10-49\capture_2012-04-23-19-10-49_user2_rgb_raw.png"/>
@@ -17472,33 +17450,20 @@
       <w:pPr>
         <w:pStyle w:val="Caption1"/>
       </w:pPr>
-      <w:bookmarkStart w:id="57" w:name="_Ref322980214"/>
-      <w:bookmarkStart w:id="58" w:name="_Toc326694716"/>
+      <w:bookmarkStart w:id="48" w:name="_Ref322980214"/>
+      <w:bookmarkStart w:id="49" w:name="_Toc326694716"/>
       <w:r>
         <w:t xml:space="preserve">Figure </w:t>
       </w:r>
-      <w:r>
-        <w:fldChar w:fldCharType="begin"/>
-      </w:r>
-      <w:r>
-        <w:instrText xml:space="preserve"> SEQ Figure \* ARABIC </w:instrText>
-      </w:r>
-      <w:r>
-        <w:fldChar w:fldCharType="separate"/>
-      </w:r>
-      <w:r>
-        <w:rPr>
-          <w:noProof/>
-        </w:rPr>
-        <w:t>13</w:t>
-      </w:r>
-      <w:r>
-        <w:rPr>
-          <w:noProof/>
-        </w:rPr>
-        <w:fldChar w:fldCharType="end"/>
-      </w:r>
-      <w:bookmarkEnd w:id="57"/>
+      <w:fldSimple w:instr=" SEQ Figure \* ARABIC ">
+        <w:r>
+          <w:rPr>
+            <w:noProof/>
+          </w:rPr>
+          <w:t>13</w:t>
+        </w:r>
+      </w:fldSimple>
+      <w:bookmarkEnd w:id="48"/>
       <w:r>
         <w:t xml:space="preserve">: Kinect’s RGB image masked for </w:t>
       </w:r>
@@ -17517,7 +17482,7 @@
       <w:r>
         <w:t xml:space="preserve"> after calibration</w:t>
       </w:r>
-      <w:bookmarkEnd w:id="58"/>
+      <w:bookmarkEnd w:id="49"/>
     </w:p>
     <w:p>
       <w:pPr>
@@ -17553,13 +17518,13 @@
               <w:pStyle w:val="Caption1"/>
               <w:keepNext/>
             </w:pPr>
-            <w:bookmarkStart w:id="59" w:name="_Ref324336850"/>
+            <w:bookmarkStart w:id="50" w:name="_Ref324336850"/>
             <w:r>
               <w:rPr>
                 <w:noProof/>
               </w:rPr>
               <w:drawing>
-                <wp:inline distT="0" distB="0" distL="0" distR="0" wp14:anchorId="40021BE2" wp14:editId="2BF48824">
+                <wp:inline distT="0" distB="0" distL="0" distR="0" wp14:anchorId="2F90B3CF" wp14:editId="5D4ECF8F">
                   <wp:extent cx="2234242" cy="2234242"/>
                   <wp:effectExtent l="0" t="0" r="0" b="0"/>
                   <wp:docPr id="20" name="Picture 20" descr="C:\Users\Bill\Documents\_School\_Spring 2012\thesis\data\person_tracking\captures\2012-04-23-19-10-49\capture_2012-04-23-19-10-49_user2_himg_raw.png"/>
@@ -17612,33 +17577,20 @@
             <w:pPr>
               <w:pStyle w:val="Caption1"/>
             </w:pPr>
-            <w:bookmarkStart w:id="60" w:name="_Ref324336895"/>
-            <w:bookmarkStart w:id="61" w:name="_Toc326694717"/>
+            <w:bookmarkStart w:id="51" w:name="_Ref324336895"/>
+            <w:bookmarkStart w:id="52" w:name="_Toc326694717"/>
             <w:r>
               <w:t xml:space="preserve">Figure </w:t>
             </w:r>
-            <w:r>
-              <w:fldChar w:fldCharType="begin"/>
-            </w:r>
-            <w:r>
-              <w:instrText xml:space="preserve"> SEQ Figure \* ARABIC </w:instrText>
-            </w:r>
-            <w:r>
-              <w:fldChar w:fldCharType="separate"/>
-            </w:r>
-            <w:r>
-              <w:rPr>
-                <w:noProof/>
-              </w:rPr>
-              <w:t>14</w:t>
-            </w:r>
-            <w:r>
-              <w:rPr>
-                <w:noProof/>
-              </w:rPr>
-              <w:fldChar w:fldCharType="end"/>
-            </w:r>
-            <w:bookmarkEnd w:id="60"/>
+            <w:fldSimple w:instr=" SEQ Figure \* ARABIC ">
+              <w:r>
+                <w:rPr>
+                  <w:noProof/>
+                </w:rPr>
+                <w:t>14</w:t>
+              </w:r>
+            </w:fldSimple>
+            <w:bookmarkEnd w:id="51"/>
             <w:r>
               <w:t xml:space="preserve">: Histogram computed from </w:t>
             </w:r>
@@ -17666,8 +17618,8 @@
             <w:r>
               <w:t>: hue on horizontal axis, saturation on vertical axis, brightness represents to histogram value.</w:t>
             </w:r>
-            <w:bookmarkEnd w:id="59"/>
-            <w:bookmarkEnd w:id="61"/>
+            <w:bookmarkEnd w:id="50"/>
+            <w:bookmarkEnd w:id="52"/>
           </w:p>
         </w:tc>
         <w:tc>
@@ -17689,7 +17641,7 @@
                 <w:noProof/>
               </w:rPr>
               <w:drawing>
-                <wp:inline distT="0" distB="0" distL="0" distR="0" wp14:anchorId="5F179B27" wp14:editId="27A80B59">
+                <wp:inline distT="0" distB="0" distL="0" distR="0" wp14:anchorId="337D861A" wp14:editId="718E7586">
                   <wp:extent cx="3001992" cy="2320506"/>
                   <wp:effectExtent l="0" t="0" r="8255" b="3810"/>
                   <wp:docPr id="13" name="Picture 13"/>
@@ -17745,31 +17697,18 @@
             <w:pPr>
               <w:pStyle w:val="Caption1"/>
             </w:pPr>
-            <w:bookmarkStart w:id="62" w:name="_Toc326694718"/>
+            <w:bookmarkStart w:id="53" w:name="_Toc326694718"/>
             <w:r>
               <w:t xml:space="preserve">Figure </w:t>
             </w:r>
-            <w:r>
-              <w:fldChar w:fldCharType="begin"/>
-            </w:r>
-            <w:r>
-              <w:instrText xml:space="preserve"> SEQ Figure \* ARABIC </w:instrText>
-            </w:r>
-            <w:r>
-              <w:fldChar w:fldCharType="separate"/>
-            </w:r>
-            <w:r>
-              <w:rPr>
-                <w:noProof/>
-              </w:rPr>
-              <w:t>15</w:t>
-            </w:r>
-            <w:r>
-              <w:rPr>
-                <w:noProof/>
-              </w:rPr>
-              <w:fldChar w:fldCharType="end"/>
-            </w:r>
+            <w:fldSimple w:instr=" SEQ Figure \* ARABIC ">
+              <w:r>
+                <w:rPr>
+                  <w:noProof/>
+                </w:rPr>
+                <w:t>15</w:t>
+              </w:r>
+            </w:fldSimple>
             <w:r>
               <w:t xml:space="preserve">: Alternate view of </w:t>
             </w:r>
@@ -17803,7 +17742,7 @@
             <w:r>
               <w:t>D surface plot</w:t>
             </w:r>
-            <w:bookmarkEnd w:id="62"/>
+            <w:bookmarkEnd w:id="53"/>
           </w:p>
           <w:p>
             <w:pPr>
@@ -17982,8 +17921,13 @@
         </m:sSub>
       </m:oMath>
       <w:r>
-        <w:t xml:space="preserve"> and </w:t>
-      </w:r>
+        <w:t xml:space="preserve"> </w:t>
+      </w:r>
+      <w:proofErr w:type="gramStart"/>
+      <w:r>
+        <w:t xml:space="preserve">and </w:t>
+      </w:r>
+      <w:proofErr w:type="gramEnd"/>
       <m:oMath>
         <m:sSub>
           <m:sSubPr>
@@ -18753,8 +18697,13 @@
         <w:t xml:space="preserve">The hue-saturation </w:t>
       </w:r>
       <w:r>
-        <w:t xml:space="preserve">histogram can be represented by a matrix </w:t>
-      </w:r>
+        <w:t xml:space="preserve">histogram can be represented by a </w:t>
+      </w:r>
+      <w:proofErr w:type="gramStart"/>
+      <w:r>
+        <w:t xml:space="preserve">matrix </w:t>
+      </w:r>
+      <w:proofErr w:type="gramEnd"/>
       <m:oMath>
         <m:r>
           <m:rPr>
@@ -18773,8 +18722,13 @@
         <w:t>’s histogram at calibration</w:t>
       </w:r>
       <w:r>
-        <w:t xml:space="preserve"> be </w:t>
-      </w:r>
+        <w:t xml:space="preserve"> </w:t>
+      </w:r>
+      <w:proofErr w:type="gramStart"/>
+      <w:r>
+        <w:t xml:space="preserve">be </w:t>
+      </w:r>
+      <w:proofErr w:type="gramEnd"/>
       <m:oMath>
         <m:sSub>
           <m:sSubPr>
@@ -18902,7 +18856,11 @@
         </m:sSub>
       </m:oMath>
       <w:r>
-        <w:t xml:space="preserve">.  Over time, given new measurements of </w:t>
+        <w:t xml:space="preserve">.  Over time, given new measurements </w:t>
+      </w:r>
+      <w:proofErr w:type="gramStart"/>
+      <w:r>
+        <w:t xml:space="preserve">of </w:t>
       </w:r>
       <m:oMath>
         <m:sSub>
@@ -18915,6 +18873,7 @@
             </m:ctrlPr>
           </m:sSubPr>
           <m:e>
+            <w:proofErr w:type="gramEnd"/>
             <m:r>
               <m:rPr>
                 <m:sty m:val="b"/>
@@ -19239,8 +19198,13 @@
         </m:sSub>
       </m:oMath>
       <w:r>
-        <w:t xml:space="preserve"> is slowly pulled in the direction of </w:t>
-      </w:r>
+        <w:t xml:space="preserve"> is slowly pulled in the direction </w:t>
+      </w:r>
+      <w:proofErr w:type="gramStart"/>
+      <w:r>
+        <w:t xml:space="preserve">of </w:t>
+      </w:r>
+      <w:proofErr w:type="gramEnd"/>
       <m:oMath>
         <m:sSub>
           <m:sSubPr>
@@ -19341,8 +19305,13 @@
         <w:t xml:space="preserve">incremental </w:t>
       </w:r>
       <w:r>
-        <w:t xml:space="preserve">measurements of </w:t>
-      </w:r>
+        <w:t xml:space="preserve">measurements </w:t>
+      </w:r>
+      <w:proofErr w:type="gramStart"/>
+      <w:r>
+        <w:t xml:space="preserve">of </w:t>
+      </w:r>
+      <w:proofErr w:type="gramEnd"/>
       <m:oMath>
         <m:sSub>
           <m:sSubPr>
@@ -19553,8 +19522,13 @@
         </m:sSub>
       </m:oMath>
       <w:r>
-        <w:t xml:space="preserve"> is not successfully associated with </w:t>
-      </w:r>
+        <w:t xml:space="preserve"> is not successfully associated </w:t>
+      </w:r>
+      <w:proofErr w:type="gramStart"/>
+      <w:r>
+        <w:t xml:space="preserve">with </w:t>
+      </w:r>
+      <w:proofErr w:type="gramEnd"/>
       <m:oMath>
         <m:sSub>
           <m:sSubPr>
@@ -19716,8 +19690,13 @@
         <w:t xml:space="preserve"> </w:t>
       </w:r>
       <w:r>
-        <w:t xml:space="preserve">is associated with </w:t>
-      </w:r>
+        <w:t xml:space="preserve">is associated </w:t>
+      </w:r>
+      <w:proofErr w:type="gramStart"/>
+      <w:r>
+        <w:t xml:space="preserve">with </w:t>
+      </w:r>
+      <w:proofErr w:type="gramEnd"/>
       <m:oMath>
         <m:sSub>
           <m:sSubPr>
@@ -20244,11 +20223,16 @@
       <w:r>
         <w:t xml:space="preserve"> </w:t>
       </w:r>
+      <w:proofErr w:type="gramStart"/>
       <w:r>
         <w:t>wa</w:t>
       </w:r>
       <w:r>
-        <w:t xml:space="preserve">s </w:t>
+        <w:t>s</w:t>
+      </w:r>
+      <w:proofErr w:type="gramEnd"/>
+      <w:r>
+        <w:t xml:space="preserve"> </w:t>
       </w:r>
       <w:r>
         <w:t xml:space="preserve">inconsistent, </w:t>
@@ -20266,7 +20250,11 @@
         <w:t>.  This wa</w:t>
       </w:r>
       <w:r>
-        <w:t xml:space="preserve">s due to variation in room lighting and the different body silhouettes that the user exposed to the camera over time.  However, the user’s correlation to </w:t>
+        <w:t xml:space="preserve">s due to variation in room lighting and the different body silhouettes that the user exposed to the camera over time.  </w:t>
+      </w:r>
+      <w:proofErr w:type="gramStart"/>
+      <w:r>
+        <w:t xml:space="preserve">However, the user’s correlation to </w:t>
       </w:r>
       <m:oMath>
         <m:sSub>
@@ -20297,7 +20285,16 @@
               <w:rPr>
                 <w:rFonts w:ascii="Cambria Math" w:hAnsi="Cambria Math"/>
               </w:rPr>
-              <m:t>track</m:t>
+              <m:t>tr</m:t>
+            </m:r>
+            <m:r>
+              <m:rPr>
+                <m:sty m:val="b"/>
+              </m:rPr>
+              <w:rPr>
+                <w:rFonts w:ascii="Cambria Math" w:hAnsi="Cambria Math"/>
+              </w:rPr>
+              <m:t>ack</m:t>
             </m:r>
           </m:sub>
         </m:sSub>
@@ -20312,7 +20309,11 @@
         <w:t>ed</w:t>
       </w:r>
       <w:r>
-        <w:t xml:space="preserve"> above 0.9 for the entire duration of the test.  Thus, it is concluded that the l</w:t>
+        <w:t xml:space="preserve"> above 0.9 for the entire duration of the test.</w:t>
+      </w:r>
+      <w:proofErr w:type="gramEnd"/>
+      <w:r>
+        <w:t xml:space="preserve">  Thus, it is concluded that the l</w:t>
       </w:r>
       <w:r>
         <w:t>ow-pass filter wa</w:t>
@@ -20331,7 +20332,7 @@
         </w:rPr>
         <w:lastRenderedPageBreak/>
         <w:drawing>
-          <wp:inline distT="0" distB="0" distL="0" distR="0" wp14:anchorId="74C8298C" wp14:editId="3DEEE65B">
+          <wp:inline distT="0" distB="0" distL="0" distR="0" wp14:anchorId="013F8CF8" wp14:editId="7E0FC029">
             <wp:extent cx="5417345" cy="4123426"/>
             <wp:effectExtent l="0" t="0" r="0" b="0"/>
             <wp:docPr id="23" name="Picture 23" descr="C:\Users\Bill\Documents\_School\_Spring 2012\thesis\data\person_tracking\similarity_walking_around_modified.png"/>
@@ -20387,33 +20388,20 @@
       <w:pPr>
         <w:pStyle w:val="Caption1"/>
       </w:pPr>
-      <w:bookmarkStart w:id="63" w:name="_Ref324337029"/>
-      <w:bookmarkStart w:id="64" w:name="_Toc326694719"/>
+      <w:bookmarkStart w:id="54" w:name="_Ref324337029"/>
+      <w:bookmarkStart w:id="55" w:name="_Toc326694719"/>
       <w:r>
         <w:t xml:space="preserve">Figure </w:t>
       </w:r>
-      <w:r>
-        <w:fldChar w:fldCharType="begin"/>
-      </w:r>
-      <w:r>
-        <w:instrText xml:space="preserve"> SEQ Figure \* ARABIC </w:instrText>
-      </w:r>
-      <w:r>
-        <w:fldChar w:fldCharType="separate"/>
-      </w:r>
-      <w:r>
-        <w:rPr>
-          <w:noProof/>
-        </w:rPr>
-        <w:t>16</w:t>
-      </w:r>
-      <w:r>
-        <w:rPr>
-          <w:noProof/>
-        </w:rPr>
-        <w:fldChar w:fldCharType="end"/>
-      </w:r>
-      <w:bookmarkEnd w:id="63"/>
+      <w:fldSimple w:instr=" SEQ Figure \* ARABIC ">
+        <w:r>
+          <w:rPr>
+            <w:noProof/>
+          </w:rPr>
+          <w:t>16</w:t>
+        </w:r>
+      </w:fldSimple>
+      <w:bookmarkEnd w:id="54"/>
       <w:r>
         <w:t xml:space="preserve">: Correlation </w:t>
       </w:r>
@@ -20504,20 +20492,20 @@
       <w:r>
         <w:t xml:space="preserve">  (blue)</w:t>
       </w:r>
-      <w:bookmarkEnd w:id="64"/>
+      <w:bookmarkEnd w:id="55"/>
     </w:p>
     <w:p>
       <w:pPr>
         <w:pStyle w:val="Heading1"/>
       </w:pPr>
-      <w:bookmarkStart w:id="65" w:name="_Ref324364407"/>
-      <w:bookmarkStart w:id="66" w:name="_Toc326694695"/>
+      <w:bookmarkStart w:id="56" w:name="_Ref324364407"/>
+      <w:bookmarkStart w:id="57" w:name="_Toc326694695"/>
       <w:r>
         <w:lastRenderedPageBreak/>
         <w:t>Planning</w:t>
       </w:r>
-      <w:bookmarkEnd w:id="65"/>
-      <w:bookmarkEnd w:id="66"/>
+      <w:bookmarkEnd w:id="56"/>
+      <w:bookmarkEnd w:id="57"/>
     </w:p>
     <w:p>
       <w:pPr>
@@ -20762,7 +20750,7 @@
         <mc:AlternateContent>
           <mc:Choice Requires="wpc">
             <w:drawing>
-              <wp:inline distT="0" distB="0" distL="0" distR="0" wp14:anchorId="11080CB3" wp14:editId="7CDBE81F">
+              <wp:inline distT="0" distB="0" distL="0" distR="0" wp14:anchorId="3D4BDC55" wp14:editId="22507C6D">
                 <wp:extent cx="3245922" cy="2819400"/>
                 <wp:effectExtent l="0" t="0" r="0" b="0"/>
                 <wp:docPr id="236" name="Canvas 236"/>
@@ -21403,43 +21391,30 @@
           <w:noProof/>
         </w:rPr>
       </w:pPr>
-      <w:bookmarkStart w:id="67" w:name="_Ref324365250"/>
-      <w:bookmarkStart w:id="68" w:name="_Toc326694720"/>
+      <w:bookmarkStart w:id="58" w:name="_Ref324365250"/>
+      <w:bookmarkStart w:id="59" w:name="_Toc326694720"/>
       <w:r>
         <w:t xml:space="preserve">Figure </w:t>
       </w:r>
-      <w:r>
-        <w:fldChar w:fldCharType="begin"/>
-      </w:r>
-      <w:r>
-        <w:instrText xml:space="preserve"> SEQ Figure \* ARABIC </w:instrText>
-      </w:r>
-      <w:r>
-        <w:fldChar w:fldCharType="separate"/>
+      <w:fldSimple w:instr=" SEQ Figure \* ARABIC ">
+        <w:r>
+          <w:rPr>
+            <w:noProof/>
+          </w:rPr>
+          <w:t>17</w:t>
+        </w:r>
+      </w:fldSimple>
+      <w:bookmarkEnd w:id="58"/>
+      <w:r>
+        <w:t>: Planning module</w:t>
       </w:r>
       <w:r>
         <w:rPr>
           <w:noProof/>
         </w:rPr>
-        <w:t>17</w:t>
-      </w:r>
-      <w:r>
-        <w:rPr>
-          <w:noProof/>
-        </w:rPr>
-        <w:fldChar w:fldCharType="end"/>
-      </w:r>
-      <w:bookmarkEnd w:id="67"/>
-      <w:r>
-        <w:t>: Planning module</w:t>
-      </w:r>
-      <w:r>
-        <w:rPr>
-          <w:noProof/>
-        </w:rPr>
         <w:t xml:space="preserve"> architecture</w:t>
       </w:r>
-      <w:bookmarkEnd w:id="68"/>
+      <w:bookmarkEnd w:id="59"/>
     </w:p>
     <w:p>
       <w:pPr>
@@ -21450,7 +21425,7 @@
       <w:pPr>
         <w:pStyle w:val="Heading2"/>
       </w:pPr>
-      <w:bookmarkStart w:id="69" w:name="_Toc326694696"/>
+      <w:bookmarkStart w:id="60" w:name="_Toc326694696"/>
       <w:r>
         <w:t>Point-</w:t>
       </w:r>
@@ -21460,7 +21435,7 @@
       <w:r>
         <w:t>point planner</w:t>
       </w:r>
-      <w:bookmarkEnd w:id="69"/>
+      <w:bookmarkEnd w:id="60"/>
     </w:p>
     <w:p>
       <w:pPr>
@@ -21510,7 +21485,15 @@
         <w:t xml:space="preserve">developed </w:t>
       </w:r>
       <w:r>
-        <w:t>by Maxim Likhachev at the University of Pennsylvania in collaboration with Willow Garage</w:t>
+        <w:t xml:space="preserve">by Maxim </w:t>
+      </w:r>
+      <w:proofErr w:type="spellStart"/>
+      <w:r>
+        <w:t>Likhachev</w:t>
+      </w:r>
+      <w:proofErr w:type="spellEnd"/>
+      <w:r>
+        <w:t xml:space="preserve"> at the University of Pennsylvania in collaboration with Willow Garage</w:t>
       </w:r>
       <w:r>
         <w:t xml:space="preserve"> </w:t>
@@ -21732,7 +21715,15 @@
         <w:t xml:space="preserve">.  </w:t>
       </w:r>
       <w:r>
-        <w:t xml:space="preserve">With a wise selection of motion primitives and associated costs, </w:t>
+        <w:t xml:space="preserve">With a </w:t>
+      </w:r>
+      <w:proofErr w:type="spellStart"/>
+      <w:r>
+        <w:t>wise</w:t>
+      </w:r>
+      <w:proofErr w:type="spellEnd"/>
+      <w:r>
+        <w:t xml:space="preserve"> selection of motion primitives and associated costs, </w:t>
       </w:r>
       <w:r>
         <w:t xml:space="preserve">the </w:t>
@@ -21792,7 +21783,7 @@
           <w:noProof/>
         </w:rPr>
         <w:drawing>
-          <wp:inline distT="0" distB="0" distL="0" distR="0" wp14:anchorId="5B673201" wp14:editId="20F64986">
+          <wp:inline distT="0" distB="0" distL="0" distR="0" wp14:anchorId="15FD381B" wp14:editId="2E5E26DF">
             <wp:extent cx="5228085" cy="3733800"/>
             <wp:effectExtent l="0" t="0" r="0" b="0"/>
             <wp:docPr id="14" name="Picture 14" descr="C:\Users\Bill\Documents\_School\_Spring 2012\thesis\data\planning\Path_planning_with_obstacles_1.png"/>
@@ -21848,37 +21839,24 @@
       <w:pPr>
         <w:pStyle w:val="Caption1"/>
       </w:pPr>
-      <w:bookmarkStart w:id="70" w:name="_Ref322950225"/>
-      <w:bookmarkStart w:id="71" w:name="_Toc326694721"/>
+      <w:bookmarkStart w:id="61" w:name="_Ref322950225"/>
+      <w:bookmarkStart w:id="62" w:name="_Toc326694721"/>
       <w:r>
         <w:t xml:space="preserve">Figure </w:t>
       </w:r>
-      <w:r>
-        <w:fldChar w:fldCharType="begin"/>
-      </w:r>
-      <w:r>
-        <w:instrText xml:space="preserve"> SEQ Figure \* ARABIC </w:instrText>
-      </w:r>
-      <w:r>
-        <w:fldChar w:fldCharType="separate"/>
-      </w:r>
-      <w:r>
-        <w:rPr>
-          <w:noProof/>
-        </w:rPr>
-        <w:t>18</w:t>
-      </w:r>
-      <w:r>
-        <w:rPr>
-          <w:noProof/>
-        </w:rPr>
-        <w:fldChar w:fldCharType="end"/>
-      </w:r>
-      <w:bookmarkEnd w:id="70"/>
+      <w:fldSimple w:instr=" SEQ Figure \* ARABIC ">
+        <w:r>
+          <w:rPr>
+            <w:noProof/>
+          </w:rPr>
+          <w:t>18</w:t>
+        </w:r>
+      </w:fldSimple>
+      <w:bookmarkEnd w:id="61"/>
       <w:r>
         <w:t>: Smooth path produced by SBPL planner in presence of obstacles (grid size 1m)</w:t>
       </w:r>
-      <w:bookmarkEnd w:id="71"/>
+      <w:bookmarkEnd w:id="62"/>
     </w:p>
     <w:p>
       <w:pPr>
@@ -22034,7 +22012,7 @@
           <w:noProof/>
         </w:rPr>
         <w:drawing>
-          <wp:inline distT="0" distB="0" distL="0" distR="0" wp14:anchorId="236F6882" wp14:editId="0408FA01">
+          <wp:inline distT="0" distB="0" distL="0" distR="0" wp14:anchorId="6D06024A" wp14:editId="1A92C373">
             <wp:extent cx="5334000" cy="3695700"/>
             <wp:effectExtent l="0" t="0" r="0" b="0"/>
             <wp:docPr id="31" name="Picture 31"/>
@@ -22090,37 +22068,24 @@
       <w:pPr>
         <w:pStyle w:val="Caption1"/>
       </w:pPr>
-      <w:bookmarkStart w:id="72" w:name="_Ref322520674"/>
-      <w:bookmarkStart w:id="73" w:name="_Toc326694722"/>
+      <w:bookmarkStart w:id="63" w:name="_Ref322520674"/>
+      <w:bookmarkStart w:id="64" w:name="_Toc326694722"/>
       <w:r>
         <w:t xml:space="preserve">Figure </w:t>
       </w:r>
-      <w:r>
-        <w:fldChar w:fldCharType="begin"/>
-      </w:r>
-      <w:r>
-        <w:instrText xml:space="preserve"> SEQ Figure \* ARABIC </w:instrText>
-      </w:r>
-      <w:r>
-        <w:fldChar w:fldCharType="separate"/>
-      </w:r>
-      <w:r>
-        <w:rPr>
-          <w:noProof/>
-        </w:rPr>
-        <w:t>19</w:t>
-      </w:r>
-      <w:r>
-        <w:rPr>
-          <w:noProof/>
-        </w:rPr>
-        <w:fldChar w:fldCharType="end"/>
-      </w:r>
-      <w:bookmarkEnd w:id="72"/>
+      <w:fldSimple w:instr=" SEQ Figure \* ARABIC ">
+        <w:r>
+          <w:rPr>
+            <w:noProof/>
+          </w:rPr>
+          <w:t>19</w:t>
+        </w:r>
+      </w:fldSimple>
+      <w:bookmarkEnd w:id="63"/>
       <w:r>
         <w:t>: Harlie's motion primitives (spin-in-place moves not shown)</w:t>
       </w:r>
-      <w:bookmarkEnd w:id="73"/>
+      <w:bookmarkEnd w:id="64"/>
     </w:p>
     <w:p>
       <w:pPr>
@@ -22397,7 +22362,7 @@
       <w:pPr>
         <w:pStyle w:val="Heading2"/>
       </w:pPr>
-      <w:bookmarkStart w:id="74" w:name="_Toc326694697"/>
+      <w:bookmarkStart w:id="65" w:name="_Toc326694697"/>
       <w:r>
         <w:lastRenderedPageBreak/>
         <w:t>Dynamic P</w:t>
@@ -22405,7 +22370,7 @@
       <w:r>
         <w:t>lanning</w:t>
       </w:r>
-      <w:bookmarkEnd w:id="74"/>
+      <w:bookmarkEnd w:id="65"/>
     </w:p>
     <w:p>
       <w:pPr>
@@ -22769,12 +22734,14 @@
                                 <w:pStyle w:val="NormalWeb"/>
                                 <w:spacing w:before="0" w:beforeAutospacing="0" w:after="200" w:afterAutospacing="0" w:line="276" w:lineRule="auto"/>
                               </w:pPr>
+                              <w:proofErr w:type="gramStart"/>
                               <w:r>
                                 <w:rPr>
                                   <w:rFonts w:ascii="Georgia" w:eastAsia="Times New Roman" w:hAnsi="Georgia"/>
                                 </w:rPr>
                                 <w:t>path</w:t>
                               </w:r>
+                              <w:proofErr w:type="gramEnd"/>
                             </w:p>
                           </w:txbxContent>
                         </wps:txbx>
@@ -22837,12 +22804,14 @@
                                 <w:pStyle w:val="NormalWeb"/>
                                 <w:spacing w:before="0" w:beforeAutospacing="0" w:after="200" w:afterAutospacing="0" w:line="276" w:lineRule="auto"/>
                               </w:pPr>
+                              <w:proofErr w:type="gramStart"/>
                               <w:r>
                                 <w:rPr>
                                   <w:rFonts w:ascii="Georgia" w:eastAsia="Times New Roman" w:hAnsi="Georgia"/>
                                 </w:rPr>
                                 <w:t>path</w:t>
                               </w:r>
+                              <w:proofErr w:type="gramEnd"/>
                             </w:p>
                           </w:txbxContent>
                         </wps:txbx>
@@ -24839,37 +24808,24 @@
       <w:pPr>
         <w:pStyle w:val="Caption1"/>
       </w:pPr>
-      <w:bookmarkStart w:id="75" w:name="_Ref324339031"/>
-      <w:bookmarkStart w:id="76" w:name="_Toc326694723"/>
+      <w:bookmarkStart w:id="66" w:name="_Ref324339031"/>
+      <w:bookmarkStart w:id="67" w:name="_Toc326694723"/>
       <w:r>
         <w:t xml:space="preserve">Figure </w:t>
       </w:r>
-      <w:r>
-        <w:fldChar w:fldCharType="begin"/>
-      </w:r>
-      <w:r>
-        <w:instrText xml:space="preserve"> SEQ Figure \* ARABIC </w:instrText>
-      </w:r>
-      <w:r>
-        <w:fldChar w:fldCharType="separate"/>
-      </w:r>
-      <w:r>
-        <w:rPr>
-          <w:noProof/>
-        </w:rPr>
-        <w:t>20</w:t>
-      </w:r>
-      <w:r>
-        <w:rPr>
-          <w:noProof/>
-        </w:rPr>
-        <w:fldChar w:fldCharType="end"/>
-      </w:r>
-      <w:bookmarkEnd w:id="75"/>
+      <w:fldSimple w:instr=" SEQ Figure \* ARABIC ">
+        <w:r>
+          <w:rPr>
+            <w:noProof/>
+          </w:rPr>
+          <w:t>20</w:t>
+        </w:r>
+      </w:fldSimple>
+      <w:bookmarkEnd w:id="66"/>
       <w:r>
         <w:t>: Illustration of rolling-window approach</w:t>
       </w:r>
-      <w:bookmarkEnd w:id="76"/>
+      <w:bookmarkEnd w:id="67"/>
     </w:p>
     <w:p>
       <w:pPr>
@@ -25621,12 +25577,14 @@
                                 <w:pStyle w:val="NormalWeb"/>
                                 <w:spacing w:before="0" w:beforeAutospacing="0" w:after="200" w:afterAutospacing="0" w:line="276" w:lineRule="auto"/>
                               </w:pPr>
+                              <w:proofErr w:type="gramStart"/>
                               <w:r>
                                 <w:rPr>
                                   <w:rFonts w:ascii="Georgia" w:eastAsia="Times New Roman" w:hAnsi="Georgia"/>
                                 </w:rPr>
                                 <w:t>path</w:t>
                               </w:r>
+                              <w:proofErr w:type="gramEnd"/>
                             </w:p>
                           </w:txbxContent>
                         </wps:txbx>
@@ -25689,12 +25647,14 @@
                                 <w:pStyle w:val="NormalWeb"/>
                                 <w:spacing w:before="0" w:beforeAutospacing="0" w:after="200" w:afterAutospacing="0" w:line="276" w:lineRule="auto"/>
                               </w:pPr>
+                              <w:proofErr w:type="gramStart"/>
                               <w:r>
                                 <w:rPr>
                                   <w:rFonts w:ascii="Georgia" w:eastAsia="Times New Roman" w:hAnsi="Georgia"/>
                                 </w:rPr>
                                 <w:t>path</w:t>
                               </w:r>
+                              <w:proofErr w:type="gramEnd"/>
                             </w:p>
                           </w:txbxContent>
                         </wps:txbx>
@@ -28115,37 +28075,24 @@
       <w:pPr>
         <w:pStyle w:val="Caption1"/>
       </w:pPr>
-      <w:bookmarkStart w:id="77" w:name="_Ref324359823"/>
-      <w:bookmarkStart w:id="78" w:name="_Toc326694724"/>
+      <w:bookmarkStart w:id="68" w:name="_Ref324359823"/>
+      <w:bookmarkStart w:id="69" w:name="_Toc326694724"/>
       <w:r>
         <w:t xml:space="preserve">Figure </w:t>
       </w:r>
-      <w:r>
-        <w:fldChar w:fldCharType="begin"/>
-      </w:r>
-      <w:r>
-        <w:instrText xml:space="preserve"> SEQ Figure \* ARABIC </w:instrText>
-      </w:r>
-      <w:r>
-        <w:fldChar w:fldCharType="separate"/>
-      </w:r>
-      <w:r>
-        <w:rPr>
-          <w:noProof/>
-        </w:rPr>
-        <w:t>21</w:t>
-      </w:r>
-      <w:r>
-        <w:rPr>
-          <w:noProof/>
-        </w:rPr>
-        <w:fldChar w:fldCharType="end"/>
-      </w:r>
-      <w:bookmarkEnd w:id="77"/>
+      <w:fldSimple w:instr=" SEQ Figure \* ARABIC ">
+        <w:r>
+          <w:rPr>
+            <w:noProof/>
+          </w:rPr>
+          <w:t>21</w:t>
+        </w:r>
+      </w:fldSimple>
+      <w:bookmarkEnd w:id="68"/>
       <w:r>
         <w:t>: Illustration of partial and full replanning</w:t>
       </w:r>
-      <w:bookmarkEnd w:id="78"/>
+      <w:bookmarkEnd w:id="69"/>
     </w:p>
     <w:p>
       <w:pPr>
@@ -28216,39 +28163,26 @@
                                 <w:sz w:val="24"/>
                               </w:rPr>
                             </w:pPr>
-                            <w:bookmarkStart w:id="79" w:name="_Ref324360218"/>
-                            <w:bookmarkStart w:id="80" w:name="_Toc325660622"/>
-                            <w:bookmarkStart w:id="81" w:name="_Toc326694703"/>
+                            <w:bookmarkStart w:id="70" w:name="_Ref324360218"/>
+                            <w:bookmarkStart w:id="71" w:name="_Toc325660622"/>
+                            <w:bookmarkStart w:id="72" w:name="_Toc326694703"/>
                             <w:r>
                               <w:t xml:space="preserve">Table </w:t>
                             </w:r>
-                            <w:r>
-                              <w:fldChar w:fldCharType="begin"/>
-                            </w:r>
-                            <w:r>
-                              <w:instrText xml:space="preserve"> SEQ Table \* ARABIC </w:instrText>
-                            </w:r>
-                            <w:r>
-                              <w:fldChar w:fldCharType="separate"/>
-                            </w:r>
-                            <w:r>
-                              <w:rPr>
-                                <w:noProof/>
-                              </w:rPr>
-                              <w:t>1</w:t>
-                            </w:r>
-                            <w:r>
-                              <w:rPr>
-                                <w:noProof/>
-                              </w:rPr>
-                              <w:fldChar w:fldCharType="end"/>
-                            </w:r>
-                            <w:bookmarkEnd w:id="79"/>
+                            <w:fldSimple w:instr=" SEQ Table \* ARABIC ">
+                              <w:r>
+                                <w:rPr>
+                                  <w:noProof/>
+                                </w:rPr>
+                                <w:t>1</w:t>
+                              </w:r>
+                            </w:fldSimple>
+                            <w:bookmarkEnd w:id="70"/>
                             <w:r>
                               <w:t>: Conditions for full and partial replanning</w:t>
                             </w:r>
-                            <w:bookmarkEnd w:id="80"/>
-                            <w:bookmarkEnd w:id="81"/>
+                            <w:bookmarkEnd w:id="71"/>
+                            <w:bookmarkEnd w:id="72"/>
                           </w:p>
                         </w:txbxContent>
                       </wps:txbx>
@@ -29079,12 +29013,14 @@
                                 <w:pStyle w:val="NormalWeb"/>
                                 <w:spacing w:before="0" w:beforeAutospacing="0" w:after="200" w:afterAutospacing="0" w:line="276" w:lineRule="auto"/>
                               </w:pPr>
+                              <w:proofErr w:type="gramStart"/>
                               <w:r>
                                 <w:rPr>
                                   <w:rFonts w:ascii="Georgia" w:eastAsia="Times New Roman" w:hAnsi="Georgia"/>
                                 </w:rPr>
                                 <w:t>path</w:t>
                               </w:r>
+                              <w:proofErr w:type="gramEnd"/>
                             </w:p>
                           </w:txbxContent>
                         </wps:txbx>
@@ -29147,12 +29083,14 @@
                                 <w:pStyle w:val="NormalWeb"/>
                                 <w:spacing w:before="0" w:beforeAutospacing="0" w:after="200" w:afterAutospacing="0" w:line="276" w:lineRule="auto"/>
                               </w:pPr>
+                              <w:proofErr w:type="gramStart"/>
                               <w:r>
                                 <w:rPr>
                                   <w:rFonts w:ascii="Georgia" w:eastAsia="Times New Roman" w:hAnsi="Georgia"/>
                                 </w:rPr>
                                 <w:t>path</w:t>
                               </w:r>
+                              <w:proofErr w:type="gramEnd"/>
                             </w:p>
                           </w:txbxContent>
                         </wps:txbx>
@@ -30329,33 +30267,20 @@
       <w:pPr>
         <w:pStyle w:val="Caption1"/>
       </w:pPr>
-      <w:bookmarkStart w:id="85" w:name="_Ref324361944"/>
-      <w:bookmarkStart w:id="86" w:name="_Toc326694725"/>
+      <w:bookmarkStart w:id="73" w:name="_Ref324361944"/>
+      <w:bookmarkStart w:id="74" w:name="_Toc326694725"/>
       <w:r>
         <w:t xml:space="preserve">Figure </w:t>
       </w:r>
-      <w:r>
-        <w:fldChar w:fldCharType="begin"/>
-      </w:r>
-      <w:r>
-        <w:instrText xml:space="preserve"> SEQ Figure \* ARABIC </w:instrText>
-      </w:r>
-      <w:r>
-        <w:fldChar w:fldCharType="separate"/>
-      </w:r>
-      <w:r>
-        <w:rPr>
-          <w:noProof/>
-        </w:rPr>
-        <w:t>22</w:t>
-      </w:r>
-      <w:r>
-        <w:rPr>
-          <w:noProof/>
-        </w:rPr>
-        <w:fldChar w:fldCharType="end"/>
-      </w:r>
-      <w:bookmarkEnd w:id="85"/>
+      <w:fldSimple w:instr=" SEQ Figure \* ARABIC ">
+        <w:r>
+          <w:rPr>
+            <w:noProof/>
+          </w:rPr>
+          <w:t>22</w:t>
+        </w:r>
+      </w:fldSimple>
+      <w:bookmarkEnd w:id="73"/>
       <w:r>
         <w:t xml:space="preserve">: Special condition leading to full replan: target </w:t>
       </w:r>
@@ -30365,21 +30290,21 @@
       <w:r>
         <w:t xml:space="preserve"> behind the robot</w:t>
       </w:r>
-      <w:bookmarkEnd w:id="86"/>
+      <w:bookmarkEnd w:id="74"/>
     </w:p>
     <w:p>
       <w:pPr>
         <w:pStyle w:val="Heading2"/>
       </w:pPr>
-      <w:bookmarkStart w:id="87" w:name="_Toc324334540"/>
-      <w:bookmarkStart w:id="88" w:name="_Toc324336828"/>
-      <w:bookmarkStart w:id="89" w:name="_Toc324361982"/>
-      <w:bookmarkStart w:id="90" w:name="_Toc324362031"/>
-      <w:bookmarkStart w:id="91" w:name="_Toc326694698"/>
-      <w:bookmarkEnd w:id="87"/>
-      <w:bookmarkEnd w:id="88"/>
-      <w:bookmarkEnd w:id="89"/>
-      <w:bookmarkEnd w:id="90"/>
+      <w:bookmarkStart w:id="75" w:name="_Toc324334540"/>
+      <w:bookmarkStart w:id="76" w:name="_Toc324336828"/>
+      <w:bookmarkStart w:id="77" w:name="_Toc324361982"/>
+      <w:bookmarkStart w:id="78" w:name="_Toc324362031"/>
+      <w:bookmarkStart w:id="79" w:name="_Toc326694698"/>
+      <w:bookmarkEnd w:id="75"/>
+      <w:bookmarkEnd w:id="76"/>
+      <w:bookmarkEnd w:id="77"/>
+      <w:bookmarkEnd w:id="78"/>
       <w:r>
         <w:t xml:space="preserve">Goal </w:t>
       </w:r>
@@ -30389,7 +30314,7 @@
       <w:r>
         <w:t>eneration</w:t>
       </w:r>
-      <w:bookmarkEnd w:id="91"/>
+      <w:bookmarkEnd w:id="79"/>
     </w:p>
     <w:p>
       <w:pPr>
@@ -30438,9 +30363,11 @@
       <w:r>
         <w:fldChar w:fldCharType="separate"/>
       </w:r>
+      <w:proofErr w:type="gramStart"/>
       <w:r>
         <w:t xml:space="preserve">5.1 </w:t>
       </w:r>
+      <w:proofErr w:type="gramEnd"/>
       <w:r>
         <w:fldChar w:fldCharType="end"/>
       </w:r>
@@ -30666,33 +30593,20 @@
       <w:pPr>
         <w:pStyle w:val="Caption1"/>
       </w:pPr>
-      <w:bookmarkStart w:id="92" w:name="_Ref322951239"/>
-      <w:bookmarkStart w:id="93" w:name="_Toc326694726"/>
+      <w:bookmarkStart w:id="80" w:name="_Ref322951239"/>
+      <w:bookmarkStart w:id="81" w:name="_Toc326694726"/>
       <w:r>
         <w:t xml:space="preserve">Figure </w:t>
       </w:r>
-      <w:r>
-        <w:fldChar w:fldCharType="begin"/>
-      </w:r>
-      <w:r>
-        <w:instrText xml:space="preserve"> SEQ Figure \* ARABIC </w:instrText>
-      </w:r>
-      <w:r>
-        <w:fldChar w:fldCharType="separate"/>
-      </w:r>
-      <w:r>
-        <w:rPr>
-          <w:noProof/>
-        </w:rPr>
-        <w:t>23</w:t>
-      </w:r>
-      <w:r>
-        <w:rPr>
-          <w:noProof/>
-        </w:rPr>
-        <w:fldChar w:fldCharType="end"/>
-      </w:r>
-      <w:bookmarkEnd w:id="92"/>
+      <w:fldSimple w:instr=" SEQ Figure \* ARABIC ">
+        <w:r>
+          <w:rPr>
+            <w:noProof/>
+          </w:rPr>
+          <w:t>23</w:t>
+        </w:r>
+      </w:fldSimple>
+      <w:bookmarkEnd w:id="80"/>
       <w:r>
         <w:t>: Goal constellation</w:t>
       </w:r>
@@ -30711,7 +30625,7 @@
       <w:r>
         <w:t xml:space="preserve"> (grid resolution 1m)</w:t>
       </w:r>
-      <w:bookmarkEnd w:id="93"/>
+      <w:bookmarkEnd w:id="81"/>
     </w:p>
     <w:p/>
     <w:p/>
@@ -30720,12 +30634,12 @@
       <w:pPr>
         <w:pStyle w:val="Heading2"/>
       </w:pPr>
-      <w:bookmarkStart w:id="94" w:name="_Toc326694699"/>
+      <w:bookmarkStart w:id="82" w:name="_Toc326694699"/>
       <w:r>
         <w:lastRenderedPageBreak/>
         <w:t>Benchmarks</w:t>
       </w:r>
-      <w:bookmarkEnd w:id="94"/>
+      <w:bookmarkEnd w:id="82"/>
     </w:p>
     <w:p>
       <w:pPr>
@@ -30853,37 +30767,24 @@
       <w:pPr>
         <w:pStyle w:val="Caption1"/>
       </w:pPr>
-      <w:bookmarkStart w:id="95" w:name="_Ref325398678"/>
-      <w:bookmarkStart w:id="96" w:name="_Toc326694727"/>
+      <w:bookmarkStart w:id="83" w:name="_Ref325398678"/>
+      <w:bookmarkStart w:id="84" w:name="_Toc326694727"/>
       <w:r>
         <w:t xml:space="preserve">Figure </w:t>
       </w:r>
-      <w:r>
-        <w:fldChar w:fldCharType="begin"/>
-      </w:r>
-      <w:r>
-        <w:instrText xml:space="preserve"> SEQ Figure \* ARABIC </w:instrText>
-      </w:r>
-      <w:r>
-        <w:fldChar w:fldCharType="separate"/>
-      </w:r>
-      <w:r>
-        <w:rPr>
-          <w:noProof/>
-        </w:rPr>
-        <w:t>24</w:t>
-      </w:r>
-      <w:r>
-        <w:rPr>
-          <w:noProof/>
-        </w:rPr>
-        <w:fldChar w:fldCharType="end"/>
-      </w:r>
-      <w:bookmarkEnd w:id="95"/>
+      <w:fldSimple w:instr=" SEQ Figure \* ARABIC ">
+        <w:r>
+          <w:rPr>
+            <w:noProof/>
+          </w:rPr>
+          <w:t>24</w:t>
+        </w:r>
+      </w:fldSimple>
+      <w:bookmarkEnd w:id="83"/>
       <w:r>
         <w:t>: Planning benchmark in obstruction-free setting</w:t>
       </w:r>
-      <w:bookmarkEnd w:id="96"/>
+      <w:bookmarkEnd w:id="84"/>
     </w:p>
     <w:p/>
     <w:p>
@@ -31141,40 +31042,27 @@
       <w:pPr>
         <w:pStyle w:val="Caption1"/>
       </w:pPr>
-      <w:bookmarkStart w:id="97" w:name="_Ref325399670"/>
-      <w:bookmarkStart w:id="98" w:name="_Toc326694728"/>
+      <w:bookmarkStart w:id="85" w:name="_Ref325399670"/>
+      <w:bookmarkStart w:id="86" w:name="_Toc326694728"/>
       <w:r>
         <w:t xml:space="preserve">Figure </w:t>
       </w:r>
-      <w:r>
-        <w:fldChar w:fldCharType="begin"/>
-      </w:r>
-      <w:r>
-        <w:instrText xml:space="preserve"> SEQ Figure \* ARABIC </w:instrText>
-      </w:r>
-      <w:r>
-        <w:fldChar w:fldCharType="separate"/>
-      </w:r>
-      <w:r>
-        <w:rPr>
-          <w:noProof/>
-        </w:rPr>
-        <w:t>25</w:t>
-      </w:r>
-      <w:r>
-        <w:rPr>
-          <w:noProof/>
-        </w:rPr>
-        <w:fldChar w:fldCharType="end"/>
-      </w:r>
-      <w:bookmarkEnd w:id="97"/>
+      <w:fldSimple w:instr=" SEQ Figure \* ARABIC ">
+        <w:r>
+          <w:rPr>
+            <w:noProof/>
+          </w:rPr>
+          <w:t>25</w:t>
+        </w:r>
+      </w:fldSimple>
+      <w:bookmarkEnd w:id="85"/>
       <w:r>
         <w:t xml:space="preserve">: Path taken by Harlie to avoid </w:t>
       </w:r>
       <w:r>
         <w:t>box (grid size 1m.)  Note that only front face of box is visible.</w:t>
       </w:r>
-      <w:bookmarkEnd w:id="98"/>
+      <w:bookmarkEnd w:id="86"/>
     </w:p>
     <w:p>
       <w:pPr>
@@ -31242,37 +31130,24 @@
       <w:pPr>
         <w:pStyle w:val="Caption1"/>
       </w:pPr>
-      <w:bookmarkStart w:id="99" w:name="_Ref325399841"/>
-      <w:bookmarkStart w:id="100" w:name="_Toc326694729"/>
+      <w:bookmarkStart w:id="87" w:name="_Ref325399841"/>
+      <w:bookmarkStart w:id="88" w:name="_Toc326694729"/>
       <w:r>
         <w:t xml:space="preserve">Figure </w:t>
       </w:r>
-      <w:r>
-        <w:fldChar w:fldCharType="begin"/>
-      </w:r>
-      <w:r>
-        <w:instrText xml:space="preserve"> SEQ Figure \* ARABIC </w:instrText>
-      </w:r>
-      <w:r>
-        <w:fldChar w:fldCharType="separate"/>
-      </w:r>
-      <w:r>
-        <w:rPr>
-          <w:noProof/>
-        </w:rPr>
-        <w:t>26</w:t>
-      </w:r>
-      <w:r>
-        <w:rPr>
-          <w:noProof/>
-        </w:rPr>
-        <w:fldChar w:fldCharType="end"/>
-      </w:r>
-      <w:bookmarkEnd w:id="99"/>
+      <w:fldSimple w:instr=" SEQ Figure \* ARABIC ">
+        <w:r>
+          <w:rPr>
+            <w:noProof/>
+          </w:rPr>
+          <w:t>26</w:t>
+        </w:r>
+      </w:fldSimple>
+      <w:bookmarkEnd w:id="87"/>
       <w:r>
         <w:t>: Planning benchmark in dynamic replanning scenario</w:t>
       </w:r>
-      <w:bookmarkEnd w:id="100"/>
+      <w:bookmarkEnd w:id="88"/>
     </w:p>
     <w:p>
       <w:pPr>
@@ -31489,33 +31364,20 @@
         <w:pStyle w:val="Caption1"/>
         <w:spacing w:before="0"/>
       </w:pPr>
-      <w:bookmarkStart w:id="101" w:name="_Ref325555566"/>
-      <w:bookmarkStart w:id="102" w:name="_Toc326694730"/>
+      <w:bookmarkStart w:id="89" w:name="_Ref325555566"/>
+      <w:bookmarkStart w:id="90" w:name="_Toc326694730"/>
       <w:r>
         <w:t xml:space="preserve">Figure </w:t>
       </w:r>
-      <w:r>
-        <w:fldChar w:fldCharType="begin"/>
-      </w:r>
-      <w:r>
-        <w:instrText xml:space="preserve"> SEQ Figure \* ARABIC </w:instrText>
-      </w:r>
-      <w:r>
-        <w:fldChar w:fldCharType="separate"/>
-      </w:r>
-      <w:r>
-        <w:rPr>
-          <w:noProof/>
-        </w:rPr>
-        <w:t>27</w:t>
-      </w:r>
-      <w:r>
-        <w:rPr>
-          <w:noProof/>
-        </w:rPr>
-        <w:fldChar w:fldCharType="end"/>
-      </w:r>
-      <w:bookmarkEnd w:id="101"/>
+      <w:fldSimple w:instr=" SEQ Figure \* ARABIC ">
+        <w:r>
+          <w:rPr>
+            <w:noProof/>
+          </w:rPr>
+          <w:t>27</w:t>
+        </w:r>
+      </w:fldSimple>
+      <w:bookmarkEnd w:id="89"/>
       <w:r>
         <w:t xml:space="preserve">: Path taken by Harlie (blue) and </w:t>
       </w:r>
@@ -31537,12 +31399,14 @@
       <w:r>
         <w:t xml:space="preserve"> measurement highlighted.  </w:t>
       </w:r>
+      <w:proofErr w:type="gramStart"/>
       <w:r>
         <w:t>Grid size 1m</w:t>
       </w:r>
       <w:r>
         <w:t>.</w:t>
       </w:r>
+      <w:proofErr w:type="gramEnd"/>
       <w:r>
         <w:t xml:space="preserve"> </w:t>
       </w:r>
@@ -31555,7 +31419,7 @@
       <w:r>
         <w:t>and black indicate obstacles.</w:t>
       </w:r>
-      <w:bookmarkEnd w:id="102"/>
+      <w:bookmarkEnd w:id="90"/>
     </w:p>
     <w:p>
       <w:pPr>
@@ -31623,32 +31487,19 @@
       <w:pPr>
         <w:pStyle w:val="Caption1"/>
       </w:pPr>
-      <w:bookmarkStart w:id="103" w:name="_Ref325626769"/>
+      <w:bookmarkStart w:id="91" w:name="_Ref325626769"/>
       <w:r>
         <w:t xml:space="preserve">Figure </w:t>
       </w:r>
-      <w:r>
-        <w:fldChar w:fldCharType="begin"/>
-      </w:r>
-      <w:r>
-        <w:instrText xml:space="preserve"> SEQ Figure \* ARABIC </w:instrText>
-      </w:r>
-      <w:r>
-        <w:fldChar w:fldCharType="separate"/>
-      </w:r>
-      <w:r>
-        <w:rPr>
-          <w:noProof/>
-        </w:rPr>
-        <w:t>28</w:t>
-      </w:r>
-      <w:r>
-        <w:rPr>
-          <w:noProof/>
-        </w:rPr>
-        <w:fldChar w:fldCharType="end"/>
-      </w:r>
-      <w:bookmarkEnd w:id="103"/>
+      <w:fldSimple w:instr=" SEQ Figure \* ARABIC ">
+        <w:r>
+          <w:rPr>
+            <w:noProof/>
+          </w:rPr>
+          <w:t>28</w:t>
+        </w:r>
+      </w:fldSimple>
+      <w:bookmarkEnd w:id="91"/>
       <w:r>
         <w:t>:</w:t>
       </w:r>
@@ -31689,12 +31540,12 @@
       <w:pPr>
         <w:pStyle w:val="Heading1"/>
       </w:pPr>
-      <w:bookmarkStart w:id="104" w:name="_Toc326694700"/>
+      <w:bookmarkStart w:id="92" w:name="_Toc326694700"/>
       <w:r>
         <w:lastRenderedPageBreak/>
         <w:t>Conclusions</w:t>
       </w:r>
-      <w:bookmarkEnd w:id="104"/>
+      <w:bookmarkEnd w:id="92"/>
     </w:p>
     <w:p>
       <w:pPr>
@@ -31778,11 +31629,11 @@
       <w:pPr>
         <w:pStyle w:val="Heading2"/>
       </w:pPr>
-      <w:bookmarkStart w:id="105" w:name="_Toc326694701"/>
+      <w:bookmarkStart w:id="93" w:name="_Toc326694701"/>
       <w:r>
         <w:t>Summary of Accomplishments</w:t>
       </w:r>
-      <w:bookmarkEnd w:id="105"/>
+      <w:bookmarkEnd w:id="93"/>
     </w:p>
     <w:p>
       <w:pPr>
@@ -32126,11 +31977,11 @@
       <w:pPr>
         <w:pStyle w:val="Heading2"/>
       </w:pPr>
-      <w:bookmarkStart w:id="106" w:name="_Toc326694702"/>
+      <w:bookmarkStart w:id="94" w:name="_Toc326694702"/>
       <w:r>
         <w:t>Future Work</w:t>
       </w:r>
-      <w:bookmarkEnd w:id="106"/>
+      <w:bookmarkEnd w:id="94"/>
     </w:p>
     <w:p>
       <w:pPr>
@@ -34462,7 +34313,7 @@
           <w:rPr>
             <w:noProof/>
           </w:rPr>
-          <w:t>v</w:t>
+          <w:t>64</w:t>
         </w:r>
         <w:r>
           <w:rPr>
@@ -38616,7 +38467,7 @@
 </file>
 
 <file path=customXml/itemProps1.xml><?xml version="1.0" encoding="utf-8"?>
-<ds:datastoreItem xmlns:ds="http://schemas.openxmlformats.org/officeDocument/2006/customXml" ds:itemID="{FC1D943C-55E0-41D9-83A9-04C917C73990}">
+<ds:datastoreItem xmlns:ds="http://schemas.openxmlformats.org/officeDocument/2006/customXml" ds:itemID="{3C7DD80F-5F4A-4292-8727-F6C1B239771A}">
   <ds:schemaRefs>
     <ds:schemaRef ds:uri="http://schemas.openxmlformats.org/officeDocument/2006/bibliography"/>
   </ds:schemaRefs>
